--- a/КСПБДКурсоваяРабота.docx
+++ b/КСПБДКурсоваяРабота.docx
@@ -318,19 +318,11 @@
           <w:lang w:val="ru-RU" w:eastAsia="ru-RU"/>
         </w:rPr>
       </w:pPr>
-      <w:proofErr w:type="spellStart"/>
-      <w:r>
-        <w:rPr>
-          <w:lang w:val="ru-RU" w:eastAsia="ru-RU"/>
-        </w:rPr>
-        <w:t>Жупин</w:t>
-      </w:r>
-      <w:proofErr w:type="spellEnd"/>
-      <w:r>
-        <w:rPr>
-          <w:lang w:val="ru-RU" w:eastAsia="ru-RU"/>
-        </w:rPr>
-        <w:t xml:space="preserve"> С.Ю.</w:t>
+      <w:r>
+        <w:rPr>
+          <w:lang w:val="ru-RU" w:eastAsia="ru-RU"/>
+        </w:rPr>
+        <w:t>Жупин С.Ю.</w:t>
       </w:r>
       <w:r>
         <w:rPr>
@@ -654,7 +646,7 @@
         </w:rPr>
         <w:fldChar w:fldCharType="separate"/>
       </w:r>
-      <w:hyperlink w:anchor="_Toc167034966" w:history="1">
+      <w:hyperlink w:anchor="_Toc167057093" w:history="1">
         <w:r>
           <w:rPr>
             <w:rStyle w:val="a9"/>
@@ -678,7 +670,7 @@
           <w:rPr>
             <w:noProof/>
           </w:rPr>
-          <w:instrText xml:space="preserve"> PAGEREF _Toc167034966 \h </w:instrText>
+          <w:instrText xml:space="preserve"> PAGEREF _Toc167057093 \h </w:instrText>
         </w:r>
         <w:r>
           <w:rPr>
@@ -719,11 +711,11 @@
           <w:lang w:val="ru-RU" w:eastAsia="ru-RU"/>
         </w:rPr>
       </w:pPr>
-      <w:hyperlink w:anchor="_Toc167034967" w:history="1">
+      <w:hyperlink w:anchor="_Toc167057094" w:history="1">
         <w:r>
           <w:rPr>
             <w:rStyle w:val="a9"/>
-            <w:rFonts w:eastAsia="SimSun" w:cs="Times New Roman"/>
+            <w:rFonts w:ascii="Times New Roman" w:eastAsia="SimSun" w:hAnsi="Times New Roman" w:cs="Times New Roman"/>
             <w:noProof/>
           </w:rPr>
           <w:t>1</w:t>
@@ -751,7 +743,7 @@
           <w:rPr>
             <w:noProof/>
           </w:rPr>
-          <w:instrText xml:space="preserve"> PAGEREF _Toc167034967 \h </w:instrText>
+          <w:instrText xml:space="preserve"> PAGEREF _Toc167057094 \h </w:instrText>
         </w:r>
         <w:r>
           <w:rPr>
@@ -793,11 +785,11 @@
           <w:lang w:val="ru-RU" w:eastAsia="ru-RU"/>
         </w:rPr>
       </w:pPr>
-      <w:hyperlink w:anchor="_Toc167034968" w:history="1">
+      <w:hyperlink w:anchor="_Toc167057095" w:history="1">
         <w:r>
           <w:rPr>
             <w:rStyle w:val="a9"/>
-            <w:rFonts w:eastAsia="SimSun" w:cs="Times New Roman"/>
+            <w:rFonts w:ascii="Times New Roman" w:eastAsia="SimSun" w:hAnsi="Times New Roman" w:cs="Times New Roman"/>
             <w:bCs/>
             <w:noProof/>
           </w:rPr>
@@ -826,7 +818,7 @@
           <w:rPr>
             <w:noProof/>
           </w:rPr>
-          <w:instrText xml:space="preserve"> PAGEREF _Toc167034968 \h </w:instrText>
+          <w:instrText xml:space="preserve"> PAGEREF _Toc167057095 \h </w:instrText>
         </w:r>
         <w:r>
           <w:rPr>
@@ -868,11 +860,11 @@
           <w:lang w:val="ru-RU" w:eastAsia="ru-RU"/>
         </w:rPr>
       </w:pPr>
-      <w:hyperlink w:anchor="_Toc167034969" w:history="1">
+      <w:hyperlink w:anchor="_Toc167057096" w:history="1">
         <w:r>
           <w:rPr>
             <w:rStyle w:val="a9"/>
-            <w:rFonts w:eastAsia="SimSun" w:cs="Times New Roman"/>
+            <w:rFonts w:ascii="Times New Roman" w:eastAsia="SimSun" w:hAnsi="Times New Roman" w:cs="Times New Roman"/>
             <w:bCs/>
             <w:noProof/>
           </w:rPr>
@@ -901,7 +893,7 @@
           <w:rPr>
             <w:noProof/>
           </w:rPr>
-          <w:instrText xml:space="preserve"> PAGEREF _Toc167034969 \h </w:instrText>
+          <w:instrText xml:space="preserve"> PAGEREF _Toc167057096 \h </w:instrText>
         </w:r>
         <w:r>
           <w:rPr>
@@ -918,7 +910,7 @@
           <w:rPr>
             <w:noProof/>
           </w:rPr>
-          <w:t>4</w:t>
+          <w:t>5</w:t>
         </w:r>
         <w:r>
           <w:rPr>
@@ -943,11 +935,11 @@
           <w:lang w:val="ru-RU" w:eastAsia="ru-RU"/>
         </w:rPr>
       </w:pPr>
-      <w:hyperlink w:anchor="_Toc167034970" w:history="1">
+      <w:hyperlink w:anchor="_Toc167057097" w:history="1">
         <w:r>
           <w:rPr>
             <w:rStyle w:val="a9"/>
-            <w:rFonts w:eastAsia="SimSun" w:cs="Times New Roman"/>
+            <w:rFonts w:ascii="Times New Roman" w:eastAsia="SimSun" w:hAnsi="Times New Roman" w:cs="Times New Roman"/>
             <w:bCs/>
             <w:noProof/>
           </w:rPr>
@@ -976,7 +968,7 @@
           <w:rPr>
             <w:noProof/>
           </w:rPr>
-          <w:instrText xml:space="preserve"> PAGEREF _Toc167034970 \h </w:instrText>
+          <w:instrText xml:space="preserve"> PAGEREF _Toc167057097 \h </w:instrText>
         </w:r>
         <w:r>
           <w:rPr>
@@ -993,7 +985,7 @@
           <w:rPr>
             <w:noProof/>
           </w:rPr>
-          <w:t>4</w:t>
+          <w:t>5</w:t>
         </w:r>
         <w:r>
           <w:rPr>
@@ -1018,11 +1010,11 @@
           <w:lang w:val="ru-RU" w:eastAsia="ru-RU"/>
         </w:rPr>
       </w:pPr>
-      <w:hyperlink w:anchor="_Toc167034971" w:history="1">
+      <w:hyperlink w:anchor="_Toc167057098" w:history="1">
         <w:r>
           <w:rPr>
             <w:rStyle w:val="a9"/>
-            <w:rFonts w:eastAsia="SimSun" w:cs="Times New Roman"/>
+            <w:rFonts w:ascii="Times New Roman" w:eastAsia="SimSun" w:hAnsi="Times New Roman" w:cs="Times New Roman"/>
             <w:bCs/>
             <w:noProof/>
           </w:rPr>
@@ -1051,7 +1043,7 @@
           <w:rPr>
             <w:noProof/>
           </w:rPr>
-          <w:instrText xml:space="preserve"> PAGEREF _Toc167034971 \h </w:instrText>
+          <w:instrText xml:space="preserve"> PAGEREF _Toc167057098 \h </w:instrText>
         </w:r>
         <w:r>
           <w:rPr>
@@ -1068,7 +1060,7 @@
           <w:rPr>
             <w:noProof/>
           </w:rPr>
-          <w:t>4</w:t>
+          <w:t>6</w:t>
         </w:r>
         <w:r>
           <w:rPr>
@@ -1092,11 +1084,11 @@
           <w:lang w:val="ru-RU" w:eastAsia="ru-RU"/>
         </w:rPr>
       </w:pPr>
-      <w:hyperlink w:anchor="_Toc167034972" w:history="1">
+      <w:hyperlink w:anchor="_Toc167057099" w:history="1">
         <w:r>
           <w:rPr>
             <w:rStyle w:val="a9"/>
-            <w:rFonts w:eastAsia="SimSun" w:cs="Times New Roman"/>
+            <w:rFonts w:ascii="Times New Roman" w:eastAsia="SimSun" w:hAnsi="Times New Roman" w:cs="Times New Roman"/>
             <w:noProof/>
           </w:rPr>
           <w:t>2</w:t>
@@ -1124,7 +1116,7 @@
           <w:rPr>
             <w:noProof/>
           </w:rPr>
-          <w:instrText xml:space="preserve"> PAGEREF _Toc167034972 \h </w:instrText>
+          <w:instrText xml:space="preserve"> PAGEREF _Toc167057099 \h </w:instrText>
         </w:r>
         <w:r>
           <w:rPr>
@@ -1141,7 +1133,7 @@
           <w:rPr>
             <w:noProof/>
           </w:rPr>
-          <w:t>5</w:t>
+          <w:t>8</w:t>
         </w:r>
         <w:r>
           <w:rPr>
@@ -1166,11 +1158,11 @@
           <w:lang w:val="ru-RU" w:eastAsia="ru-RU"/>
         </w:rPr>
       </w:pPr>
-      <w:hyperlink w:anchor="_Toc167034973" w:history="1">
+      <w:hyperlink w:anchor="_Toc167057100" w:history="1">
         <w:r>
           <w:rPr>
             <w:rStyle w:val="a9"/>
-            <w:rFonts w:eastAsia="SimSun" w:cs="Times New Roman"/>
+            <w:rFonts w:ascii="Times New Roman" w:eastAsia="SimSun" w:hAnsi="Times New Roman" w:cs="Times New Roman"/>
             <w:bCs/>
             <w:noProof/>
           </w:rPr>
@@ -1199,7 +1191,7 @@
           <w:rPr>
             <w:noProof/>
           </w:rPr>
-          <w:instrText xml:space="preserve"> PAGEREF _Toc167034973 \h </w:instrText>
+          <w:instrText xml:space="preserve"> PAGEREF _Toc167057100 \h </w:instrText>
         </w:r>
         <w:r>
           <w:rPr>
@@ -1216,7 +1208,7 @@
           <w:rPr>
             <w:noProof/>
           </w:rPr>
-          <w:t>5</w:t>
+          <w:t>8</w:t>
         </w:r>
         <w:r>
           <w:rPr>
@@ -1241,11 +1233,11 @@
           <w:lang w:val="ru-RU" w:eastAsia="ru-RU"/>
         </w:rPr>
       </w:pPr>
-      <w:hyperlink w:anchor="_Toc167034974" w:history="1">
+      <w:hyperlink w:anchor="_Toc167057101" w:history="1">
         <w:r>
           <w:rPr>
             <w:rStyle w:val="a9"/>
-            <w:rFonts w:eastAsia="SimSun" w:cs="Times New Roman"/>
+            <w:rFonts w:ascii="Times New Roman" w:eastAsia="SimSun" w:hAnsi="Times New Roman" w:cs="Times New Roman"/>
             <w:bCs/>
             <w:noProof/>
           </w:rPr>
@@ -1274,7 +1266,7 @@
           <w:rPr>
             <w:noProof/>
           </w:rPr>
-          <w:instrText xml:space="preserve"> PAGEREF _Toc167034974 \h </w:instrText>
+          <w:instrText xml:space="preserve"> PAGEREF _Toc167057101 \h </w:instrText>
         </w:r>
         <w:r>
           <w:rPr>
@@ -1291,7 +1283,7 @@
           <w:rPr>
             <w:noProof/>
           </w:rPr>
-          <w:t>5</w:t>
+          <w:t>8</w:t>
         </w:r>
         <w:r>
           <w:rPr>
@@ -1316,11 +1308,11 @@
           <w:lang w:val="ru-RU" w:eastAsia="ru-RU"/>
         </w:rPr>
       </w:pPr>
-      <w:hyperlink w:anchor="_Toc167034975" w:history="1">
+      <w:hyperlink w:anchor="_Toc167057102" w:history="1">
         <w:r>
           <w:rPr>
             <w:rStyle w:val="a9"/>
-            <w:rFonts w:eastAsia="SimSun" w:cs="Times New Roman"/>
+            <w:rFonts w:ascii="Times New Roman" w:eastAsia="SimSun" w:hAnsi="Times New Roman" w:cs="Times New Roman"/>
             <w:bCs/>
             <w:noProof/>
           </w:rPr>
@@ -1349,7 +1341,7 @@
           <w:rPr>
             <w:noProof/>
           </w:rPr>
-          <w:instrText xml:space="preserve"> PAGEREF _Toc167034975 \h </w:instrText>
+          <w:instrText xml:space="preserve"> PAGEREF _Toc167057102 \h </w:instrText>
         </w:r>
         <w:r>
           <w:rPr>
@@ -1366,7 +1358,7 @@
           <w:rPr>
             <w:noProof/>
           </w:rPr>
-          <w:t>5</w:t>
+          <w:t>8</w:t>
         </w:r>
         <w:r>
           <w:rPr>
@@ -1390,11 +1382,11 @@
           <w:lang w:val="ru-RU" w:eastAsia="ru-RU"/>
         </w:rPr>
       </w:pPr>
-      <w:hyperlink w:anchor="_Toc167034976" w:history="1">
+      <w:hyperlink w:anchor="_Toc167057103" w:history="1">
         <w:r>
           <w:rPr>
             <w:rStyle w:val="a9"/>
-            <w:rFonts w:eastAsia="SimSun" w:cs="Times New Roman"/>
+            <w:rFonts w:ascii="Times New Roman" w:eastAsia="SimSun" w:hAnsi="Times New Roman" w:cs="Times New Roman"/>
             <w:noProof/>
           </w:rPr>
           <w:t>3</w:t>
@@ -1422,7 +1414,7 @@
           <w:rPr>
             <w:noProof/>
           </w:rPr>
-          <w:instrText xml:space="preserve"> PAGEREF _Toc167034976 \h </w:instrText>
+          <w:instrText xml:space="preserve"> PAGEREF _Toc167057103 \h </w:instrText>
         </w:r>
         <w:r>
           <w:rPr>
@@ -1439,7 +1431,7 @@
           <w:rPr>
             <w:noProof/>
           </w:rPr>
-          <w:t>6</w:t>
+          <w:t>9</w:t>
         </w:r>
         <w:r>
           <w:rPr>
@@ -1464,11 +1456,11 @@
           <w:lang w:val="ru-RU" w:eastAsia="ru-RU"/>
         </w:rPr>
       </w:pPr>
-      <w:hyperlink w:anchor="_Toc167034977" w:history="1">
+      <w:hyperlink w:anchor="_Toc167057104" w:history="1">
         <w:r>
           <w:rPr>
             <w:rStyle w:val="a9"/>
-            <w:rFonts w:eastAsia="SimSun" w:cs="Times New Roman"/>
+            <w:rFonts w:ascii="Times New Roman" w:eastAsia="SimSun" w:hAnsi="Times New Roman" w:cs="Times New Roman"/>
             <w:bCs/>
             <w:noProof/>
           </w:rPr>
@@ -1497,7 +1489,7 @@
           <w:rPr>
             <w:noProof/>
           </w:rPr>
-          <w:instrText xml:space="preserve"> PAGEREF _Toc167034977 \h </w:instrText>
+          <w:instrText xml:space="preserve"> PAGEREF _Toc167057104 \h </w:instrText>
         </w:r>
         <w:r>
           <w:rPr>
@@ -1514,7 +1506,7 @@
           <w:rPr>
             <w:noProof/>
           </w:rPr>
-          <w:t>6</w:t>
+          <w:t>9</w:t>
         </w:r>
         <w:r>
           <w:rPr>
@@ -1539,11 +1531,11 @@
           <w:lang w:val="ru-RU" w:eastAsia="ru-RU"/>
         </w:rPr>
       </w:pPr>
-      <w:hyperlink w:anchor="_Toc167034978" w:history="1">
+      <w:hyperlink w:anchor="_Toc167057105" w:history="1">
         <w:r>
           <w:rPr>
             <w:rStyle w:val="a9"/>
-            <w:rFonts w:eastAsia="SimSun" w:cs="Times New Roman"/>
+            <w:rFonts w:ascii="Times New Roman" w:eastAsia="SimSun" w:hAnsi="Times New Roman" w:cs="Times New Roman"/>
             <w:bCs/>
             <w:noProof/>
           </w:rPr>
@@ -1572,7 +1564,7 @@
           <w:rPr>
             <w:noProof/>
           </w:rPr>
-          <w:instrText xml:space="preserve"> PAGEREF _Toc167034978 \h </w:instrText>
+          <w:instrText xml:space="preserve"> PAGEREF _Toc167057105 \h </w:instrText>
         </w:r>
         <w:r>
           <w:rPr>
@@ -1589,7 +1581,7 @@
           <w:rPr>
             <w:noProof/>
           </w:rPr>
-          <w:t>6</w:t>
+          <w:t>9</w:t>
         </w:r>
         <w:r>
           <w:rPr>
@@ -1613,11 +1605,11 @@
           <w:lang w:val="ru-RU" w:eastAsia="ru-RU"/>
         </w:rPr>
       </w:pPr>
-      <w:hyperlink w:anchor="_Toc167034979" w:history="1">
+      <w:hyperlink w:anchor="_Toc167057106" w:history="1">
         <w:r>
           <w:rPr>
             <w:rStyle w:val="a9"/>
-            <w:rFonts w:eastAsia="SimSun" w:cs="Times New Roman"/>
+            <w:rFonts w:ascii="Times New Roman" w:eastAsia="SimSun" w:hAnsi="Times New Roman" w:cs="Times New Roman"/>
             <w:noProof/>
           </w:rPr>
           <w:t>4</w:t>
@@ -1645,7 +1637,7 @@
           <w:rPr>
             <w:noProof/>
           </w:rPr>
-          <w:instrText xml:space="preserve"> PAGEREF _Toc167034979 \h </w:instrText>
+          <w:instrText xml:space="preserve"> PAGEREF _Toc167057106 \h </w:instrText>
         </w:r>
         <w:r>
           <w:rPr>
@@ -1662,7 +1654,7 @@
           <w:rPr>
             <w:noProof/>
           </w:rPr>
-          <w:t>7</w:t>
+          <w:t>10</w:t>
         </w:r>
         <w:r>
           <w:rPr>
@@ -1686,7 +1678,7 @@
           <w:lang w:val="ru-RU" w:eastAsia="ru-RU"/>
         </w:rPr>
       </w:pPr>
-      <w:hyperlink w:anchor="_Toc167034980" w:history="1">
+      <w:hyperlink w:anchor="_Toc167057107" w:history="1">
         <w:r>
           <w:rPr>
             <w:rStyle w:val="a9"/>
@@ -1710,7 +1702,7 @@
           <w:rPr>
             <w:noProof/>
           </w:rPr>
-          <w:instrText xml:space="preserve"> PAGEREF _Toc167034980 \h </w:instrText>
+          <w:instrText xml:space="preserve"> PAGEREF _Toc167057107 \h </w:instrText>
         </w:r>
         <w:r>
           <w:rPr>
@@ -1727,7 +1719,7 @@
           <w:rPr>
             <w:noProof/>
           </w:rPr>
-          <w:t>8</w:t>
+          <w:t>11</w:t>
         </w:r>
         <w:r>
           <w:rPr>
@@ -1751,7 +1743,7 @@
           <w:lang w:val="ru-RU" w:eastAsia="ru-RU"/>
         </w:rPr>
       </w:pPr>
-      <w:hyperlink w:anchor="_Toc167034981" w:history="1">
+      <w:hyperlink w:anchor="_Toc167057108" w:history="1">
         <w:r>
           <w:rPr>
             <w:rStyle w:val="a9"/>
@@ -1775,7 +1767,7 @@
           <w:rPr>
             <w:noProof/>
           </w:rPr>
-          <w:instrText xml:space="preserve"> PAGEREF _Toc167034981 \h </w:instrText>
+          <w:instrText xml:space="preserve"> PAGEREF _Toc167057108 \h </w:instrText>
         </w:r>
         <w:r>
           <w:rPr>
@@ -1792,7 +1784,7 @@
           <w:rPr>
             <w:noProof/>
           </w:rPr>
-          <w:t>9</w:t>
+          <w:t>12</w:t>
         </w:r>
         <w:r>
           <w:rPr>
@@ -1816,7 +1808,7 @@
           <w:lang w:val="ru-RU" w:eastAsia="ru-RU"/>
         </w:rPr>
       </w:pPr>
-      <w:hyperlink w:anchor="_Toc167034982" w:history="1">
+      <w:hyperlink w:anchor="_Toc167057109" w:history="1">
         <w:r>
           <w:rPr>
             <w:rStyle w:val="a9"/>
@@ -1840,7 +1832,7 @@
           <w:rPr>
             <w:noProof/>
           </w:rPr>
-          <w:instrText xml:space="preserve"> PAGEREF _Toc167034982 \h </w:instrText>
+          <w:instrText xml:space="preserve"> PAGEREF _Toc167057109 \h </w:instrText>
         </w:r>
         <w:r>
           <w:rPr>
@@ -1857,7 +1849,7 @@
           <w:rPr>
             <w:noProof/>
           </w:rPr>
-          <w:t>10</w:t>
+          <w:t>13</w:t>
         </w:r>
         <w:r>
           <w:rPr>
@@ -1881,7 +1873,7 @@
           <w:lang w:val="ru-RU" w:eastAsia="ru-RU"/>
         </w:rPr>
       </w:pPr>
-      <w:hyperlink w:anchor="_Toc167034983" w:history="1">
+      <w:hyperlink w:anchor="_Toc167057110" w:history="1">
         <w:r>
           <w:rPr>
             <w:rStyle w:val="a9"/>
@@ -1905,7 +1897,7 @@
           <w:rPr>
             <w:noProof/>
           </w:rPr>
-          <w:instrText xml:space="preserve"> PAGEREF _Toc167034983 \h </w:instrText>
+          <w:instrText xml:space="preserve"> PAGEREF _Toc167057110 \h </w:instrText>
         </w:r>
         <w:r>
           <w:rPr>
@@ -1922,7 +1914,7 @@
           <w:rPr>
             <w:noProof/>
           </w:rPr>
-          <w:t>11</w:t>
+          <w:t>14</w:t>
         </w:r>
         <w:r>
           <w:rPr>
@@ -1946,7 +1938,7 @@
           <w:lang w:val="ru-RU" w:eastAsia="ru-RU"/>
         </w:rPr>
       </w:pPr>
-      <w:hyperlink w:anchor="_Toc167034984" w:history="1">
+      <w:hyperlink w:anchor="_Toc167057111" w:history="1">
         <w:r>
           <w:rPr>
             <w:rStyle w:val="a9"/>
@@ -1970,7 +1962,7 @@
           <w:rPr>
             <w:noProof/>
           </w:rPr>
-          <w:instrText xml:space="preserve"> PAGEREF _Toc167034984 \h </w:instrText>
+          <w:instrText xml:space="preserve"> PAGEREF _Toc167057111 \h </w:instrText>
         </w:r>
         <w:r>
           <w:rPr>
@@ -1987,7 +1979,7 @@
           <w:rPr>
             <w:noProof/>
           </w:rPr>
-          <w:t>12</w:t>
+          <w:t>15</w:t>
         </w:r>
         <w:r>
           <w:rPr>
@@ -2032,7 +2024,7 @@
         </w:numPr>
         <w:ind w:firstLine="709"/>
       </w:pPr>
-      <w:bookmarkStart w:id="1" w:name="_Toc167034966"/>
+      <w:bookmarkStart w:id="1" w:name="_Toc167057093"/>
       <w:r>
         <w:lastRenderedPageBreak/>
         <w:t>ВВЕДЕНИЕ</w:t>
@@ -2041,6 +2033,161 @@
     </w:p>
     <w:p>
       <w:pPr>
+        <w:rPr>
+          <w:lang w:val="ru-RU" w:eastAsia="ru-RU"/>
+        </w:rPr>
+      </w:pPr>
+      <w:r>
+        <w:rPr>
+          <w:lang w:val="ru-RU" w:eastAsia="ru-RU"/>
+        </w:rPr>
+        <w:tab/>
+        <w:t xml:space="preserve">На сегодняшний день информационные системы (далее ИС) применяются во множестве различных сферах деятельности человека. ИС позволяют автоматизировать и ускорить процессы обработки, передачи и создания различных данных тем самым позволяя оптимизировать различные прикладные процессы. </w:t>
+      </w:r>
+      <w:r>
+        <w:rPr>
+          <w:lang w:val="ru-RU" w:eastAsia="ru-RU"/>
+        </w:rPr>
+        <w:t xml:space="preserve">Благодаря цифровому представлению данных можно избавиться от большого количества бумажных архивов, значительно ускорить передачу информации и упростить обработку </w:t>
+      </w:r>
+      <w:r>
+        <w:rPr>
+          <w:lang w:val="ru-RU" w:eastAsia="ru-RU"/>
+        </w:rPr>
+        <w:t>информации,</w:t>
+      </w:r>
+      <w:r>
+        <w:rPr>
+          <w:lang w:val="ru-RU" w:eastAsia="ru-RU"/>
+        </w:rPr>
+        <w:t xml:space="preserve"> а также обеспечить предоставление информации в удобной форме.</w:t>
+      </w:r>
+    </w:p>
+    <w:p>
+      <w:pPr>
+        <w:rPr>
+          <w:lang w:val="ru-RU" w:eastAsia="ru-RU"/>
+        </w:rPr>
+      </w:pPr>
+      <w:r>
+        <w:rPr>
+          <w:lang w:val="ru-RU" w:eastAsia="ru-RU"/>
+        </w:rPr>
+        <w:tab/>
+        <w:t xml:space="preserve">В данном курсовом проекте будет создана </w:t>
+      </w:r>
+      <w:r>
+        <w:rPr>
+          <w:lang w:val="ru-RU" w:eastAsia="ru-RU"/>
+        </w:rPr>
+        <w:t>информационная система общежития,</w:t>
+      </w:r>
+      <w:r>
+        <w:rPr>
+          <w:lang w:val="ru-RU" w:eastAsia="ru-RU"/>
+        </w:rPr>
+        <w:t xml:space="preserve"> которая будет состоять из сервера состоящем из базы данных</w:t>
+      </w:r>
+      <w:r>
+        <w:rPr>
+          <w:lang w:val="ru-RU" w:eastAsia="ru-RU"/>
+        </w:rPr>
+        <w:t xml:space="preserve"> </w:t>
+      </w:r>
+      <w:r>
+        <w:rPr>
+          <w:lang w:eastAsia="ru-RU"/>
+        </w:rPr>
+        <w:t>MS</w:t>
+      </w:r>
+      <w:r>
+        <w:rPr>
+          <w:lang w:val="ru-RU" w:eastAsia="ru-RU"/>
+        </w:rPr>
+        <w:t xml:space="preserve"> </w:t>
+      </w:r>
+      <w:r>
+        <w:rPr>
+          <w:lang w:eastAsia="ru-RU"/>
+        </w:rPr>
+        <w:t>SQL</w:t>
+      </w:r>
+      <w:r>
+        <w:rPr>
+          <w:lang w:val="ru-RU" w:eastAsia="ru-RU"/>
+        </w:rPr>
+        <w:t xml:space="preserve"> </w:t>
+      </w:r>
+      <w:r>
+        <w:rPr>
+          <w:lang w:eastAsia="ru-RU"/>
+        </w:rPr>
+        <w:t>Server</w:t>
+      </w:r>
+      <w:r>
+        <w:rPr>
+          <w:lang w:val="ru-RU" w:eastAsia="ru-RU"/>
+        </w:rPr>
+        <w:t xml:space="preserve"> </w:t>
+      </w:r>
+      <w:r>
+        <w:rPr>
+          <w:lang w:val="ru-RU" w:eastAsia="ru-RU"/>
+        </w:rPr>
+        <w:t xml:space="preserve">и клиентского приложения на платформе </w:t>
+      </w:r>
+      <w:r>
+        <w:rPr>
+          <w:lang w:eastAsia="ru-RU"/>
+        </w:rPr>
+        <w:t>Windows</w:t>
+      </w:r>
+      <w:r>
+        <w:rPr>
+          <w:lang w:val="ru-RU" w:eastAsia="ru-RU"/>
+        </w:rPr>
+        <w:t>. Данная ИС позволит хранить, добавлять и обрабатывать информацию</w:t>
+      </w:r>
+      <w:r>
+        <w:rPr>
+          <w:lang w:val="ru-RU" w:eastAsia="ru-RU"/>
+        </w:rPr>
+        <w:t>,</w:t>
+      </w:r>
+      <w:r>
+        <w:rPr>
+          <w:lang w:val="ru-RU" w:eastAsia="ru-RU"/>
+        </w:rPr>
+        <w:t xml:space="preserve"> требуемую для администрирования общежития в удобном виде</w:t>
+      </w:r>
+      <w:r>
+        <w:rPr>
+          <w:lang w:val="ru-RU" w:eastAsia="ru-RU"/>
+        </w:rPr>
+        <w:t>,</w:t>
+      </w:r>
+      <w:r>
+        <w:rPr>
+          <w:lang w:val="ru-RU" w:eastAsia="ru-RU"/>
+        </w:rPr>
+        <w:t xml:space="preserve"> а также позволит делать это удаленно.</w:t>
+      </w:r>
+    </w:p>
+    <w:p>
+      <w:pPr>
+        <w:rPr>
+          <w:lang w:val="ru-RU" w:eastAsia="ru-RU"/>
+        </w:rPr>
+      </w:pPr>
+      <w:r>
+        <w:rPr>
+          <w:lang w:val="ru-RU" w:eastAsia="ru-RU"/>
+        </w:rPr>
+        <w:tab/>
+      </w:r>
+    </w:p>
+    <w:p>
+      <w:pPr>
         <w:spacing w:line="240" w:lineRule="auto"/>
         <w:jc w:val="left"/>
         <w:rPr>
@@ -2058,7 +2205,7 @@
       <w:pPr>
         <w:pStyle w:val="1"/>
       </w:pPr>
-      <w:bookmarkStart w:id="2" w:name="_Toc167034967"/>
+      <w:bookmarkStart w:id="2" w:name="_Toc167057094"/>
       <w:r>
         <w:lastRenderedPageBreak/>
         <w:t>Выявление задач автоматизации</w:t>
@@ -2069,7 +2216,7 @@
       <w:pPr>
         <w:pStyle w:val="2"/>
       </w:pPr>
-      <w:bookmarkStart w:id="3" w:name="_Toc167034968"/>
+      <w:bookmarkStart w:id="3" w:name="_Toc167057095"/>
       <w:r>
         <w:t>Описание автоматизированной области</w:t>
       </w:r>
@@ -2077,9 +2224,184 @@
     </w:p>
     <w:p>
       <w:pPr>
+        <w:ind w:firstLine="708"/>
+        <w:rPr>
+          <w:lang w:val="ru-RU" w:eastAsia="ru-RU"/>
+        </w:rPr>
+      </w:pPr>
+      <w:r>
+        <w:rPr>
+          <w:lang w:val="ru-RU" w:eastAsia="ru-RU"/>
+        </w:rPr>
+        <w:t>Необходимо спроектировать ИС для студенческого общежития РГРТУ, предоставляющей проживание для студентов как самого РГРТУ, так и других вузов и профессиональных училищ. ИС. ИС разрабатывается для одного общежития, но при необходимости ее можно будет улучшить для администрирования сразу множества общежитий, например, в пределе одного студенческого городка.</w:t>
+      </w:r>
+    </w:p>
+    <w:p>
+      <w:pPr>
+        <w:ind w:firstLine="708"/>
+        <w:rPr>
+          <w:lang w:val="ru-RU" w:eastAsia="ru-RU"/>
+        </w:rPr>
+      </w:pPr>
+      <w:r>
+        <w:rPr>
+          <w:lang w:val="ru-RU" w:eastAsia="ru-RU"/>
+        </w:rPr>
+        <w:t>Система хранит информацию о проживающих в общежитии студентах с указанием их персональных данных, местом их обучения, а также о тарифе и долгах за проживание.</w:t>
+      </w:r>
+    </w:p>
+    <w:p>
+      <w:pPr>
+        <w:ind w:firstLine="708"/>
+        <w:rPr>
+          <w:lang w:val="ru-RU" w:eastAsia="ru-RU"/>
+        </w:rPr>
+      </w:pPr>
+      <w:r>
+        <w:rPr>
+          <w:lang w:val="ru-RU" w:eastAsia="ru-RU"/>
+        </w:rPr>
+        <w:t>Система хранит информацию о структуре общежития, такую как список блоков с указанием их типов и назначениях.</w:t>
+      </w:r>
+    </w:p>
+    <w:p>
+      <w:pPr>
+        <w:ind w:firstLine="708"/>
+        <w:rPr>
+          <w:lang w:val="ru-RU" w:eastAsia="ru-RU"/>
+        </w:rPr>
+      </w:pPr>
+      <w:r>
+        <w:rPr>
+          <w:lang w:val="ru-RU" w:eastAsia="ru-RU"/>
+        </w:rPr>
+        <w:t>Система хранит информацию о всех помещениях общежития с указанием типа комнаты, ее принадлежности к блоку и количеству доступных для заселения мест.</w:t>
+      </w:r>
+    </w:p>
+    <w:p>
+      <w:pPr>
+        <w:ind w:firstLine="708"/>
+        <w:rPr>
+          <w:lang w:val="ru-RU" w:eastAsia="ru-RU"/>
+        </w:rPr>
+      </w:pPr>
+      <w:r>
+        <w:rPr>
+          <w:lang w:val="ru-RU" w:eastAsia="ru-RU"/>
+        </w:rPr>
+        <w:t>Система хранит информацию о работник</w:t>
+      </w:r>
+      <w:r>
+        <w:rPr>
+          <w:lang w:val="ru-RU" w:eastAsia="ru-RU"/>
+        </w:rPr>
+        <w:t>ах общежития (вахтеры, уборщики, слесари и др.)  с указанием их персональных данных и занимаемой должности.</w:t>
+      </w:r>
+    </w:p>
+    <w:p>
+      <w:pPr>
+        <w:ind w:firstLine="708"/>
+        <w:rPr>
+          <w:lang w:val="ru-RU" w:eastAsia="ru-RU"/>
+        </w:rPr>
+      </w:pPr>
+      <w:r>
+        <w:rPr>
+          <w:lang w:val="ru-RU" w:eastAsia="ru-RU"/>
+        </w:rPr>
+        <w:t>Система хранит информацию о существующих в общежитии должностях. Должность определяет базовый оклад работника.</w:t>
+      </w:r>
+    </w:p>
+    <w:p>
+      <w:pPr>
+        <w:ind w:firstLine="708"/>
+        <w:rPr>
+          <w:lang w:val="ru-RU" w:eastAsia="ru-RU"/>
+        </w:rPr>
+      </w:pPr>
+      <w:r>
+        <w:rPr>
+          <w:lang w:val="ru-RU" w:eastAsia="ru-RU"/>
+        </w:rPr>
+        <w:t>Ведется отслеживание различного рода инвентаря (мебель, фурнитура и т.д.) и хранение информации о нем, такой как название и описание, стоимость, дата поставки и комната его размещения.</w:t>
+      </w:r>
+    </w:p>
+    <w:p>
+      <w:pPr>
+        <w:ind w:firstLine="708"/>
+        <w:rPr>
+          <w:lang w:val="ru-RU" w:eastAsia="ru-RU"/>
+        </w:rPr>
+      </w:pPr>
+      <w:r>
+        <w:rPr>
+          <w:lang w:val="ru-RU" w:eastAsia="ru-RU"/>
+        </w:rPr>
+        <w:t>При заселении нового или переселении уже существующего в системе студента администратор общежития вносит соответствующие изменения.</w:t>
+      </w:r>
+    </w:p>
+    <w:p>
+      <w:pPr>
+        <w:ind w:firstLine="708"/>
+        <w:rPr>
+          <w:lang w:val="ru-RU" w:eastAsia="ru-RU"/>
+        </w:rPr>
+      </w:pPr>
+      <w:r>
+        <w:rPr>
+          <w:lang w:val="ru-RU" w:eastAsia="ru-RU"/>
+        </w:rPr>
+        <w:t>Проживающие в общежитии могут создать заявку с жалобой или предложением, на которую администратором будет назначен ответственный за ее решение из работников общежития.</w:t>
+      </w:r>
+    </w:p>
+    <w:p>
+      <w:pPr>
+        <w:ind w:firstLine="708"/>
+        <w:rPr>
+          <w:lang w:val="ru-RU" w:eastAsia="ru-RU"/>
+        </w:rPr>
+      </w:pPr>
+      <w:r>
+        <w:rPr>
+          <w:lang w:val="ru-RU" w:eastAsia="ru-RU"/>
+        </w:rPr>
+        <w:lastRenderedPageBreak/>
+        <w:t>При устройстве на работу в общежитии администратор вносит нового работника в систему с указанием его персональных данных и должности.</w:t>
+      </w:r>
+    </w:p>
+    <w:p>
+      <w:pPr>
+        <w:rPr>
+          <w:lang w:val="ru-RU" w:eastAsia="ru-RU"/>
+        </w:rPr>
+      </w:pPr>
+      <w:r>
+        <w:rPr>
+          <w:lang w:val="ru-RU" w:eastAsia="ru-RU"/>
+        </w:rPr>
+        <w:tab/>
+        <w:t>Администратор назначает дежурных по блокам общежития из работников, а также вахтеров на вахты из ранее размеченного расписания вахт.</w:t>
+      </w:r>
+    </w:p>
+    <w:p>
+      <w:pPr>
+        <w:ind w:firstLine="708"/>
+        <w:rPr>
+          <w:lang w:val="ru-RU" w:eastAsia="ru-RU"/>
+        </w:rPr>
+      </w:pPr>
+      <w:r>
+        <w:rPr>
+          <w:lang w:val="ru-RU" w:eastAsia="ru-RU"/>
+        </w:rPr>
+        <w:t>Администратор составляет расписание вахт в общежитии с указанием даты захода и длительностью смены.</w:t>
+      </w:r>
+    </w:p>
+    <w:p>
+      <w:pPr>
         <w:pStyle w:val="2"/>
       </w:pPr>
-      <w:bookmarkStart w:id="4" w:name="_Toc167034969"/>
+      <w:bookmarkStart w:id="4" w:name="_Toc167057096"/>
       <w:r>
         <w:t>Обоснование актуальности разработки</w:t>
       </w:r>
@@ -2087,9 +2409,43 @@
     </w:p>
     <w:p>
       <w:pPr>
+        <w:ind w:firstLine="708"/>
+        <w:rPr>
+          <w:lang w:val="ru-RU" w:eastAsia="ru-RU"/>
+        </w:rPr>
+      </w:pPr>
+      <w:r>
+        <w:rPr>
+          <w:lang w:val="ru-RU" w:eastAsia="ru-RU"/>
+        </w:rPr>
+        <w:t xml:space="preserve">При изучении предметной области было замечено </w:t>
+      </w:r>
+      <w:r>
+        <w:rPr>
+          <w:lang w:val="ru-RU" w:eastAsia="ru-RU"/>
+        </w:rPr>
+        <w:t>что многая информация о проживающих в общежитии хранится в бумажном виде, а также отсутствует доступ о данных студентах из деканатов образовательных организаций, из-за этого возникают ситуации беготни с бумагами. Также хранение информации в бумажном виде сильно ограничивает скорость ее обработки и увеличивает шансы допуска ошибок, которые могут нарушить целостность данных.</w:t>
+      </w:r>
+    </w:p>
+    <w:p>
+      <w:pPr>
+        <w:ind w:firstLine="708"/>
+        <w:rPr>
+          <w:lang w:val="ru-RU" w:eastAsia="ru-RU"/>
+        </w:rPr>
+      </w:pPr>
+      <w:r>
+        <w:rPr>
+          <w:lang w:val="ru-RU" w:eastAsia="ru-RU"/>
+        </w:rPr>
+        <w:t>Также электронное представление данных значительно оптимизирует работу администратора общежития что позволит повысить производительность труда.</w:t>
+      </w:r>
+    </w:p>
+    <w:p>
+      <w:pPr>
         <w:pStyle w:val="2"/>
       </w:pPr>
-      <w:bookmarkStart w:id="5" w:name="_Toc167034970"/>
+      <w:bookmarkStart w:id="5" w:name="_Toc167057097"/>
       <w:r>
         <w:t>Постановка задачи</w:t>
       </w:r>
@@ -2097,13 +2453,317 @@
     </w:p>
     <w:p>
       <w:pPr>
+        <w:ind w:firstLine="708"/>
+        <w:rPr>
+          <w:lang w:val="ru-RU" w:eastAsia="ru-RU"/>
+        </w:rPr>
+      </w:pPr>
+      <w:r>
+        <w:rPr>
+          <w:lang w:val="ru-RU" w:eastAsia="ru-RU"/>
+        </w:rPr>
+        <w:t>Для данной предметной области основными задачами автоматизации являются</w:t>
+      </w:r>
+      <w:r>
+        <w:rPr>
+          <w:lang w:val="ru-RU" w:eastAsia="ru-RU"/>
+        </w:rPr>
+        <w:t>:</w:t>
+      </w:r>
+    </w:p>
+    <w:p>
+      <w:pPr>
+        <w:ind w:firstLine="708"/>
+        <w:rPr>
+          <w:lang w:val="ru-RU" w:eastAsia="ru-RU"/>
+        </w:rPr>
+      </w:pPr>
+      <w:r>
+        <w:rPr>
+          <w:lang w:val="ru-RU" w:eastAsia="ru-RU"/>
+        </w:rPr>
+        <w:t xml:space="preserve">– </w:t>
+      </w:r>
+      <w:r>
+        <w:rPr>
+          <w:lang w:val="ru-RU" w:eastAsia="ru-RU"/>
+        </w:rPr>
+        <w:t>Автоматизация операций заселения/переселения проживающих.</w:t>
+      </w:r>
+    </w:p>
+    <w:p>
+      <w:pPr>
+        <w:ind w:firstLine="708"/>
+        <w:rPr>
+          <w:lang w:val="ru-RU" w:eastAsia="ru-RU"/>
+        </w:rPr>
+      </w:pPr>
+      <w:r>
+        <w:rPr>
+          <w:lang w:val="ru-RU" w:eastAsia="ru-RU"/>
+        </w:rPr>
+        <w:t>– Автоматизация операций с заявками и предложениями.</w:t>
+      </w:r>
+    </w:p>
+    <w:p>
+      <w:pPr>
+        <w:ind w:firstLine="708"/>
+        <w:rPr>
+          <w:lang w:val="ru-RU" w:eastAsia="ru-RU"/>
+        </w:rPr>
+      </w:pPr>
+      <w:r>
+        <w:rPr>
+          <w:lang w:val="ru-RU" w:eastAsia="ru-RU"/>
+        </w:rPr>
+        <w:t xml:space="preserve">– </w:t>
+      </w:r>
+      <w:r>
+        <w:rPr>
+          <w:lang w:val="ru-RU" w:eastAsia="ru-RU"/>
+        </w:rPr>
+        <w:t>Автоматизация инвентаризации.</w:t>
+      </w:r>
+    </w:p>
+    <w:p>
+      <w:pPr>
+        <w:ind w:firstLine="708"/>
+        <w:rPr>
+          <w:lang w:val="ru-RU" w:eastAsia="ru-RU"/>
+        </w:rPr>
+      </w:pPr>
+      <w:r>
+        <w:rPr>
+          <w:lang w:val="ru-RU" w:eastAsia="ru-RU"/>
+        </w:rPr>
+        <w:t>– Автоматизация назначения работ для работников общежития.</w:t>
+      </w:r>
+    </w:p>
+    <w:p>
+      <w:pPr>
+        <w:ind w:firstLine="708"/>
+        <w:rPr>
+          <w:lang w:val="ru-RU" w:eastAsia="ru-RU"/>
+        </w:rPr>
+      </w:pPr>
+      <w:r>
+        <w:rPr>
+          <w:lang w:val="ru-RU" w:eastAsia="ru-RU"/>
+        </w:rPr>
+        <w:t>– Удобный и быстрый поиск и отображение информации.</w:t>
+      </w:r>
+    </w:p>
+    <w:p>
+      <w:pPr>
+        <w:ind w:firstLine="708"/>
+        <w:rPr>
+          <w:lang w:val="ru-RU" w:eastAsia="ru-RU"/>
+        </w:rPr>
+      </w:pPr>
+      <w:r>
+        <w:rPr>
+          <w:lang w:val="ru-RU" w:eastAsia="ru-RU"/>
+        </w:rPr>
+        <w:t>– Удаленный просмотр информации.</w:t>
+      </w:r>
+    </w:p>
+    <w:p>
+      <w:pPr>
         <w:pStyle w:val="2"/>
       </w:pPr>
-      <w:bookmarkStart w:id="6" w:name="_Toc167034971"/>
-      <w:r>
+      <w:bookmarkStart w:id="6" w:name="_Toc167057098"/>
+      <w:r>
+        <w:lastRenderedPageBreak/>
         <w:t>Разработка архитектуры ИС</w:t>
       </w:r>
       <w:bookmarkEnd w:id="6"/>
+    </w:p>
+    <w:p>
+      <w:pPr>
+        <w:ind w:firstLine="708"/>
+        <w:rPr>
+          <w:lang w:val="ru-RU" w:eastAsia="ru-RU"/>
+        </w:rPr>
+      </w:pPr>
+      <w:r>
+        <w:rPr>
+          <w:lang w:val="ru-RU" w:eastAsia="ru-RU"/>
+        </w:rPr>
+        <w:t xml:space="preserve">Для данной ИС была выбрана двухуровневая клиент-серверная архитектура. </w:t>
+      </w:r>
+      <w:r>
+        <w:rPr>
+          <w:lang w:val="ru-RU" w:eastAsia="ru-RU"/>
+        </w:rPr>
+        <w:t>Она позволяет значительно сэкономить на серверной части, так как в отличии от распределенных систем здесь требуется только один физический сервер.</w:t>
+      </w:r>
+    </w:p>
+    <w:p>
+      <w:pPr>
+        <w:ind w:firstLine="708"/>
+        <w:rPr>
+          <w:lang w:val="ru-RU" w:eastAsia="ru-RU"/>
+        </w:rPr>
+      </w:pPr>
+      <w:r>
+        <w:rPr>
+          <w:lang w:val="ru-RU" w:eastAsia="ru-RU"/>
+        </w:rPr>
+        <w:t>Из других преимуществ такая архитектура способна</w:t>
+      </w:r>
+      <w:r>
+        <w:rPr>
+          <w:lang w:val="ru-RU" w:eastAsia="ru-RU"/>
+        </w:rPr>
+        <w:t xml:space="preserve"> поддерживать целостность данных на обоих уровнях и равномерно распределять нагрузку между клиентом и сервером. Также такая архитектура позволяет организовать централизованную защиту данных, т.к. все данные будут храниться на сервере. Клиентское приложение в свою очередь будет отправлять запросы на сервер и выводить пользователю полученную информацию в форматированном виде. Также с клиента </w:t>
+      </w:r>
+      <w:r>
+        <w:rPr>
+          <w:lang w:val="ru-RU" w:eastAsia="ru-RU"/>
+        </w:rPr>
+        <w:t xml:space="preserve">можно отправлять параметризированные запросы с различными ограничениями на добавление/изменение/удаление данных, которые позволят исключить нарушение целостности данных и </w:t>
+      </w:r>
+      <w:r>
+        <w:rPr>
+          <w:lang w:eastAsia="ru-RU"/>
+        </w:rPr>
+        <w:t>SQL</w:t>
+      </w:r>
+      <w:r>
+        <w:rPr>
+          <w:lang w:val="ru-RU" w:eastAsia="ru-RU"/>
+        </w:rPr>
+        <w:t>-</w:t>
+      </w:r>
+      <w:r>
+        <w:rPr>
+          <w:lang w:val="ru-RU" w:eastAsia="ru-RU"/>
+        </w:rPr>
+        <w:t>инъекции.</w:t>
+      </w:r>
+    </w:p>
+    <w:p>
+      <w:pPr>
+        <w:ind w:firstLine="708"/>
+        <w:rPr>
+          <w:lang w:val="ru-RU" w:eastAsia="ru-RU"/>
+        </w:rPr>
+      </w:pPr>
+      <w:r>
+        <w:rPr>
+          <w:lang w:val="ru-RU" w:eastAsia="ru-RU"/>
+        </w:rPr>
+        <w:t>Централизованное хранилище данных является не только преимуществом, но и недостатком, так как при нарушении работы сервера все экземпляры приложений-клиентов потеряют доступ к данным, а также при несанкционированном доступе будет утечка сразу всех данных.</w:t>
+      </w:r>
+    </w:p>
+    <w:p>
+      <w:pPr>
+        <w:ind w:firstLine="708"/>
+        <w:rPr>
+          <w:lang w:val="ru-RU" w:eastAsia="ru-RU"/>
+        </w:rPr>
+      </w:pPr>
+      <w:r>
+        <w:rPr>
+          <w:lang w:val="ru-RU" w:eastAsia="ru-RU"/>
+        </w:rPr>
+        <w:t xml:space="preserve">Схема архитектуры ИС представлена на рисунке 1. </w:t>
+      </w:r>
+      <w:r>
+        <w:rPr>
+          <w:lang w:val="ru-RU" w:eastAsia="ru-RU"/>
+        </w:rPr>
+        <w:t>Виртуальный сервер БД физически располагается на устройстве-сервере, также сервер БД представляет часть слоя логики и выполняет большинство операций по обработке данных. Клиентское приложение содержит в себе остальную часть слоя логики который формирует запросы к серверу и слой представления данных полученных от сервера.</w:t>
+      </w:r>
+    </w:p>
+    <w:p>
+      <w:pPr>
+        <w:keepNext/>
+        <w:jc w:val="center"/>
+      </w:pPr>
+      <w:r>
+        <w:rPr>
+          <w:noProof/>
+          <w:lang w:val="ru-RU" w:eastAsia="ru-RU"/>
+        </w:rPr>
+        <w:lastRenderedPageBreak/>
+        <w:drawing>
+          <wp:inline distT="0" distB="0" distL="0" distR="0" wp14:anchorId="3ACA1A81" wp14:editId="52C200F8">
+            <wp:extent cx="2013626" cy="4327529"/>
+            <wp:effectExtent l="0" t="0" r="5715" b="0"/>
+            <wp:docPr id="1" name="Рисунок 1"/>
+            <wp:cNvGraphicFramePr>
+              <a:graphicFrameLocks xmlns:a="http://schemas.openxmlformats.org/drawingml/2006/main" noChangeAspect="1"/>
+            </wp:cNvGraphicFramePr>
+            <a:graphic xmlns:a="http://schemas.openxmlformats.org/drawingml/2006/main">
+              <a:graphicData uri="http://schemas.openxmlformats.org/drawingml/2006/picture">
+                <pic:pic xmlns:pic="http://schemas.openxmlformats.org/drawingml/2006/picture">
+                  <pic:nvPicPr>
+                    <pic:cNvPr id="1" name=""/>
+                    <pic:cNvPicPr/>
+                  </pic:nvPicPr>
+                  <pic:blipFill>
+                    <a:blip r:embed="rId9"/>
+                    <a:stretch>
+                      <a:fillRect/>
+                    </a:stretch>
+                  </pic:blipFill>
+                  <pic:spPr>
+                    <a:xfrm>
+                      <a:off x="0" y="0"/>
+                      <a:ext cx="2018674" cy="4338378"/>
+                    </a:xfrm>
+                    <a:prstGeom prst="rect">
+                      <a:avLst/>
+                    </a:prstGeom>
+                  </pic:spPr>
+                </pic:pic>
+              </a:graphicData>
+            </a:graphic>
+          </wp:inline>
+        </w:drawing>
+      </w:r>
+    </w:p>
+    <w:p>
+      <w:pPr>
+        <w:pStyle w:val="af"/>
+        <w:rPr>
+          <w:lang w:val="ru-RU" w:eastAsia="ru-RU"/>
+        </w:rPr>
+      </w:pPr>
+      <w:r>
+        <w:t xml:space="preserve">Рисунок </w:t>
+      </w:r>
+      <w:r>
+        <w:fldChar w:fldCharType="begin"/>
+      </w:r>
+      <w:r>
+        <w:instrText xml:space="preserve"> SEQ Рисунок \* ARABIC </w:instrText>
+      </w:r>
+      <w:r>
+        <w:fldChar w:fldCharType="separate"/>
+      </w:r>
+      <w:r>
+        <w:rPr>
+          <w:noProof/>
+        </w:rPr>
+        <w:t>1</w:t>
+      </w:r>
+      <w:r>
+        <w:fldChar w:fldCharType="end"/>
+      </w:r>
+      <w:r>
+        <w:rPr>
+          <w:lang w:val="ru-RU"/>
+        </w:rPr>
+        <w:t xml:space="preserve"> </w:t>
+      </w:r>
+      <w:r>
+        <w:rPr>
+          <w:lang w:val="ru-RU" w:eastAsia="ru-RU"/>
+        </w:rPr>
+        <w:t>– Архитектура ИС</w:t>
+      </w:r>
     </w:p>
     <w:p>
       <w:pPr>
@@ -2119,6 +2779,9 @@
         </w:rPr>
       </w:pPr>
       <w:r>
+        <w:rPr>
+          <w:lang w:val="ru-RU"/>
+        </w:rPr>
         <w:br w:type="page"/>
       </w:r>
     </w:p>
@@ -2126,7 +2789,7 @@
       <w:pPr>
         <w:pStyle w:val="1"/>
       </w:pPr>
-      <w:bookmarkStart w:id="7" w:name="_Toc167034972"/>
+      <w:bookmarkStart w:id="7" w:name="_Toc167057099"/>
       <w:r>
         <w:lastRenderedPageBreak/>
         <w:t>Разработка серверной части ИС</w:t>
@@ -2136,11 +2799,8 @@
     <w:p>
       <w:pPr>
         <w:pStyle w:val="2"/>
-        <w:rPr>
-          <w:sz w:val="24"/>
-        </w:rPr>
-      </w:pPr>
-      <w:bookmarkStart w:id="8" w:name="_Toc167034973"/>
+      </w:pPr>
+      <w:bookmarkStart w:id="8" w:name="_Toc167057100"/>
       <w:r>
         <w:t>Инфологическое проектирование БД</w:t>
       </w:r>
@@ -2148,16 +2808,4148 @@
     </w:p>
     <w:p>
       <w:pPr>
+        <w:pStyle w:val="3"/>
+        <w:rPr>
+          <w:lang w:val="ru-RU" w:eastAsia="ru-RU"/>
+        </w:rPr>
+      </w:pPr>
+      <w:r>
+        <w:rPr>
+          <w:lang w:val="ru-RU" w:eastAsia="ru-RU"/>
+        </w:rPr>
+        <w:t>Требуемая информация</w:t>
+      </w:r>
+    </w:p>
+    <w:p>
+      <w:pPr>
+        <w:ind w:firstLine="708"/>
+        <w:rPr>
+          <w:lang w:val="ru-RU" w:eastAsia="ru-RU"/>
+        </w:rPr>
+      </w:pPr>
+      <w:r>
+        <w:rPr>
+          <w:lang w:val="ru-RU" w:eastAsia="ru-RU"/>
+        </w:rPr>
+        <w:t>Исходя из предметной области в</w:t>
+      </w:r>
+      <w:r>
+        <w:rPr>
+          <w:lang w:val="ru-RU" w:eastAsia="ru-RU"/>
+        </w:rPr>
+        <w:t xml:space="preserve"> БД требуется хранить следующую информацию:</w:t>
+      </w:r>
+    </w:p>
+    <w:p>
+      <w:pPr>
+        <w:pStyle w:val="ac"/>
+        <w:numPr>
+          <w:ilvl w:val="0"/>
+          <w:numId w:val="23"/>
+        </w:numPr>
+        <w:ind w:left="0" w:firstLine="709"/>
+        <w:rPr>
+          <w:b/>
+          <w:bCs/>
+          <w:lang w:val="ru-RU" w:eastAsia="ru-RU"/>
+        </w:rPr>
+      </w:pPr>
+      <w:r>
+        <w:rPr>
+          <w:b/>
+          <w:bCs/>
+          <w:lang w:val="ru-RU" w:eastAsia="ru-RU"/>
+        </w:rPr>
+        <w:t>Информацию о проживающих</w:t>
+      </w:r>
+      <w:r>
+        <w:rPr>
+          <w:b/>
+          <w:bCs/>
+          <w:lang w:val="ru-RU" w:eastAsia="ru-RU"/>
+        </w:rPr>
+        <w:t>:</w:t>
+      </w:r>
+    </w:p>
+    <w:p>
+      <w:pPr>
+        <w:pStyle w:val="ac"/>
+        <w:ind w:left="709"/>
+        <w:rPr>
+          <w:lang w:val="ru-RU" w:eastAsia="ru-RU"/>
+        </w:rPr>
+      </w:pPr>
+      <w:r>
+        <w:rPr>
+          <w:lang w:val="ru-RU" w:eastAsia="ru-RU"/>
+        </w:rPr>
+        <w:t>–</w:t>
+      </w:r>
+      <w:r>
+        <w:rPr>
+          <w:lang w:val="ru-RU" w:eastAsia="ru-RU"/>
+        </w:rPr>
+        <w:t xml:space="preserve"> </w:t>
+      </w:r>
+      <w:r>
+        <w:rPr>
+          <w:lang w:val="ru-RU" w:eastAsia="ru-RU"/>
+        </w:rPr>
+        <w:t>ФИО</w:t>
+      </w:r>
+      <w:r>
+        <w:rPr>
+          <w:lang w:val="ru-RU" w:eastAsia="ru-RU"/>
+        </w:rPr>
+        <w:t>,</w:t>
+      </w:r>
+    </w:p>
+    <w:p>
+      <w:pPr>
+        <w:pStyle w:val="ac"/>
+        <w:ind w:left="709"/>
+        <w:rPr>
+          <w:lang w:val="ru-RU" w:eastAsia="ru-RU"/>
+        </w:rPr>
+      </w:pPr>
+      <w:r>
+        <w:rPr>
+          <w:lang w:val="ru-RU" w:eastAsia="ru-RU"/>
+        </w:rPr>
+        <w:t>–</w:t>
+      </w:r>
+      <w:r>
+        <w:rPr>
+          <w:lang w:val="ru-RU" w:eastAsia="ru-RU"/>
+        </w:rPr>
+        <w:t xml:space="preserve"> Серия и </w:t>
+      </w:r>
+      <w:r>
+        <w:rPr>
+          <w:lang w:val="ru-RU" w:eastAsia="ru-RU"/>
+        </w:rPr>
+        <w:t>номер паспорта</w:t>
+      </w:r>
+      <w:r>
+        <w:rPr>
+          <w:lang w:val="ru-RU" w:eastAsia="ru-RU"/>
+        </w:rPr>
+        <w:t>,</w:t>
+      </w:r>
+    </w:p>
+    <w:p>
+      <w:pPr>
+        <w:pStyle w:val="ac"/>
+        <w:ind w:left="709"/>
+        <w:rPr>
+          <w:lang w:val="ru-RU" w:eastAsia="ru-RU"/>
+        </w:rPr>
+      </w:pPr>
+      <w:r>
+        <w:rPr>
+          <w:lang w:val="ru-RU" w:eastAsia="ru-RU"/>
+        </w:rPr>
+        <w:t>–</w:t>
+      </w:r>
+      <w:r>
+        <w:rPr>
+          <w:lang w:val="ru-RU" w:eastAsia="ru-RU"/>
+        </w:rPr>
+        <w:t xml:space="preserve"> П</w:t>
+      </w:r>
+      <w:r>
+        <w:rPr>
+          <w:lang w:val="ru-RU" w:eastAsia="ru-RU"/>
+        </w:rPr>
+        <w:t>ол</w:t>
+      </w:r>
+      <w:r>
+        <w:rPr>
+          <w:lang w:val="ru-RU" w:eastAsia="ru-RU"/>
+        </w:rPr>
+        <w:t xml:space="preserve"> (муж/жен),</w:t>
+      </w:r>
+    </w:p>
+    <w:p>
+      <w:pPr>
+        <w:pStyle w:val="ac"/>
+        <w:ind w:left="709"/>
+        <w:rPr>
+          <w:lang w:val="ru-RU" w:eastAsia="ru-RU"/>
+        </w:rPr>
+      </w:pPr>
+      <w:r>
+        <w:rPr>
+          <w:lang w:val="ru-RU" w:eastAsia="ru-RU"/>
+        </w:rPr>
+        <w:t>–</w:t>
+      </w:r>
+      <w:r>
+        <w:rPr>
+          <w:lang w:val="ru-RU" w:eastAsia="ru-RU"/>
+        </w:rPr>
+        <w:t xml:space="preserve"> Д</w:t>
+      </w:r>
+      <w:r>
+        <w:rPr>
+          <w:lang w:val="ru-RU" w:eastAsia="ru-RU"/>
+        </w:rPr>
+        <w:t>ат</w:t>
+      </w:r>
+      <w:r>
+        <w:rPr>
+          <w:lang w:val="ru-RU" w:eastAsia="ru-RU"/>
+        </w:rPr>
+        <w:t>а</w:t>
+      </w:r>
+      <w:r>
+        <w:rPr>
+          <w:lang w:val="ru-RU" w:eastAsia="ru-RU"/>
+        </w:rPr>
+        <w:t xml:space="preserve"> рождения,</w:t>
+      </w:r>
+    </w:p>
+    <w:p>
+      <w:pPr>
+        <w:pStyle w:val="ac"/>
+        <w:ind w:left="709"/>
+        <w:rPr>
+          <w:lang w:val="ru-RU" w:eastAsia="ru-RU"/>
+        </w:rPr>
+      </w:pPr>
+      <w:r>
+        <w:rPr>
+          <w:lang w:val="ru-RU" w:eastAsia="ru-RU"/>
+        </w:rPr>
+        <w:t>–</w:t>
+      </w:r>
+      <w:r>
+        <w:rPr>
+          <w:lang w:val="ru-RU" w:eastAsia="ru-RU"/>
+        </w:rPr>
+        <w:t xml:space="preserve"> Н</w:t>
+      </w:r>
+      <w:r>
+        <w:rPr>
+          <w:lang w:val="ru-RU" w:eastAsia="ru-RU"/>
+        </w:rPr>
+        <w:t>омер телефона для связи,</w:t>
+      </w:r>
+    </w:p>
+    <w:p>
+      <w:pPr>
+        <w:pStyle w:val="ac"/>
+        <w:ind w:left="709"/>
+        <w:rPr>
+          <w:lang w:val="ru-RU" w:eastAsia="ru-RU"/>
+        </w:rPr>
+      </w:pPr>
+      <w:r>
+        <w:rPr>
+          <w:lang w:val="ru-RU" w:eastAsia="ru-RU"/>
+        </w:rPr>
+        <w:t>–</w:t>
+      </w:r>
+      <w:r>
+        <w:rPr>
+          <w:lang w:val="ru-RU" w:eastAsia="ru-RU"/>
+        </w:rPr>
+        <w:t xml:space="preserve"> У</w:t>
+      </w:r>
+      <w:r>
+        <w:rPr>
+          <w:lang w:val="ru-RU" w:eastAsia="ru-RU"/>
+        </w:rPr>
+        <w:t>чебное заведение</w:t>
+      </w:r>
+      <w:r>
+        <w:rPr>
+          <w:lang w:val="ru-RU" w:eastAsia="ru-RU"/>
+        </w:rPr>
+        <w:t>,</w:t>
+      </w:r>
+      <w:r>
+        <w:rPr>
+          <w:lang w:val="ru-RU" w:eastAsia="ru-RU"/>
+        </w:rPr>
+        <w:t xml:space="preserve"> в котором он обучается, </w:t>
+      </w:r>
+    </w:p>
+    <w:p>
+      <w:pPr>
+        <w:pStyle w:val="ac"/>
+        <w:ind w:left="709"/>
+        <w:rPr>
+          <w:lang w:val="ru-RU" w:eastAsia="ru-RU"/>
+        </w:rPr>
+      </w:pPr>
+      <w:r>
+        <w:rPr>
+          <w:lang w:val="ru-RU" w:eastAsia="ru-RU"/>
+        </w:rPr>
+        <w:t>–</w:t>
+      </w:r>
+      <w:r>
+        <w:rPr>
+          <w:lang w:val="ru-RU" w:eastAsia="ru-RU"/>
+        </w:rPr>
+        <w:t xml:space="preserve"> К</w:t>
+      </w:r>
+      <w:r>
+        <w:rPr>
+          <w:lang w:val="ru-RU" w:eastAsia="ru-RU"/>
+        </w:rPr>
+        <w:t>омнат</w:t>
+      </w:r>
+      <w:r>
+        <w:rPr>
+          <w:lang w:val="ru-RU" w:eastAsia="ru-RU"/>
+        </w:rPr>
+        <w:t>а</w:t>
+      </w:r>
+      <w:r>
+        <w:rPr>
+          <w:lang w:val="ru-RU" w:eastAsia="ru-RU"/>
+        </w:rPr>
+        <w:t xml:space="preserve"> проживания, </w:t>
+      </w:r>
+    </w:p>
+    <w:p>
+      <w:pPr>
+        <w:pStyle w:val="ac"/>
+        <w:ind w:left="709"/>
+        <w:rPr>
+          <w:lang w:val="ru-RU" w:eastAsia="ru-RU"/>
+        </w:rPr>
+      </w:pPr>
+      <w:r>
+        <w:rPr>
+          <w:lang w:val="ru-RU" w:eastAsia="ru-RU"/>
+        </w:rPr>
+        <w:t>–</w:t>
+      </w:r>
+      <w:r>
+        <w:rPr>
+          <w:lang w:val="ru-RU" w:eastAsia="ru-RU"/>
+        </w:rPr>
+        <w:t xml:space="preserve"> Т</w:t>
+      </w:r>
+      <w:r>
+        <w:rPr>
+          <w:lang w:val="ru-RU" w:eastAsia="ru-RU"/>
+        </w:rPr>
+        <w:t>ариф, который зависит от льгот и места обучения.</w:t>
+      </w:r>
+    </w:p>
+    <w:p>
+      <w:pPr>
+        <w:pStyle w:val="ac"/>
+        <w:numPr>
+          <w:ilvl w:val="0"/>
+          <w:numId w:val="23"/>
+        </w:numPr>
+        <w:ind w:left="0" w:firstLine="709"/>
+        <w:rPr>
+          <w:b/>
+          <w:bCs/>
+          <w:lang w:val="ru-RU" w:eastAsia="ru-RU"/>
+        </w:rPr>
+      </w:pPr>
+      <w:r>
+        <w:rPr>
+          <w:b/>
+          <w:bCs/>
+          <w:lang w:val="ru-RU" w:eastAsia="ru-RU"/>
+        </w:rPr>
+        <w:t>Информацию о комнате</w:t>
+      </w:r>
+      <w:r>
+        <w:rPr>
+          <w:b/>
+          <w:bCs/>
+          <w:lang w:val="ru-RU" w:eastAsia="ru-RU"/>
+        </w:rPr>
+        <w:t>:</w:t>
+      </w:r>
+    </w:p>
+    <w:p>
+      <w:pPr>
+        <w:pStyle w:val="ac"/>
+        <w:ind w:left="709"/>
+        <w:rPr>
+          <w:lang w:val="ru-RU" w:eastAsia="ru-RU"/>
+        </w:rPr>
+      </w:pPr>
+      <w:r>
+        <w:rPr>
+          <w:lang w:val="ru-RU" w:eastAsia="ru-RU"/>
+        </w:rPr>
+        <w:t xml:space="preserve">– </w:t>
+      </w:r>
+      <w:r>
+        <w:rPr>
+          <w:lang w:val="ru-RU" w:eastAsia="ru-RU"/>
+        </w:rPr>
+        <w:t>Т</w:t>
+      </w:r>
+      <w:r>
+        <w:rPr>
+          <w:lang w:val="ru-RU" w:eastAsia="ru-RU"/>
+        </w:rPr>
+        <w:t>ип комнаты</w:t>
+      </w:r>
+      <w:r>
+        <w:rPr>
+          <w:lang w:val="ru-RU" w:eastAsia="ru-RU"/>
+        </w:rPr>
+        <w:t>,</w:t>
+      </w:r>
+    </w:p>
+    <w:p>
+      <w:pPr>
+        <w:pStyle w:val="ac"/>
+        <w:ind w:left="709"/>
+        <w:rPr>
+          <w:lang w:val="ru-RU" w:eastAsia="ru-RU"/>
+        </w:rPr>
+      </w:pPr>
+      <w:r>
+        <w:rPr>
+          <w:lang w:val="ru-RU" w:eastAsia="ru-RU"/>
+        </w:rPr>
+        <w:t>–</w:t>
+      </w:r>
+      <w:r>
+        <w:rPr>
+          <w:lang w:val="ru-RU" w:eastAsia="ru-RU"/>
+        </w:rPr>
+        <w:t xml:space="preserve"> </w:t>
+      </w:r>
+      <w:r>
+        <w:rPr>
+          <w:lang w:val="ru-RU" w:eastAsia="ru-RU"/>
+        </w:rPr>
+        <w:t>Н</w:t>
+      </w:r>
+      <w:r>
+        <w:rPr>
+          <w:lang w:val="ru-RU" w:eastAsia="ru-RU"/>
+        </w:rPr>
+        <w:t>омер блока</w:t>
+      </w:r>
+      <w:r>
+        <w:rPr>
+          <w:lang w:val="ru-RU" w:eastAsia="ru-RU"/>
+        </w:rPr>
+        <w:t>,</w:t>
+      </w:r>
+      <w:r>
+        <w:rPr>
+          <w:lang w:val="ru-RU" w:eastAsia="ru-RU"/>
+        </w:rPr>
+        <w:t xml:space="preserve"> в котором она находится</w:t>
+      </w:r>
+      <w:r>
+        <w:rPr>
+          <w:lang w:val="ru-RU" w:eastAsia="ru-RU"/>
+        </w:rPr>
+        <w:t>,</w:t>
+      </w:r>
+    </w:p>
+    <w:p>
+      <w:pPr>
+        <w:pStyle w:val="ac"/>
+        <w:ind w:left="709"/>
+        <w:rPr>
+          <w:lang w:val="ru-RU" w:eastAsia="ru-RU"/>
+        </w:rPr>
+      </w:pPr>
+      <w:r>
+        <w:rPr>
+          <w:lang w:val="ru-RU" w:eastAsia="ru-RU"/>
+        </w:rPr>
+        <w:t>–</w:t>
+      </w:r>
+      <w:r>
+        <w:rPr>
+          <w:lang w:val="ru-RU" w:eastAsia="ru-RU"/>
+        </w:rPr>
+        <w:t xml:space="preserve"> К</w:t>
+      </w:r>
+      <w:r>
+        <w:rPr>
+          <w:lang w:val="ru-RU" w:eastAsia="ru-RU"/>
+        </w:rPr>
+        <w:t>оличество койко-мест</w:t>
+      </w:r>
+      <w:r>
+        <w:rPr>
+          <w:lang w:val="ru-RU" w:eastAsia="ru-RU"/>
+        </w:rPr>
+        <w:t>,</w:t>
+      </w:r>
+      <w:r>
+        <w:rPr>
+          <w:lang w:val="ru-RU" w:eastAsia="ru-RU"/>
+        </w:rPr>
+        <w:t xml:space="preserve"> </w:t>
+      </w:r>
+      <w:r>
+        <w:rPr>
+          <w:lang w:val="ru-RU" w:eastAsia="ru-RU"/>
+        </w:rPr>
+        <w:t>которое зависит от типа комнаты</w:t>
+      </w:r>
+      <w:r>
+        <w:rPr>
+          <w:lang w:val="ru-RU" w:eastAsia="ru-RU"/>
+        </w:rPr>
+        <w:t>.</w:t>
+      </w:r>
+    </w:p>
+    <w:p>
+      <w:pPr>
+        <w:pStyle w:val="ac"/>
+        <w:numPr>
+          <w:ilvl w:val="0"/>
+          <w:numId w:val="23"/>
+        </w:numPr>
+        <w:ind w:left="709" w:firstLine="0"/>
+        <w:rPr>
+          <w:b/>
+          <w:bCs/>
+          <w:lang w:val="ru-RU" w:eastAsia="ru-RU"/>
+        </w:rPr>
+      </w:pPr>
+      <w:r>
+        <w:rPr>
+          <w:b/>
+          <w:bCs/>
+          <w:lang w:val="ru-RU" w:eastAsia="ru-RU"/>
+        </w:rPr>
+        <w:t>Информацию о блоках</w:t>
+      </w:r>
+      <w:r>
+        <w:rPr>
+          <w:b/>
+          <w:bCs/>
+          <w:lang w:val="ru-RU" w:eastAsia="ru-RU"/>
+        </w:rPr>
+        <w:t>:</w:t>
+      </w:r>
+    </w:p>
+    <w:p>
+      <w:pPr>
+        <w:pStyle w:val="ac"/>
+        <w:ind w:left="0" w:firstLine="709"/>
+        <w:rPr>
+          <w:lang w:val="ru-RU" w:eastAsia="ru-RU"/>
+        </w:rPr>
+      </w:pPr>
+      <w:r>
+        <w:rPr>
+          <w:lang w:val="ru-RU" w:eastAsia="ru-RU"/>
+        </w:rPr>
+        <w:t xml:space="preserve">– </w:t>
+      </w:r>
+      <w:r>
+        <w:rPr>
+          <w:lang w:val="ru-RU" w:eastAsia="ru-RU"/>
+        </w:rPr>
+        <w:t>Т</w:t>
+      </w:r>
+      <w:r>
+        <w:rPr>
+          <w:lang w:val="ru-RU" w:eastAsia="ru-RU"/>
+        </w:rPr>
+        <w:t>ип блока, который определяет какие типы проживающих рекомендуется заселять в блок</w:t>
+      </w:r>
+      <w:r>
+        <w:rPr>
+          <w:lang w:val="ru-RU" w:eastAsia="ru-RU"/>
+        </w:rPr>
+        <w:t>,</w:t>
+      </w:r>
+    </w:p>
+    <w:p>
+      <w:pPr>
+        <w:pStyle w:val="ac"/>
+        <w:ind w:left="709"/>
+        <w:rPr>
+          <w:lang w:val="ru-RU" w:eastAsia="ru-RU"/>
+        </w:rPr>
+      </w:pPr>
+      <w:r>
+        <w:rPr>
+          <w:lang w:val="ru-RU" w:eastAsia="ru-RU"/>
+        </w:rPr>
+        <w:t>–</w:t>
+      </w:r>
+      <w:r>
+        <w:rPr>
+          <w:lang w:val="ru-RU" w:eastAsia="ru-RU"/>
+        </w:rPr>
+        <w:t xml:space="preserve"> П</w:t>
+      </w:r>
+      <w:r>
+        <w:rPr>
+          <w:lang w:val="ru-RU" w:eastAsia="ru-RU"/>
+        </w:rPr>
+        <w:t>ринадлежность блока к крылу и этажу</w:t>
+      </w:r>
+      <w:r>
+        <w:rPr>
+          <w:lang w:val="ru-RU" w:eastAsia="ru-RU"/>
+        </w:rPr>
+        <w:t>,</w:t>
+      </w:r>
+    </w:p>
+    <w:p>
+      <w:pPr>
+        <w:pStyle w:val="ac"/>
+        <w:ind w:left="709"/>
+        <w:rPr>
+          <w:lang w:val="ru-RU" w:eastAsia="ru-RU"/>
+        </w:rPr>
+      </w:pPr>
+      <w:r>
+        <w:rPr>
+          <w:lang w:val="ru-RU" w:eastAsia="ru-RU"/>
+        </w:rPr>
+        <w:t>–</w:t>
+      </w:r>
+      <w:r>
+        <w:rPr>
+          <w:lang w:val="ru-RU" w:eastAsia="ru-RU"/>
+        </w:rPr>
+        <w:t xml:space="preserve"> И</w:t>
+      </w:r>
+      <w:r>
+        <w:rPr>
+          <w:lang w:val="ru-RU" w:eastAsia="ru-RU"/>
+        </w:rPr>
+        <w:t xml:space="preserve">нформацию о работнике </w:t>
+      </w:r>
+      <w:r>
+        <w:rPr>
+          <w:lang w:val="ru-RU" w:eastAsia="ru-RU"/>
+        </w:rPr>
+        <w:t xml:space="preserve">являющийся </w:t>
+      </w:r>
+      <w:r>
+        <w:rPr>
+          <w:lang w:val="ru-RU" w:eastAsia="ru-RU"/>
+        </w:rPr>
+        <w:t>дежурны</w:t>
+      </w:r>
+      <w:r>
+        <w:rPr>
+          <w:lang w:val="ru-RU" w:eastAsia="ru-RU"/>
+        </w:rPr>
+        <w:t>м</w:t>
+      </w:r>
+      <w:r>
+        <w:rPr>
+          <w:lang w:val="ru-RU" w:eastAsia="ru-RU"/>
+        </w:rPr>
+        <w:t xml:space="preserve"> </w:t>
+      </w:r>
+      <w:r>
+        <w:rPr>
+          <w:lang w:val="ru-RU" w:eastAsia="ru-RU"/>
+        </w:rPr>
+        <w:t>по блоку.</w:t>
+      </w:r>
+    </w:p>
+    <w:p>
+      <w:pPr>
+        <w:pStyle w:val="ac"/>
+        <w:numPr>
+          <w:ilvl w:val="0"/>
+          <w:numId w:val="23"/>
+        </w:numPr>
+        <w:ind w:left="0" w:firstLine="709"/>
+        <w:rPr>
+          <w:lang w:val="ru-RU" w:eastAsia="ru-RU"/>
+        </w:rPr>
+      </w:pPr>
+      <w:r>
+        <w:rPr>
+          <w:b/>
+          <w:bCs/>
+          <w:lang w:val="ru-RU" w:eastAsia="ru-RU"/>
+        </w:rPr>
+        <w:t>Информацию об инвентаре</w:t>
+      </w:r>
+      <w:r>
+        <w:rPr>
+          <w:lang w:val="ru-RU" w:eastAsia="ru-RU"/>
+        </w:rPr>
+        <w:t xml:space="preserve"> </w:t>
+      </w:r>
+    </w:p>
+    <w:p>
+      <w:pPr>
+        <w:pStyle w:val="ac"/>
+        <w:ind w:left="709"/>
+        <w:rPr>
+          <w:lang w:val="ru-RU" w:eastAsia="ru-RU"/>
+        </w:rPr>
+      </w:pPr>
+      <w:r>
+        <w:rPr>
+          <w:lang w:val="ru-RU" w:eastAsia="ru-RU"/>
+        </w:rPr>
+        <w:t xml:space="preserve">– </w:t>
+      </w:r>
+      <w:r>
+        <w:rPr>
+          <w:lang w:val="ru-RU" w:eastAsia="ru-RU"/>
+        </w:rPr>
+        <w:t>Н</w:t>
+      </w:r>
+      <w:r>
+        <w:rPr>
+          <w:lang w:val="ru-RU" w:eastAsia="ru-RU"/>
+        </w:rPr>
+        <w:t>аименование</w:t>
+      </w:r>
+      <w:r>
+        <w:rPr>
+          <w:lang w:val="ru-RU" w:eastAsia="ru-RU"/>
+        </w:rPr>
+        <w:t xml:space="preserve"> и описание,</w:t>
+      </w:r>
+    </w:p>
+    <w:p>
+      <w:pPr>
+        <w:pStyle w:val="ac"/>
+        <w:ind w:left="709"/>
+        <w:rPr>
+          <w:lang w:val="ru-RU" w:eastAsia="ru-RU"/>
+        </w:rPr>
+      </w:pPr>
+      <w:r>
+        <w:rPr>
+          <w:lang w:val="ru-RU" w:eastAsia="ru-RU"/>
+        </w:rPr>
+        <w:t>–</w:t>
+      </w:r>
+      <w:r>
+        <w:rPr>
+          <w:lang w:val="ru-RU" w:eastAsia="ru-RU"/>
+        </w:rPr>
+        <w:t xml:space="preserve"> Д</w:t>
+      </w:r>
+      <w:r>
+        <w:rPr>
+          <w:lang w:val="ru-RU" w:eastAsia="ru-RU"/>
+        </w:rPr>
+        <w:t>ат</w:t>
+      </w:r>
+      <w:r>
+        <w:rPr>
+          <w:lang w:val="ru-RU" w:eastAsia="ru-RU"/>
+        </w:rPr>
+        <w:t>а</w:t>
+      </w:r>
+      <w:r>
+        <w:rPr>
+          <w:lang w:val="ru-RU" w:eastAsia="ru-RU"/>
+        </w:rPr>
+        <w:t xml:space="preserve"> поставки,</w:t>
+      </w:r>
+    </w:p>
+    <w:p>
+      <w:pPr>
+        <w:pStyle w:val="ac"/>
+        <w:ind w:left="709"/>
+        <w:rPr>
+          <w:lang w:val="ru-RU" w:eastAsia="ru-RU"/>
+        </w:rPr>
+      </w:pPr>
+      <w:r>
+        <w:rPr>
+          <w:lang w:val="ru-RU" w:eastAsia="ru-RU"/>
+        </w:rPr>
+        <w:t>–</w:t>
+      </w:r>
+      <w:r>
+        <w:rPr>
+          <w:lang w:val="ru-RU" w:eastAsia="ru-RU"/>
+        </w:rPr>
+        <w:t xml:space="preserve"> С</w:t>
+      </w:r>
+      <w:r>
+        <w:rPr>
+          <w:lang w:val="ru-RU" w:eastAsia="ru-RU"/>
+        </w:rPr>
+        <w:t>тоимость</w:t>
+      </w:r>
+      <w:r>
+        <w:rPr>
+          <w:lang w:val="ru-RU" w:eastAsia="ru-RU"/>
+        </w:rPr>
+        <w:t>,</w:t>
+      </w:r>
+    </w:p>
+    <w:p>
+      <w:pPr>
+        <w:pStyle w:val="ac"/>
+        <w:ind w:left="709"/>
+        <w:rPr>
+          <w:lang w:val="ru-RU" w:eastAsia="ru-RU"/>
+        </w:rPr>
+      </w:pPr>
+      <w:r>
+        <w:rPr>
+          <w:lang w:val="ru-RU" w:eastAsia="ru-RU"/>
+        </w:rPr>
+        <w:t>–</w:t>
+      </w:r>
+      <w:r>
+        <w:rPr>
+          <w:lang w:val="ru-RU" w:eastAsia="ru-RU"/>
+        </w:rPr>
+        <w:t xml:space="preserve"> Н</w:t>
+      </w:r>
+      <w:r>
+        <w:rPr>
+          <w:lang w:val="ru-RU" w:eastAsia="ru-RU"/>
+        </w:rPr>
+        <w:t>омер комнаты размещения.</w:t>
+      </w:r>
+    </w:p>
+    <w:p>
+      <w:pPr>
+        <w:pStyle w:val="ac"/>
+        <w:numPr>
+          <w:ilvl w:val="0"/>
+          <w:numId w:val="23"/>
+        </w:numPr>
+        <w:ind w:left="0" w:firstLine="709"/>
+        <w:rPr>
+          <w:b/>
+          <w:bCs/>
+          <w:lang w:val="ru-RU" w:eastAsia="ru-RU"/>
+        </w:rPr>
+      </w:pPr>
+      <w:r>
+        <w:rPr>
+          <w:b/>
+          <w:bCs/>
+          <w:lang w:val="ru-RU" w:eastAsia="ru-RU"/>
+        </w:rPr>
+        <w:t>Информацию о вахтах</w:t>
+      </w:r>
+      <w:r>
+        <w:rPr>
+          <w:b/>
+          <w:bCs/>
+          <w:lang w:val="ru-RU" w:eastAsia="ru-RU"/>
+        </w:rPr>
+        <w:t>:</w:t>
+      </w:r>
+      <w:r>
+        <w:rPr>
+          <w:b/>
+          <w:bCs/>
+          <w:lang w:val="ru-RU" w:eastAsia="ru-RU"/>
+        </w:rPr>
+        <w:t xml:space="preserve"> </w:t>
+      </w:r>
+    </w:p>
+    <w:p>
+      <w:pPr>
+        <w:pStyle w:val="ac"/>
+        <w:ind w:left="709"/>
+        <w:rPr>
+          <w:lang w:val="ru-RU" w:eastAsia="ru-RU"/>
+        </w:rPr>
+      </w:pPr>
+      <w:r>
+        <w:rPr>
+          <w:lang w:val="ru-RU" w:eastAsia="ru-RU"/>
+        </w:rPr>
+        <w:lastRenderedPageBreak/>
+        <w:t xml:space="preserve">– </w:t>
+      </w:r>
+      <w:r>
+        <w:rPr>
+          <w:lang w:val="ru-RU" w:eastAsia="ru-RU"/>
+        </w:rPr>
+        <w:t>Т</w:t>
+      </w:r>
+      <w:r>
+        <w:rPr>
+          <w:lang w:val="ru-RU" w:eastAsia="ru-RU"/>
+        </w:rPr>
+        <w:t xml:space="preserve">ип вахты, </w:t>
+      </w:r>
+    </w:p>
+    <w:p>
+      <w:pPr>
+        <w:pStyle w:val="ac"/>
+        <w:ind w:left="709"/>
+        <w:rPr>
+          <w:lang w:val="ru-RU" w:eastAsia="ru-RU"/>
+        </w:rPr>
+      </w:pPr>
+      <w:r>
+        <w:rPr>
+          <w:lang w:val="ru-RU" w:eastAsia="ru-RU"/>
+        </w:rPr>
+        <w:t>–</w:t>
+      </w:r>
+      <w:r>
+        <w:rPr>
+          <w:lang w:val="ru-RU" w:eastAsia="ru-RU"/>
+        </w:rPr>
+        <w:t xml:space="preserve"> Ставка почасового оклада за вахту в зависимости от типа вахты</w:t>
+      </w:r>
+    </w:p>
+    <w:p>
+      <w:pPr>
+        <w:pStyle w:val="ac"/>
+        <w:ind w:left="709"/>
+        <w:rPr>
+          <w:lang w:val="ru-RU" w:eastAsia="ru-RU"/>
+        </w:rPr>
+      </w:pPr>
+      <w:r>
+        <w:rPr>
+          <w:lang w:val="ru-RU" w:eastAsia="ru-RU"/>
+        </w:rPr>
+        <w:t>–</w:t>
+      </w:r>
+      <w:r>
+        <w:rPr>
+          <w:lang w:val="ru-RU" w:eastAsia="ru-RU"/>
+        </w:rPr>
+        <w:t xml:space="preserve"> Д</w:t>
+      </w:r>
+      <w:r>
+        <w:rPr>
+          <w:lang w:val="ru-RU" w:eastAsia="ru-RU"/>
+        </w:rPr>
+        <w:t>ата</w:t>
+      </w:r>
+      <w:r>
+        <w:rPr>
+          <w:lang w:val="ru-RU" w:eastAsia="ru-RU"/>
+        </w:rPr>
+        <w:t xml:space="preserve"> и время</w:t>
+      </w:r>
+      <w:r>
+        <w:rPr>
+          <w:lang w:val="ru-RU" w:eastAsia="ru-RU"/>
+        </w:rPr>
+        <w:t xml:space="preserve"> заступления на вахту, </w:t>
+      </w:r>
+    </w:p>
+    <w:p>
+      <w:pPr>
+        <w:pStyle w:val="ac"/>
+        <w:ind w:left="709"/>
+        <w:rPr>
+          <w:lang w:val="ru-RU" w:eastAsia="ru-RU"/>
+        </w:rPr>
+      </w:pPr>
+      <w:r>
+        <w:rPr>
+          <w:lang w:val="ru-RU" w:eastAsia="ru-RU"/>
+        </w:rPr>
+        <w:t>–</w:t>
+      </w:r>
+      <w:r>
+        <w:rPr>
+          <w:lang w:val="ru-RU" w:eastAsia="ru-RU"/>
+        </w:rPr>
+        <w:t xml:space="preserve"> Д</w:t>
+      </w:r>
+      <w:r>
+        <w:rPr>
+          <w:lang w:val="ru-RU" w:eastAsia="ru-RU"/>
+        </w:rPr>
+        <w:t xml:space="preserve">лительность вахты </w:t>
+      </w:r>
+      <w:r>
+        <w:rPr>
+          <w:lang w:val="ru-RU" w:eastAsia="ru-RU"/>
+        </w:rPr>
+        <w:t>в часах</w:t>
+      </w:r>
+    </w:p>
+    <w:p>
+      <w:pPr>
+        <w:pStyle w:val="ac"/>
+        <w:ind w:left="709"/>
+        <w:rPr>
+          <w:lang w:val="ru-RU" w:eastAsia="ru-RU"/>
+        </w:rPr>
+      </w:pPr>
+      <w:r>
+        <w:rPr>
+          <w:lang w:val="ru-RU" w:eastAsia="ru-RU"/>
+        </w:rPr>
+        <w:t>–</w:t>
+      </w:r>
+      <w:r>
+        <w:rPr>
+          <w:lang w:val="ru-RU" w:eastAsia="ru-RU"/>
+        </w:rPr>
+        <w:t xml:space="preserve"> </w:t>
+      </w:r>
+      <w:r>
+        <w:rPr>
+          <w:lang w:val="ru-RU" w:eastAsia="ru-RU"/>
+        </w:rPr>
+        <w:t>Назначенный на вахту работник общежития</w:t>
+      </w:r>
+      <w:r>
+        <w:rPr>
+          <w:lang w:val="ru-RU" w:eastAsia="ru-RU"/>
+        </w:rPr>
+        <w:t>.</w:t>
+      </w:r>
+    </w:p>
+    <w:p>
+      <w:pPr>
+        <w:pStyle w:val="ac"/>
+        <w:numPr>
+          <w:ilvl w:val="0"/>
+          <w:numId w:val="23"/>
+        </w:numPr>
+        <w:ind w:left="0" w:firstLine="709"/>
+        <w:rPr>
+          <w:b/>
+          <w:bCs/>
+          <w:lang w:val="ru-RU" w:eastAsia="ru-RU"/>
+        </w:rPr>
+      </w:pPr>
+      <w:r>
+        <w:rPr>
+          <w:b/>
+          <w:bCs/>
+          <w:lang w:val="ru-RU" w:eastAsia="ru-RU"/>
+        </w:rPr>
+        <w:t>Информацию о работниках</w:t>
+      </w:r>
+      <w:r>
+        <w:rPr>
+          <w:b/>
+          <w:bCs/>
+          <w:lang w:val="ru-RU" w:eastAsia="ru-RU"/>
+        </w:rPr>
+        <w:t xml:space="preserve"> общежития</w:t>
+      </w:r>
+      <w:r>
+        <w:rPr>
+          <w:b/>
+          <w:bCs/>
+          <w:lang w:val="ru-RU" w:eastAsia="ru-RU"/>
+        </w:rPr>
+        <w:t>:</w:t>
+      </w:r>
+    </w:p>
+    <w:p>
+      <w:pPr>
+        <w:pStyle w:val="ac"/>
+        <w:ind w:left="709"/>
+        <w:rPr>
+          <w:lang w:val="ru-RU" w:eastAsia="ru-RU"/>
+        </w:rPr>
+      </w:pPr>
+      <w:r>
+        <w:rPr>
+          <w:lang w:val="ru-RU" w:eastAsia="ru-RU"/>
+        </w:rPr>
+        <w:t xml:space="preserve"> – ФИО, </w:t>
+      </w:r>
+    </w:p>
+    <w:p>
+      <w:pPr>
+        <w:pStyle w:val="ac"/>
+        <w:ind w:left="709"/>
+        <w:rPr>
+          <w:lang w:val="ru-RU" w:eastAsia="ru-RU"/>
+        </w:rPr>
+      </w:pPr>
+      <w:r>
+        <w:rPr>
+          <w:lang w:val="ru-RU" w:eastAsia="ru-RU"/>
+        </w:rPr>
+        <w:t>–</w:t>
+      </w:r>
+      <w:r>
+        <w:rPr>
+          <w:lang w:val="ru-RU" w:eastAsia="ru-RU"/>
+        </w:rPr>
+        <w:t xml:space="preserve"> Серия и </w:t>
+      </w:r>
+      <w:r>
+        <w:rPr>
+          <w:lang w:val="ru-RU" w:eastAsia="ru-RU"/>
+        </w:rPr>
+        <w:t xml:space="preserve">номер паспорта, </w:t>
+      </w:r>
+    </w:p>
+    <w:p>
+      <w:pPr>
+        <w:pStyle w:val="ac"/>
+        <w:ind w:left="709"/>
+        <w:rPr>
+          <w:lang w:val="ru-RU" w:eastAsia="ru-RU"/>
+        </w:rPr>
+      </w:pPr>
+      <w:r>
+        <w:rPr>
+          <w:lang w:val="ru-RU" w:eastAsia="ru-RU"/>
+        </w:rPr>
+        <w:t>–</w:t>
+      </w:r>
+      <w:r>
+        <w:rPr>
+          <w:lang w:val="ru-RU" w:eastAsia="ru-RU"/>
+        </w:rPr>
+        <w:t xml:space="preserve"> Телефон для связи,</w:t>
+      </w:r>
+    </w:p>
+    <w:p>
+      <w:pPr>
+        <w:pStyle w:val="ac"/>
+        <w:ind w:left="709"/>
+        <w:rPr>
+          <w:lang w:val="ru-RU" w:eastAsia="ru-RU"/>
+        </w:rPr>
+      </w:pPr>
+      <w:r>
+        <w:rPr>
+          <w:lang w:val="ru-RU" w:eastAsia="ru-RU"/>
+        </w:rPr>
+        <w:t>–</w:t>
+      </w:r>
+      <w:r>
+        <w:rPr>
+          <w:lang w:val="ru-RU" w:eastAsia="ru-RU"/>
+        </w:rPr>
+        <w:t xml:space="preserve"> Должность,</w:t>
+      </w:r>
+    </w:p>
+    <w:p>
+      <w:pPr>
+        <w:pStyle w:val="ac"/>
+        <w:ind w:left="709"/>
+        <w:rPr>
+          <w:lang w:val="ru-RU" w:eastAsia="ru-RU"/>
+        </w:rPr>
+      </w:pPr>
+      <w:r>
+        <w:rPr>
+          <w:lang w:val="ru-RU" w:eastAsia="ru-RU"/>
+        </w:rPr>
+        <w:t>–</w:t>
+      </w:r>
+      <w:r>
+        <w:rPr>
+          <w:lang w:val="ru-RU" w:eastAsia="ru-RU"/>
+        </w:rPr>
+        <w:t xml:space="preserve"> Базовый оклад, зависимый от должности</w:t>
+      </w:r>
+      <w:r>
+        <w:rPr>
+          <w:lang w:val="ru-RU" w:eastAsia="ru-RU"/>
+        </w:rPr>
+        <w:t>.</w:t>
+      </w:r>
+    </w:p>
+    <w:p>
+      <w:pPr>
+        <w:pStyle w:val="ac"/>
+        <w:numPr>
+          <w:ilvl w:val="0"/>
+          <w:numId w:val="23"/>
+        </w:numPr>
+        <w:ind w:left="0" w:firstLine="709"/>
+        <w:rPr>
+          <w:lang w:val="ru-RU" w:eastAsia="ru-RU"/>
+        </w:rPr>
+      </w:pPr>
+      <w:r>
+        <w:rPr>
+          <w:b/>
+          <w:bCs/>
+          <w:lang w:val="ru-RU" w:eastAsia="ru-RU"/>
+        </w:rPr>
+        <w:t>Информацию о заявках</w:t>
+      </w:r>
+      <w:r>
+        <w:rPr>
+          <w:lang w:val="ru-RU" w:eastAsia="ru-RU"/>
+        </w:rPr>
+        <w:t xml:space="preserve"> – </w:t>
+      </w:r>
+    </w:p>
+    <w:p>
+      <w:pPr>
+        <w:pStyle w:val="ac"/>
+        <w:ind w:left="709"/>
+        <w:rPr>
+          <w:lang w:val="ru-RU" w:eastAsia="ru-RU"/>
+        </w:rPr>
+      </w:pPr>
+      <w:r>
+        <w:rPr>
+          <w:lang w:val="ru-RU" w:eastAsia="ru-RU"/>
+        </w:rPr>
+        <w:t>–</w:t>
+      </w:r>
+      <w:r>
+        <w:rPr>
+          <w:lang w:val="ru-RU" w:eastAsia="ru-RU"/>
+        </w:rPr>
+        <w:t xml:space="preserve"> Т</w:t>
+      </w:r>
+      <w:r>
+        <w:rPr>
+          <w:lang w:val="ru-RU" w:eastAsia="ru-RU"/>
+        </w:rPr>
+        <w:t>ема для удобного поиска и сортировки,</w:t>
+      </w:r>
+    </w:p>
+    <w:p>
+      <w:pPr>
+        <w:pStyle w:val="ac"/>
+        <w:ind w:left="709"/>
+        <w:rPr>
+          <w:lang w:val="ru-RU" w:eastAsia="ru-RU"/>
+        </w:rPr>
+      </w:pPr>
+      <w:r>
+        <w:rPr>
+          <w:lang w:val="ru-RU" w:eastAsia="ru-RU"/>
+        </w:rPr>
+        <w:t>–</w:t>
+      </w:r>
+      <w:r>
+        <w:rPr>
+          <w:lang w:val="ru-RU" w:eastAsia="ru-RU"/>
+        </w:rPr>
+        <w:t xml:space="preserve"> </w:t>
+      </w:r>
+      <w:r>
+        <w:rPr>
+          <w:lang w:val="ru-RU" w:eastAsia="ru-RU"/>
+        </w:rPr>
+        <w:t>О</w:t>
+      </w:r>
+      <w:r>
+        <w:rPr>
+          <w:lang w:val="ru-RU" w:eastAsia="ru-RU"/>
+        </w:rPr>
+        <w:t>сновной текст</w:t>
+      </w:r>
+      <w:r>
+        <w:rPr>
+          <w:lang w:val="ru-RU" w:eastAsia="ru-RU"/>
+        </w:rPr>
+        <w:t>,</w:t>
+      </w:r>
+    </w:p>
+    <w:p>
+      <w:pPr>
+        <w:pStyle w:val="ac"/>
+        <w:ind w:left="709"/>
+        <w:rPr>
+          <w:lang w:val="ru-RU" w:eastAsia="ru-RU"/>
+        </w:rPr>
+      </w:pPr>
+      <w:r>
+        <w:rPr>
+          <w:lang w:val="ru-RU" w:eastAsia="ru-RU"/>
+        </w:rPr>
+        <w:t>–</w:t>
+      </w:r>
+      <w:r>
+        <w:rPr>
+          <w:lang w:val="ru-RU" w:eastAsia="ru-RU"/>
+        </w:rPr>
+        <w:t xml:space="preserve"> С</w:t>
+      </w:r>
+      <w:r>
+        <w:rPr>
+          <w:lang w:val="ru-RU" w:eastAsia="ru-RU"/>
+        </w:rPr>
+        <w:t xml:space="preserve">татус заявки (создана, закрыта, в процессе), </w:t>
+      </w:r>
+    </w:p>
+    <w:p>
+      <w:pPr>
+        <w:pStyle w:val="ac"/>
+        <w:ind w:left="709"/>
+        <w:rPr>
+          <w:lang w:val="ru-RU" w:eastAsia="ru-RU"/>
+        </w:rPr>
+      </w:pPr>
+      <w:r>
+        <w:rPr>
+          <w:lang w:val="ru-RU" w:eastAsia="ru-RU"/>
+        </w:rPr>
+        <w:t>–</w:t>
+      </w:r>
+      <w:r>
+        <w:rPr>
+          <w:lang w:val="ru-RU" w:eastAsia="ru-RU"/>
+        </w:rPr>
+        <w:t xml:space="preserve"> Д</w:t>
+      </w:r>
+      <w:r>
+        <w:rPr>
+          <w:lang w:val="ru-RU" w:eastAsia="ru-RU"/>
+        </w:rPr>
+        <w:t xml:space="preserve">ата создания, </w:t>
+      </w:r>
+    </w:p>
+    <w:p>
+      <w:pPr>
+        <w:pStyle w:val="ac"/>
+        <w:ind w:left="709"/>
+        <w:rPr>
+          <w:lang w:val="ru-RU" w:eastAsia="ru-RU"/>
+        </w:rPr>
+      </w:pPr>
+      <w:r>
+        <w:rPr>
+          <w:lang w:val="ru-RU" w:eastAsia="ru-RU"/>
+        </w:rPr>
+        <w:t>–</w:t>
+      </w:r>
+      <w:r>
+        <w:rPr>
+          <w:lang w:val="ru-RU" w:eastAsia="ru-RU"/>
+        </w:rPr>
+        <w:t xml:space="preserve"> С</w:t>
+      </w:r>
+      <w:r>
+        <w:rPr>
+          <w:lang w:val="ru-RU" w:eastAsia="ru-RU"/>
+        </w:rPr>
+        <w:t>оставите</w:t>
+      </w:r>
+      <w:r>
+        <w:rPr>
+          <w:lang w:val="ru-RU" w:eastAsia="ru-RU"/>
+        </w:rPr>
+        <w:t>ль из проживающих,</w:t>
+      </w:r>
+    </w:p>
+    <w:p>
+      <w:pPr>
+        <w:pStyle w:val="ac"/>
+        <w:ind w:left="709"/>
+        <w:rPr>
+          <w:lang w:val="ru-RU" w:eastAsia="ru-RU"/>
+        </w:rPr>
+      </w:pPr>
+      <w:r>
+        <w:rPr>
+          <w:lang w:val="ru-RU" w:eastAsia="ru-RU"/>
+        </w:rPr>
+        <w:t>–</w:t>
+      </w:r>
+      <w:r>
+        <w:rPr>
+          <w:lang w:val="ru-RU" w:eastAsia="ru-RU"/>
+        </w:rPr>
+        <w:t xml:space="preserve"> Ответственный за рассмотрение, назначенный из работников</w:t>
+      </w:r>
+      <w:r>
+        <w:rPr>
+          <w:lang w:val="ru-RU" w:eastAsia="ru-RU"/>
+        </w:rPr>
+        <w:t>.</w:t>
+      </w:r>
+    </w:p>
+    <w:p>
+      <w:pPr>
+        <w:pStyle w:val="3"/>
+        <w:rPr>
+          <w:lang w:val="ru-RU" w:eastAsia="ru-RU"/>
+        </w:rPr>
+      </w:pPr>
+      <w:r>
+        <w:rPr>
+          <w:lang w:val="ru-RU" w:eastAsia="ru-RU"/>
+        </w:rPr>
+        <w:t>Выделение сущностей</w:t>
+      </w:r>
+    </w:p>
+    <w:p>
+      <w:pPr>
+        <w:ind w:firstLine="708"/>
+        <w:rPr>
+          <w:lang w:val="ru-RU" w:eastAsia="ru-RU"/>
+        </w:rPr>
+      </w:pPr>
+      <w:r>
+        <w:rPr>
+          <w:lang w:val="ru-RU" w:eastAsia="ru-RU"/>
+        </w:rPr>
+        <w:t xml:space="preserve">Для </w:t>
+      </w:r>
+      <w:r>
+        <w:rPr>
+          <w:lang w:val="ru-RU" w:eastAsia="ru-RU"/>
+        </w:rPr>
+        <w:t>хранения вышеуказанной информации</w:t>
+      </w:r>
+      <w:r>
+        <w:rPr>
+          <w:lang w:val="ru-RU" w:eastAsia="ru-RU"/>
+        </w:rPr>
+        <w:t xml:space="preserve"> необходимо выделить следующие сущности:</w:t>
+      </w:r>
+    </w:p>
+    <w:p>
+      <w:pPr>
+        <w:pStyle w:val="ac"/>
+        <w:numPr>
+          <w:ilvl w:val="0"/>
+          <w:numId w:val="27"/>
+        </w:numPr>
+        <w:ind w:left="0" w:firstLine="709"/>
+        <w:rPr>
+          <w:lang w:val="ru-RU" w:eastAsia="ru-RU"/>
+        </w:rPr>
+      </w:pPr>
+      <w:r>
+        <w:rPr>
+          <w:lang w:val="ru-RU" w:eastAsia="ru-RU"/>
+        </w:rPr>
+        <w:t>Проживающий (</w:t>
+      </w:r>
+      <w:r>
+        <w:rPr>
+          <w:lang w:val="ru-RU" w:eastAsia="ru-RU"/>
+        </w:rPr>
+        <w:t>Код проживающего</w:t>
+      </w:r>
+      <w:r>
+        <w:rPr>
+          <w:lang w:val="ru-RU" w:eastAsia="ru-RU"/>
+        </w:rPr>
+        <w:t>)</w:t>
+      </w:r>
+    </w:p>
+    <w:p>
+      <w:pPr>
+        <w:pStyle w:val="ac"/>
+        <w:numPr>
+          <w:ilvl w:val="0"/>
+          <w:numId w:val="27"/>
+        </w:numPr>
+        <w:ind w:left="0" w:firstLine="709"/>
+        <w:rPr>
+          <w:lang w:val="ru-RU" w:eastAsia="ru-RU"/>
+        </w:rPr>
+      </w:pPr>
+      <w:r>
+        <w:rPr>
+          <w:lang w:val="ru-RU" w:eastAsia="ru-RU"/>
+        </w:rPr>
+        <w:t>Тип проживающего (</w:t>
+      </w:r>
+      <w:r>
+        <w:rPr>
+          <w:lang w:val="ru-RU" w:eastAsia="ru-RU"/>
+        </w:rPr>
+        <w:t>Название типа</w:t>
+      </w:r>
+      <w:r>
+        <w:rPr>
+          <w:lang w:val="ru-RU" w:eastAsia="ru-RU"/>
+        </w:rPr>
+        <w:t>)</w:t>
+      </w:r>
+    </w:p>
+    <w:p>
+      <w:pPr>
+        <w:pStyle w:val="ac"/>
+        <w:numPr>
+          <w:ilvl w:val="0"/>
+          <w:numId w:val="27"/>
+        </w:numPr>
+        <w:ind w:left="0" w:firstLine="709"/>
+        <w:rPr>
+          <w:lang w:val="ru-RU" w:eastAsia="ru-RU"/>
+        </w:rPr>
+      </w:pPr>
+      <w:r>
+        <w:rPr>
+          <w:lang w:val="ru-RU" w:eastAsia="ru-RU"/>
+        </w:rPr>
+        <w:t>Комната (Номер комнаты)</w:t>
+      </w:r>
+    </w:p>
+    <w:p>
+      <w:pPr>
+        <w:pStyle w:val="ac"/>
+        <w:numPr>
+          <w:ilvl w:val="0"/>
+          <w:numId w:val="27"/>
+        </w:numPr>
+        <w:ind w:left="0" w:firstLine="709"/>
+        <w:rPr>
+          <w:lang w:val="ru-RU" w:eastAsia="ru-RU"/>
+        </w:rPr>
+      </w:pPr>
+      <w:r>
+        <w:rPr>
+          <w:lang w:val="ru-RU" w:eastAsia="ru-RU"/>
+        </w:rPr>
+        <w:t>Тип комнаты (Название типа)</w:t>
+      </w:r>
+    </w:p>
+    <w:p>
+      <w:pPr>
+        <w:pStyle w:val="ac"/>
+        <w:numPr>
+          <w:ilvl w:val="0"/>
+          <w:numId w:val="27"/>
+        </w:numPr>
+        <w:ind w:left="0" w:firstLine="709"/>
+        <w:rPr>
+          <w:lang w:val="ru-RU" w:eastAsia="ru-RU"/>
+        </w:rPr>
+      </w:pPr>
+      <w:r>
+        <w:rPr>
+          <w:lang w:val="ru-RU" w:eastAsia="ru-RU"/>
+        </w:rPr>
+        <w:t>Блок (Номер блока)</w:t>
+      </w:r>
+    </w:p>
+    <w:p>
+      <w:pPr>
+        <w:pStyle w:val="ac"/>
+        <w:numPr>
+          <w:ilvl w:val="0"/>
+          <w:numId w:val="27"/>
+        </w:numPr>
+        <w:ind w:left="0" w:firstLine="709"/>
+        <w:rPr>
+          <w:lang w:val="ru-RU" w:eastAsia="ru-RU"/>
+        </w:rPr>
+      </w:pPr>
+      <w:r>
+        <w:rPr>
+          <w:lang w:val="ru-RU" w:eastAsia="ru-RU"/>
+        </w:rPr>
+        <w:t>Тип блока (</w:t>
+      </w:r>
+      <w:r>
+        <w:rPr>
+          <w:lang w:val="ru-RU" w:eastAsia="ru-RU"/>
+        </w:rPr>
+        <w:t>Название типа</w:t>
+      </w:r>
+      <w:r>
+        <w:rPr>
+          <w:lang w:val="ru-RU" w:eastAsia="ru-RU"/>
+        </w:rPr>
+        <w:t>)</w:t>
+      </w:r>
+    </w:p>
+    <w:p>
+      <w:pPr>
+        <w:pStyle w:val="ac"/>
+        <w:numPr>
+          <w:ilvl w:val="0"/>
+          <w:numId w:val="27"/>
+        </w:numPr>
+        <w:ind w:left="0" w:firstLine="709"/>
+        <w:rPr>
+          <w:lang w:val="ru-RU" w:eastAsia="ru-RU"/>
+        </w:rPr>
+      </w:pPr>
+      <w:r>
+        <w:rPr>
+          <w:lang w:val="ru-RU" w:eastAsia="ru-RU"/>
+        </w:rPr>
+        <w:t>Инвентарь (</w:t>
+      </w:r>
+      <w:r>
+        <w:rPr>
+          <w:lang w:val="ru-RU" w:eastAsia="ru-RU"/>
+        </w:rPr>
+        <w:t>Наименование</w:t>
+      </w:r>
+      <w:r>
+        <w:rPr>
+          <w:lang w:val="ru-RU" w:eastAsia="ru-RU"/>
+        </w:rPr>
+        <w:t>)</w:t>
+      </w:r>
+    </w:p>
+    <w:p>
+      <w:pPr>
+        <w:pStyle w:val="ac"/>
+        <w:numPr>
+          <w:ilvl w:val="0"/>
+          <w:numId w:val="27"/>
+        </w:numPr>
+        <w:ind w:left="0" w:firstLine="709"/>
+        <w:rPr>
+          <w:lang w:val="ru-RU" w:eastAsia="ru-RU"/>
+        </w:rPr>
+      </w:pPr>
+      <w:r>
+        <w:rPr>
+          <w:lang w:val="ru-RU" w:eastAsia="ru-RU"/>
+        </w:rPr>
+        <w:t>Работник</w:t>
+      </w:r>
+      <w:r>
+        <w:rPr>
+          <w:lang w:val="ru-RU" w:eastAsia="ru-RU"/>
+        </w:rPr>
+        <w:t xml:space="preserve"> (</w:t>
+      </w:r>
+      <w:r>
+        <w:rPr>
+          <w:lang w:val="ru-RU" w:eastAsia="ru-RU"/>
+        </w:rPr>
+        <w:t>Код работника</w:t>
+      </w:r>
+      <w:r>
+        <w:rPr>
+          <w:lang w:val="ru-RU" w:eastAsia="ru-RU"/>
+        </w:rPr>
+        <w:t>)</w:t>
+      </w:r>
+    </w:p>
+    <w:p>
+      <w:pPr>
+        <w:pStyle w:val="ac"/>
+        <w:numPr>
+          <w:ilvl w:val="0"/>
+          <w:numId w:val="27"/>
+        </w:numPr>
+        <w:ind w:left="0" w:firstLine="709"/>
+        <w:rPr>
+          <w:lang w:val="ru-RU" w:eastAsia="ru-RU"/>
+        </w:rPr>
+      </w:pPr>
+      <w:r>
+        <w:rPr>
+          <w:lang w:val="ru-RU" w:eastAsia="ru-RU"/>
+        </w:rPr>
+        <w:lastRenderedPageBreak/>
+        <w:t>Должность</w:t>
+      </w:r>
+      <w:r>
+        <w:rPr>
+          <w:lang w:val="ru-RU" w:eastAsia="ru-RU"/>
+        </w:rPr>
+        <w:t xml:space="preserve"> (</w:t>
+      </w:r>
+      <w:r>
+        <w:rPr>
+          <w:lang w:val="ru-RU" w:eastAsia="ru-RU"/>
+        </w:rPr>
+        <w:t>Название</w:t>
+      </w:r>
+      <w:r>
+        <w:rPr>
+          <w:lang w:eastAsia="ru-RU"/>
+        </w:rPr>
+        <w:t xml:space="preserve"> </w:t>
+      </w:r>
+      <w:r>
+        <w:rPr>
+          <w:lang w:val="ru-RU" w:eastAsia="ru-RU"/>
+        </w:rPr>
+        <w:t>должности)</w:t>
+      </w:r>
+    </w:p>
+    <w:p>
+      <w:pPr>
+        <w:pStyle w:val="ac"/>
+        <w:numPr>
+          <w:ilvl w:val="0"/>
+          <w:numId w:val="27"/>
+        </w:numPr>
+        <w:ind w:left="0" w:firstLine="709"/>
+        <w:rPr>
+          <w:lang w:val="ru-RU" w:eastAsia="ru-RU"/>
+        </w:rPr>
+      </w:pPr>
+      <w:r>
+        <w:rPr>
+          <w:lang w:val="ru-RU" w:eastAsia="ru-RU"/>
+        </w:rPr>
+        <w:t>Вахта (Номер вахты)</w:t>
+      </w:r>
+    </w:p>
+    <w:p>
+      <w:pPr>
+        <w:pStyle w:val="ac"/>
+        <w:numPr>
+          <w:ilvl w:val="0"/>
+          <w:numId w:val="27"/>
+        </w:numPr>
+        <w:ind w:left="0" w:firstLine="709"/>
+        <w:rPr>
+          <w:lang w:val="ru-RU" w:eastAsia="ru-RU"/>
+        </w:rPr>
+      </w:pPr>
+      <w:r>
+        <w:rPr>
+          <w:lang w:val="ru-RU" w:eastAsia="ru-RU"/>
+        </w:rPr>
+        <w:t>Тип вахты (Название типа)</w:t>
+      </w:r>
+    </w:p>
+    <w:p>
+      <w:pPr>
+        <w:pStyle w:val="ac"/>
+        <w:numPr>
+          <w:ilvl w:val="0"/>
+          <w:numId w:val="27"/>
+        </w:numPr>
+        <w:ind w:left="0" w:firstLine="709"/>
+        <w:rPr>
+          <w:lang w:val="ru-RU" w:eastAsia="ru-RU"/>
+        </w:rPr>
+      </w:pPr>
+      <w:r>
+        <w:rPr>
+          <w:lang w:val="ru-RU" w:eastAsia="ru-RU"/>
+        </w:rPr>
+        <w:t>Заявка (Номер заявки)</w:t>
+      </w:r>
+    </w:p>
+    <w:p>
+      <w:pPr>
+        <w:pStyle w:val="3"/>
+        <w:rPr>
+          <w:lang w:val="ru-RU" w:eastAsia="ru-RU"/>
+        </w:rPr>
+      </w:pPr>
+      <w:r>
+        <w:rPr>
+          <w:lang w:val="ru-RU" w:eastAsia="ru-RU"/>
+        </w:rPr>
+        <w:t>Выделение связей</w:t>
+      </w:r>
+    </w:p>
+    <w:p>
+      <w:pPr>
+        <w:ind w:firstLine="708"/>
+        <w:rPr>
+          <w:lang w:val="ru-RU" w:eastAsia="ru-RU"/>
+        </w:rPr>
+      </w:pPr>
+      <w:r>
+        <w:rPr>
+          <w:lang w:val="ru-RU" w:eastAsia="ru-RU"/>
+        </w:rPr>
+        <w:t>Проживающий имеет тип проживающего;</w:t>
+      </w:r>
+    </w:p>
+    <w:p>
+      <w:pPr>
+        <w:ind w:firstLine="708"/>
+        <w:rPr>
+          <w:lang w:val="ru-RU" w:eastAsia="ru-RU"/>
+        </w:rPr>
+      </w:pPr>
+      <w:r>
+        <w:rPr>
+          <w:lang w:val="ru-RU" w:eastAsia="ru-RU"/>
+        </w:rPr>
+        <w:t>Проживающий проживает в комнате;</w:t>
+      </w:r>
+    </w:p>
+    <w:p>
+      <w:pPr>
+        <w:ind w:firstLine="708"/>
+        <w:rPr>
+          <w:lang w:val="ru-RU" w:eastAsia="ru-RU"/>
+        </w:rPr>
+      </w:pPr>
+      <w:r>
+        <w:rPr>
+          <w:lang w:val="ru-RU" w:eastAsia="ru-RU"/>
+        </w:rPr>
+        <w:t>Проживающий составляет заявки;</w:t>
+      </w:r>
+    </w:p>
+    <w:p>
+      <w:pPr>
+        <w:ind w:firstLine="708"/>
+        <w:rPr>
+          <w:lang w:val="ru-RU" w:eastAsia="ru-RU"/>
+        </w:rPr>
+      </w:pPr>
+      <w:r>
+        <w:rPr>
+          <w:lang w:val="ru-RU" w:eastAsia="ru-RU"/>
+        </w:rPr>
+        <w:t>Комната имеет тип комнаты;</w:t>
+      </w:r>
+    </w:p>
+    <w:p>
+      <w:pPr>
+        <w:ind w:firstLine="708"/>
+        <w:rPr>
+          <w:lang w:val="ru-RU" w:eastAsia="ru-RU"/>
+        </w:rPr>
+      </w:pPr>
+      <w:r>
+        <w:rPr>
+          <w:lang w:val="ru-RU" w:eastAsia="ru-RU"/>
+        </w:rPr>
+        <w:t>Комната содержит инвентарь;</w:t>
+      </w:r>
+    </w:p>
+    <w:p>
+      <w:pPr>
+        <w:ind w:firstLine="708"/>
+        <w:rPr>
+          <w:lang w:val="ru-RU" w:eastAsia="ru-RU"/>
+        </w:rPr>
+      </w:pPr>
+      <w:r>
+        <w:rPr>
+          <w:lang w:val="ru-RU" w:eastAsia="ru-RU"/>
+        </w:rPr>
+        <w:t>Блок содержит комнаты;</w:t>
+      </w:r>
+    </w:p>
+    <w:p>
+      <w:pPr>
+        <w:ind w:firstLine="708"/>
+        <w:rPr>
+          <w:lang w:val="ru-RU" w:eastAsia="ru-RU"/>
+        </w:rPr>
+      </w:pPr>
+      <w:r>
+        <w:rPr>
+          <w:lang w:val="ru-RU" w:eastAsia="ru-RU"/>
+        </w:rPr>
+        <w:t>Блок имеет тип блока;</w:t>
+      </w:r>
+    </w:p>
+    <w:p>
+      <w:pPr>
+        <w:ind w:firstLine="708"/>
+        <w:rPr>
+          <w:lang w:val="ru-RU" w:eastAsia="ru-RU"/>
+        </w:rPr>
+      </w:pPr>
+      <w:r>
+        <w:rPr>
+          <w:lang w:val="ru-RU" w:eastAsia="ru-RU"/>
+        </w:rPr>
+        <w:t>Работник дежурит в блоке;</w:t>
+      </w:r>
+    </w:p>
+    <w:p>
+      <w:pPr>
+        <w:ind w:firstLine="708"/>
+        <w:rPr>
+          <w:lang w:val="ru-RU" w:eastAsia="ru-RU"/>
+        </w:rPr>
+      </w:pPr>
+      <w:r>
+        <w:rPr>
+          <w:lang w:val="ru-RU" w:eastAsia="ru-RU"/>
+        </w:rPr>
+        <w:t>Работник дежурит на вахтах;</w:t>
+      </w:r>
+    </w:p>
+    <w:p>
+      <w:pPr>
+        <w:ind w:firstLine="708"/>
+        <w:rPr>
+          <w:lang w:val="ru-RU" w:eastAsia="ru-RU"/>
+        </w:rPr>
+      </w:pPr>
+      <w:r>
+        <w:rPr>
+          <w:lang w:val="ru-RU" w:eastAsia="ru-RU"/>
+        </w:rPr>
+        <w:t>Работник обрабатывает заявки;</w:t>
+      </w:r>
+    </w:p>
+    <w:p>
+      <w:pPr>
+        <w:ind w:firstLine="708"/>
+        <w:rPr>
+          <w:lang w:val="ru-RU" w:eastAsia="ru-RU"/>
+        </w:rPr>
+      </w:pPr>
+      <w:r>
+        <w:rPr>
+          <w:lang w:val="ru-RU" w:eastAsia="ru-RU"/>
+        </w:rPr>
+        <w:t>Работник имеет должность;</w:t>
+      </w:r>
+    </w:p>
+    <w:p>
+      <w:pPr>
+        <w:ind w:firstLine="708"/>
+        <w:rPr>
+          <w:lang w:val="ru-RU" w:eastAsia="ru-RU"/>
+        </w:rPr>
+      </w:pPr>
+      <w:r>
+        <w:rPr>
+          <w:lang w:val="ru-RU" w:eastAsia="ru-RU"/>
+        </w:rPr>
+        <w:t>Вахта имеет тип вахты;</w:t>
+      </w:r>
+    </w:p>
+    <w:p>
+      <w:pPr>
+        <w:pStyle w:val="3"/>
+        <w:rPr>
+          <w:lang w:val="ru-RU" w:eastAsia="ru-RU"/>
+        </w:rPr>
+      </w:pPr>
+      <w:r>
+        <w:rPr>
+          <w:lang w:val="ru-RU" w:eastAsia="ru-RU"/>
+        </w:rPr>
+        <w:t xml:space="preserve">Построение </w:t>
+      </w:r>
+      <w:r>
+        <w:rPr>
+          <w:lang w:eastAsia="ru-RU"/>
+        </w:rPr>
+        <w:t xml:space="preserve">ER </w:t>
+      </w:r>
+      <w:r>
+        <w:rPr>
+          <w:lang w:val="ru-RU" w:eastAsia="ru-RU"/>
+        </w:rPr>
+        <w:t>диаграммы</w:t>
+      </w:r>
+      <w:r>
+        <w:rPr>
+          <w:lang w:val="ru-RU" w:eastAsia="ru-RU"/>
+        </w:rPr>
+        <w:t xml:space="preserve"> </w:t>
+      </w:r>
+      <w:r>
+        <w:rPr>
+          <w:highlight w:val="yellow"/>
+          <w:lang w:val="ru-RU" w:eastAsia="ru-RU"/>
+        </w:rPr>
+        <w:t>(Рисунки 224-2343)</w:t>
+      </w:r>
+    </w:p>
+    <w:p>
+      <w:pPr>
+        <w:ind w:left="708"/>
+        <w:rPr>
+          <w:b/>
+          <w:bCs/>
+          <w:lang w:val="ru-RU" w:eastAsia="ru-RU"/>
+        </w:rPr>
+      </w:pPr>
+      <w:r>
+        <w:rPr>
+          <w:b/>
+          <w:bCs/>
+          <w:lang w:val="ru-RU" w:eastAsia="ru-RU"/>
+        </w:rPr>
+        <w:t>Проживающий имеет тип</w:t>
+      </w:r>
+    </w:p>
+    <w:p>
+      <w:pPr>
+        <w:ind w:left="708"/>
+        <w:rPr>
+          <w:lang w:val="ru-RU" w:eastAsia="ru-RU"/>
+        </w:rPr>
+      </w:pPr>
+      <w:r>
+        <w:rPr>
+          <w:lang w:val="ru-RU" w:eastAsia="ru-RU"/>
+        </w:rPr>
+        <w:t>Проживающий имеет только один тип</w:t>
+      </w:r>
+    </w:p>
+    <w:p>
+      <w:pPr>
+        <w:ind w:left="708"/>
+        <w:rPr>
+          <w:lang w:val="ru-RU" w:eastAsia="ru-RU"/>
+        </w:rPr>
+      </w:pPr>
+      <w:r>
+        <w:rPr>
+          <w:lang w:val="ru-RU" w:eastAsia="ru-RU"/>
+        </w:rPr>
+        <w:t>Проживающий обязательно имеет тип</w:t>
+      </w:r>
+    </w:p>
+    <w:p>
+      <w:pPr>
+        <w:ind w:left="708"/>
+        <w:rPr>
+          <w:lang w:val="ru-RU" w:eastAsia="ru-RU"/>
+        </w:rPr>
+      </w:pPr>
+      <w:r>
+        <w:rPr>
+          <w:lang w:val="ru-RU" w:eastAsia="ru-RU"/>
+        </w:rPr>
+        <w:t>Один тип может иметь множество проживающих</w:t>
+      </w:r>
+    </w:p>
+    <w:p>
+      <w:pPr>
+        <w:ind w:left="708"/>
+        <w:rPr>
+          <w:lang w:val="ru-RU" w:eastAsia="ru-RU"/>
+        </w:rPr>
+      </w:pPr>
+      <w:r>
+        <w:rPr>
+          <w:lang w:val="ru-RU" w:eastAsia="ru-RU"/>
+        </w:rPr>
+        <w:t>Тип не обязательно должен иметь проживающих</w:t>
+      </w:r>
+    </w:p>
+    <w:p>
+      <w:pPr>
+        <w:keepNext/>
+        <w:jc w:val="center"/>
+      </w:pPr>
+      <w:r>
+        <w:rPr>
+          <w:lang w:val="ru-RU" w:eastAsia="ru-RU"/>
+        </w:rPr>
+        <w:drawing>
+          <wp:inline distT="0" distB="0" distL="0" distR="0" wp14:anchorId="05CE9578" wp14:editId="6148D1F1">
+            <wp:extent cx="5277587" cy="695422"/>
+            <wp:effectExtent l="0" t="0" r="0" b="9525"/>
+            <wp:docPr id="3" name="Рисунок 3"/>
+            <wp:cNvGraphicFramePr>
+              <a:graphicFrameLocks xmlns:a="http://schemas.openxmlformats.org/drawingml/2006/main" noChangeAspect="1"/>
+            </wp:cNvGraphicFramePr>
+            <a:graphic xmlns:a="http://schemas.openxmlformats.org/drawingml/2006/main">
+              <a:graphicData uri="http://schemas.openxmlformats.org/drawingml/2006/picture">
+                <pic:pic xmlns:pic="http://schemas.openxmlformats.org/drawingml/2006/picture">
+                  <pic:nvPicPr>
+                    <pic:cNvPr id="1" name=""/>
+                    <pic:cNvPicPr/>
+                  </pic:nvPicPr>
+                  <pic:blipFill>
+                    <a:blip r:embed="rId10"/>
+                    <a:stretch>
+                      <a:fillRect/>
+                    </a:stretch>
+                  </pic:blipFill>
+                  <pic:spPr>
+                    <a:xfrm>
+                      <a:off x="0" y="0"/>
+                      <a:ext cx="5277587" cy="695422"/>
+                    </a:xfrm>
+                    <a:prstGeom prst="rect">
+                      <a:avLst/>
+                    </a:prstGeom>
+                  </pic:spPr>
+                </pic:pic>
+              </a:graphicData>
+            </a:graphic>
+          </wp:inline>
+        </w:drawing>
+      </w:r>
+    </w:p>
+    <w:p>
+      <w:pPr>
+        <w:pStyle w:val="af"/>
+        <w:rPr>
+          <w:lang w:val="ru-RU"/>
+        </w:rPr>
+      </w:pPr>
+      <w:r>
+        <w:rPr>
+          <w:lang w:val="ru-RU"/>
+        </w:rPr>
+        <w:t xml:space="preserve">Рисунок </w:t>
+      </w:r>
+      <w:r>
+        <w:fldChar w:fldCharType="begin"/>
+      </w:r>
+      <w:r>
+        <w:rPr>
+          <w:lang w:val="ru-RU"/>
+        </w:rPr>
+        <w:instrText xml:space="preserve"> </w:instrText>
+      </w:r>
+      <w:r>
+        <w:instrText>SEQ</w:instrText>
+      </w:r>
+      <w:r>
+        <w:rPr>
+          <w:lang w:val="ru-RU"/>
+        </w:rPr>
+        <w:instrText xml:space="preserve"> Рисунок \* </w:instrText>
+      </w:r>
+      <w:r>
+        <w:instrText>ARABIC</w:instrText>
+      </w:r>
+      <w:r>
+        <w:rPr>
+          <w:lang w:val="ru-RU"/>
+        </w:rPr>
+        <w:instrText xml:space="preserve"> </w:instrText>
+      </w:r>
+      <w:r>
+        <w:fldChar w:fldCharType="separate"/>
+      </w:r>
+      <w:r>
+        <w:rPr>
+          <w:noProof/>
+        </w:rPr>
+        <w:t>2</w:t>
+      </w:r>
+      <w:r>
+        <w:fldChar w:fldCharType="end"/>
+      </w:r>
+      <w:r>
+        <w:rPr>
+          <w:lang w:val="ru-RU"/>
+        </w:rPr>
+        <w:t xml:space="preserve"> – Проживающий имеет тип</w:t>
+      </w:r>
+    </w:p>
+    <w:p>
+      <w:pPr>
+        <w:ind w:firstLine="708"/>
+        <w:rPr>
+          <w:b/>
+          <w:bCs/>
+          <w:lang w:val="ru-RU"/>
+        </w:rPr>
+      </w:pPr>
+      <w:r>
+        <w:rPr>
+          <w:b/>
+          <w:bCs/>
+          <w:lang w:val="ru-RU"/>
+        </w:rPr>
+        <w:t xml:space="preserve">Проживающий </w:t>
+      </w:r>
+      <w:r>
+        <w:rPr>
+          <w:b/>
+          <w:bCs/>
+          <w:lang w:val="ru-RU"/>
+        </w:rPr>
+        <w:t>про</w:t>
+      </w:r>
+      <w:r>
+        <w:rPr>
+          <w:b/>
+          <w:bCs/>
+          <w:lang w:val="ru-RU"/>
+        </w:rPr>
+        <w:t>жив</w:t>
+      </w:r>
+      <w:r>
+        <w:rPr>
+          <w:b/>
+          <w:bCs/>
+          <w:lang w:val="ru-RU"/>
+        </w:rPr>
+        <w:t>а</w:t>
+      </w:r>
+      <w:r>
+        <w:rPr>
+          <w:b/>
+          <w:bCs/>
+          <w:lang w:val="ru-RU"/>
+        </w:rPr>
+        <w:t>ет в комнате</w:t>
+      </w:r>
+    </w:p>
+    <w:p>
+      <w:pPr>
+        <w:ind w:firstLine="708"/>
+        <w:rPr>
+          <w:lang w:val="ru-RU"/>
+        </w:rPr>
+      </w:pPr>
+      <w:r>
+        <w:rPr>
+          <w:lang w:val="ru-RU"/>
+        </w:rPr>
+        <w:t>Проживающий живет только в одной комнате</w:t>
+      </w:r>
+    </w:p>
+    <w:p>
+      <w:pPr>
+        <w:ind w:firstLine="708"/>
+        <w:rPr>
+          <w:lang w:val="ru-RU"/>
+        </w:rPr>
+      </w:pPr>
+      <w:r>
+        <w:rPr>
+          <w:lang w:val="ru-RU"/>
+        </w:rPr>
+        <w:lastRenderedPageBreak/>
+        <w:t>Проживающий обязательно должен проживать в комнате</w:t>
+      </w:r>
+    </w:p>
+    <w:p>
+      <w:pPr>
+        <w:ind w:firstLine="708"/>
+        <w:rPr>
+          <w:lang w:val="ru-RU"/>
+        </w:rPr>
+      </w:pPr>
+      <w:r>
+        <w:rPr>
+          <w:lang w:val="ru-RU"/>
+        </w:rPr>
+        <w:t>В одной комнате могут жить несколько проживающих</w:t>
+      </w:r>
+    </w:p>
+    <w:p>
+      <w:pPr>
+        <w:ind w:firstLine="708"/>
+        <w:rPr>
+          <w:lang w:val="ru-RU"/>
+        </w:rPr>
+      </w:pPr>
+      <w:r>
+        <w:rPr>
+          <w:lang w:val="ru-RU"/>
+        </w:rPr>
+        <w:t>В комнате не обязательно должны проживать</w:t>
+      </w:r>
+    </w:p>
+    <w:p>
+      <w:pPr>
+        <w:keepNext/>
+        <w:jc w:val="center"/>
+      </w:pPr>
+      <w:r>
+        <w:rPr>
+          <w:lang w:val="ru-RU"/>
+        </w:rPr>
+        <w:drawing>
+          <wp:inline distT="0" distB="0" distL="0" distR="0" wp14:anchorId="061CC2BD" wp14:editId="18677640">
+            <wp:extent cx="5239481" cy="676369"/>
+            <wp:effectExtent l="0" t="0" r="0" b="9525"/>
+            <wp:docPr id="4" name="Рисунок 4"/>
+            <wp:cNvGraphicFramePr>
+              <a:graphicFrameLocks xmlns:a="http://schemas.openxmlformats.org/drawingml/2006/main" noChangeAspect="1"/>
+            </wp:cNvGraphicFramePr>
+            <a:graphic xmlns:a="http://schemas.openxmlformats.org/drawingml/2006/main">
+              <a:graphicData uri="http://schemas.openxmlformats.org/drawingml/2006/picture">
+                <pic:pic xmlns:pic="http://schemas.openxmlformats.org/drawingml/2006/picture">
+                  <pic:nvPicPr>
+                    <pic:cNvPr id="1" name=""/>
+                    <pic:cNvPicPr/>
+                  </pic:nvPicPr>
+                  <pic:blipFill>
+                    <a:blip r:embed="rId11"/>
+                    <a:stretch>
+                      <a:fillRect/>
+                    </a:stretch>
+                  </pic:blipFill>
+                  <pic:spPr>
+                    <a:xfrm>
+                      <a:off x="0" y="0"/>
+                      <a:ext cx="5239481" cy="676369"/>
+                    </a:xfrm>
+                    <a:prstGeom prst="rect">
+                      <a:avLst/>
+                    </a:prstGeom>
+                  </pic:spPr>
+                </pic:pic>
+              </a:graphicData>
+            </a:graphic>
+          </wp:inline>
+        </w:drawing>
+      </w:r>
+    </w:p>
+    <w:p>
+      <w:pPr>
+        <w:pStyle w:val="af"/>
+        <w:rPr>
+          <w:lang w:val="ru-RU"/>
+        </w:rPr>
+      </w:pPr>
+      <w:r>
+        <w:rPr>
+          <w:lang w:val="ru-RU"/>
+        </w:rPr>
+        <w:t xml:space="preserve">Рисунок </w:t>
+      </w:r>
+      <w:r>
+        <w:fldChar w:fldCharType="begin"/>
+      </w:r>
+      <w:r>
+        <w:rPr>
+          <w:lang w:val="ru-RU"/>
+        </w:rPr>
+        <w:instrText xml:space="preserve"> </w:instrText>
+      </w:r>
+      <w:r>
+        <w:instrText>SEQ</w:instrText>
+      </w:r>
+      <w:r>
+        <w:rPr>
+          <w:lang w:val="ru-RU"/>
+        </w:rPr>
+        <w:instrText xml:space="preserve"> Рисунок \* </w:instrText>
+      </w:r>
+      <w:r>
+        <w:instrText>ARABIC</w:instrText>
+      </w:r>
+      <w:r>
+        <w:rPr>
+          <w:lang w:val="ru-RU"/>
+        </w:rPr>
+        <w:instrText xml:space="preserve"> </w:instrText>
+      </w:r>
+      <w:r>
+        <w:fldChar w:fldCharType="separate"/>
+      </w:r>
+      <w:r>
+        <w:rPr>
+          <w:noProof/>
+          <w:lang w:val="ru-RU"/>
+        </w:rPr>
+        <w:t>3</w:t>
+      </w:r>
+      <w:r>
+        <w:fldChar w:fldCharType="end"/>
+      </w:r>
+      <w:r>
+        <w:rPr>
+          <w:lang w:val="ru-RU"/>
+        </w:rPr>
+        <w:t xml:space="preserve"> – Проживающий проживает в комнате</w:t>
+      </w:r>
+    </w:p>
+    <w:p>
+      <w:pPr>
+        <w:ind w:left="1" w:firstLine="708"/>
+        <w:rPr>
+          <w:b/>
+          <w:bCs/>
+          <w:lang w:val="ru-RU"/>
+        </w:rPr>
+      </w:pPr>
+      <w:r>
+        <w:rPr>
+          <w:b/>
+          <w:bCs/>
+          <w:lang w:val="ru-RU"/>
+        </w:rPr>
+        <w:t>Проживающий составляет заявки</w:t>
+      </w:r>
+    </w:p>
+    <w:p>
+      <w:pPr>
+        <w:ind w:left="1" w:firstLine="708"/>
+        <w:rPr>
+          <w:lang w:val="ru-RU"/>
+        </w:rPr>
+      </w:pPr>
+      <w:r>
+        <w:rPr>
+          <w:lang w:val="ru-RU"/>
+        </w:rPr>
+        <w:t>Проживающий может составить множество заявок</w:t>
+      </w:r>
+    </w:p>
+    <w:p>
+      <w:pPr>
+        <w:ind w:left="1" w:firstLine="708"/>
+        <w:rPr>
+          <w:lang w:val="ru-RU"/>
+        </w:rPr>
+      </w:pPr>
+      <w:r>
+        <w:rPr>
+          <w:lang w:val="ru-RU"/>
+        </w:rPr>
+        <w:t>Проживающему не обязательно составлять заявки</w:t>
+      </w:r>
+    </w:p>
+    <w:p>
+      <w:pPr>
+        <w:ind w:left="1" w:firstLine="708"/>
+        <w:rPr>
+          <w:lang w:val="ru-RU"/>
+        </w:rPr>
+      </w:pPr>
+      <w:r>
+        <w:rPr>
+          <w:lang w:val="ru-RU"/>
+        </w:rPr>
+        <w:t>Одну заявку составляет только один проживающий</w:t>
+      </w:r>
+    </w:p>
+    <w:p>
+      <w:pPr>
+        <w:ind w:left="1" w:firstLine="708"/>
+        <w:rPr>
+          <w:lang w:val="ru-RU"/>
+        </w:rPr>
+      </w:pPr>
+      <w:r>
+        <w:rPr>
+          <w:lang w:val="ru-RU"/>
+        </w:rPr>
+        <w:t>Заявка обязательно содержит информацию о составителе</w:t>
+      </w:r>
+    </w:p>
+    <w:p>
+      <w:pPr>
+        <w:keepNext/>
+        <w:jc w:val="center"/>
+      </w:pPr>
+      <w:r>
+        <w:rPr>
+          <w:lang w:val="ru-RU"/>
+        </w:rPr>
+        <w:drawing>
+          <wp:inline distT="0" distB="0" distL="0" distR="0" wp14:anchorId="7E7BF2D6" wp14:editId="742004B5">
+            <wp:extent cx="5268060" cy="695422"/>
+            <wp:effectExtent l="0" t="0" r="8890" b="9525"/>
+            <wp:docPr id="5" name="Рисунок 5"/>
+            <wp:cNvGraphicFramePr>
+              <a:graphicFrameLocks xmlns:a="http://schemas.openxmlformats.org/drawingml/2006/main" noChangeAspect="1"/>
+            </wp:cNvGraphicFramePr>
+            <a:graphic xmlns:a="http://schemas.openxmlformats.org/drawingml/2006/main">
+              <a:graphicData uri="http://schemas.openxmlformats.org/drawingml/2006/picture">
+                <pic:pic xmlns:pic="http://schemas.openxmlformats.org/drawingml/2006/picture">
+                  <pic:nvPicPr>
+                    <pic:cNvPr id="1" name=""/>
+                    <pic:cNvPicPr/>
+                  </pic:nvPicPr>
+                  <pic:blipFill>
+                    <a:blip r:embed="rId12"/>
+                    <a:stretch>
+                      <a:fillRect/>
+                    </a:stretch>
+                  </pic:blipFill>
+                  <pic:spPr>
+                    <a:xfrm>
+                      <a:off x="0" y="0"/>
+                      <a:ext cx="5268060" cy="695422"/>
+                    </a:xfrm>
+                    <a:prstGeom prst="rect">
+                      <a:avLst/>
+                    </a:prstGeom>
+                  </pic:spPr>
+                </pic:pic>
+              </a:graphicData>
+            </a:graphic>
+          </wp:inline>
+        </w:drawing>
+      </w:r>
+    </w:p>
+    <w:p>
+      <w:pPr>
+        <w:pStyle w:val="af"/>
+        <w:rPr>
+          <w:lang w:val="ru-RU"/>
+        </w:rPr>
+      </w:pPr>
+      <w:r>
+        <w:rPr>
+          <w:lang w:val="ru-RU"/>
+        </w:rPr>
+        <w:t xml:space="preserve">Рисунок </w:t>
+      </w:r>
+      <w:r>
+        <w:fldChar w:fldCharType="begin"/>
+      </w:r>
+      <w:r>
+        <w:rPr>
+          <w:lang w:val="ru-RU"/>
+        </w:rPr>
+        <w:instrText xml:space="preserve"> </w:instrText>
+      </w:r>
+      <w:r>
+        <w:instrText>SEQ</w:instrText>
+      </w:r>
+      <w:r>
+        <w:rPr>
+          <w:lang w:val="ru-RU"/>
+        </w:rPr>
+        <w:instrText xml:space="preserve"> Рисунок \* </w:instrText>
+      </w:r>
+      <w:r>
+        <w:instrText>ARABIC</w:instrText>
+      </w:r>
+      <w:r>
+        <w:rPr>
+          <w:lang w:val="ru-RU"/>
+        </w:rPr>
+        <w:instrText xml:space="preserve"> </w:instrText>
+      </w:r>
+      <w:r>
+        <w:fldChar w:fldCharType="separate"/>
+      </w:r>
+      <w:r>
+        <w:rPr>
+          <w:noProof/>
+        </w:rPr>
+        <w:t>4</w:t>
+      </w:r>
+      <w:r>
+        <w:fldChar w:fldCharType="end"/>
+      </w:r>
+      <w:r>
+        <w:rPr>
+          <w:lang w:val="ru-RU"/>
+        </w:rPr>
+        <w:t xml:space="preserve"> – Проживающий составляет заявки</w:t>
+      </w:r>
+    </w:p>
+    <w:p>
+      <w:pPr>
+        <w:ind w:firstLine="708"/>
+        <w:rPr>
+          <w:b/>
+          <w:bCs/>
+          <w:lang w:val="ru-RU"/>
+        </w:rPr>
+      </w:pPr>
+      <w:r>
+        <w:rPr>
+          <w:b/>
+          <w:bCs/>
+          <w:lang w:val="ru-RU"/>
+        </w:rPr>
+        <w:t>Комната имеет тип</w:t>
+      </w:r>
+    </w:p>
+    <w:p>
+      <w:pPr>
+        <w:ind w:firstLine="708"/>
+        <w:rPr>
+          <w:lang w:val="ru-RU"/>
+        </w:rPr>
+      </w:pPr>
+      <w:r>
+        <w:rPr>
+          <w:lang w:val="ru-RU"/>
+        </w:rPr>
+        <w:t>Комната обязательно имеет тип</w:t>
+      </w:r>
+    </w:p>
+    <w:p>
+      <w:pPr>
+        <w:ind w:firstLine="708"/>
+        <w:rPr>
+          <w:lang w:val="ru-RU"/>
+        </w:rPr>
+      </w:pPr>
+      <w:r>
+        <w:rPr>
+          <w:lang w:val="ru-RU"/>
+        </w:rPr>
+        <w:t>Комната может иметь только один тип</w:t>
+      </w:r>
+    </w:p>
+    <w:p>
+      <w:pPr>
+        <w:ind w:firstLine="708"/>
+        <w:rPr>
+          <w:lang w:val="ru-RU"/>
+        </w:rPr>
+      </w:pPr>
+      <w:r>
+        <w:rPr>
+          <w:lang w:val="ru-RU"/>
+        </w:rPr>
+        <w:t>Одному типу может соответствовать множество комнат</w:t>
+      </w:r>
+    </w:p>
+    <w:p>
+      <w:pPr>
+        <w:ind w:firstLine="708"/>
+        <w:rPr>
+          <w:lang w:val="ru-RU"/>
+        </w:rPr>
+      </w:pPr>
+      <w:r>
+        <w:rPr>
+          <w:lang w:val="ru-RU"/>
+        </w:rPr>
+        <w:t>Типу не обязательно иметь соответствующую ему комнату</w:t>
+      </w:r>
+    </w:p>
+    <w:p>
+      <w:pPr>
+        <w:keepNext/>
+        <w:jc w:val="center"/>
+      </w:pPr>
+      <w:r>
+        <w:rPr>
+          <w:lang w:val="ru-RU"/>
+        </w:rPr>
+        <w:drawing>
+          <wp:inline distT="0" distB="0" distL="0" distR="0" wp14:anchorId="214CD0D3" wp14:editId="1AF3F16B">
+            <wp:extent cx="5277587" cy="685896"/>
+            <wp:effectExtent l="0" t="0" r="0" b="0"/>
+            <wp:docPr id="6" name="Рисунок 6"/>
+            <wp:cNvGraphicFramePr>
+              <a:graphicFrameLocks xmlns:a="http://schemas.openxmlformats.org/drawingml/2006/main" noChangeAspect="1"/>
+            </wp:cNvGraphicFramePr>
+            <a:graphic xmlns:a="http://schemas.openxmlformats.org/drawingml/2006/main">
+              <a:graphicData uri="http://schemas.openxmlformats.org/drawingml/2006/picture">
+                <pic:pic xmlns:pic="http://schemas.openxmlformats.org/drawingml/2006/picture">
+                  <pic:nvPicPr>
+                    <pic:cNvPr id="1" name=""/>
+                    <pic:cNvPicPr/>
+                  </pic:nvPicPr>
+                  <pic:blipFill>
+                    <a:blip r:embed="rId13"/>
+                    <a:stretch>
+                      <a:fillRect/>
+                    </a:stretch>
+                  </pic:blipFill>
+                  <pic:spPr>
+                    <a:xfrm>
+                      <a:off x="0" y="0"/>
+                      <a:ext cx="5277587" cy="685896"/>
+                    </a:xfrm>
+                    <a:prstGeom prst="rect">
+                      <a:avLst/>
+                    </a:prstGeom>
+                  </pic:spPr>
+                </pic:pic>
+              </a:graphicData>
+            </a:graphic>
+          </wp:inline>
+        </w:drawing>
+      </w:r>
+    </w:p>
+    <w:p>
+      <w:pPr>
+        <w:pStyle w:val="af"/>
+        <w:rPr>
+          <w:lang w:val="ru-RU"/>
+        </w:rPr>
+      </w:pPr>
+      <w:r>
+        <w:rPr>
+          <w:lang w:val="ru-RU"/>
+        </w:rPr>
+        <w:t xml:space="preserve">Рисунок </w:t>
+      </w:r>
+      <w:r>
+        <w:fldChar w:fldCharType="begin"/>
+      </w:r>
+      <w:r>
+        <w:rPr>
+          <w:lang w:val="ru-RU"/>
+        </w:rPr>
+        <w:instrText xml:space="preserve"> </w:instrText>
+      </w:r>
+      <w:r>
+        <w:instrText>SEQ</w:instrText>
+      </w:r>
+      <w:r>
+        <w:rPr>
+          <w:lang w:val="ru-RU"/>
+        </w:rPr>
+        <w:instrText xml:space="preserve"> Рисунок \* </w:instrText>
+      </w:r>
+      <w:r>
+        <w:instrText>ARABIC</w:instrText>
+      </w:r>
+      <w:r>
+        <w:rPr>
+          <w:lang w:val="ru-RU"/>
+        </w:rPr>
+        <w:instrText xml:space="preserve"> </w:instrText>
+      </w:r>
+      <w:r>
+        <w:fldChar w:fldCharType="separate"/>
+      </w:r>
+      <w:r>
+        <w:rPr>
+          <w:noProof/>
+        </w:rPr>
+        <w:t>5</w:t>
+      </w:r>
+      <w:r>
+        <w:fldChar w:fldCharType="end"/>
+      </w:r>
+      <w:r>
+        <w:rPr>
+          <w:lang w:val="ru-RU"/>
+        </w:rPr>
+        <w:t xml:space="preserve"> – Комната имеет тип</w:t>
+      </w:r>
+    </w:p>
+    <w:p>
+      <w:pPr>
+        <w:rPr>
+          <w:b/>
+          <w:bCs/>
+          <w:lang w:val="ru-RU"/>
+        </w:rPr>
+      </w:pPr>
+      <w:r>
+        <w:rPr>
+          <w:lang w:val="ru-RU"/>
+        </w:rPr>
+        <w:tab/>
+      </w:r>
+      <w:r>
+        <w:rPr>
+          <w:b/>
+          <w:bCs/>
+          <w:lang w:val="ru-RU"/>
+        </w:rPr>
+        <w:t>Комната содержит инвентарь</w:t>
+      </w:r>
+    </w:p>
+    <w:p>
+      <w:pPr>
+        <w:rPr>
+          <w:lang w:val="ru-RU"/>
+        </w:rPr>
+      </w:pPr>
+      <w:r>
+        <w:rPr>
+          <w:b/>
+          <w:bCs/>
+          <w:lang w:val="ru-RU"/>
+        </w:rPr>
+        <w:tab/>
+      </w:r>
+      <w:r>
+        <w:rPr>
+          <w:lang w:val="ru-RU"/>
+        </w:rPr>
+        <w:t>В одной комнате может содержаться множество инвентаря</w:t>
+      </w:r>
+    </w:p>
+    <w:p>
+      <w:pPr>
+        <w:rPr>
+          <w:lang w:val="ru-RU"/>
+        </w:rPr>
+      </w:pPr>
+      <w:r>
+        <w:rPr>
+          <w:lang w:val="ru-RU"/>
+        </w:rPr>
+        <w:tab/>
+        <w:t>В комнате может не быть инвентаря</w:t>
+      </w:r>
+    </w:p>
+    <w:p>
+      <w:pPr>
+        <w:rPr>
+          <w:lang w:val="ru-RU"/>
+        </w:rPr>
+      </w:pPr>
+      <w:r>
+        <w:rPr>
+          <w:lang w:val="ru-RU"/>
+        </w:rPr>
+        <w:tab/>
+        <w:t>Инвентарь обязательно имеет комнату, в которой он размещается</w:t>
+      </w:r>
+    </w:p>
+    <w:p>
+      <w:pPr>
+        <w:rPr>
+          <w:lang w:val="ru-RU"/>
+        </w:rPr>
+      </w:pPr>
+      <w:r>
+        <w:rPr>
+          <w:lang w:val="ru-RU"/>
+        </w:rPr>
+        <w:tab/>
+        <w:t>Единица инвентаря размещается только в одной комнате</w:t>
+      </w:r>
+    </w:p>
+    <w:p>
+      <w:pPr>
+        <w:keepNext/>
+        <w:jc w:val="center"/>
+      </w:pPr>
+      <w:r>
+        <w:rPr>
+          <w:lang w:val="ru-RU"/>
+        </w:rPr>
+        <w:lastRenderedPageBreak/>
+        <w:drawing>
+          <wp:inline distT="0" distB="0" distL="0" distR="0" wp14:anchorId="066B028C" wp14:editId="524D6BB5">
+            <wp:extent cx="5220429" cy="676369"/>
+            <wp:effectExtent l="0" t="0" r="0" b="9525"/>
+            <wp:docPr id="7" name="Рисунок 7"/>
+            <wp:cNvGraphicFramePr>
+              <a:graphicFrameLocks xmlns:a="http://schemas.openxmlformats.org/drawingml/2006/main" noChangeAspect="1"/>
+            </wp:cNvGraphicFramePr>
+            <a:graphic xmlns:a="http://schemas.openxmlformats.org/drawingml/2006/main">
+              <a:graphicData uri="http://schemas.openxmlformats.org/drawingml/2006/picture">
+                <pic:pic xmlns:pic="http://schemas.openxmlformats.org/drawingml/2006/picture">
+                  <pic:nvPicPr>
+                    <pic:cNvPr id="1" name=""/>
+                    <pic:cNvPicPr/>
+                  </pic:nvPicPr>
+                  <pic:blipFill>
+                    <a:blip r:embed="rId14"/>
+                    <a:stretch>
+                      <a:fillRect/>
+                    </a:stretch>
+                  </pic:blipFill>
+                  <pic:spPr>
+                    <a:xfrm>
+                      <a:off x="0" y="0"/>
+                      <a:ext cx="5220429" cy="676369"/>
+                    </a:xfrm>
+                    <a:prstGeom prst="rect">
+                      <a:avLst/>
+                    </a:prstGeom>
+                  </pic:spPr>
+                </pic:pic>
+              </a:graphicData>
+            </a:graphic>
+          </wp:inline>
+        </w:drawing>
+      </w:r>
+    </w:p>
+    <w:p>
+      <w:pPr>
+        <w:pStyle w:val="af"/>
+        <w:rPr>
+          <w:lang w:val="ru-RU"/>
+        </w:rPr>
+      </w:pPr>
+      <w:r>
+        <w:rPr>
+          <w:lang w:val="ru-RU"/>
+        </w:rPr>
+        <w:t xml:space="preserve">Рисунок </w:t>
+      </w:r>
+      <w:r>
+        <w:fldChar w:fldCharType="begin"/>
+      </w:r>
+      <w:r>
+        <w:rPr>
+          <w:lang w:val="ru-RU"/>
+        </w:rPr>
+        <w:instrText xml:space="preserve"> </w:instrText>
+      </w:r>
+      <w:r>
+        <w:instrText>SEQ</w:instrText>
+      </w:r>
+      <w:r>
+        <w:rPr>
+          <w:lang w:val="ru-RU"/>
+        </w:rPr>
+        <w:instrText xml:space="preserve"> Рисунок \* </w:instrText>
+      </w:r>
+      <w:r>
+        <w:instrText>ARABIC</w:instrText>
+      </w:r>
+      <w:r>
+        <w:rPr>
+          <w:lang w:val="ru-RU"/>
+        </w:rPr>
+        <w:instrText xml:space="preserve"> </w:instrText>
+      </w:r>
+      <w:r>
+        <w:fldChar w:fldCharType="separate"/>
+      </w:r>
+      <w:r>
+        <w:rPr>
+          <w:noProof/>
+        </w:rPr>
+        <w:t>6</w:t>
+      </w:r>
+      <w:r>
+        <w:fldChar w:fldCharType="end"/>
+      </w:r>
+      <w:r>
+        <w:rPr>
+          <w:lang w:val="ru-RU"/>
+        </w:rPr>
+        <w:t xml:space="preserve"> – Комната содержит инвентарь</w:t>
+      </w:r>
+    </w:p>
+    <w:p>
+      <w:pPr>
+        <w:ind w:firstLine="708"/>
+        <w:rPr>
+          <w:b/>
+          <w:bCs/>
+          <w:lang w:val="ru-RU"/>
+        </w:rPr>
+      </w:pPr>
+      <w:r>
+        <w:rPr>
+          <w:b/>
+          <w:bCs/>
+          <w:lang w:val="ru-RU"/>
+        </w:rPr>
+        <w:t>Блок содержит комнаты</w:t>
+      </w:r>
+    </w:p>
+    <w:p>
+      <w:pPr>
+        <w:ind w:firstLine="708"/>
+        <w:rPr>
+          <w:lang w:val="ru-RU"/>
+        </w:rPr>
+      </w:pPr>
+      <w:r>
+        <w:rPr>
+          <w:lang w:val="ru-RU"/>
+        </w:rPr>
+        <w:t>В одном блоке может быть множество комнат</w:t>
+      </w:r>
+    </w:p>
+    <w:p>
+      <w:pPr>
+        <w:ind w:firstLine="708"/>
+        <w:rPr>
+          <w:lang w:val="ru-RU"/>
+        </w:rPr>
+      </w:pPr>
+      <w:r>
+        <w:rPr>
+          <w:lang w:val="ru-RU"/>
+        </w:rPr>
+        <w:t>Комната обязательно должна иметь блок, в котором она находится</w:t>
+      </w:r>
+    </w:p>
+    <w:p>
+      <w:pPr>
+        <w:ind w:firstLine="708"/>
+        <w:rPr>
+          <w:lang w:val="ru-RU"/>
+        </w:rPr>
+      </w:pPr>
+      <w:r>
+        <w:rPr>
+          <w:lang w:val="ru-RU"/>
+        </w:rPr>
+        <w:t>Комната может находиться только в одном блоке</w:t>
+      </w:r>
+    </w:p>
+    <w:p>
+      <w:pPr>
+        <w:ind w:firstLine="708"/>
+        <w:rPr>
+          <w:lang w:val="ru-RU"/>
+        </w:rPr>
+      </w:pPr>
+      <w:r>
+        <w:rPr>
+          <w:lang w:val="ru-RU"/>
+        </w:rPr>
+        <w:t>Блок необязательно должен иметь комнаты</w:t>
+      </w:r>
+    </w:p>
+    <w:p>
+      <w:pPr>
+        <w:keepNext/>
+        <w:jc w:val="center"/>
+      </w:pPr>
+      <w:r>
+        <w:rPr>
+          <w:lang w:val="ru-RU"/>
+        </w:rPr>
+        <w:drawing>
+          <wp:inline distT="0" distB="0" distL="0" distR="0" wp14:anchorId="1DB60A9A" wp14:editId="6BC17B8D">
+            <wp:extent cx="5258534" cy="695422"/>
+            <wp:effectExtent l="0" t="0" r="0" b="9525"/>
+            <wp:docPr id="8" name="Рисунок 8"/>
+            <wp:cNvGraphicFramePr>
+              <a:graphicFrameLocks xmlns:a="http://schemas.openxmlformats.org/drawingml/2006/main" noChangeAspect="1"/>
+            </wp:cNvGraphicFramePr>
+            <a:graphic xmlns:a="http://schemas.openxmlformats.org/drawingml/2006/main">
+              <a:graphicData uri="http://schemas.openxmlformats.org/drawingml/2006/picture">
+                <pic:pic xmlns:pic="http://schemas.openxmlformats.org/drawingml/2006/picture">
+                  <pic:nvPicPr>
+                    <pic:cNvPr id="1" name=""/>
+                    <pic:cNvPicPr/>
+                  </pic:nvPicPr>
+                  <pic:blipFill>
+                    <a:blip r:embed="rId15"/>
+                    <a:stretch>
+                      <a:fillRect/>
+                    </a:stretch>
+                  </pic:blipFill>
+                  <pic:spPr>
+                    <a:xfrm>
+                      <a:off x="0" y="0"/>
+                      <a:ext cx="5258534" cy="695422"/>
+                    </a:xfrm>
+                    <a:prstGeom prst="rect">
+                      <a:avLst/>
+                    </a:prstGeom>
+                  </pic:spPr>
+                </pic:pic>
+              </a:graphicData>
+            </a:graphic>
+          </wp:inline>
+        </w:drawing>
+      </w:r>
+    </w:p>
+    <w:p>
+      <w:pPr>
+        <w:pStyle w:val="af"/>
+        <w:rPr>
+          <w:lang w:val="ru-RU"/>
+        </w:rPr>
+      </w:pPr>
+      <w:r>
+        <w:rPr>
+          <w:lang w:val="ru-RU"/>
+        </w:rPr>
+        <w:t xml:space="preserve">Рисунок </w:t>
+      </w:r>
+      <w:r>
+        <w:fldChar w:fldCharType="begin"/>
+      </w:r>
+      <w:r>
+        <w:rPr>
+          <w:lang w:val="ru-RU"/>
+        </w:rPr>
+        <w:instrText xml:space="preserve"> </w:instrText>
+      </w:r>
+      <w:r>
+        <w:instrText>SEQ</w:instrText>
+      </w:r>
+      <w:r>
+        <w:rPr>
+          <w:lang w:val="ru-RU"/>
+        </w:rPr>
+        <w:instrText xml:space="preserve"> Рисунок \* </w:instrText>
+      </w:r>
+      <w:r>
+        <w:instrText>ARABIC</w:instrText>
+      </w:r>
+      <w:r>
+        <w:rPr>
+          <w:lang w:val="ru-RU"/>
+        </w:rPr>
+        <w:instrText xml:space="preserve"> </w:instrText>
+      </w:r>
+      <w:r>
+        <w:fldChar w:fldCharType="separate"/>
+      </w:r>
+      <w:r>
+        <w:rPr>
+          <w:noProof/>
+        </w:rPr>
+        <w:t>7</w:t>
+      </w:r>
+      <w:r>
+        <w:fldChar w:fldCharType="end"/>
+      </w:r>
+      <w:r>
+        <w:rPr>
+          <w:lang w:val="ru-RU"/>
+        </w:rPr>
+        <w:t xml:space="preserve"> – Блок содержит комнаты</w:t>
+      </w:r>
+    </w:p>
+    <w:p>
+      <w:pPr>
+        <w:ind w:firstLine="708"/>
+        <w:rPr>
+          <w:b/>
+          <w:bCs/>
+          <w:lang w:val="ru-RU"/>
+        </w:rPr>
+      </w:pPr>
+      <w:r>
+        <w:rPr>
+          <w:b/>
+          <w:bCs/>
+          <w:lang w:val="ru-RU"/>
+        </w:rPr>
+        <w:t>Блок имеет тип</w:t>
+      </w:r>
+    </w:p>
+    <w:p>
+      <w:pPr>
+        <w:ind w:firstLine="708"/>
+        <w:rPr>
+          <w:lang w:val="ru-RU"/>
+        </w:rPr>
+      </w:pPr>
+      <w:r>
+        <w:rPr>
+          <w:lang w:val="ru-RU"/>
+        </w:rPr>
+        <w:t>Блок обязательно имеет тип</w:t>
+      </w:r>
+    </w:p>
+    <w:p>
+      <w:pPr>
+        <w:ind w:firstLine="708"/>
+        <w:rPr>
+          <w:lang w:val="ru-RU"/>
+        </w:rPr>
+      </w:pPr>
+      <w:r>
+        <w:rPr>
+          <w:lang w:val="ru-RU"/>
+        </w:rPr>
+        <w:t>Блок имеет только один тип</w:t>
+      </w:r>
+    </w:p>
+    <w:p>
+      <w:pPr>
+        <w:ind w:firstLine="708"/>
+        <w:rPr>
+          <w:lang w:val="ru-RU"/>
+        </w:rPr>
+      </w:pPr>
+      <w:r>
+        <w:rPr>
+          <w:lang w:val="ru-RU"/>
+        </w:rPr>
+        <w:t>Одному типу может соответствовать множество блоков</w:t>
+      </w:r>
+    </w:p>
+    <w:p>
+      <w:pPr>
+        <w:ind w:firstLine="708"/>
+        <w:rPr>
+          <w:lang w:val="ru-RU"/>
+        </w:rPr>
+      </w:pPr>
+      <w:r>
+        <w:rPr>
+          <w:lang w:val="ru-RU"/>
+        </w:rPr>
+        <w:t>Типу может не соответствовать ни одного блока</w:t>
+      </w:r>
+    </w:p>
+    <w:p>
+      <w:pPr>
+        <w:keepNext/>
+        <w:jc w:val="center"/>
+      </w:pPr>
+      <w:r>
+        <w:rPr>
+          <w:lang w:val="ru-RU"/>
+        </w:rPr>
+        <w:drawing>
+          <wp:inline distT="0" distB="0" distL="0" distR="0" wp14:anchorId="66E97307" wp14:editId="24EEC5F6">
+            <wp:extent cx="5268060" cy="685896"/>
+            <wp:effectExtent l="0" t="0" r="0" b="0"/>
+            <wp:docPr id="9" name="Рисунок 9"/>
+            <wp:cNvGraphicFramePr>
+              <a:graphicFrameLocks xmlns:a="http://schemas.openxmlformats.org/drawingml/2006/main" noChangeAspect="1"/>
+            </wp:cNvGraphicFramePr>
+            <a:graphic xmlns:a="http://schemas.openxmlformats.org/drawingml/2006/main">
+              <a:graphicData uri="http://schemas.openxmlformats.org/drawingml/2006/picture">
+                <pic:pic xmlns:pic="http://schemas.openxmlformats.org/drawingml/2006/picture">
+                  <pic:nvPicPr>
+                    <pic:cNvPr id="1" name=""/>
+                    <pic:cNvPicPr/>
+                  </pic:nvPicPr>
+                  <pic:blipFill>
+                    <a:blip r:embed="rId16"/>
+                    <a:stretch>
+                      <a:fillRect/>
+                    </a:stretch>
+                  </pic:blipFill>
+                  <pic:spPr>
+                    <a:xfrm>
+                      <a:off x="0" y="0"/>
+                      <a:ext cx="5268060" cy="685896"/>
+                    </a:xfrm>
+                    <a:prstGeom prst="rect">
+                      <a:avLst/>
+                    </a:prstGeom>
+                  </pic:spPr>
+                </pic:pic>
+              </a:graphicData>
+            </a:graphic>
+          </wp:inline>
+        </w:drawing>
+      </w:r>
+    </w:p>
+    <w:p>
+      <w:pPr>
+        <w:pStyle w:val="af"/>
+        <w:rPr>
+          <w:lang w:val="ru-RU"/>
+        </w:rPr>
+      </w:pPr>
+      <w:r>
+        <w:rPr>
+          <w:lang w:val="ru-RU"/>
+        </w:rPr>
+        <w:t xml:space="preserve">Рисунок </w:t>
+      </w:r>
+      <w:r>
+        <w:fldChar w:fldCharType="begin"/>
+      </w:r>
+      <w:r>
+        <w:rPr>
+          <w:lang w:val="ru-RU"/>
+        </w:rPr>
+        <w:instrText xml:space="preserve"> </w:instrText>
+      </w:r>
+      <w:r>
+        <w:instrText>SEQ</w:instrText>
+      </w:r>
+      <w:r>
+        <w:rPr>
+          <w:lang w:val="ru-RU"/>
+        </w:rPr>
+        <w:instrText xml:space="preserve"> Рисунок \* </w:instrText>
+      </w:r>
+      <w:r>
+        <w:instrText>ARABIC</w:instrText>
+      </w:r>
+      <w:r>
+        <w:rPr>
+          <w:lang w:val="ru-RU"/>
+        </w:rPr>
+        <w:instrText xml:space="preserve"> </w:instrText>
+      </w:r>
+      <w:r>
+        <w:fldChar w:fldCharType="separate"/>
+      </w:r>
+      <w:r>
+        <w:rPr>
+          <w:noProof/>
+        </w:rPr>
+        <w:t>8</w:t>
+      </w:r>
+      <w:r>
+        <w:fldChar w:fldCharType="end"/>
+      </w:r>
+      <w:r>
+        <w:rPr>
+          <w:lang w:val="ru-RU"/>
+        </w:rPr>
+        <w:t xml:space="preserve"> – Блок имеет тип</w:t>
+      </w:r>
+    </w:p>
+    <w:p>
+      <w:pPr>
+        <w:rPr>
+          <w:b/>
+          <w:bCs/>
+          <w:lang w:val="ru-RU"/>
+        </w:rPr>
+      </w:pPr>
+      <w:r>
+        <w:rPr>
+          <w:b/>
+          <w:bCs/>
+          <w:lang w:val="ru-RU"/>
+        </w:rPr>
+        <w:tab/>
+        <w:t>Работник дежурит в блоке</w:t>
+      </w:r>
+    </w:p>
+    <w:p>
+      <w:pPr>
+        <w:rPr>
+          <w:lang w:val="ru-RU"/>
+        </w:rPr>
+      </w:pPr>
+      <w:r>
+        <w:rPr>
+          <w:lang w:val="ru-RU"/>
+        </w:rPr>
+        <w:tab/>
+        <w:t>В одном блоке может дежурить только один работник</w:t>
+      </w:r>
+    </w:p>
+    <w:p>
+      <w:pPr>
+        <w:rPr>
+          <w:lang w:val="ru-RU"/>
+        </w:rPr>
+      </w:pPr>
+      <w:r>
+        <w:rPr>
+          <w:lang w:val="ru-RU"/>
+        </w:rPr>
+        <w:tab/>
+        <w:t>В блоке необязательно должны дежурить</w:t>
+      </w:r>
+    </w:p>
+    <w:p>
+      <w:pPr>
+        <w:ind w:firstLine="708"/>
+        <w:rPr>
+          <w:lang w:val="ru-RU"/>
+        </w:rPr>
+      </w:pPr>
+      <w:r>
+        <w:rPr>
+          <w:lang w:val="ru-RU"/>
+        </w:rPr>
+        <w:t>Работник может дежурить в множестве блоках</w:t>
+      </w:r>
+    </w:p>
+    <w:p>
+      <w:pPr>
+        <w:rPr>
+          <w:lang w:val="ru-RU"/>
+        </w:rPr>
+      </w:pPr>
+      <w:r>
+        <w:rPr>
+          <w:lang w:val="ru-RU"/>
+        </w:rPr>
+        <w:tab/>
+        <w:t>Работнику необязательно дежурить</w:t>
+      </w:r>
+    </w:p>
+    <w:p>
+      <w:pPr>
+        <w:keepNext/>
+        <w:jc w:val="center"/>
+      </w:pPr>
+      <w:r>
+        <w:rPr>
+          <w:lang w:val="ru-RU"/>
+        </w:rPr>
+        <w:lastRenderedPageBreak/>
+        <w:drawing>
+          <wp:inline distT="0" distB="0" distL="0" distR="0" wp14:anchorId="2F5CC332" wp14:editId="14B927AA">
+            <wp:extent cx="5239481" cy="676369"/>
+            <wp:effectExtent l="0" t="0" r="0" b="9525"/>
+            <wp:docPr id="10" name="Рисунок 10"/>
+            <wp:cNvGraphicFramePr>
+              <a:graphicFrameLocks xmlns:a="http://schemas.openxmlformats.org/drawingml/2006/main" noChangeAspect="1"/>
+            </wp:cNvGraphicFramePr>
+            <a:graphic xmlns:a="http://schemas.openxmlformats.org/drawingml/2006/main">
+              <a:graphicData uri="http://schemas.openxmlformats.org/drawingml/2006/picture">
+                <pic:pic xmlns:pic="http://schemas.openxmlformats.org/drawingml/2006/picture">
+                  <pic:nvPicPr>
+                    <pic:cNvPr id="1" name=""/>
+                    <pic:cNvPicPr/>
+                  </pic:nvPicPr>
+                  <pic:blipFill>
+                    <a:blip r:embed="rId17"/>
+                    <a:stretch>
+                      <a:fillRect/>
+                    </a:stretch>
+                  </pic:blipFill>
+                  <pic:spPr>
+                    <a:xfrm>
+                      <a:off x="0" y="0"/>
+                      <a:ext cx="5239481" cy="676369"/>
+                    </a:xfrm>
+                    <a:prstGeom prst="rect">
+                      <a:avLst/>
+                    </a:prstGeom>
+                  </pic:spPr>
+                </pic:pic>
+              </a:graphicData>
+            </a:graphic>
+          </wp:inline>
+        </w:drawing>
+      </w:r>
+    </w:p>
+    <w:p>
+      <w:pPr>
+        <w:pStyle w:val="af"/>
+        <w:rPr>
+          <w:lang w:val="ru-RU"/>
+        </w:rPr>
+      </w:pPr>
+      <w:r>
+        <w:rPr>
+          <w:lang w:val="ru-RU"/>
+        </w:rPr>
+        <w:t xml:space="preserve">Рисунок </w:t>
+      </w:r>
+      <w:r>
+        <w:fldChar w:fldCharType="begin"/>
+      </w:r>
+      <w:r>
+        <w:rPr>
+          <w:lang w:val="ru-RU"/>
+        </w:rPr>
+        <w:instrText xml:space="preserve"> </w:instrText>
+      </w:r>
+      <w:r>
+        <w:instrText>SEQ</w:instrText>
+      </w:r>
+      <w:r>
+        <w:rPr>
+          <w:lang w:val="ru-RU"/>
+        </w:rPr>
+        <w:instrText xml:space="preserve"> Рисунок \* </w:instrText>
+      </w:r>
+      <w:r>
+        <w:instrText>ARABIC</w:instrText>
+      </w:r>
+      <w:r>
+        <w:rPr>
+          <w:lang w:val="ru-RU"/>
+        </w:rPr>
+        <w:instrText xml:space="preserve"> </w:instrText>
+      </w:r>
+      <w:r>
+        <w:fldChar w:fldCharType="separate"/>
+      </w:r>
+      <w:r>
+        <w:rPr>
+          <w:noProof/>
+          <w:lang w:val="ru-RU"/>
+        </w:rPr>
+        <w:t>9</w:t>
+      </w:r>
+      <w:r>
+        <w:fldChar w:fldCharType="end"/>
+      </w:r>
+      <w:r>
+        <w:rPr>
+          <w:lang w:val="ru-RU"/>
+        </w:rPr>
+        <w:t xml:space="preserve"> – Работник дежурит в блоке</w:t>
+      </w:r>
+    </w:p>
+    <w:p>
+      <w:pPr>
+        <w:ind w:firstLine="708"/>
+        <w:rPr>
+          <w:b/>
+          <w:bCs/>
+          <w:lang w:val="ru-RU"/>
+        </w:rPr>
+      </w:pPr>
+      <w:r>
+        <w:rPr>
+          <w:b/>
+          <w:bCs/>
+          <w:lang w:val="ru-RU"/>
+        </w:rPr>
+        <w:t>Работник дежурит на вахтах</w:t>
+      </w:r>
+    </w:p>
+    <w:p>
+      <w:pPr>
+        <w:ind w:firstLine="708"/>
+        <w:rPr>
+          <w:lang w:val="ru-RU"/>
+        </w:rPr>
+      </w:pPr>
+      <w:r>
+        <w:rPr>
+          <w:lang w:val="ru-RU"/>
+        </w:rPr>
+        <w:t>Работнику необязательно дежурить на вахте</w:t>
+      </w:r>
+    </w:p>
+    <w:p>
+      <w:pPr>
+        <w:ind w:firstLine="708"/>
+        <w:rPr>
+          <w:lang w:val="ru-RU"/>
+        </w:rPr>
+      </w:pPr>
+      <w:r>
+        <w:rPr>
+          <w:lang w:val="ru-RU"/>
+        </w:rPr>
+        <w:t>Работник может дежурить на нескольких вахтах</w:t>
+      </w:r>
+    </w:p>
+    <w:p>
+      <w:pPr>
+        <w:ind w:firstLine="708"/>
+        <w:rPr>
+          <w:lang w:val="ru-RU"/>
+        </w:rPr>
+      </w:pPr>
+      <w:r>
+        <w:rPr>
+          <w:lang w:val="ru-RU"/>
+        </w:rPr>
+        <w:t>На одну вахту назначается только один работник</w:t>
+      </w:r>
+    </w:p>
+    <w:p>
+      <w:pPr>
+        <w:ind w:firstLine="708"/>
+        <w:rPr>
+          <w:lang w:val="ru-RU"/>
+        </w:rPr>
+      </w:pPr>
+      <w:r>
+        <w:rPr>
+          <w:lang w:val="ru-RU"/>
+        </w:rPr>
+        <w:t>Вахте обязательно должен быть назначен работник</w:t>
+      </w:r>
+    </w:p>
+    <w:p>
+      <w:pPr>
+        <w:keepNext/>
+        <w:jc w:val="center"/>
+      </w:pPr>
+      <w:r>
+        <w:rPr>
+          <w:lang w:val="ru-RU"/>
+        </w:rPr>
+        <w:drawing>
+          <wp:inline distT="0" distB="0" distL="0" distR="0" wp14:anchorId="61274121" wp14:editId="39FA8227">
+            <wp:extent cx="5249008" cy="676369"/>
+            <wp:effectExtent l="0" t="0" r="8890" b="9525"/>
+            <wp:docPr id="11" name="Рисунок 11"/>
+            <wp:cNvGraphicFramePr>
+              <a:graphicFrameLocks xmlns:a="http://schemas.openxmlformats.org/drawingml/2006/main" noChangeAspect="1"/>
+            </wp:cNvGraphicFramePr>
+            <a:graphic xmlns:a="http://schemas.openxmlformats.org/drawingml/2006/main">
+              <a:graphicData uri="http://schemas.openxmlformats.org/drawingml/2006/picture">
+                <pic:pic xmlns:pic="http://schemas.openxmlformats.org/drawingml/2006/picture">
+                  <pic:nvPicPr>
+                    <pic:cNvPr id="1" name=""/>
+                    <pic:cNvPicPr/>
+                  </pic:nvPicPr>
+                  <pic:blipFill>
+                    <a:blip r:embed="rId18"/>
+                    <a:stretch>
+                      <a:fillRect/>
+                    </a:stretch>
+                  </pic:blipFill>
+                  <pic:spPr>
+                    <a:xfrm>
+                      <a:off x="0" y="0"/>
+                      <a:ext cx="5249008" cy="676369"/>
+                    </a:xfrm>
+                    <a:prstGeom prst="rect">
+                      <a:avLst/>
+                    </a:prstGeom>
+                  </pic:spPr>
+                </pic:pic>
+              </a:graphicData>
+            </a:graphic>
+          </wp:inline>
+        </w:drawing>
+      </w:r>
+    </w:p>
+    <w:p>
+      <w:pPr>
+        <w:pStyle w:val="af"/>
+        <w:rPr>
+          <w:lang w:val="ru-RU"/>
+        </w:rPr>
+      </w:pPr>
+      <w:r>
+        <w:rPr>
+          <w:lang w:val="ru-RU"/>
+        </w:rPr>
+        <w:t xml:space="preserve">Рисунок </w:t>
+      </w:r>
+      <w:r>
+        <w:fldChar w:fldCharType="begin"/>
+      </w:r>
+      <w:r>
+        <w:rPr>
+          <w:lang w:val="ru-RU"/>
+        </w:rPr>
+        <w:instrText xml:space="preserve"> </w:instrText>
+      </w:r>
+      <w:r>
+        <w:instrText>SEQ</w:instrText>
+      </w:r>
+      <w:r>
+        <w:rPr>
+          <w:lang w:val="ru-RU"/>
+        </w:rPr>
+        <w:instrText xml:space="preserve"> Рисунок \* </w:instrText>
+      </w:r>
+      <w:r>
+        <w:instrText>ARABIC</w:instrText>
+      </w:r>
+      <w:r>
+        <w:rPr>
+          <w:lang w:val="ru-RU"/>
+        </w:rPr>
+        <w:instrText xml:space="preserve"> </w:instrText>
+      </w:r>
+      <w:r>
+        <w:fldChar w:fldCharType="separate"/>
+      </w:r>
+      <w:r>
+        <w:rPr>
+          <w:noProof/>
+        </w:rPr>
+        <w:t>10</w:t>
+      </w:r>
+      <w:r>
+        <w:fldChar w:fldCharType="end"/>
+      </w:r>
+      <w:r>
+        <w:rPr>
+          <w:lang w:val="ru-RU"/>
+        </w:rPr>
+        <w:t xml:space="preserve"> – Работник дежурит на вахтах</w:t>
+      </w:r>
+    </w:p>
+    <w:p>
+      <w:pPr>
+        <w:ind w:firstLine="708"/>
+        <w:rPr>
+          <w:b/>
+          <w:bCs/>
+          <w:lang w:val="ru-RU"/>
+        </w:rPr>
+      </w:pPr>
+      <w:r>
+        <w:rPr>
+          <w:b/>
+          <w:bCs/>
+          <w:lang w:val="ru-RU"/>
+        </w:rPr>
+        <w:t>Работник обрабатывает заявки</w:t>
+      </w:r>
+    </w:p>
+    <w:p>
+      <w:pPr>
+        <w:ind w:firstLine="708"/>
+        <w:rPr>
+          <w:lang w:val="ru-RU"/>
+        </w:rPr>
+      </w:pPr>
+      <w:r>
+        <w:rPr>
+          <w:lang w:val="ru-RU"/>
+        </w:rPr>
+        <w:t>Работник может обрабатывать множество заявок</w:t>
+      </w:r>
+    </w:p>
+    <w:p>
+      <w:pPr>
+        <w:ind w:firstLine="708"/>
+        <w:rPr>
+          <w:lang w:val="ru-RU"/>
+        </w:rPr>
+      </w:pPr>
+      <w:r>
+        <w:rPr>
+          <w:lang w:val="ru-RU"/>
+        </w:rPr>
+        <w:t>Работнику необязательно обрабатывать заявки</w:t>
+      </w:r>
+    </w:p>
+    <w:p>
+      <w:pPr>
+        <w:ind w:firstLine="708"/>
+        <w:rPr>
+          <w:lang w:val="ru-RU"/>
+        </w:rPr>
+      </w:pPr>
+      <w:r>
+        <w:rPr>
+          <w:lang w:val="ru-RU"/>
+        </w:rPr>
+        <w:t>Одну заявку обрабатывает только один работник</w:t>
+      </w:r>
+    </w:p>
+    <w:p>
+      <w:pPr>
+        <w:ind w:firstLine="708"/>
+        <w:rPr>
+          <w:lang w:val="ru-RU"/>
+        </w:rPr>
+      </w:pPr>
+      <w:r>
+        <w:rPr>
+          <w:lang w:val="ru-RU"/>
+        </w:rPr>
+        <w:t>Заявка может существовать без назначения на нее работника</w:t>
+      </w:r>
+    </w:p>
+    <w:p>
+      <w:pPr>
+        <w:keepNext/>
+        <w:jc w:val="center"/>
+      </w:pPr>
+      <w:r>
+        <w:rPr>
+          <w:lang w:val="ru-RU"/>
+        </w:rPr>
+        <w:drawing>
+          <wp:inline distT="0" distB="0" distL="0" distR="0" wp14:anchorId="007F3A99" wp14:editId="2BF7A592">
+            <wp:extent cx="5249008" cy="666843"/>
+            <wp:effectExtent l="0" t="0" r="8890" b="0"/>
+            <wp:docPr id="12" name="Рисунок 12"/>
+            <wp:cNvGraphicFramePr>
+              <a:graphicFrameLocks xmlns:a="http://schemas.openxmlformats.org/drawingml/2006/main" noChangeAspect="1"/>
+            </wp:cNvGraphicFramePr>
+            <a:graphic xmlns:a="http://schemas.openxmlformats.org/drawingml/2006/main">
+              <a:graphicData uri="http://schemas.openxmlformats.org/drawingml/2006/picture">
+                <pic:pic xmlns:pic="http://schemas.openxmlformats.org/drawingml/2006/picture">
+                  <pic:nvPicPr>
+                    <pic:cNvPr id="1" name=""/>
+                    <pic:cNvPicPr/>
+                  </pic:nvPicPr>
+                  <pic:blipFill>
+                    <a:blip r:embed="rId19"/>
+                    <a:stretch>
+                      <a:fillRect/>
+                    </a:stretch>
+                  </pic:blipFill>
+                  <pic:spPr>
+                    <a:xfrm>
+                      <a:off x="0" y="0"/>
+                      <a:ext cx="5249008" cy="666843"/>
+                    </a:xfrm>
+                    <a:prstGeom prst="rect">
+                      <a:avLst/>
+                    </a:prstGeom>
+                  </pic:spPr>
+                </pic:pic>
+              </a:graphicData>
+            </a:graphic>
+          </wp:inline>
+        </w:drawing>
+      </w:r>
+    </w:p>
+    <w:p>
+      <w:pPr>
+        <w:pStyle w:val="af"/>
+        <w:rPr>
+          <w:lang w:val="ru-RU"/>
+        </w:rPr>
+      </w:pPr>
+      <w:r>
+        <w:rPr>
+          <w:lang w:val="ru-RU"/>
+        </w:rPr>
+        <w:t xml:space="preserve">Рисунок </w:t>
+      </w:r>
+      <w:r>
+        <w:fldChar w:fldCharType="begin"/>
+      </w:r>
+      <w:r>
+        <w:rPr>
+          <w:lang w:val="ru-RU"/>
+        </w:rPr>
+        <w:instrText xml:space="preserve"> </w:instrText>
+      </w:r>
+      <w:r>
+        <w:instrText>SEQ</w:instrText>
+      </w:r>
+      <w:r>
+        <w:rPr>
+          <w:lang w:val="ru-RU"/>
+        </w:rPr>
+        <w:instrText xml:space="preserve"> Рисунок \* </w:instrText>
+      </w:r>
+      <w:r>
+        <w:instrText>ARABIC</w:instrText>
+      </w:r>
+      <w:r>
+        <w:rPr>
+          <w:lang w:val="ru-RU"/>
+        </w:rPr>
+        <w:instrText xml:space="preserve"> </w:instrText>
+      </w:r>
+      <w:r>
+        <w:fldChar w:fldCharType="separate"/>
+      </w:r>
+      <w:r>
+        <w:rPr>
+          <w:noProof/>
+          <w:lang w:val="ru-RU"/>
+        </w:rPr>
+        <w:t>11</w:t>
+      </w:r>
+      <w:r>
+        <w:fldChar w:fldCharType="end"/>
+      </w:r>
+      <w:r>
+        <w:rPr>
+          <w:lang w:val="ru-RU"/>
+        </w:rPr>
+        <w:t xml:space="preserve"> – Работник обрабатывает заявки</w:t>
+      </w:r>
+    </w:p>
+    <w:p>
+      <w:pPr>
+        <w:rPr>
+          <w:b/>
+          <w:bCs/>
+          <w:lang w:val="ru-RU"/>
+        </w:rPr>
+      </w:pPr>
+      <w:r>
+        <w:rPr>
+          <w:lang w:val="ru-RU"/>
+        </w:rPr>
+        <w:tab/>
+      </w:r>
+      <w:r>
+        <w:rPr>
+          <w:b/>
+          <w:bCs/>
+          <w:lang w:val="ru-RU"/>
+        </w:rPr>
+        <w:t>Работник имеет должность</w:t>
+      </w:r>
+    </w:p>
+    <w:p>
+      <w:pPr>
+        <w:rPr>
+          <w:lang w:val="ru-RU"/>
+        </w:rPr>
+      </w:pPr>
+      <w:r>
+        <w:rPr>
+          <w:lang w:val="ru-RU"/>
+        </w:rPr>
+        <w:tab/>
+        <w:t>Работник имеет только одну должность</w:t>
+      </w:r>
+    </w:p>
+    <w:p>
+      <w:pPr>
+        <w:rPr>
+          <w:lang w:val="ru-RU"/>
+        </w:rPr>
+      </w:pPr>
+      <w:r>
+        <w:rPr>
+          <w:lang w:val="ru-RU"/>
+        </w:rPr>
+        <w:tab/>
+        <w:t>Работник обязательно имеет должность</w:t>
+      </w:r>
+    </w:p>
+    <w:p>
+      <w:pPr>
+        <w:rPr>
+          <w:lang w:val="ru-RU"/>
+        </w:rPr>
+      </w:pPr>
+      <w:r>
+        <w:rPr>
+          <w:lang w:val="ru-RU"/>
+        </w:rPr>
+        <w:tab/>
+        <w:t>На одной должности может состоять множество работников</w:t>
+      </w:r>
+    </w:p>
+    <w:p>
+      <w:pPr>
+        <w:rPr>
+          <w:lang w:val="ru-RU"/>
+        </w:rPr>
+      </w:pPr>
+      <w:r>
+        <w:rPr>
+          <w:lang w:val="ru-RU"/>
+        </w:rPr>
+        <w:tab/>
+        <w:t>Должности может никто не соответствовать</w:t>
+      </w:r>
+    </w:p>
+    <w:p>
+      <w:pPr>
+        <w:keepNext/>
+        <w:jc w:val="center"/>
+      </w:pPr>
+      <w:r>
+        <w:rPr>
+          <w:lang w:val="ru-RU"/>
+        </w:rPr>
+        <w:drawing>
+          <wp:inline distT="0" distB="0" distL="0" distR="0" wp14:anchorId="203E76B0" wp14:editId="175BFDA1">
+            <wp:extent cx="5249008" cy="676369"/>
+            <wp:effectExtent l="0" t="0" r="8890" b="9525"/>
+            <wp:docPr id="13" name="Рисунок 13"/>
+            <wp:cNvGraphicFramePr>
+              <a:graphicFrameLocks xmlns:a="http://schemas.openxmlformats.org/drawingml/2006/main" noChangeAspect="1"/>
+            </wp:cNvGraphicFramePr>
+            <a:graphic xmlns:a="http://schemas.openxmlformats.org/drawingml/2006/main">
+              <a:graphicData uri="http://schemas.openxmlformats.org/drawingml/2006/picture">
+                <pic:pic xmlns:pic="http://schemas.openxmlformats.org/drawingml/2006/picture">
+                  <pic:nvPicPr>
+                    <pic:cNvPr id="1" name=""/>
+                    <pic:cNvPicPr/>
+                  </pic:nvPicPr>
+                  <pic:blipFill>
+                    <a:blip r:embed="rId20"/>
+                    <a:stretch>
+                      <a:fillRect/>
+                    </a:stretch>
+                  </pic:blipFill>
+                  <pic:spPr>
+                    <a:xfrm>
+                      <a:off x="0" y="0"/>
+                      <a:ext cx="5249008" cy="676369"/>
+                    </a:xfrm>
+                    <a:prstGeom prst="rect">
+                      <a:avLst/>
+                    </a:prstGeom>
+                  </pic:spPr>
+                </pic:pic>
+              </a:graphicData>
+            </a:graphic>
+          </wp:inline>
+        </w:drawing>
+      </w:r>
+    </w:p>
+    <w:p>
+      <w:pPr>
+        <w:pStyle w:val="af"/>
+        <w:rPr>
+          <w:lang w:val="ru-RU"/>
+        </w:rPr>
+      </w:pPr>
+      <w:r>
+        <w:t xml:space="preserve">Рисунок </w:t>
+      </w:r>
+      <w:r>
+        <w:fldChar w:fldCharType="begin"/>
+      </w:r>
+      <w:r>
+        <w:instrText xml:space="preserve"> SEQ Рисунок \* ARABIC </w:instrText>
+      </w:r>
+      <w:r>
+        <w:fldChar w:fldCharType="separate"/>
+      </w:r>
+      <w:r>
+        <w:rPr>
+          <w:noProof/>
+        </w:rPr>
+        <w:t>12</w:t>
+      </w:r>
+      <w:r>
+        <w:fldChar w:fldCharType="end"/>
+      </w:r>
+      <w:r>
+        <w:rPr>
+          <w:lang w:val="ru-RU"/>
+        </w:rPr>
+        <w:t xml:space="preserve"> – Работник имеет должность</w:t>
+      </w:r>
+    </w:p>
+    <w:p>
+      <w:pPr>
+        <w:rPr>
+          <w:b/>
+          <w:bCs/>
+          <w:lang w:val="ru-RU"/>
+        </w:rPr>
+      </w:pPr>
+      <w:r>
+        <w:rPr>
+          <w:lang w:val="ru-RU"/>
+        </w:rPr>
+        <w:lastRenderedPageBreak/>
+        <w:tab/>
+      </w:r>
+      <w:r>
+        <w:rPr>
+          <w:b/>
+          <w:bCs/>
+          <w:lang w:val="ru-RU"/>
+        </w:rPr>
+        <w:t>Вахта имеет тип вахты</w:t>
+      </w:r>
+    </w:p>
+    <w:p>
+      <w:pPr>
+        <w:rPr>
+          <w:lang w:val="ru-RU"/>
+        </w:rPr>
+      </w:pPr>
+      <w:r>
+        <w:rPr>
+          <w:b/>
+          <w:bCs/>
+          <w:lang w:val="ru-RU"/>
+        </w:rPr>
+        <w:tab/>
+      </w:r>
+      <w:r>
+        <w:rPr>
+          <w:lang w:val="ru-RU"/>
+        </w:rPr>
+        <w:t>Вахта имеет только один тип вахты</w:t>
+      </w:r>
+    </w:p>
+    <w:p>
+      <w:pPr>
+        <w:rPr>
+          <w:lang w:val="ru-RU"/>
+        </w:rPr>
+      </w:pPr>
+      <w:r>
+        <w:rPr>
+          <w:lang w:val="ru-RU"/>
+        </w:rPr>
+        <w:tab/>
+        <w:t>Вахта обязательно имеет тип</w:t>
+      </w:r>
+    </w:p>
+    <w:p>
+      <w:pPr>
+        <w:rPr>
+          <w:lang w:val="ru-RU"/>
+        </w:rPr>
+      </w:pPr>
+      <w:r>
+        <w:rPr>
+          <w:lang w:val="ru-RU"/>
+        </w:rPr>
+        <w:tab/>
+        <w:t>Одному типу может соответствовать множество вахт</w:t>
+      </w:r>
+    </w:p>
+    <w:p>
+      <w:pPr>
+        <w:rPr>
+          <w:lang w:val="ru-RU"/>
+        </w:rPr>
+      </w:pPr>
+      <w:r>
+        <w:rPr>
+          <w:lang w:val="ru-RU"/>
+        </w:rPr>
+        <w:tab/>
+        <w:t>Тип может не иметь соответствующих ему вахт</w:t>
+      </w:r>
+    </w:p>
+    <w:p>
+      <w:pPr>
+        <w:keepNext/>
+        <w:jc w:val="center"/>
+      </w:pPr>
+      <w:r>
+        <w:rPr>
+          <w:lang w:val="ru-RU"/>
+        </w:rPr>
+        <w:drawing>
+          <wp:inline distT="0" distB="0" distL="0" distR="0" wp14:anchorId="52641882" wp14:editId="650D0B44">
+            <wp:extent cx="5249008" cy="685896"/>
+            <wp:effectExtent l="0" t="0" r="0" b="0"/>
+            <wp:docPr id="14" name="Рисунок 14"/>
+            <wp:cNvGraphicFramePr>
+              <a:graphicFrameLocks xmlns:a="http://schemas.openxmlformats.org/drawingml/2006/main" noChangeAspect="1"/>
+            </wp:cNvGraphicFramePr>
+            <a:graphic xmlns:a="http://schemas.openxmlformats.org/drawingml/2006/main">
+              <a:graphicData uri="http://schemas.openxmlformats.org/drawingml/2006/picture">
+                <pic:pic xmlns:pic="http://schemas.openxmlformats.org/drawingml/2006/picture">
+                  <pic:nvPicPr>
+                    <pic:cNvPr id="1" name=""/>
+                    <pic:cNvPicPr/>
+                  </pic:nvPicPr>
+                  <pic:blipFill>
+                    <a:blip r:embed="rId21"/>
+                    <a:stretch>
+                      <a:fillRect/>
+                    </a:stretch>
+                  </pic:blipFill>
+                  <pic:spPr>
+                    <a:xfrm>
+                      <a:off x="0" y="0"/>
+                      <a:ext cx="5249008" cy="685896"/>
+                    </a:xfrm>
+                    <a:prstGeom prst="rect">
+                      <a:avLst/>
+                    </a:prstGeom>
+                  </pic:spPr>
+                </pic:pic>
+              </a:graphicData>
+            </a:graphic>
+          </wp:inline>
+        </w:drawing>
+      </w:r>
+    </w:p>
+    <w:p>
+      <w:pPr>
+        <w:pStyle w:val="af"/>
+        <w:rPr>
+          <w:lang w:val="ru-RU"/>
+        </w:rPr>
+      </w:pPr>
+      <w:r>
+        <w:rPr>
+          <w:lang w:val="ru-RU"/>
+        </w:rPr>
+        <w:t xml:space="preserve">Рисунок </w:t>
+      </w:r>
+      <w:r>
+        <w:fldChar w:fldCharType="begin"/>
+      </w:r>
+      <w:r>
+        <w:rPr>
+          <w:lang w:val="ru-RU"/>
+        </w:rPr>
+        <w:instrText xml:space="preserve"> </w:instrText>
+      </w:r>
+      <w:r>
+        <w:instrText>SEQ</w:instrText>
+      </w:r>
+      <w:r>
+        <w:rPr>
+          <w:lang w:val="ru-RU"/>
+        </w:rPr>
+        <w:instrText xml:space="preserve"> Рисунок \* </w:instrText>
+      </w:r>
+      <w:r>
+        <w:instrText>ARABIC</w:instrText>
+      </w:r>
+      <w:r>
+        <w:rPr>
+          <w:lang w:val="ru-RU"/>
+        </w:rPr>
+        <w:instrText xml:space="preserve"> </w:instrText>
+      </w:r>
+      <w:r>
+        <w:fldChar w:fldCharType="separate"/>
+      </w:r>
+      <w:r>
+        <w:rPr>
+          <w:noProof/>
+          <w:lang w:val="ru-RU"/>
+        </w:rPr>
+        <w:t>13</w:t>
+      </w:r>
+      <w:r>
+        <w:fldChar w:fldCharType="end"/>
+      </w:r>
+      <w:r>
+        <w:rPr>
+          <w:lang w:val="ru-RU"/>
+        </w:rPr>
+        <w:t xml:space="preserve"> – Вахта имеет тип вахты</w:t>
+      </w:r>
+    </w:p>
+    <w:p>
+      <w:pPr>
         <w:pStyle w:val="2"/>
       </w:pPr>
-      <w:bookmarkStart w:id="9" w:name="_Toc167034974"/>
-      <w:proofErr w:type="spellStart"/>
-      <w:r>
-        <w:t>Даталогическое</w:t>
-      </w:r>
-      <w:proofErr w:type="spellEnd"/>
-      <w:r>
-        <w:t xml:space="preserve"> проектирование БД</w:t>
+      <w:bookmarkStart w:id="9" w:name="_Toc167057101"/>
+      <w:r>
+        <w:t>Даталогическое проектирование БД</w:t>
       </w:r>
       <w:bookmarkEnd w:id="9"/>
     </w:p>
@@ -2165,7 +6957,7 @@
       <w:pPr>
         <w:pStyle w:val="2"/>
       </w:pPr>
-      <w:bookmarkStart w:id="10" w:name="_Toc167034975"/>
+      <w:bookmarkStart w:id="10" w:name="_Toc167057102"/>
       <w:r>
         <w:t>Разработка объектов поддержания целостности данных</w:t>
       </w:r>
@@ -2190,7 +6982,7 @@
       <w:pPr>
         <w:pStyle w:val="1"/>
       </w:pPr>
-      <w:bookmarkStart w:id="11" w:name="_Toc167034976"/>
+      <w:bookmarkStart w:id="11" w:name="_Toc167057103"/>
       <w:r>
         <w:lastRenderedPageBreak/>
         <w:t>Разработка клиентской части ИС</w:t>
@@ -2201,7 +6993,7 @@
       <w:pPr>
         <w:pStyle w:val="2"/>
       </w:pPr>
-      <w:bookmarkStart w:id="12" w:name="_Toc167034977"/>
+      <w:bookmarkStart w:id="12" w:name="_Toc167057104"/>
       <w:r>
         <w:t>Разработка прототипа интерфейса пользователя</w:t>
       </w:r>
@@ -2211,7 +7003,7 @@
       <w:pPr>
         <w:pStyle w:val="2"/>
       </w:pPr>
-      <w:bookmarkStart w:id="13" w:name="_Toc167034978"/>
+      <w:bookmarkStart w:id="13" w:name="_Toc167057105"/>
       <w:r>
         <w:t>Реализация интерфейса пользователя</w:t>
       </w:r>
@@ -2236,7 +7028,7 @@
       <w:pPr>
         <w:pStyle w:val="1"/>
       </w:pPr>
-      <w:bookmarkStart w:id="14" w:name="_Toc167034979"/>
+      <w:bookmarkStart w:id="14" w:name="_Toc167057106"/>
       <w:r>
         <w:lastRenderedPageBreak/>
         <w:t>Тестирование основных функций приложения</w:t>
@@ -2270,7 +7062,7 @@
         </w:numPr>
         <w:ind w:left="709"/>
       </w:pPr>
-      <w:bookmarkStart w:id="15" w:name="_Toc167034980"/>
+      <w:bookmarkStart w:id="15" w:name="_Toc167057107"/>
       <w:r>
         <w:lastRenderedPageBreak/>
         <w:t>ЗАКЛЮЧЕНИЕ</w:t>
@@ -2301,7 +7093,7 @@
         </w:numPr>
         <w:ind w:left="709"/>
       </w:pPr>
-      <w:bookmarkStart w:id="16" w:name="_Toc167034981"/>
+      <w:bookmarkStart w:id="16" w:name="_Toc167057108"/>
       <w:r>
         <w:lastRenderedPageBreak/>
         <w:t>СПИСОК ИСПОЛЬЗУЕМОЙ ЛИТЕРАТУРЫ</w:t>
@@ -2332,7 +7124,7 @@
         </w:numPr>
         <w:ind w:left="709"/>
       </w:pPr>
-      <w:bookmarkStart w:id="17" w:name="_Toc167034982"/>
+      <w:bookmarkStart w:id="17" w:name="_Toc167057109"/>
       <w:r>
         <w:lastRenderedPageBreak/>
         <w:t xml:space="preserve">ПРИЛОЖЕНИЕ А: </w:t>
@@ -2369,7 +7161,7 @@
         </w:numPr>
         <w:ind w:left="709"/>
       </w:pPr>
-      <w:bookmarkStart w:id="18" w:name="_Toc167034983"/>
+      <w:bookmarkStart w:id="18" w:name="_Toc167057110"/>
       <w:r>
         <w:lastRenderedPageBreak/>
         <w:t xml:space="preserve">ПРИЛОЖЕНИЕ Б: </w:t>
@@ -2406,18 +7198,10 @@
         </w:numPr>
         <w:ind w:left="709"/>
       </w:pPr>
-      <w:bookmarkStart w:id="19" w:name="_Toc167034984"/>
+      <w:bookmarkStart w:id="19" w:name="_Toc167057111"/>
       <w:r>
         <w:lastRenderedPageBreak/>
-        <w:t xml:space="preserve">ПРИЛОЖЕНИЕ </w:t>
-      </w:r>
-      <w:proofErr w:type="gramStart"/>
-      <w:r>
-        <w:t>В:исходный</w:t>
-      </w:r>
-      <w:proofErr w:type="gramEnd"/>
-      <w:r>
-        <w:t xml:space="preserve"> код клиентского приложения</w:t>
+        <w:t>ПРИЛОЖЕНИЕ В:исходный код клиентского приложения</w:t>
       </w:r>
       <w:bookmarkEnd w:id="19"/>
     </w:p>
@@ -2431,8 +7215,8 @@
       </w:pPr>
     </w:p>
     <w:sectPr>
-      <w:footerReference w:type="default" r:id="rId9"/>
-      <w:footerReference w:type="first" r:id="rId10"/>
+      <w:footerReference w:type="default" r:id="rId22"/>
+      <w:footerReference w:type="first" r:id="rId23"/>
       <w:pgSz w:w="11906" w:h="16838"/>
       <w:pgMar w:top="1440" w:right="866" w:bottom="1440" w:left="1800" w:header="720" w:footer="720" w:gutter="0"/>
       <w:pgNumType w:start="1"/>
@@ -2574,7 +7358,7 @@
   <w:abstractNum w:abstractNumId="1" w15:restartNumberingAfterBreak="0">
     <w:nsid w:val="FFFFFF7C"/>
     <w:multiLevelType w:val="singleLevel"/>
-    <w:tmpl w:val="BBBCB970"/>
+    <w:tmpl w:val="ED660802"/>
     <w:lvl w:ilvl="0">
       <w:start w:val="1"/>
       <w:numFmt w:val="decimal"/>
@@ -2591,7 +7375,7 @@
   <w:abstractNum w:abstractNumId="2" w15:restartNumberingAfterBreak="0">
     <w:nsid w:val="FFFFFF7D"/>
     <w:multiLevelType w:val="singleLevel"/>
-    <w:tmpl w:val="2ABA6EC4"/>
+    <w:tmpl w:val="049AC80C"/>
     <w:lvl w:ilvl="0">
       <w:start w:val="1"/>
       <w:numFmt w:val="decimal"/>
@@ -2608,7 +7392,7 @@
   <w:abstractNum w:abstractNumId="3" w15:restartNumberingAfterBreak="0">
     <w:nsid w:val="FFFFFF7E"/>
     <w:multiLevelType w:val="singleLevel"/>
-    <w:tmpl w:val="558C57E4"/>
+    <w:tmpl w:val="55F2898A"/>
     <w:lvl w:ilvl="0">
       <w:start w:val="1"/>
       <w:numFmt w:val="decimal"/>
@@ -2625,7 +7409,7 @@
   <w:abstractNum w:abstractNumId="4" w15:restartNumberingAfterBreak="0">
     <w:nsid w:val="FFFFFF7F"/>
     <w:multiLevelType w:val="singleLevel"/>
-    <w:tmpl w:val="96DAC9C6"/>
+    <w:tmpl w:val="FFC4B684"/>
     <w:lvl w:ilvl="0">
       <w:start w:val="1"/>
       <w:numFmt w:val="decimal"/>
@@ -2642,7 +7426,7 @@
   <w:abstractNum w:abstractNumId="5" w15:restartNumberingAfterBreak="0">
     <w:nsid w:val="FFFFFF80"/>
     <w:multiLevelType w:val="singleLevel"/>
-    <w:tmpl w:val="E08298E0"/>
+    <w:tmpl w:val="281AC3EE"/>
     <w:lvl w:ilvl="0">
       <w:start w:val="1"/>
       <w:numFmt w:val="bullet"/>
@@ -2662,7 +7446,7 @@
   <w:abstractNum w:abstractNumId="6" w15:restartNumberingAfterBreak="0">
     <w:nsid w:val="FFFFFF81"/>
     <w:multiLevelType w:val="singleLevel"/>
-    <w:tmpl w:val="93EC323E"/>
+    <w:tmpl w:val="790AD522"/>
     <w:lvl w:ilvl="0">
       <w:start w:val="1"/>
       <w:numFmt w:val="bullet"/>
@@ -2682,7 +7466,7 @@
   <w:abstractNum w:abstractNumId="7" w15:restartNumberingAfterBreak="0">
     <w:nsid w:val="FFFFFF82"/>
     <w:multiLevelType w:val="singleLevel"/>
-    <w:tmpl w:val="A2F052BE"/>
+    <w:tmpl w:val="609C9932"/>
     <w:lvl w:ilvl="0">
       <w:start w:val="1"/>
       <w:numFmt w:val="bullet"/>
@@ -2702,7 +7486,7 @@
   <w:abstractNum w:abstractNumId="8" w15:restartNumberingAfterBreak="0">
     <w:nsid w:val="FFFFFF83"/>
     <w:multiLevelType w:val="singleLevel"/>
-    <w:tmpl w:val="6D188DF6"/>
+    <w:tmpl w:val="B1467C0C"/>
     <w:lvl w:ilvl="0">
       <w:start w:val="1"/>
       <w:numFmt w:val="bullet"/>
@@ -2722,7 +7506,7 @@
   <w:abstractNum w:abstractNumId="9" w15:restartNumberingAfterBreak="0">
     <w:nsid w:val="FFFFFF88"/>
     <w:multiLevelType w:val="singleLevel"/>
-    <w:tmpl w:val="2F58972A"/>
+    <w:tmpl w:val="27D812EA"/>
     <w:lvl w:ilvl="0">
       <w:start w:val="1"/>
       <w:numFmt w:val="decimal"/>
@@ -2739,7 +7523,7 @@
   <w:abstractNum w:abstractNumId="10" w15:restartNumberingAfterBreak="0">
     <w:nsid w:val="FFFFFF89"/>
     <w:multiLevelType w:val="singleLevel"/>
-    <w:tmpl w:val="BBE857DE"/>
+    <w:tmpl w:val="45F40262"/>
     <w:lvl w:ilvl="0">
       <w:start w:val="1"/>
       <w:numFmt w:val="bullet"/>
@@ -2870,6 +7654,95 @@
     </w:lvl>
   </w:abstractNum>
   <w:abstractNum w:abstractNumId="12" w15:restartNumberingAfterBreak="0">
+    <w:nsid w:val="10B40313"/>
+    <w:multiLevelType w:val="hybridMultilevel"/>
+    <w:tmpl w:val="ACD4D934"/>
+    <w:lvl w:ilvl="0" w:tplc="0419000F">
+      <w:start w:val="1"/>
+      <w:numFmt w:val="decimal"/>
+      <w:lvlText w:val="%1."/>
+      <w:lvlJc w:val="left"/>
+      <w:pPr>
+        <w:ind w:left="720" w:hanging="360"/>
+      </w:pPr>
+      <w:rPr>
+        <w:rFonts w:hint="default"/>
+      </w:rPr>
+    </w:lvl>
+    <w:lvl w:ilvl="1" w:tplc="04190019" w:tentative="1">
+      <w:start w:val="1"/>
+      <w:numFmt w:val="lowerLetter"/>
+      <w:lvlText w:val="%2."/>
+      <w:lvlJc w:val="left"/>
+      <w:pPr>
+        <w:ind w:left="1440" w:hanging="360"/>
+      </w:pPr>
+    </w:lvl>
+    <w:lvl w:ilvl="2" w:tplc="0419001B" w:tentative="1">
+      <w:start w:val="1"/>
+      <w:numFmt w:val="lowerRoman"/>
+      <w:lvlText w:val="%3."/>
+      <w:lvlJc w:val="right"/>
+      <w:pPr>
+        <w:ind w:left="2160" w:hanging="180"/>
+      </w:pPr>
+    </w:lvl>
+    <w:lvl w:ilvl="3" w:tplc="0419000F" w:tentative="1">
+      <w:start w:val="1"/>
+      <w:numFmt w:val="decimal"/>
+      <w:lvlText w:val="%4."/>
+      <w:lvlJc w:val="left"/>
+      <w:pPr>
+        <w:ind w:left="2880" w:hanging="360"/>
+      </w:pPr>
+    </w:lvl>
+    <w:lvl w:ilvl="4" w:tplc="04190019" w:tentative="1">
+      <w:start w:val="1"/>
+      <w:numFmt w:val="lowerLetter"/>
+      <w:lvlText w:val="%5."/>
+      <w:lvlJc w:val="left"/>
+      <w:pPr>
+        <w:ind w:left="3600" w:hanging="360"/>
+      </w:pPr>
+    </w:lvl>
+    <w:lvl w:ilvl="5" w:tplc="0419001B" w:tentative="1">
+      <w:start w:val="1"/>
+      <w:numFmt w:val="lowerRoman"/>
+      <w:lvlText w:val="%6."/>
+      <w:lvlJc w:val="right"/>
+      <w:pPr>
+        <w:ind w:left="4320" w:hanging="180"/>
+      </w:pPr>
+    </w:lvl>
+    <w:lvl w:ilvl="6" w:tplc="0419000F" w:tentative="1">
+      <w:start w:val="1"/>
+      <w:numFmt w:val="decimal"/>
+      <w:lvlText w:val="%7."/>
+      <w:lvlJc w:val="left"/>
+      <w:pPr>
+        <w:ind w:left="5040" w:hanging="360"/>
+      </w:pPr>
+    </w:lvl>
+    <w:lvl w:ilvl="7" w:tplc="04190019" w:tentative="1">
+      <w:start w:val="1"/>
+      <w:numFmt w:val="lowerLetter"/>
+      <w:lvlText w:val="%8."/>
+      <w:lvlJc w:val="left"/>
+      <w:pPr>
+        <w:ind w:left="5760" w:hanging="360"/>
+      </w:pPr>
+    </w:lvl>
+    <w:lvl w:ilvl="8" w:tplc="0419001B" w:tentative="1">
+      <w:start w:val="1"/>
+      <w:numFmt w:val="lowerRoman"/>
+      <w:lvlText w:val="%9."/>
+      <w:lvlJc w:val="right"/>
+      <w:pPr>
+        <w:ind w:left="6480" w:hanging="180"/>
+      </w:pPr>
+    </w:lvl>
+  </w:abstractNum>
+  <w:abstractNum w:abstractNumId="13" w15:restartNumberingAfterBreak="0">
     <w:nsid w:val="18CE5443"/>
     <w:multiLevelType w:val="hybridMultilevel"/>
     <w:tmpl w:val="8F2C1028"/>
@@ -2958,7 +7831,7 @@
       </w:pPr>
     </w:lvl>
   </w:abstractNum>
-  <w:abstractNum w:abstractNumId="13" w15:restartNumberingAfterBreak="0">
+  <w:abstractNum w:abstractNumId="14" w15:restartNumberingAfterBreak="0">
     <w:nsid w:val="1D1436ED"/>
     <w:multiLevelType w:val="hybridMultilevel"/>
     <w:tmpl w:val="B1F2382E"/>
@@ -3071,7 +7944,120 @@
       </w:rPr>
     </w:lvl>
   </w:abstractNum>
-  <w:abstractNum w:abstractNumId="14" w15:restartNumberingAfterBreak="0">
+  <w:abstractNum w:abstractNumId="15" w15:restartNumberingAfterBreak="0">
+    <w:nsid w:val="1F2A4646"/>
+    <w:multiLevelType w:val="hybridMultilevel"/>
+    <w:tmpl w:val="567C2940"/>
+    <w:lvl w:ilvl="0" w:tplc="EBEA0586">
+      <w:start w:val="1"/>
+      <w:numFmt w:val="bullet"/>
+      <w:lvlText w:val="̵"/>
+      <w:lvlJc w:val="left"/>
+      <w:pPr>
+        <w:ind w:left="1429" w:hanging="360"/>
+      </w:pPr>
+      <w:rPr>
+        <w:rFonts w:ascii="Liberation Serif" w:hAnsi="Liberation Serif" w:hint="default"/>
+      </w:rPr>
+    </w:lvl>
+    <w:lvl w:ilvl="1" w:tplc="04190003" w:tentative="1">
+      <w:start w:val="1"/>
+      <w:numFmt w:val="bullet"/>
+      <w:lvlText w:val="o"/>
+      <w:lvlJc w:val="left"/>
+      <w:pPr>
+        <w:ind w:left="1440" w:hanging="360"/>
+      </w:pPr>
+      <w:rPr>
+        <w:rFonts w:ascii="Courier New" w:hAnsi="Courier New" w:cs="Courier New" w:hint="default"/>
+      </w:rPr>
+    </w:lvl>
+    <w:lvl w:ilvl="2" w:tplc="04190005" w:tentative="1">
+      <w:start w:val="1"/>
+      <w:numFmt w:val="bullet"/>
+      <w:lvlText w:val=""/>
+      <w:lvlJc w:val="left"/>
+      <w:pPr>
+        <w:ind w:left="2160" w:hanging="360"/>
+      </w:pPr>
+      <w:rPr>
+        <w:rFonts w:ascii="Wingdings" w:hAnsi="Wingdings" w:hint="default"/>
+      </w:rPr>
+    </w:lvl>
+    <w:lvl w:ilvl="3" w:tplc="04190001" w:tentative="1">
+      <w:start w:val="1"/>
+      <w:numFmt w:val="bullet"/>
+      <w:lvlText w:val=""/>
+      <w:lvlJc w:val="left"/>
+      <w:pPr>
+        <w:ind w:left="2880" w:hanging="360"/>
+      </w:pPr>
+      <w:rPr>
+        <w:rFonts w:ascii="Symbol" w:hAnsi="Symbol" w:hint="default"/>
+      </w:rPr>
+    </w:lvl>
+    <w:lvl w:ilvl="4" w:tplc="04190003" w:tentative="1">
+      <w:start w:val="1"/>
+      <w:numFmt w:val="bullet"/>
+      <w:lvlText w:val="o"/>
+      <w:lvlJc w:val="left"/>
+      <w:pPr>
+        <w:ind w:left="3600" w:hanging="360"/>
+      </w:pPr>
+      <w:rPr>
+        <w:rFonts w:ascii="Courier New" w:hAnsi="Courier New" w:cs="Courier New" w:hint="default"/>
+      </w:rPr>
+    </w:lvl>
+    <w:lvl w:ilvl="5" w:tplc="04190005" w:tentative="1">
+      <w:start w:val="1"/>
+      <w:numFmt w:val="bullet"/>
+      <w:lvlText w:val=""/>
+      <w:lvlJc w:val="left"/>
+      <w:pPr>
+        <w:ind w:left="4320" w:hanging="360"/>
+      </w:pPr>
+      <w:rPr>
+        <w:rFonts w:ascii="Wingdings" w:hAnsi="Wingdings" w:hint="default"/>
+      </w:rPr>
+    </w:lvl>
+    <w:lvl w:ilvl="6" w:tplc="04190001" w:tentative="1">
+      <w:start w:val="1"/>
+      <w:numFmt w:val="bullet"/>
+      <w:lvlText w:val=""/>
+      <w:lvlJc w:val="left"/>
+      <w:pPr>
+        <w:ind w:left="5040" w:hanging="360"/>
+      </w:pPr>
+      <w:rPr>
+        <w:rFonts w:ascii="Symbol" w:hAnsi="Symbol" w:hint="default"/>
+      </w:rPr>
+    </w:lvl>
+    <w:lvl w:ilvl="7" w:tplc="04190003" w:tentative="1">
+      <w:start w:val="1"/>
+      <w:numFmt w:val="bullet"/>
+      <w:lvlText w:val="o"/>
+      <w:lvlJc w:val="left"/>
+      <w:pPr>
+        <w:ind w:left="5760" w:hanging="360"/>
+      </w:pPr>
+      <w:rPr>
+        <w:rFonts w:ascii="Courier New" w:hAnsi="Courier New" w:cs="Courier New" w:hint="default"/>
+      </w:rPr>
+    </w:lvl>
+    <w:lvl w:ilvl="8" w:tplc="04190005" w:tentative="1">
+      <w:start w:val="1"/>
+      <w:numFmt w:val="bullet"/>
+      <w:lvlText w:val=""/>
+      <w:lvlJc w:val="left"/>
+      <w:pPr>
+        <w:ind w:left="6480" w:hanging="360"/>
+      </w:pPr>
+      <w:rPr>
+        <w:rFonts w:ascii="Wingdings" w:hAnsi="Wingdings" w:hint="default"/>
+      </w:rPr>
+    </w:lvl>
+  </w:abstractNum>
+  <w:abstractNum w:abstractNumId="16" w15:restartNumberingAfterBreak="0">
     <w:nsid w:val="31677DD3"/>
     <w:multiLevelType w:val="hybridMultilevel"/>
     <w:tmpl w:val="7EF0202C"/>
@@ -3184,7 +8170,7 @@
       </w:rPr>
     </w:lvl>
   </w:abstractNum>
-  <w:abstractNum w:abstractNumId="15" w15:restartNumberingAfterBreak="0">
+  <w:abstractNum w:abstractNumId="17" w15:restartNumberingAfterBreak="0">
     <w:nsid w:val="35BA4CE8"/>
     <w:multiLevelType w:val="hybridMultilevel"/>
     <w:tmpl w:val="37A28AE8"/>
@@ -3273,7 +8259,7 @@
       </w:pPr>
     </w:lvl>
   </w:abstractNum>
-  <w:abstractNum w:abstractNumId="16" w15:restartNumberingAfterBreak="0">
+  <w:abstractNum w:abstractNumId="18" w15:restartNumberingAfterBreak="0">
     <w:nsid w:val="3E9F0B03"/>
     <w:multiLevelType w:val="hybridMultilevel"/>
     <w:tmpl w:val="37F64724"/>
@@ -3359,7 +8345,527 @@
       </w:pPr>
     </w:lvl>
   </w:abstractNum>
-  <w:abstractNum w:abstractNumId="17" w15:restartNumberingAfterBreak="0">
+  <w:abstractNum w:abstractNumId="19" w15:restartNumberingAfterBreak="0">
+    <w:nsid w:val="415C2E7D"/>
+    <w:multiLevelType w:val="hybridMultilevel"/>
+    <w:tmpl w:val="377630F6"/>
+    <w:lvl w:ilvl="0" w:tplc="FB3CF7A8">
+      <w:start w:val="1"/>
+      <w:numFmt w:val="bullet"/>
+      <w:lvlText w:val="–"/>
+      <w:lvlJc w:val="left"/>
+      <w:pPr>
+        <w:ind w:left="1429" w:hanging="360"/>
+      </w:pPr>
+      <w:rPr>
+        <w:rFonts w:ascii="Liberation Serif" w:hAnsi="Liberation Serif" w:hint="default"/>
+      </w:rPr>
+    </w:lvl>
+    <w:lvl w:ilvl="1" w:tplc="04190003" w:tentative="1">
+      <w:start w:val="1"/>
+      <w:numFmt w:val="bullet"/>
+      <w:lvlText w:val="o"/>
+      <w:lvlJc w:val="left"/>
+      <w:pPr>
+        <w:ind w:left="1440" w:hanging="360"/>
+      </w:pPr>
+      <w:rPr>
+        <w:rFonts w:ascii="Courier New" w:hAnsi="Courier New" w:cs="Courier New" w:hint="default"/>
+      </w:rPr>
+    </w:lvl>
+    <w:lvl w:ilvl="2" w:tplc="04190005" w:tentative="1">
+      <w:start w:val="1"/>
+      <w:numFmt w:val="bullet"/>
+      <w:lvlText w:val=""/>
+      <w:lvlJc w:val="left"/>
+      <w:pPr>
+        <w:ind w:left="2160" w:hanging="360"/>
+      </w:pPr>
+      <w:rPr>
+        <w:rFonts w:ascii="Wingdings" w:hAnsi="Wingdings" w:hint="default"/>
+      </w:rPr>
+    </w:lvl>
+    <w:lvl w:ilvl="3" w:tplc="04190001" w:tentative="1">
+      <w:start w:val="1"/>
+      <w:numFmt w:val="bullet"/>
+      <w:lvlText w:val=""/>
+      <w:lvlJc w:val="left"/>
+      <w:pPr>
+        <w:ind w:left="2880" w:hanging="360"/>
+      </w:pPr>
+      <w:rPr>
+        <w:rFonts w:ascii="Symbol" w:hAnsi="Symbol" w:hint="default"/>
+      </w:rPr>
+    </w:lvl>
+    <w:lvl w:ilvl="4" w:tplc="04190003" w:tentative="1">
+      <w:start w:val="1"/>
+      <w:numFmt w:val="bullet"/>
+      <w:lvlText w:val="o"/>
+      <w:lvlJc w:val="left"/>
+      <w:pPr>
+        <w:ind w:left="3600" w:hanging="360"/>
+      </w:pPr>
+      <w:rPr>
+        <w:rFonts w:ascii="Courier New" w:hAnsi="Courier New" w:cs="Courier New" w:hint="default"/>
+      </w:rPr>
+    </w:lvl>
+    <w:lvl w:ilvl="5" w:tplc="04190005" w:tentative="1">
+      <w:start w:val="1"/>
+      <w:numFmt w:val="bullet"/>
+      <w:lvlText w:val=""/>
+      <w:lvlJc w:val="left"/>
+      <w:pPr>
+        <w:ind w:left="4320" w:hanging="360"/>
+      </w:pPr>
+      <w:rPr>
+        <w:rFonts w:ascii="Wingdings" w:hAnsi="Wingdings" w:hint="default"/>
+      </w:rPr>
+    </w:lvl>
+    <w:lvl w:ilvl="6" w:tplc="04190001" w:tentative="1">
+      <w:start w:val="1"/>
+      <w:numFmt w:val="bullet"/>
+      <w:lvlText w:val=""/>
+      <w:lvlJc w:val="left"/>
+      <w:pPr>
+        <w:ind w:left="5040" w:hanging="360"/>
+      </w:pPr>
+      <w:rPr>
+        <w:rFonts w:ascii="Symbol" w:hAnsi="Symbol" w:hint="default"/>
+      </w:rPr>
+    </w:lvl>
+    <w:lvl w:ilvl="7" w:tplc="04190003" w:tentative="1">
+      <w:start w:val="1"/>
+      <w:numFmt w:val="bullet"/>
+      <w:lvlText w:val="o"/>
+      <w:lvlJc w:val="left"/>
+      <w:pPr>
+        <w:ind w:left="5760" w:hanging="360"/>
+      </w:pPr>
+      <w:rPr>
+        <w:rFonts w:ascii="Courier New" w:hAnsi="Courier New" w:cs="Courier New" w:hint="default"/>
+      </w:rPr>
+    </w:lvl>
+    <w:lvl w:ilvl="8" w:tplc="04190005" w:tentative="1">
+      <w:start w:val="1"/>
+      <w:numFmt w:val="bullet"/>
+      <w:lvlText w:val=""/>
+      <w:lvlJc w:val="left"/>
+      <w:pPr>
+        <w:ind w:left="6480" w:hanging="360"/>
+      </w:pPr>
+      <w:rPr>
+        <w:rFonts w:ascii="Wingdings" w:hAnsi="Wingdings" w:hint="default"/>
+      </w:rPr>
+    </w:lvl>
+  </w:abstractNum>
+  <w:abstractNum w:abstractNumId="20" w15:restartNumberingAfterBreak="0">
+    <w:nsid w:val="514E7694"/>
+    <w:multiLevelType w:val="hybridMultilevel"/>
+    <w:tmpl w:val="022E0084"/>
+    <w:lvl w:ilvl="0" w:tplc="484023F2">
+      <w:start w:val="1"/>
+      <w:numFmt w:val="decimal"/>
+      <w:suff w:val="space"/>
+      <w:lvlText w:val="%1."/>
+      <w:lvlJc w:val="left"/>
+      <w:pPr>
+        <w:ind w:left="1428" w:hanging="360"/>
+      </w:pPr>
+      <w:rPr>
+        <w:rFonts w:hint="default"/>
+      </w:rPr>
+    </w:lvl>
+    <w:lvl w:ilvl="1" w:tplc="04190019" w:tentative="1">
+      <w:start w:val="1"/>
+      <w:numFmt w:val="lowerLetter"/>
+      <w:lvlText w:val="%2."/>
+      <w:lvlJc w:val="left"/>
+      <w:pPr>
+        <w:ind w:left="2148" w:hanging="360"/>
+      </w:pPr>
+    </w:lvl>
+    <w:lvl w:ilvl="2" w:tplc="0419001B" w:tentative="1">
+      <w:start w:val="1"/>
+      <w:numFmt w:val="lowerRoman"/>
+      <w:lvlText w:val="%3."/>
+      <w:lvlJc w:val="right"/>
+      <w:pPr>
+        <w:ind w:left="2868" w:hanging="180"/>
+      </w:pPr>
+    </w:lvl>
+    <w:lvl w:ilvl="3" w:tplc="0419000F" w:tentative="1">
+      <w:start w:val="1"/>
+      <w:numFmt w:val="decimal"/>
+      <w:lvlText w:val="%4."/>
+      <w:lvlJc w:val="left"/>
+      <w:pPr>
+        <w:ind w:left="3588" w:hanging="360"/>
+      </w:pPr>
+    </w:lvl>
+    <w:lvl w:ilvl="4" w:tplc="04190019" w:tentative="1">
+      <w:start w:val="1"/>
+      <w:numFmt w:val="lowerLetter"/>
+      <w:lvlText w:val="%5."/>
+      <w:lvlJc w:val="left"/>
+      <w:pPr>
+        <w:ind w:left="4308" w:hanging="360"/>
+      </w:pPr>
+    </w:lvl>
+    <w:lvl w:ilvl="5" w:tplc="0419001B" w:tentative="1">
+      <w:start w:val="1"/>
+      <w:numFmt w:val="lowerRoman"/>
+      <w:lvlText w:val="%6."/>
+      <w:lvlJc w:val="right"/>
+      <w:pPr>
+        <w:ind w:left="5028" w:hanging="180"/>
+      </w:pPr>
+    </w:lvl>
+    <w:lvl w:ilvl="6" w:tplc="0419000F" w:tentative="1">
+      <w:start w:val="1"/>
+      <w:numFmt w:val="decimal"/>
+      <w:lvlText w:val="%7."/>
+      <w:lvlJc w:val="left"/>
+      <w:pPr>
+        <w:ind w:left="5748" w:hanging="360"/>
+      </w:pPr>
+    </w:lvl>
+    <w:lvl w:ilvl="7" w:tplc="04190019" w:tentative="1">
+      <w:start w:val="1"/>
+      <w:numFmt w:val="lowerLetter"/>
+      <w:lvlText w:val="%8."/>
+      <w:lvlJc w:val="left"/>
+      <w:pPr>
+        <w:ind w:left="6468" w:hanging="360"/>
+      </w:pPr>
+    </w:lvl>
+    <w:lvl w:ilvl="8" w:tplc="0419001B" w:tentative="1">
+      <w:start w:val="1"/>
+      <w:numFmt w:val="lowerRoman"/>
+      <w:lvlText w:val="%9."/>
+      <w:lvlJc w:val="right"/>
+      <w:pPr>
+        <w:ind w:left="7188" w:hanging="180"/>
+      </w:pPr>
+    </w:lvl>
+  </w:abstractNum>
+  <w:abstractNum w:abstractNumId="21" w15:restartNumberingAfterBreak="0">
+    <w:nsid w:val="59E90ABD"/>
+    <w:multiLevelType w:val="hybridMultilevel"/>
+    <w:tmpl w:val="283E3A56"/>
+    <w:lvl w:ilvl="0" w:tplc="8CAABA40">
+      <w:start w:val="1"/>
+      <w:numFmt w:val="bullet"/>
+      <w:lvlText w:val=""/>
+      <w:lvlJc w:val="left"/>
+      <w:pPr>
+        <w:ind w:left="1429" w:hanging="360"/>
+      </w:pPr>
+      <w:rPr>
+        <w:rFonts w:ascii="Symbol" w:hAnsi="Symbol" w:hint="default"/>
+      </w:rPr>
+    </w:lvl>
+    <w:lvl w:ilvl="1" w:tplc="04190003" w:tentative="1">
+      <w:start w:val="1"/>
+      <w:numFmt w:val="bullet"/>
+      <w:lvlText w:val="o"/>
+      <w:lvlJc w:val="left"/>
+      <w:pPr>
+        <w:ind w:left="1440" w:hanging="360"/>
+      </w:pPr>
+      <w:rPr>
+        <w:rFonts w:ascii="Courier New" w:hAnsi="Courier New" w:cs="Courier New" w:hint="default"/>
+      </w:rPr>
+    </w:lvl>
+    <w:lvl w:ilvl="2" w:tplc="04190005" w:tentative="1">
+      <w:start w:val="1"/>
+      <w:numFmt w:val="bullet"/>
+      <w:lvlText w:val=""/>
+      <w:lvlJc w:val="left"/>
+      <w:pPr>
+        <w:ind w:left="2160" w:hanging="360"/>
+      </w:pPr>
+      <w:rPr>
+        <w:rFonts w:ascii="Wingdings" w:hAnsi="Wingdings" w:hint="default"/>
+      </w:rPr>
+    </w:lvl>
+    <w:lvl w:ilvl="3" w:tplc="04190001" w:tentative="1">
+      <w:start w:val="1"/>
+      <w:numFmt w:val="bullet"/>
+      <w:lvlText w:val=""/>
+      <w:lvlJc w:val="left"/>
+      <w:pPr>
+        <w:ind w:left="2880" w:hanging="360"/>
+      </w:pPr>
+      <w:rPr>
+        <w:rFonts w:ascii="Symbol" w:hAnsi="Symbol" w:hint="default"/>
+      </w:rPr>
+    </w:lvl>
+    <w:lvl w:ilvl="4" w:tplc="04190003" w:tentative="1">
+      <w:start w:val="1"/>
+      <w:numFmt w:val="bullet"/>
+      <w:lvlText w:val="o"/>
+      <w:lvlJc w:val="left"/>
+      <w:pPr>
+        <w:ind w:left="3600" w:hanging="360"/>
+      </w:pPr>
+      <w:rPr>
+        <w:rFonts w:ascii="Courier New" w:hAnsi="Courier New" w:cs="Courier New" w:hint="default"/>
+      </w:rPr>
+    </w:lvl>
+    <w:lvl w:ilvl="5" w:tplc="04190005" w:tentative="1">
+      <w:start w:val="1"/>
+      <w:numFmt w:val="bullet"/>
+      <w:lvlText w:val=""/>
+      <w:lvlJc w:val="left"/>
+      <w:pPr>
+        <w:ind w:left="4320" w:hanging="360"/>
+      </w:pPr>
+      <w:rPr>
+        <w:rFonts w:ascii="Wingdings" w:hAnsi="Wingdings" w:hint="default"/>
+      </w:rPr>
+    </w:lvl>
+    <w:lvl w:ilvl="6" w:tplc="04190001" w:tentative="1">
+      <w:start w:val="1"/>
+      <w:numFmt w:val="bullet"/>
+      <w:lvlText w:val=""/>
+      <w:lvlJc w:val="left"/>
+      <w:pPr>
+        <w:ind w:left="5040" w:hanging="360"/>
+      </w:pPr>
+      <w:rPr>
+        <w:rFonts w:ascii="Symbol" w:hAnsi="Symbol" w:hint="default"/>
+      </w:rPr>
+    </w:lvl>
+    <w:lvl w:ilvl="7" w:tplc="04190003" w:tentative="1">
+      <w:start w:val="1"/>
+      <w:numFmt w:val="bullet"/>
+      <w:lvlText w:val="o"/>
+      <w:lvlJc w:val="left"/>
+      <w:pPr>
+        <w:ind w:left="5760" w:hanging="360"/>
+      </w:pPr>
+      <w:rPr>
+        <w:rFonts w:ascii="Courier New" w:hAnsi="Courier New" w:cs="Courier New" w:hint="default"/>
+      </w:rPr>
+    </w:lvl>
+    <w:lvl w:ilvl="8" w:tplc="04190005" w:tentative="1">
+      <w:start w:val="1"/>
+      <w:numFmt w:val="bullet"/>
+      <w:lvlText w:val=""/>
+      <w:lvlJc w:val="left"/>
+      <w:pPr>
+        <w:ind w:left="6480" w:hanging="360"/>
+      </w:pPr>
+      <w:rPr>
+        <w:rFonts w:ascii="Wingdings" w:hAnsi="Wingdings" w:hint="default"/>
+      </w:rPr>
+    </w:lvl>
+  </w:abstractNum>
+  <w:abstractNum w:abstractNumId="22" w15:restartNumberingAfterBreak="0">
+    <w:nsid w:val="601844DF"/>
+    <w:multiLevelType w:val="hybridMultilevel"/>
+    <w:tmpl w:val="52D05CE0"/>
+    <w:lvl w:ilvl="0" w:tplc="484023F2">
+      <w:start w:val="1"/>
+      <w:numFmt w:val="decimal"/>
+      <w:suff w:val="space"/>
+      <w:lvlText w:val="%1."/>
+      <w:lvlJc w:val="left"/>
+      <w:pPr>
+        <w:ind w:left="720" w:hanging="360"/>
+      </w:pPr>
+      <w:rPr>
+        <w:rFonts w:hint="default"/>
+      </w:rPr>
+    </w:lvl>
+    <w:lvl w:ilvl="1" w:tplc="04190019">
+      <w:start w:val="1"/>
+      <w:numFmt w:val="lowerLetter"/>
+      <w:lvlText w:val="%2."/>
+      <w:lvlJc w:val="left"/>
+      <w:pPr>
+        <w:ind w:left="1440" w:hanging="360"/>
+      </w:pPr>
+    </w:lvl>
+    <w:lvl w:ilvl="2" w:tplc="0419001B" w:tentative="1">
+      <w:start w:val="1"/>
+      <w:numFmt w:val="lowerRoman"/>
+      <w:lvlText w:val="%3."/>
+      <w:lvlJc w:val="right"/>
+      <w:pPr>
+        <w:ind w:left="2160" w:hanging="180"/>
+      </w:pPr>
+    </w:lvl>
+    <w:lvl w:ilvl="3" w:tplc="0419000F" w:tentative="1">
+      <w:start w:val="1"/>
+      <w:numFmt w:val="decimal"/>
+      <w:lvlText w:val="%4."/>
+      <w:lvlJc w:val="left"/>
+      <w:pPr>
+        <w:ind w:left="2880" w:hanging="360"/>
+      </w:pPr>
+    </w:lvl>
+    <w:lvl w:ilvl="4" w:tplc="04190019" w:tentative="1">
+      <w:start w:val="1"/>
+      <w:numFmt w:val="lowerLetter"/>
+      <w:lvlText w:val="%5."/>
+      <w:lvlJc w:val="left"/>
+      <w:pPr>
+        <w:ind w:left="3600" w:hanging="360"/>
+      </w:pPr>
+    </w:lvl>
+    <w:lvl w:ilvl="5" w:tplc="0419001B" w:tentative="1">
+      <w:start w:val="1"/>
+      <w:numFmt w:val="lowerRoman"/>
+      <w:lvlText w:val="%6."/>
+      <w:lvlJc w:val="right"/>
+      <w:pPr>
+        <w:ind w:left="4320" w:hanging="180"/>
+      </w:pPr>
+    </w:lvl>
+    <w:lvl w:ilvl="6" w:tplc="0419000F" w:tentative="1">
+      <w:start w:val="1"/>
+      <w:numFmt w:val="decimal"/>
+      <w:lvlText w:val="%7."/>
+      <w:lvlJc w:val="left"/>
+      <w:pPr>
+        <w:ind w:left="5040" w:hanging="360"/>
+      </w:pPr>
+    </w:lvl>
+    <w:lvl w:ilvl="7" w:tplc="04190019" w:tentative="1">
+      <w:start w:val="1"/>
+      <w:numFmt w:val="lowerLetter"/>
+      <w:lvlText w:val="%8."/>
+      <w:lvlJc w:val="left"/>
+      <w:pPr>
+        <w:ind w:left="5760" w:hanging="360"/>
+      </w:pPr>
+    </w:lvl>
+    <w:lvl w:ilvl="8" w:tplc="0419001B" w:tentative="1">
+      <w:start w:val="1"/>
+      <w:numFmt w:val="lowerRoman"/>
+      <w:lvlText w:val="%9."/>
+      <w:lvlJc w:val="right"/>
+      <w:pPr>
+        <w:ind w:left="6480" w:hanging="180"/>
+      </w:pPr>
+    </w:lvl>
+  </w:abstractNum>
+  <w:abstractNum w:abstractNumId="23" w15:restartNumberingAfterBreak="0">
+    <w:nsid w:val="61426788"/>
+    <w:multiLevelType w:val="hybridMultilevel"/>
+    <w:tmpl w:val="543AA12E"/>
+    <w:lvl w:ilvl="0" w:tplc="2176F828">
+      <w:start w:val="1"/>
+      <w:numFmt w:val="bullet"/>
+      <w:suff w:val="space"/>
+      <w:lvlText w:val="–"/>
+      <w:lvlJc w:val="left"/>
+      <w:pPr>
+        <w:ind w:left="1429" w:hanging="360"/>
+      </w:pPr>
+      <w:rPr>
+        <w:rFonts w:ascii="Liberation Serif" w:hAnsi="Liberation Serif" w:hint="default"/>
+      </w:rPr>
+    </w:lvl>
+    <w:lvl w:ilvl="1" w:tplc="04190003" w:tentative="1">
+      <w:start w:val="1"/>
+      <w:numFmt w:val="bullet"/>
+      <w:lvlText w:val="o"/>
+      <w:lvlJc w:val="left"/>
+      <w:pPr>
+        <w:ind w:left="1440" w:hanging="360"/>
+      </w:pPr>
+      <w:rPr>
+        <w:rFonts w:ascii="Courier New" w:hAnsi="Courier New" w:cs="Courier New" w:hint="default"/>
+      </w:rPr>
+    </w:lvl>
+    <w:lvl w:ilvl="2" w:tplc="04190005" w:tentative="1">
+      <w:start w:val="1"/>
+      <w:numFmt w:val="bullet"/>
+      <w:lvlText w:val=""/>
+      <w:lvlJc w:val="left"/>
+      <w:pPr>
+        <w:ind w:left="2160" w:hanging="360"/>
+      </w:pPr>
+      <w:rPr>
+        <w:rFonts w:ascii="Wingdings" w:hAnsi="Wingdings" w:hint="default"/>
+      </w:rPr>
+    </w:lvl>
+    <w:lvl w:ilvl="3" w:tplc="04190001" w:tentative="1">
+      <w:start w:val="1"/>
+      <w:numFmt w:val="bullet"/>
+      <w:lvlText w:val=""/>
+      <w:lvlJc w:val="left"/>
+      <w:pPr>
+        <w:ind w:left="2880" w:hanging="360"/>
+      </w:pPr>
+      <w:rPr>
+        <w:rFonts w:ascii="Symbol" w:hAnsi="Symbol" w:hint="default"/>
+      </w:rPr>
+    </w:lvl>
+    <w:lvl w:ilvl="4" w:tplc="04190003" w:tentative="1">
+      <w:start w:val="1"/>
+      <w:numFmt w:val="bullet"/>
+      <w:lvlText w:val="o"/>
+      <w:lvlJc w:val="left"/>
+      <w:pPr>
+        <w:ind w:left="3600" w:hanging="360"/>
+      </w:pPr>
+      <w:rPr>
+        <w:rFonts w:ascii="Courier New" w:hAnsi="Courier New" w:cs="Courier New" w:hint="default"/>
+      </w:rPr>
+    </w:lvl>
+    <w:lvl w:ilvl="5" w:tplc="04190005" w:tentative="1">
+      <w:start w:val="1"/>
+      <w:numFmt w:val="bullet"/>
+      <w:lvlText w:val=""/>
+      <w:lvlJc w:val="left"/>
+      <w:pPr>
+        <w:ind w:left="4320" w:hanging="360"/>
+      </w:pPr>
+      <w:rPr>
+        <w:rFonts w:ascii="Wingdings" w:hAnsi="Wingdings" w:hint="default"/>
+      </w:rPr>
+    </w:lvl>
+    <w:lvl w:ilvl="6" w:tplc="04190001" w:tentative="1">
+      <w:start w:val="1"/>
+      <w:numFmt w:val="bullet"/>
+      <w:lvlText w:val=""/>
+      <w:lvlJc w:val="left"/>
+      <w:pPr>
+        <w:ind w:left="5040" w:hanging="360"/>
+      </w:pPr>
+      <w:rPr>
+        <w:rFonts w:ascii="Symbol" w:hAnsi="Symbol" w:hint="default"/>
+      </w:rPr>
+    </w:lvl>
+    <w:lvl w:ilvl="7" w:tplc="04190003" w:tentative="1">
+      <w:start w:val="1"/>
+      <w:numFmt w:val="bullet"/>
+      <w:lvlText w:val="o"/>
+      <w:lvlJc w:val="left"/>
+      <w:pPr>
+        <w:ind w:left="5760" w:hanging="360"/>
+      </w:pPr>
+      <w:rPr>
+        <w:rFonts w:ascii="Courier New" w:hAnsi="Courier New" w:cs="Courier New" w:hint="default"/>
+      </w:rPr>
+    </w:lvl>
+    <w:lvl w:ilvl="8" w:tplc="04190005" w:tentative="1">
+      <w:start w:val="1"/>
+      <w:numFmt w:val="bullet"/>
+      <w:lvlText w:val=""/>
+      <w:lvlJc w:val="left"/>
+      <w:pPr>
+        <w:ind w:left="6480" w:hanging="360"/>
+      </w:pPr>
+      <w:rPr>
+        <w:rFonts w:ascii="Wingdings" w:hAnsi="Wingdings" w:hint="default"/>
+      </w:rPr>
+    </w:lvl>
+  </w:abstractNum>
+  <w:abstractNum w:abstractNumId="24" w15:restartNumberingAfterBreak="0">
     <w:nsid w:val="68CA4E7F"/>
     <w:multiLevelType w:val="multilevel"/>
     <w:tmpl w:val="2E0E5580"/>
@@ -3499,10 +9005,10 @@
       </w:rPr>
     </w:lvl>
   </w:abstractNum>
-  <w:abstractNum w:abstractNumId="18" w15:restartNumberingAfterBreak="0">
+  <w:abstractNum w:abstractNumId="25" w15:restartNumberingAfterBreak="0">
     <w:nsid w:val="7063FB46"/>
     <w:multiLevelType w:val="multilevel"/>
-    <w:tmpl w:val="662AAFEC"/>
+    <w:tmpl w:val="9C8068D6"/>
     <w:lvl w:ilvl="0">
       <w:start w:val="1"/>
       <w:numFmt w:val="decimal"/>
@@ -3533,14 +9039,15 @@
       <w:lvlJc w:val="left"/>
       <w:pPr>
         <w:tabs>
-          <w:tab w:val="left" w:pos="420"/>
+          <w:tab w:val="left" w:pos="988"/>
         </w:tabs>
-        <w:ind w:left="0" w:firstLine="0"/>
+        <w:ind w:left="568" w:firstLine="0"/>
       </w:pPr>
       <w:rPr>
         <w:rFonts w:ascii="Times New Roman" w:eastAsia="SimSun" w:hAnsi="Times New Roman" w:cs="Times New Roman" w:hint="default"/>
         <w:b/>
         <w:bCs/>
+        <w:color w:val="000000" w:themeColor="text1"/>
         <w:sz w:val="28"/>
         <w:szCs w:val="28"/>
       </w:rPr>
@@ -3657,7 +9164,7 @@
       </w:rPr>
     </w:lvl>
   </w:abstractNum>
-  <w:abstractNum w:abstractNumId="19" w15:restartNumberingAfterBreak="0">
+  <w:abstractNum w:abstractNumId="26" w15:restartNumberingAfterBreak="0">
     <w:nsid w:val="7D405AD3"/>
     <w:multiLevelType w:val="hybridMultilevel"/>
     <w:tmpl w:val="C28CE7E6"/>
@@ -3771,28 +9278,28 @@
     </w:lvl>
   </w:abstractNum>
   <w:num w:numId="1">
-    <w:abstractNumId w:val="18"/>
+    <w:abstractNumId w:val="25"/>
   </w:num>
   <w:num w:numId="2">
     <w:abstractNumId w:val="0"/>
   </w:num>
   <w:num w:numId="3">
+    <w:abstractNumId w:val="18"/>
+  </w:num>
+  <w:num w:numId="4">
+    <w:abstractNumId w:val="13"/>
+  </w:num>
+  <w:num w:numId="5">
+    <w:abstractNumId w:val="17"/>
+  </w:num>
+  <w:num w:numId="6">
     <w:abstractNumId w:val="16"/>
   </w:num>
-  <w:num w:numId="4">
-    <w:abstractNumId w:val="12"/>
-  </w:num>
-  <w:num w:numId="5">
-    <w:abstractNumId w:val="15"/>
-  </w:num>
-  <w:num w:numId="6">
-    <w:abstractNumId w:val="14"/>
-  </w:num>
   <w:num w:numId="7">
-    <w:abstractNumId w:val="19"/>
+    <w:abstractNumId w:val="26"/>
   </w:num>
   <w:num w:numId="8">
-    <w:abstractNumId w:val="13"/>
+    <w:abstractNumId w:val="14"/>
   </w:num>
   <w:num w:numId="9">
     <w:abstractNumId w:val="11"/>
@@ -3828,7 +9335,7 @@
     <w:abstractNumId w:val="1"/>
   </w:num>
   <w:num w:numId="20">
-    <w:abstractNumId w:val="17"/>
+    <w:abstractNumId w:val="24"/>
     <w:lvlOverride w:ilvl="0">
       <w:startOverride w:val="1"/>
     </w:lvlOverride>
@@ -3856,6 +9363,27 @@
     <w:lvlOverride w:ilvl="8">
       <w:startOverride w:val="1"/>
     </w:lvlOverride>
+  </w:num>
+  <w:num w:numId="21">
+    <w:abstractNumId w:val="12"/>
+  </w:num>
+  <w:num w:numId="22">
+    <w:abstractNumId w:val="22"/>
+  </w:num>
+  <w:num w:numId="23">
+    <w:abstractNumId w:val="20"/>
+  </w:num>
+  <w:num w:numId="24">
+    <w:abstractNumId w:val="21"/>
+  </w:num>
+  <w:num w:numId="25">
+    <w:abstractNumId w:val="15"/>
+  </w:num>
+  <w:num w:numId="26">
+    <w:abstractNumId w:val="19"/>
+  </w:num>
+  <w:num w:numId="27">
+    <w:abstractNumId w:val="23"/>
   </w:num>
 </w:numbering>
 </file>
@@ -4168,12 +9696,13 @@
   <w:style w:type="paragraph" w:default="1" w:styleId="a">
     <w:name w:val="Normal"/>
     <w:qFormat/>
+    <w:rsid w:val="00FD0FE2"/>
     <w:pPr>
       <w:spacing w:line="360" w:lineRule="auto"/>
       <w:jc w:val="both"/>
     </w:pPr>
     <w:rPr>
-      <w:rFonts w:ascii="Times New Roman" w:hAnsi="Times New Roman"/>
+      <w:rFonts w:ascii="Liberation Serif" w:hAnsi="Liberation Serif"/>
       <w:sz w:val="28"/>
       <w:lang w:val="en-US" w:eastAsia="zh-CN"/>
     </w:rPr>
@@ -4209,6 +9738,7 @@
     <w:next w:val="a"/>
     <w:unhideWhenUsed/>
     <w:qFormat/>
+    <w:rsid w:val="000F479D"/>
     <w:pPr>
       <w:numPr>
         <w:ilvl w:val="1"/>
@@ -4218,7 +9748,7 @@
         <w:tab w:val="left" w:pos="0"/>
         <w:tab w:val="left" w:pos="567"/>
       </w:tabs>
-      <w:ind w:firstLine="709"/>
+      <w:ind w:left="0" w:firstLine="709"/>
       <w:jc w:val="left"/>
       <w:outlineLvl w:val="1"/>
     </w:pPr>
@@ -4511,8 +10041,8 @@
       <w:lang w:val="ru-RU" w:eastAsia="ru-RU"/>
     </w:rPr>
   </w:style>
-  <w:style w:type="paragraph" w:customStyle="1" w:styleId="Normal">
-    <w:name w:val="Normal"/>
+  <w:style w:type="paragraph" w:customStyle="1" w:styleId="21">
+    <w:name w:val="Обычный2"/>
     <w:rsid w:val="000F7BEA"/>
     <w:pPr>
       <w:jc w:val="both"/>
@@ -4521,6 +10051,22 @@
       <w:rFonts w:ascii="Times New Roman" w:eastAsia="SimSun" w:hAnsi="Times New Roman" w:cs="Times New Roman"/>
       <w:sz w:val="24"/>
       <w:szCs w:val="24"/>
+    </w:rPr>
+  </w:style>
+  <w:style w:type="paragraph" w:styleId="af">
+    <w:name w:val="caption"/>
+    <w:basedOn w:val="a"/>
+    <w:next w:val="a"/>
+    <w:unhideWhenUsed/>
+    <w:qFormat/>
+    <w:rsid w:val="00512857"/>
+    <w:pPr>
+      <w:jc w:val="center"/>
+    </w:pPr>
+    <w:rPr>
+      <w:iCs/>
+      <w:color w:val="000000" w:themeColor="text1"/>
+      <w:szCs w:val="18"/>
     </w:rPr>
   </w:style>
 </w:styles>

--- a/КСПБДКурсоваяРабота.docx
+++ b/КСПБДКурсоваяРабота.docx
@@ -1025,7 +1025,21 @@
             <w:rStyle w:val="a9"/>
             <w:noProof/>
           </w:rPr>
-          <w:t xml:space="preserve"> Разработка архитектуры ИС</w:t>
+          <w:t xml:space="preserve"> Разработка архит</w:t>
+        </w:r>
+        <w:r>
+          <w:rPr>
+            <w:rStyle w:val="a9"/>
+            <w:noProof/>
+          </w:rPr>
+          <w:t>е</w:t>
+        </w:r>
+        <w:r>
+          <w:rPr>
+            <w:rStyle w:val="a9"/>
+            <w:noProof/>
+          </w:rPr>
+          <w:t>ктуры ИС</w:t>
         </w:r>
         <w:r>
           <w:rPr>
@@ -2916,13 +2930,7 @@
         <w:rPr>
           <w:lang w:val="ru-RU" w:eastAsia="ru-RU"/>
         </w:rPr>
-        <w:t>–</w:t>
-      </w:r>
-      <w:r>
-        <w:rPr>
-          <w:lang w:val="ru-RU" w:eastAsia="ru-RU"/>
-        </w:rPr>
-        <w:t xml:space="preserve"> Серия и </w:t>
+        <w:t xml:space="preserve">– Серия и </w:t>
       </w:r>
       <w:r>
         <w:rPr>
@@ -2949,13 +2957,7 @@
         <w:rPr>
           <w:lang w:val="ru-RU" w:eastAsia="ru-RU"/>
         </w:rPr>
-        <w:t>–</w:t>
-      </w:r>
-      <w:r>
-        <w:rPr>
-          <w:lang w:val="ru-RU" w:eastAsia="ru-RU"/>
-        </w:rPr>
-        <w:t xml:space="preserve"> П</w:t>
+        <w:t>– П</w:t>
       </w:r>
       <w:r>
         <w:rPr>
@@ -2982,13 +2984,7 @@
         <w:rPr>
           <w:lang w:val="ru-RU" w:eastAsia="ru-RU"/>
         </w:rPr>
-        <w:t>–</w:t>
-      </w:r>
-      <w:r>
-        <w:rPr>
-          <w:lang w:val="ru-RU" w:eastAsia="ru-RU"/>
-        </w:rPr>
-        <w:t xml:space="preserve"> Д</w:t>
+        <w:t>– Д</w:t>
       </w:r>
       <w:r>
         <w:rPr>
@@ -3021,13 +3017,7 @@
         <w:rPr>
           <w:lang w:val="ru-RU" w:eastAsia="ru-RU"/>
         </w:rPr>
-        <w:t>–</w:t>
-      </w:r>
-      <w:r>
-        <w:rPr>
-          <w:lang w:val="ru-RU" w:eastAsia="ru-RU"/>
-        </w:rPr>
-        <w:t xml:space="preserve"> Н</w:t>
+        <w:t>– Н</w:t>
       </w:r>
       <w:r>
         <w:rPr>
@@ -3048,13 +3038,7 @@
         <w:rPr>
           <w:lang w:val="ru-RU" w:eastAsia="ru-RU"/>
         </w:rPr>
-        <w:t>–</w:t>
-      </w:r>
-      <w:r>
-        <w:rPr>
-          <w:lang w:val="ru-RU" w:eastAsia="ru-RU"/>
-        </w:rPr>
-        <w:t xml:space="preserve"> У</w:t>
+        <w:t>– У</w:t>
       </w:r>
       <w:r>
         <w:rPr>
@@ -3087,13 +3071,7 @@
         <w:rPr>
           <w:lang w:val="ru-RU" w:eastAsia="ru-RU"/>
         </w:rPr>
-        <w:t>–</w:t>
-      </w:r>
-      <w:r>
-        <w:rPr>
-          <w:lang w:val="ru-RU" w:eastAsia="ru-RU"/>
-        </w:rPr>
-        <w:t xml:space="preserve"> К</w:t>
+        <w:t>– К</w:t>
       </w:r>
       <w:r>
         <w:rPr>
@@ -3126,13 +3104,7 @@
         <w:rPr>
           <w:lang w:val="ru-RU" w:eastAsia="ru-RU"/>
         </w:rPr>
-        <w:t>–</w:t>
-      </w:r>
-      <w:r>
-        <w:rPr>
-          <w:lang w:val="ru-RU" w:eastAsia="ru-RU"/>
-        </w:rPr>
-        <w:t xml:space="preserve"> Т</w:t>
+        <w:t>– Т</w:t>
       </w:r>
       <w:r>
         <w:rPr>
@@ -3268,13 +3240,7 @@
         <w:rPr>
           <w:lang w:val="ru-RU" w:eastAsia="ru-RU"/>
         </w:rPr>
-        <w:t>–</w:t>
-      </w:r>
-      <w:r>
-        <w:rPr>
-          <w:lang w:val="ru-RU" w:eastAsia="ru-RU"/>
-        </w:rPr>
-        <w:t xml:space="preserve"> К</w:t>
+        <w:t>– К</w:t>
       </w:r>
       <w:r>
         <w:rPr>
@@ -3383,13 +3349,7 @@
         <w:rPr>
           <w:lang w:val="ru-RU" w:eastAsia="ru-RU"/>
         </w:rPr>
-        <w:t>–</w:t>
-      </w:r>
-      <w:r>
-        <w:rPr>
-          <w:lang w:val="ru-RU" w:eastAsia="ru-RU"/>
-        </w:rPr>
-        <w:t xml:space="preserve"> П</w:t>
+        <w:t>– П</w:t>
       </w:r>
       <w:r>
         <w:rPr>
@@ -3416,13 +3376,7 @@
         <w:rPr>
           <w:lang w:val="ru-RU" w:eastAsia="ru-RU"/>
         </w:rPr>
-        <w:t>–</w:t>
-      </w:r>
-      <w:r>
-        <w:rPr>
-          <w:lang w:val="ru-RU" w:eastAsia="ru-RU"/>
-        </w:rPr>
-        <w:t xml:space="preserve"> И</w:t>
+        <w:t>– И</w:t>
       </w:r>
       <w:r>
         <w:rPr>
@@ -4830,14 +4784,11 @@
         <w:jc w:val="center"/>
       </w:pPr>
       <w:r>
-        <w:rPr>
-          <w:lang w:val="ru-RU" w:eastAsia="ru-RU"/>
-        </w:rPr>
         <w:drawing>
-          <wp:inline distT="0" distB="0" distL="0" distR="0" wp14:anchorId="05CE9578" wp14:editId="6148D1F1">
-            <wp:extent cx="5277587" cy="695422"/>
+          <wp:inline distT="0" distB="0" distL="0" distR="0" wp14:anchorId="414E4528" wp14:editId="72BFEF66">
+            <wp:extent cx="5677692" cy="695422"/>
             <wp:effectExtent l="0" t="0" r="0" b="9525"/>
-            <wp:docPr id="3" name="Рисунок 3"/>
+            <wp:docPr id="2" name="Рисунок 2"/>
             <wp:cNvGraphicFramePr>
               <a:graphicFrameLocks xmlns:a="http://schemas.openxmlformats.org/drawingml/2006/main" noChangeAspect="1"/>
             </wp:cNvGraphicFramePr>
@@ -4857,7 +4808,7 @@
                   <pic:spPr>
                     <a:xfrm>
                       <a:off x="0" y="0"/>
-                      <a:ext cx="5277587" cy="695422"/>
+                      <a:ext cx="5677692" cy="695422"/>
                     </a:xfrm>
                     <a:prstGeom prst="rect">
                       <a:avLst/>
@@ -4916,6 +4867,7 @@
       <w:r>
         <w:rPr>
           <w:noProof/>
+          <w:lang w:val="ru-RU"/>
         </w:rPr>
         <w:t>2</w:t>
       </w:r>
@@ -5042,14 +4994,11 @@
         <w:jc w:val="center"/>
       </w:pPr>
       <w:r>
-        <w:rPr>
-          <w:lang w:val="ru-RU"/>
-        </w:rPr>
         <w:drawing>
-          <wp:inline distT="0" distB="0" distL="0" distR="0" wp14:anchorId="061CC2BD" wp14:editId="18677640">
-            <wp:extent cx="5239481" cy="676369"/>
-            <wp:effectExtent l="0" t="0" r="0" b="9525"/>
-            <wp:docPr id="4" name="Рисунок 4"/>
+          <wp:inline distT="0" distB="0" distL="0" distR="0" wp14:anchorId="6D1F4673" wp14:editId="63DE88EF">
+            <wp:extent cx="5725324" cy="724001"/>
+            <wp:effectExtent l="0" t="0" r="8890" b="0"/>
+            <wp:docPr id="15" name="Рисунок 15"/>
             <wp:cNvGraphicFramePr>
               <a:graphicFrameLocks xmlns:a="http://schemas.openxmlformats.org/drawingml/2006/main" noChangeAspect="1"/>
             </wp:cNvGraphicFramePr>
@@ -5069,7 +5018,7 @@
                   <pic:spPr>
                     <a:xfrm>
                       <a:off x="0" y="0"/>
-                      <a:ext cx="5239481" cy="676369"/>
+                      <a:ext cx="5725324" cy="724001"/>
                     </a:xfrm>
                     <a:prstGeom prst="rect">
                       <a:avLst/>
@@ -5222,14 +5171,11 @@
         <w:jc w:val="center"/>
       </w:pPr>
       <w:r>
-        <w:rPr>
-          <w:lang w:val="ru-RU"/>
-        </w:rPr>
         <w:drawing>
-          <wp:inline distT="0" distB="0" distL="0" distR="0" wp14:anchorId="7E7BF2D6" wp14:editId="742004B5">
-            <wp:extent cx="5268060" cy="695422"/>
-            <wp:effectExtent l="0" t="0" r="8890" b="9525"/>
-            <wp:docPr id="5" name="Рисунок 5"/>
+          <wp:inline distT="0" distB="0" distL="0" distR="0" wp14:anchorId="350D6A7C" wp14:editId="5EBAE2DF">
+            <wp:extent cx="5687219" cy="714475"/>
+            <wp:effectExtent l="0" t="0" r="0" b="9525"/>
+            <wp:docPr id="16" name="Рисунок 16"/>
             <wp:cNvGraphicFramePr>
               <a:graphicFrameLocks xmlns:a="http://schemas.openxmlformats.org/drawingml/2006/main" noChangeAspect="1"/>
             </wp:cNvGraphicFramePr>
@@ -5249,7 +5195,7 @@
                   <pic:spPr>
                     <a:xfrm>
                       <a:off x="0" y="0"/>
-                      <a:ext cx="5268060" cy="695422"/>
+                      <a:ext cx="5687219" cy="714475"/>
                     </a:xfrm>
                     <a:prstGeom prst="rect">
                       <a:avLst/>
@@ -5308,6 +5254,7 @@
       <w:r>
         <w:rPr>
           <w:noProof/>
+          <w:lang w:val="ru-RU"/>
         </w:rPr>
         <w:t>4</w:t>
       </w:r>
@@ -5401,14 +5348,11 @@
         <w:jc w:val="center"/>
       </w:pPr>
       <w:r>
-        <w:rPr>
-          <w:lang w:val="ru-RU"/>
-        </w:rPr>
         <w:drawing>
-          <wp:inline distT="0" distB="0" distL="0" distR="0" wp14:anchorId="214CD0D3" wp14:editId="1AF3F16B">
-            <wp:extent cx="5277587" cy="685896"/>
-            <wp:effectExtent l="0" t="0" r="0" b="0"/>
-            <wp:docPr id="6" name="Рисунок 6"/>
+          <wp:inline distT="0" distB="0" distL="0" distR="0" wp14:anchorId="40638CDD" wp14:editId="461FD33A">
+            <wp:extent cx="5687219" cy="714475"/>
+            <wp:effectExtent l="0" t="0" r="0" b="9525"/>
+            <wp:docPr id="17" name="Рисунок 17"/>
             <wp:cNvGraphicFramePr>
               <a:graphicFrameLocks xmlns:a="http://schemas.openxmlformats.org/drawingml/2006/main" noChangeAspect="1"/>
             </wp:cNvGraphicFramePr>
@@ -5428,7 +5372,7 @@
                   <pic:spPr>
                     <a:xfrm>
                       <a:off x="0" y="0"/>
-                      <a:ext cx="5277587" cy="685896"/>
+                      <a:ext cx="5687219" cy="714475"/>
                     </a:xfrm>
                     <a:prstGeom prst="rect">
                       <a:avLst/>
@@ -5487,6 +5431,7 @@
       <w:r>
         <w:rPr>
           <w:noProof/>
+          <w:lang w:val="ru-RU"/>
         </w:rPr>
         <w:t>5</w:t>
       </w:r>
@@ -5592,15 +5537,12 @@
         <w:jc w:val="center"/>
       </w:pPr>
       <w:r>
-        <w:rPr>
-          <w:lang w:val="ru-RU"/>
-        </w:rPr>
         <w:lastRenderedPageBreak/>
         <w:drawing>
-          <wp:inline distT="0" distB="0" distL="0" distR="0" wp14:anchorId="066B028C" wp14:editId="524D6BB5">
-            <wp:extent cx="5220429" cy="676369"/>
+          <wp:inline distT="0" distB="0" distL="0" distR="0" wp14:anchorId="7F46F2FF" wp14:editId="5FE52EA0">
+            <wp:extent cx="5696745" cy="733527"/>
             <wp:effectExtent l="0" t="0" r="0" b="9525"/>
-            <wp:docPr id="7" name="Рисунок 7"/>
+            <wp:docPr id="18" name="Рисунок 18"/>
             <wp:cNvGraphicFramePr>
               <a:graphicFrameLocks xmlns:a="http://schemas.openxmlformats.org/drawingml/2006/main" noChangeAspect="1"/>
             </wp:cNvGraphicFramePr>
@@ -5620,7 +5562,7 @@
                   <pic:spPr>
                     <a:xfrm>
                       <a:off x="0" y="0"/>
-                      <a:ext cx="5220429" cy="676369"/>
+                      <a:ext cx="5696745" cy="733527"/>
                     </a:xfrm>
                     <a:prstGeom prst="rect">
                       <a:avLst/>
@@ -5679,6 +5621,7 @@
       <w:r>
         <w:rPr>
           <w:noProof/>
+          <w:lang w:val="ru-RU"/>
         </w:rPr>
         <w:t>6</w:t>
       </w:r>
@@ -5772,14 +5715,11 @@
         <w:jc w:val="center"/>
       </w:pPr>
       <w:r>
-        <w:rPr>
-          <w:lang w:val="ru-RU"/>
-        </w:rPr>
         <w:drawing>
-          <wp:inline distT="0" distB="0" distL="0" distR="0" wp14:anchorId="1DB60A9A" wp14:editId="6BC17B8D">
-            <wp:extent cx="5258534" cy="695422"/>
-            <wp:effectExtent l="0" t="0" r="0" b="9525"/>
-            <wp:docPr id="8" name="Рисунок 8"/>
+          <wp:inline distT="0" distB="0" distL="0" distR="0" wp14:anchorId="4A7D633D" wp14:editId="4754F779">
+            <wp:extent cx="5725324" cy="733527"/>
+            <wp:effectExtent l="0" t="0" r="8890" b="9525"/>
+            <wp:docPr id="19" name="Рисунок 19"/>
             <wp:cNvGraphicFramePr>
               <a:graphicFrameLocks xmlns:a="http://schemas.openxmlformats.org/drawingml/2006/main" noChangeAspect="1"/>
             </wp:cNvGraphicFramePr>
@@ -5799,7 +5739,7 @@
                   <pic:spPr>
                     <a:xfrm>
                       <a:off x="0" y="0"/>
-                      <a:ext cx="5258534" cy="695422"/>
+                      <a:ext cx="5725324" cy="733527"/>
                     </a:xfrm>
                     <a:prstGeom prst="rect">
                       <a:avLst/>
@@ -5858,6 +5798,7 @@
       <w:r>
         <w:rPr>
           <w:noProof/>
+          <w:lang w:val="ru-RU"/>
         </w:rPr>
         <w:t>7</w:t>
       </w:r>
@@ -5951,14 +5892,11 @@
         <w:jc w:val="center"/>
       </w:pPr>
       <w:r>
-        <w:rPr>
-          <w:lang w:val="ru-RU"/>
-        </w:rPr>
         <w:drawing>
-          <wp:inline distT="0" distB="0" distL="0" distR="0" wp14:anchorId="66E97307" wp14:editId="24EEC5F6">
-            <wp:extent cx="5268060" cy="685896"/>
-            <wp:effectExtent l="0" t="0" r="0" b="0"/>
-            <wp:docPr id="9" name="Рисунок 9"/>
+          <wp:inline distT="0" distB="0" distL="0" distR="0" wp14:anchorId="3983A331" wp14:editId="0A185264">
+            <wp:extent cx="5725324" cy="733527"/>
+            <wp:effectExtent l="0" t="0" r="8890" b="9525"/>
+            <wp:docPr id="20" name="Рисунок 20"/>
             <wp:cNvGraphicFramePr>
               <a:graphicFrameLocks xmlns:a="http://schemas.openxmlformats.org/drawingml/2006/main" noChangeAspect="1"/>
             </wp:cNvGraphicFramePr>
@@ -5978,7 +5916,7 @@
                   <pic:spPr>
                     <a:xfrm>
                       <a:off x="0" y="0"/>
-                      <a:ext cx="5268060" cy="685896"/>
+                      <a:ext cx="5725324" cy="733527"/>
                     </a:xfrm>
                     <a:prstGeom prst="rect">
                       <a:avLst/>
@@ -6037,6 +5975,7 @@
       <w:r>
         <w:rPr>
           <w:noProof/>
+          <w:lang w:val="ru-RU"/>
         </w:rPr>
         <w:t>8</w:t>
       </w:r>
@@ -6130,15 +6069,12 @@
         <w:jc w:val="center"/>
       </w:pPr>
       <w:r>
-        <w:rPr>
-          <w:lang w:val="ru-RU"/>
-        </w:rPr>
         <w:lastRenderedPageBreak/>
         <w:drawing>
-          <wp:inline distT="0" distB="0" distL="0" distR="0" wp14:anchorId="2F5CC332" wp14:editId="14B927AA">
-            <wp:extent cx="5239481" cy="676369"/>
-            <wp:effectExtent l="0" t="0" r="0" b="9525"/>
-            <wp:docPr id="10" name="Рисунок 10"/>
+          <wp:inline distT="0" distB="0" distL="0" distR="0" wp14:anchorId="7E36938E" wp14:editId="0EC79F48">
+            <wp:extent cx="5687219" cy="695422"/>
+            <wp:effectExtent l="0" t="0" r="8890" b="9525"/>
+            <wp:docPr id="21" name="Рисунок 21"/>
             <wp:cNvGraphicFramePr>
               <a:graphicFrameLocks xmlns:a="http://schemas.openxmlformats.org/drawingml/2006/main" noChangeAspect="1"/>
             </wp:cNvGraphicFramePr>
@@ -6158,7 +6094,7 @@
                   <pic:spPr>
                     <a:xfrm>
                       <a:off x="0" y="0"/>
-                      <a:ext cx="5239481" cy="676369"/>
+                      <a:ext cx="5687219" cy="695422"/>
                     </a:xfrm>
                     <a:prstGeom prst="rect">
                       <a:avLst/>
@@ -6311,14 +6247,11 @@
         <w:jc w:val="center"/>
       </w:pPr>
       <w:r>
-        <w:rPr>
-          <w:lang w:val="ru-RU"/>
-        </w:rPr>
         <w:drawing>
-          <wp:inline distT="0" distB="0" distL="0" distR="0" wp14:anchorId="61274121" wp14:editId="39FA8227">
-            <wp:extent cx="5249008" cy="676369"/>
-            <wp:effectExtent l="0" t="0" r="8890" b="9525"/>
-            <wp:docPr id="11" name="Рисунок 11"/>
+          <wp:inline distT="0" distB="0" distL="0" distR="0" wp14:anchorId="3C365150" wp14:editId="0ADA46E7">
+            <wp:extent cx="5677692" cy="724001"/>
+            <wp:effectExtent l="0" t="0" r="0" b="0"/>
+            <wp:docPr id="22" name="Рисунок 22"/>
             <wp:cNvGraphicFramePr>
               <a:graphicFrameLocks xmlns:a="http://schemas.openxmlformats.org/drawingml/2006/main" noChangeAspect="1"/>
             </wp:cNvGraphicFramePr>
@@ -6338,7 +6271,7 @@
                   <pic:spPr>
                     <a:xfrm>
                       <a:off x="0" y="0"/>
-                      <a:ext cx="5249008" cy="676369"/>
+                      <a:ext cx="5677692" cy="724001"/>
                     </a:xfrm>
                     <a:prstGeom prst="rect">
                       <a:avLst/>
@@ -6397,6 +6330,7 @@
       <w:r>
         <w:rPr>
           <w:noProof/>
+          <w:lang w:val="ru-RU"/>
         </w:rPr>
         <w:t>10</w:t>
       </w:r>
@@ -6490,14 +6424,11 @@
         <w:jc w:val="center"/>
       </w:pPr>
       <w:r>
-        <w:rPr>
-          <w:lang w:val="ru-RU"/>
-        </w:rPr>
         <w:drawing>
-          <wp:inline distT="0" distB="0" distL="0" distR="0" wp14:anchorId="007F3A99" wp14:editId="2BF7A592">
-            <wp:extent cx="5249008" cy="666843"/>
-            <wp:effectExtent l="0" t="0" r="8890" b="0"/>
-            <wp:docPr id="12" name="Рисунок 12"/>
+          <wp:inline distT="0" distB="0" distL="0" distR="0" wp14:anchorId="72E8A7D7" wp14:editId="441AAA59">
+            <wp:extent cx="5867400" cy="748665"/>
+            <wp:effectExtent l="0" t="0" r="0" b="0"/>
+            <wp:docPr id="23" name="Рисунок 23"/>
             <wp:cNvGraphicFramePr>
               <a:graphicFrameLocks xmlns:a="http://schemas.openxmlformats.org/drawingml/2006/main" noChangeAspect="1"/>
             </wp:cNvGraphicFramePr>
@@ -6517,7 +6448,7 @@
                   <pic:spPr>
                     <a:xfrm>
                       <a:off x="0" y="0"/>
-                      <a:ext cx="5249008" cy="666843"/>
+                      <a:ext cx="5867400" cy="748665"/>
                     </a:xfrm>
                     <a:prstGeom prst="rect">
                       <a:avLst/>
@@ -6675,14 +6606,12 @@
         <w:jc w:val="center"/>
       </w:pPr>
       <w:r>
-        <w:rPr>
-          <w:lang w:val="ru-RU"/>
-        </w:rPr>
+        <w:lastRenderedPageBreak/>
         <w:drawing>
-          <wp:inline distT="0" distB="0" distL="0" distR="0" wp14:anchorId="203E76B0" wp14:editId="175BFDA1">
-            <wp:extent cx="5249008" cy="676369"/>
-            <wp:effectExtent l="0" t="0" r="8890" b="9525"/>
-            <wp:docPr id="13" name="Рисунок 13"/>
+          <wp:inline distT="0" distB="0" distL="0" distR="0" wp14:anchorId="5A25FB69" wp14:editId="08EF4725">
+            <wp:extent cx="5867400" cy="739140"/>
+            <wp:effectExtent l="0" t="0" r="0" b="3810"/>
+            <wp:docPr id="24" name="Рисунок 24"/>
             <wp:cNvGraphicFramePr>
               <a:graphicFrameLocks xmlns:a="http://schemas.openxmlformats.org/drawingml/2006/main" noChangeAspect="1"/>
             </wp:cNvGraphicFramePr>
@@ -6702,7 +6631,7 @@
                   <pic:spPr>
                     <a:xfrm>
                       <a:off x="0" y="0"/>
-                      <a:ext cx="5249008" cy="676369"/>
+                      <a:ext cx="5867400" cy="739140"/>
                     </a:xfrm>
                     <a:prstGeom prst="rect">
                       <a:avLst/>
@@ -6723,13 +6652,37 @@
         </w:rPr>
       </w:pPr>
       <w:r>
+        <w:rPr>
+          <w:lang w:val="ru-RU"/>
+        </w:rPr>
         <w:t xml:space="preserve">Рисунок </w:t>
       </w:r>
       <w:r>
         <w:fldChar w:fldCharType="begin"/>
       </w:r>
       <w:r>
-        <w:instrText xml:space="preserve"> SEQ Рисунок \* ARABIC </w:instrText>
+        <w:rPr>
+          <w:lang w:val="ru-RU"/>
+        </w:rPr>
+        <w:instrText xml:space="preserve"> </w:instrText>
+      </w:r>
+      <w:r>
+        <w:instrText>SEQ</w:instrText>
+      </w:r>
+      <w:r>
+        <w:rPr>
+          <w:lang w:val="ru-RU"/>
+        </w:rPr>
+        <w:instrText xml:space="preserve"> Рисунок \* </w:instrText>
+      </w:r>
+      <w:r>
+        <w:instrText>ARABIC</w:instrText>
+      </w:r>
+      <w:r>
+        <w:rPr>
+          <w:lang w:val="ru-RU"/>
+        </w:rPr>
+        <w:instrText xml:space="preserve"> </w:instrText>
       </w:r>
       <w:r>
         <w:fldChar w:fldCharType="separate"/>
@@ -6737,6 +6690,7 @@
       <w:r>
         <w:rPr>
           <w:noProof/>
+          <w:lang w:val="ru-RU"/>
         </w:rPr>
         <w:t>12</w:t>
       </w:r>
@@ -6762,7 +6716,6 @@
         <w:rPr>
           <w:lang w:val="ru-RU"/>
         </w:rPr>
-        <w:lastRenderedPageBreak/>
         <w:tab/>
       </w:r>
       <w:r>
@@ -6843,14 +6796,11 @@
         <w:jc w:val="center"/>
       </w:pPr>
       <w:r>
-        <w:rPr>
-          <w:lang w:val="ru-RU"/>
-        </w:rPr>
         <w:drawing>
-          <wp:inline distT="0" distB="0" distL="0" distR="0" wp14:anchorId="52641882" wp14:editId="650D0B44">
-            <wp:extent cx="5249008" cy="685896"/>
+          <wp:inline distT="0" distB="0" distL="0" distR="0" wp14:anchorId="14FB90F6" wp14:editId="546C8D50">
+            <wp:extent cx="5867400" cy="746125"/>
             <wp:effectExtent l="0" t="0" r="0" b="0"/>
-            <wp:docPr id="14" name="Рисунок 14"/>
+            <wp:docPr id="25" name="Рисунок 25"/>
             <wp:cNvGraphicFramePr>
               <a:graphicFrameLocks xmlns:a="http://schemas.openxmlformats.org/drawingml/2006/main" noChangeAspect="1"/>
             </wp:cNvGraphicFramePr>
@@ -6870,7 +6820,7 @@
                   <pic:spPr>
                     <a:xfrm>
                       <a:off x="0" y="0"/>
-                      <a:ext cx="5249008" cy="685896"/>
+                      <a:ext cx="5867400" cy="746125"/>
                     </a:xfrm>
                     <a:prstGeom prst="rect">
                       <a:avLst/>
@@ -10329,10 +10279,6 @@
 </file>
 
 <file path=customXml/item1.xml><?xml version="1.0" encoding="utf-8"?>
-<b:Sources xmlns:b="http://schemas.openxmlformats.org/officeDocument/2006/bibliography" xmlns="http://schemas.openxmlformats.org/officeDocument/2006/bibliography" SelectedStyle="\APASixthEditionOfficeOnline.xsl" StyleName="APA" Version="6"/>
-</file>
-
-<file path=customXml/item2.xml><?xml version="1.0" encoding="utf-8"?>
 <s:customData xmlns="http://www.wps.cn/officeDocument/2013/wpsCustomData" xmlns:s="http://www.wps.cn/officeDocument/2013/wpsCustomData">
   <customSectProps>
     <customSectPr/>
@@ -10344,18 +10290,22 @@
 </s:customData>
 </file>
 
+<file path=customXml/item2.xml><?xml version="1.0" encoding="utf-8"?>
+<b:Sources xmlns:b="http://schemas.openxmlformats.org/officeDocument/2006/bibliography" xmlns="http://schemas.openxmlformats.org/officeDocument/2006/bibliography" SelectedStyle="\APASixthEditionOfficeOnline.xsl" StyleName="APA" Version="6"/>
+</file>
+
 <file path=customXml/itemProps1.xml><?xml version="1.0" encoding="utf-8"?>
+<ds:datastoreItem xmlns:ds="http://schemas.openxmlformats.org/officeDocument/2006/customXml" ds:itemID="{B1977F7D-205B-4081-913C-38D41E755F92}">
+  <ds:schemaRefs>
+    <ds:schemaRef ds:uri="http://www.wps.cn/officeDocument/2013/wpsCustomData"/>
+  </ds:schemaRefs>
+</ds:datastoreItem>
+</file>
+
+<file path=customXml/itemProps2.xml><?xml version="1.0" encoding="utf-8"?>
 <ds:datastoreItem xmlns:ds="http://schemas.openxmlformats.org/officeDocument/2006/customXml" ds:itemID="{6E604EA9-0FCD-40BD-92E0-CCFC7BD95BD4}">
   <ds:schemaRefs>
     <ds:schemaRef ds:uri="http://schemas.openxmlformats.org/officeDocument/2006/bibliography"/>
   </ds:schemaRefs>
 </ds:datastoreItem>
-</file>
-
-<file path=customXml/itemProps2.xml><?xml version="1.0" encoding="utf-8"?>
-<ds:datastoreItem xmlns:ds="http://schemas.openxmlformats.org/officeDocument/2006/customXml" ds:itemID="{B1977F7D-205B-4081-913C-38D41E755F92}">
-  <ds:schemaRefs>
-    <ds:schemaRef ds:uri="http://www.wps.cn/officeDocument/2013/wpsCustomData"/>
-  </ds:schemaRefs>
-</ds:datastoreItem>
 </file>
--- a/КСПБДКурсоваяРабота.docx
+++ b/КСПБДКурсоваяРабота.docx
@@ -318,11 +318,19 @@
           <w:lang w:val="ru-RU" w:eastAsia="ru-RU"/>
         </w:rPr>
       </w:pPr>
-      <w:r>
-        <w:rPr>
-          <w:lang w:val="ru-RU" w:eastAsia="ru-RU"/>
-        </w:rPr>
-        <w:t>Жупин С.Ю.</w:t>
+      <w:proofErr w:type="spellStart"/>
+      <w:r>
+        <w:rPr>
+          <w:lang w:val="ru-RU" w:eastAsia="ru-RU"/>
+        </w:rPr>
+        <w:t>Жупин</w:t>
+      </w:r>
+      <w:proofErr w:type="spellEnd"/>
+      <w:r>
+        <w:rPr>
+          <w:lang w:val="ru-RU" w:eastAsia="ru-RU"/>
+        </w:rPr>
+        <w:t xml:space="preserve"> С.Ю.</w:t>
       </w:r>
       <w:r>
         <w:rPr>
@@ -646,7 +654,7 @@
         </w:rPr>
         <w:fldChar w:fldCharType="separate"/>
       </w:r>
-      <w:hyperlink w:anchor="_Toc167057093" w:history="1">
+      <w:hyperlink w:anchor="_Toc167319412" w:history="1">
         <w:r>
           <w:rPr>
             <w:rStyle w:val="a9"/>
@@ -670,7 +678,7 @@
           <w:rPr>
             <w:noProof/>
           </w:rPr>
-          <w:instrText xml:space="preserve"> PAGEREF _Toc167057093 \h </w:instrText>
+          <w:instrText xml:space="preserve"> PAGEREF _Toc167319412 \h </w:instrText>
         </w:r>
         <w:r>
           <w:rPr>
@@ -711,7 +719,7 @@
           <w:lang w:val="ru-RU" w:eastAsia="ru-RU"/>
         </w:rPr>
       </w:pPr>
-      <w:hyperlink w:anchor="_Toc167057094" w:history="1">
+      <w:hyperlink w:anchor="_Toc167319413" w:history="1">
         <w:r>
           <w:rPr>
             <w:rStyle w:val="a9"/>
@@ -743,7 +751,7 @@
           <w:rPr>
             <w:noProof/>
           </w:rPr>
-          <w:instrText xml:space="preserve"> PAGEREF _Toc167057094 \h </w:instrText>
+          <w:instrText xml:space="preserve"> PAGEREF _Toc167319413 \h </w:instrText>
         </w:r>
         <w:r>
           <w:rPr>
@@ -785,7 +793,7 @@
           <w:lang w:val="ru-RU" w:eastAsia="ru-RU"/>
         </w:rPr>
       </w:pPr>
-      <w:hyperlink w:anchor="_Toc167057095" w:history="1">
+      <w:hyperlink w:anchor="_Toc167319414" w:history="1">
         <w:r>
           <w:rPr>
             <w:rStyle w:val="a9"/>
@@ -818,7 +826,7 @@
           <w:rPr>
             <w:noProof/>
           </w:rPr>
-          <w:instrText xml:space="preserve"> PAGEREF _Toc167057095 \h </w:instrText>
+          <w:instrText xml:space="preserve"> PAGEREF _Toc167319414 \h </w:instrText>
         </w:r>
         <w:r>
           <w:rPr>
@@ -860,7 +868,7 @@
           <w:lang w:val="ru-RU" w:eastAsia="ru-RU"/>
         </w:rPr>
       </w:pPr>
-      <w:hyperlink w:anchor="_Toc167057096" w:history="1">
+      <w:hyperlink w:anchor="_Toc167319415" w:history="1">
         <w:r>
           <w:rPr>
             <w:rStyle w:val="a9"/>
@@ -893,7 +901,7 @@
           <w:rPr>
             <w:noProof/>
           </w:rPr>
-          <w:instrText xml:space="preserve"> PAGEREF _Toc167057096 \h </w:instrText>
+          <w:instrText xml:space="preserve"> PAGEREF _Toc167319415 \h </w:instrText>
         </w:r>
         <w:r>
           <w:rPr>
@@ -935,7 +943,7 @@
           <w:lang w:val="ru-RU" w:eastAsia="ru-RU"/>
         </w:rPr>
       </w:pPr>
-      <w:hyperlink w:anchor="_Toc167057097" w:history="1">
+      <w:hyperlink w:anchor="_Toc167319416" w:history="1">
         <w:r>
           <w:rPr>
             <w:rStyle w:val="a9"/>
@@ -968,7 +976,7 @@
           <w:rPr>
             <w:noProof/>
           </w:rPr>
-          <w:instrText xml:space="preserve"> PAGEREF _Toc167057097 \h </w:instrText>
+          <w:instrText xml:space="preserve"> PAGEREF _Toc167319416 \h </w:instrText>
         </w:r>
         <w:r>
           <w:rPr>
@@ -1010,7 +1018,7 @@
           <w:lang w:val="ru-RU" w:eastAsia="ru-RU"/>
         </w:rPr>
       </w:pPr>
-      <w:hyperlink w:anchor="_Toc167057098" w:history="1">
+      <w:hyperlink w:anchor="_Toc167319417" w:history="1">
         <w:r>
           <w:rPr>
             <w:rStyle w:val="a9"/>
@@ -1043,7 +1051,7 @@
           <w:rPr>
             <w:noProof/>
           </w:rPr>
-          <w:instrText xml:space="preserve"> PAGEREF _Toc167057098 \h </w:instrText>
+          <w:instrText xml:space="preserve"> PAGEREF _Toc167319417 \h </w:instrText>
         </w:r>
         <w:r>
           <w:rPr>
@@ -1084,7 +1092,7 @@
           <w:lang w:val="ru-RU" w:eastAsia="ru-RU"/>
         </w:rPr>
       </w:pPr>
-      <w:hyperlink w:anchor="_Toc167057099" w:history="1">
+      <w:hyperlink w:anchor="_Toc167319418" w:history="1">
         <w:r>
           <w:rPr>
             <w:rStyle w:val="a9"/>
@@ -1116,7 +1124,7 @@
           <w:rPr>
             <w:noProof/>
           </w:rPr>
-          <w:instrText xml:space="preserve"> PAGEREF _Toc167057099 \h </w:instrText>
+          <w:instrText xml:space="preserve"> PAGEREF _Toc167319418 \h </w:instrText>
         </w:r>
         <w:r>
           <w:rPr>
@@ -1158,7 +1166,7 @@
           <w:lang w:val="ru-RU" w:eastAsia="ru-RU"/>
         </w:rPr>
       </w:pPr>
-      <w:hyperlink w:anchor="_Toc167057100" w:history="1">
+      <w:hyperlink w:anchor="_Toc167319419" w:history="1">
         <w:r>
           <w:rPr>
             <w:rStyle w:val="a9"/>
@@ -1191,7 +1199,7 @@
           <w:rPr>
             <w:noProof/>
           </w:rPr>
-          <w:instrText xml:space="preserve"> PAGEREF _Toc167057100 \h </w:instrText>
+          <w:instrText xml:space="preserve"> PAGEREF _Toc167319419 \h </w:instrText>
         </w:r>
         <w:r>
           <w:rPr>
@@ -1209,6 +1217,326 @@
             <w:noProof/>
           </w:rPr>
           <w:t>8</w:t>
+        </w:r>
+        <w:r>
+          <w:rPr>
+            <w:noProof/>
+          </w:rPr>
+          <w:fldChar w:fldCharType="end"/>
+        </w:r>
+      </w:hyperlink>
+    </w:p>
+    <w:p>
+      <w:pPr>
+        <w:pStyle w:val="30"/>
+        <w:tabs>
+          <w:tab w:val="right" w:leader="dot" w:pos="9230"/>
+        </w:tabs>
+        <w:ind w:left="1120"/>
+        <w:rPr>
+          <w:rFonts w:asciiTheme="minorHAnsi" w:hAnsiTheme="minorHAnsi"/>
+          <w:noProof/>
+          <w:sz w:val="22"/>
+          <w:szCs w:val="22"/>
+          <w:lang w:val="ru-RU" w:eastAsia="ru-RU"/>
+        </w:rPr>
+      </w:pPr>
+      <w:hyperlink w:anchor="_Toc167319420" w:history="1">
+        <w:r>
+          <w:rPr>
+            <w:rStyle w:val="a9"/>
+            <w:rFonts w:ascii="Times New Roman" w:eastAsia="SimSun" w:hAnsi="Times New Roman" w:cs="Times New Roman"/>
+            <w:noProof/>
+            <w:lang w:val="ru-RU" w:eastAsia="ru-RU"/>
+          </w:rPr>
+          <w:t>2.1.1</w:t>
+        </w:r>
+        <w:r>
+          <w:rPr>
+            <w:rStyle w:val="a9"/>
+            <w:noProof/>
+            <w:lang w:val="ru-RU" w:eastAsia="ru-RU"/>
+          </w:rPr>
+          <w:t xml:space="preserve"> Требуемая информация</w:t>
+        </w:r>
+        <w:r>
+          <w:rPr>
+            <w:noProof/>
+          </w:rPr>
+          <w:tab/>
+        </w:r>
+        <w:r>
+          <w:rPr>
+            <w:noProof/>
+          </w:rPr>
+          <w:fldChar w:fldCharType="begin"/>
+        </w:r>
+        <w:r>
+          <w:rPr>
+            <w:noProof/>
+          </w:rPr>
+          <w:instrText xml:space="preserve"> PAGEREF _Toc167319420 \h </w:instrText>
+        </w:r>
+        <w:r>
+          <w:rPr>
+            <w:noProof/>
+          </w:rPr>
+        </w:r>
+        <w:r>
+          <w:rPr>
+            <w:noProof/>
+          </w:rPr>
+          <w:fldChar w:fldCharType="separate"/>
+        </w:r>
+        <w:r>
+          <w:rPr>
+            <w:noProof/>
+          </w:rPr>
+          <w:t>8</w:t>
+        </w:r>
+        <w:r>
+          <w:rPr>
+            <w:noProof/>
+          </w:rPr>
+          <w:fldChar w:fldCharType="end"/>
+        </w:r>
+      </w:hyperlink>
+    </w:p>
+    <w:p>
+      <w:pPr>
+        <w:pStyle w:val="30"/>
+        <w:tabs>
+          <w:tab w:val="right" w:leader="dot" w:pos="9230"/>
+        </w:tabs>
+        <w:ind w:left="1120"/>
+        <w:rPr>
+          <w:rFonts w:asciiTheme="minorHAnsi" w:hAnsiTheme="minorHAnsi"/>
+          <w:noProof/>
+          <w:sz w:val="22"/>
+          <w:szCs w:val="22"/>
+          <w:lang w:val="ru-RU" w:eastAsia="ru-RU"/>
+        </w:rPr>
+      </w:pPr>
+      <w:hyperlink w:anchor="_Toc167319421" w:history="1">
+        <w:r>
+          <w:rPr>
+            <w:rStyle w:val="a9"/>
+            <w:rFonts w:ascii="Times New Roman" w:eastAsia="SimSun" w:hAnsi="Times New Roman" w:cs="Times New Roman"/>
+            <w:noProof/>
+            <w:lang w:val="ru-RU" w:eastAsia="ru-RU"/>
+          </w:rPr>
+          <w:t>2.1.2</w:t>
+        </w:r>
+        <w:r>
+          <w:rPr>
+            <w:rStyle w:val="a9"/>
+            <w:noProof/>
+            <w:lang w:val="ru-RU" w:eastAsia="ru-RU"/>
+          </w:rPr>
+          <w:t xml:space="preserve"> Выделение сущностей</w:t>
+        </w:r>
+        <w:r>
+          <w:rPr>
+            <w:noProof/>
+          </w:rPr>
+          <w:tab/>
+        </w:r>
+        <w:r>
+          <w:rPr>
+            <w:noProof/>
+          </w:rPr>
+          <w:fldChar w:fldCharType="begin"/>
+        </w:r>
+        <w:r>
+          <w:rPr>
+            <w:noProof/>
+          </w:rPr>
+          <w:instrText xml:space="preserve"> PAGEREF _Toc167319421 \h </w:instrText>
+        </w:r>
+        <w:r>
+          <w:rPr>
+            <w:noProof/>
+          </w:rPr>
+        </w:r>
+        <w:r>
+          <w:rPr>
+            <w:noProof/>
+          </w:rPr>
+          <w:fldChar w:fldCharType="separate"/>
+        </w:r>
+        <w:r>
+          <w:rPr>
+            <w:noProof/>
+          </w:rPr>
+          <w:t>9</w:t>
+        </w:r>
+        <w:r>
+          <w:rPr>
+            <w:noProof/>
+          </w:rPr>
+          <w:fldChar w:fldCharType="end"/>
+        </w:r>
+      </w:hyperlink>
+    </w:p>
+    <w:p>
+      <w:pPr>
+        <w:pStyle w:val="30"/>
+        <w:tabs>
+          <w:tab w:val="right" w:leader="dot" w:pos="9230"/>
+        </w:tabs>
+        <w:ind w:left="1120"/>
+        <w:rPr>
+          <w:rFonts w:asciiTheme="minorHAnsi" w:hAnsiTheme="minorHAnsi"/>
+          <w:noProof/>
+          <w:sz w:val="22"/>
+          <w:szCs w:val="22"/>
+          <w:lang w:val="ru-RU" w:eastAsia="ru-RU"/>
+        </w:rPr>
+      </w:pPr>
+      <w:hyperlink w:anchor="_Toc167319422" w:history="1">
+        <w:r>
+          <w:rPr>
+            <w:rStyle w:val="a9"/>
+            <w:rFonts w:ascii="Times New Roman" w:eastAsia="SimSun" w:hAnsi="Times New Roman" w:cs="Times New Roman"/>
+            <w:noProof/>
+            <w:lang w:val="ru-RU" w:eastAsia="ru-RU"/>
+          </w:rPr>
+          <w:t>2.1.3</w:t>
+        </w:r>
+        <w:r>
+          <w:rPr>
+            <w:rStyle w:val="a9"/>
+            <w:noProof/>
+            <w:lang w:val="ru-RU" w:eastAsia="ru-RU"/>
+          </w:rPr>
+          <w:t xml:space="preserve"> Выделение связей</w:t>
+        </w:r>
+        <w:r>
+          <w:rPr>
+            <w:noProof/>
+          </w:rPr>
+          <w:tab/>
+        </w:r>
+        <w:r>
+          <w:rPr>
+            <w:noProof/>
+          </w:rPr>
+          <w:fldChar w:fldCharType="begin"/>
+        </w:r>
+        <w:r>
+          <w:rPr>
+            <w:noProof/>
+          </w:rPr>
+          <w:instrText xml:space="preserve"> PAGEREF _Toc167319422 \h </w:instrText>
+        </w:r>
+        <w:r>
+          <w:rPr>
+            <w:noProof/>
+          </w:rPr>
+        </w:r>
+        <w:r>
+          <w:rPr>
+            <w:noProof/>
+          </w:rPr>
+          <w:fldChar w:fldCharType="separate"/>
+        </w:r>
+        <w:r>
+          <w:rPr>
+            <w:noProof/>
+          </w:rPr>
+          <w:t>10</w:t>
+        </w:r>
+        <w:r>
+          <w:rPr>
+            <w:noProof/>
+          </w:rPr>
+          <w:fldChar w:fldCharType="end"/>
+        </w:r>
+      </w:hyperlink>
+    </w:p>
+    <w:p>
+      <w:pPr>
+        <w:pStyle w:val="30"/>
+        <w:tabs>
+          <w:tab w:val="right" w:leader="dot" w:pos="9230"/>
+        </w:tabs>
+        <w:ind w:left="1120"/>
+        <w:rPr>
+          <w:rFonts w:asciiTheme="minorHAnsi" w:hAnsiTheme="minorHAnsi"/>
+          <w:noProof/>
+          <w:sz w:val="22"/>
+          <w:szCs w:val="22"/>
+          <w:lang w:val="ru-RU" w:eastAsia="ru-RU"/>
+        </w:rPr>
+      </w:pPr>
+      <w:hyperlink w:anchor="_Toc167319423" w:history="1">
+        <w:r>
+          <w:rPr>
+            <w:rStyle w:val="a9"/>
+            <w:rFonts w:ascii="Times New Roman" w:eastAsia="SimSun" w:hAnsi="Times New Roman" w:cs="Times New Roman"/>
+            <w:noProof/>
+            <w:lang w:val="ru-RU" w:eastAsia="ru-RU"/>
+          </w:rPr>
+          <w:t>2.1.4</w:t>
+        </w:r>
+        <w:r>
+          <w:rPr>
+            <w:rStyle w:val="a9"/>
+            <w:noProof/>
+            <w:lang w:val="ru-RU" w:eastAsia="ru-RU"/>
+          </w:rPr>
+          <w:t xml:space="preserve"> Построение </w:t>
+        </w:r>
+        <w:r>
+          <w:rPr>
+            <w:rStyle w:val="a9"/>
+            <w:noProof/>
+            <w:lang w:eastAsia="ru-RU"/>
+          </w:rPr>
+          <w:t>ER</w:t>
+        </w:r>
+        <w:r>
+          <w:rPr>
+            <w:rStyle w:val="a9"/>
+            <w:noProof/>
+            <w:lang w:val="ru-RU" w:eastAsia="ru-RU"/>
+          </w:rPr>
+          <w:t xml:space="preserve"> диаграммы ы(Рисунки 2-14)</w:t>
+        </w:r>
+        <w:r>
+          <w:rPr>
+            <w:noProof/>
+          </w:rPr>
+          <w:tab/>
+        </w:r>
+        <w:r>
+          <w:rPr>
+            <w:noProof/>
+          </w:rPr>
+          <w:fldChar w:fldCharType="begin"/>
+        </w:r>
+        <w:r>
+          <w:rPr>
+            <w:noProof/>
+          </w:rPr>
+          <w:instrText xml:space="preserve"> PAGEREF _Toc167319423 \h </w:instrText>
+        </w:r>
+        <w:r>
+          <w:rPr>
+            <w:noProof/>
+          </w:rPr>
+        </w:r>
+        <w:r>
+          <w:rPr>
+            <w:noProof/>
+          </w:rPr>
+          <w:fldChar w:fldCharType="separate"/>
+        </w:r>
+        <w:r>
+          <w:rPr>
+            <w:noProof/>
+          </w:rPr>
+          <w:t>10</w:t>
         </w:r>
         <w:r>
           <w:rPr>
@@ -1233,7 +1561,7 @@
           <w:lang w:val="ru-RU" w:eastAsia="ru-RU"/>
         </w:rPr>
       </w:pPr>
-      <w:hyperlink w:anchor="_Toc167057101" w:history="1">
+      <w:hyperlink w:anchor="_Toc167319424" w:history="1">
         <w:r>
           <w:rPr>
             <w:rStyle w:val="a9"/>
@@ -1266,7 +1594,7 @@
           <w:rPr>
             <w:noProof/>
           </w:rPr>
-          <w:instrText xml:space="preserve"> PAGEREF _Toc167057101 \h </w:instrText>
+          <w:instrText xml:space="preserve"> PAGEREF _Toc167319424 \h </w:instrText>
         </w:r>
         <w:r>
           <w:rPr>
@@ -1283,7 +1611,159 @@
           <w:rPr>
             <w:noProof/>
           </w:rPr>
-          <w:t>8</w:t>
+          <w:t>14</w:t>
+        </w:r>
+        <w:r>
+          <w:rPr>
+            <w:noProof/>
+          </w:rPr>
+          <w:fldChar w:fldCharType="end"/>
+        </w:r>
+      </w:hyperlink>
+    </w:p>
+    <w:p>
+      <w:pPr>
+        <w:pStyle w:val="30"/>
+        <w:tabs>
+          <w:tab w:val="right" w:leader="dot" w:pos="9230"/>
+        </w:tabs>
+        <w:ind w:left="1120"/>
+        <w:rPr>
+          <w:rFonts w:asciiTheme="minorHAnsi" w:hAnsiTheme="minorHAnsi"/>
+          <w:noProof/>
+          <w:sz w:val="22"/>
+          <w:szCs w:val="22"/>
+          <w:lang w:val="ru-RU" w:eastAsia="ru-RU"/>
+        </w:rPr>
+      </w:pPr>
+      <w:hyperlink w:anchor="_Toc167319425" w:history="1">
+        <w:r>
+          <w:rPr>
+            <w:rStyle w:val="a9"/>
+            <w:rFonts w:ascii="Times New Roman" w:eastAsia="SimSun" w:hAnsi="Times New Roman" w:cs="Times New Roman"/>
+            <w:noProof/>
+            <w:lang w:val="ru-RU"/>
+          </w:rPr>
+          <w:t>2.2.1</w:t>
+        </w:r>
+        <w:r>
+          <w:rPr>
+            <w:rStyle w:val="a9"/>
+            <w:noProof/>
+            <w:lang w:val="ru-RU"/>
+          </w:rPr>
+          <w:t xml:space="preserve"> Формирование предварительных отношений</w:t>
+        </w:r>
+        <w:r>
+          <w:rPr>
+            <w:noProof/>
+          </w:rPr>
+          <w:tab/>
+        </w:r>
+        <w:r>
+          <w:rPr>
+            <w:noProof/>
+          </w:rPr>
+          <w:fldChar w:fldCharType="begin"/>
+        </w:r>
+        <w:r>
+          <w:rPr>
+            <w:noProof/>
+          </w:rPr>
+          <w:instrText xml:space="preserve"> PAGEREF _Toc167319425 \h </w:instrText>
+        </w:r>
+        <w:r>
+          <w:rPr>
+            <w:noProof/>
+          </w:rPr>
+        </w:r>
+        <w:r>
+          <w:rPr>
+            <w:noProof/>
+          </w:rPr>
+          <w:fldChar w:fldCharType="separate"/>
+        </w:r>
+        <w:r>
+          <w:rPr>
+            <w:noProof/>
+          </w:rPr>
+          <w:t>14</w:t>
+        </w:r>
+        <w:r>
+          <w:rPr>
+            <w:noProof/>
+          </w:rPr>
+          <w:fldChar w:fldCharType="end"/>
+        </w:r>
+      </w:hyperlink>
+    </w:p>
+    <w:p>
+      <w:pPr>
+        <w:pStyle w:val="30"/>
+        <w:tabs>
+          <w:tab w:val="right" w:leader="dot" w:pos="9230"/>
+        </w:tabs>
+        <w:ind w:left="1120"/>
+        <w:rPr>
+          <w:rFonts w:asciiTheme="minorHAnsi" w:hAnsiTheme="minorHAnsi"/>
+          <w:noProof/>
+          <w:sz w:val="22"/>
+          <w:szCs w:val="22"/>
+          <w:lang w:val="ru-RU" w:eastAsia="ru-RU"/>
+        </w:rPr>
+      </w:pPr>
+      <w:hyperlink w:anchor="_Toc167319426" w:history="1">
+        <w:r>
+          <w:rPr>
+            <w:rStyle w:val="a9"/>
+            <w:rFonts w:ascii="Times New Roman" w:eastAsia="SimSun" w:hAnsi="Times New Roman" w:cs="Times New Roman"/>
+            <w:noProof/>
+            <w:lang w:val="ru-RU"/>
+          </w:rPr>
+          <w:t>2.2.2</w:t>
+        </w:r>
+        <w:r>
+          <w:rPr>
+            <w:rStyle w:val="a9"/>
+            <w:noProof/>
+            <w:lang w:val="ru-RU"/>
+          </w:rPr>
+          <w:t xml:space="preserve"> Распределение атрибутов по отношениям</w:t>
+        </w:r>
+        <w:r>
+          <w:rPr>
+            <w:noProof/>
+          </w:rPr>
+          <w:tab/>
+        </w:r>
+        <w:r>
+          <w:rPr>
+            <w:noProof/>
+          </w:rPr>
+          <w:fldChar w:fldCharType="begin"/>
+        </w:r>
+        <w:r>
+          <w:rPr>
+            <w:noProof/>
+          </w:rPr>
+          <w:instrText xml:space="preserve"> PAGEREF _Toc167319426 \h </w:instrText>
+        </w:r>
+        <w:r>
+          <w:rPr>
+            <w:noProof/>
+          </w:rPr>
+        </w:r>
+        <w:r>
+          <w:rPr>
+            <w:noProof/>
+          </w:rPr>
+          <w:fldChar w:fldCharType="separate"/>
+        </w:r>
+        <w:r>
+          <w:rPr>
+            <w:noProof/>
+          </w:rPr>
+          <w:t>16</w:t>
         </w:r>
         <w:r>
           <w:rPr>
@@ -1308,7 +1788,7 @@
           <w:lang w:val="ru-RU" w:eastAsia="ru-RU"/>
         </w:rPr>
       </w:pPr>
-      <w:hyperlink w:anchor="_Toc167057102" w:history="1">
+      <w:hyperlink w:anchor="_Toc167319427" w:history="1">
         <w:r>
           <w:rPr>
             <w:rStyle w:val="a9"/>
@@ -1341,7 +1821,7 @@
           <w:rPr>
             <w:noProof/>
           </w:rPr>
-          <w:instrText xml:space="preserve"> PAGEREF _Toc167057102 \h </w:instrText>
+          <w:instrText xml:space="preserve"> PAGEREF _Toc167319427 \h </w:instrText>
         </w:r>
         <w:r>
           <w:rPr>
@@ -1358,7 +1838,7 @@
           <w:rPr>
             <w:noProof/>
           </w:rPr>
-          <w:t>8</w:t>
+          <w:t>18</w:t>
         </w:r>
         <w:r>
           <w:rPr>
@@ -1382,7 +1862,7 @@
           <w:lang w:val="ru-RU" w:eastAsia="ru-RU"/>
         </w:rPr>
       </w:pPr>
-      <w:hyperlink w:anchor="_Toc167057103" w:history="1">
+      <w:hyperlink w:anchor="_Toc167319428" w:history="1">
         <w:r>
           <w:rPr>
             <w:rStyle w:val="a9"/>
@@ -1414,7 +1894,7 @@
           <w:rPr>
             <w:noProof/>
           </w:rPr>
-          <w:instrText xml:space="preserve"> PAGEREF _Toc167057103 \h </w:instrText>
+          <w:instrText xml:space="preserve"> PAGEREF _Toc167319428 \h </w:instrText>
         </w:r>
         <w:r>
           <w:rPr>
@@ -1431,7 +1911,7 @@
           <w:rPr>
             <w:noProof/>
           </w:rPr>
-          <w:t>9</w:t>
+          <w:t>19</w:t>
         </w:r>
         <w:r>
           <w:rPr>
@@ -1456,7 +1936,7 @@
           <w:lang w:val="ru-RU" w:eastAsia="ru-RU"/>
         </w:rPr>
       </w:pPr>
-      <w:hyperlink w:anchor="_Toc167057104" w:history="1">
+      <w:hyperlink w:anchor="_Toc167319429" w:history="1">
         <w:r>
           <w:rPr>
             <w:rStyle w:val="a9"/>
@@ -1489,7 +1969,7 @@
           <w:rPr>
             <w:noProof/>
           </w:rPr>
-          <w:instrText xml:space="preserve"> PAGEREF _Toc167057104 \h </w:instrText>
+          <w:instrText xml:space="preserve"> PAGEREF _Toc167319429 \h </w:instrText>
         </w:r>
         <w:r>
           <w:rPr>
@@ -1506,7 +1986,7 @@
           <w:rPr>
             <w:noProof/>
           </w:rPr>
-          <w:t>9</w:t>
+          <w:t>19</w:t>
         </w:r>
         <w:r>
           <w:rPr>
@@ -1531,7 +2011,7 @@
           <w:lang w:val="ru-RU" w:eastAsia="ru-RU"/>
         </w:rPr>
       </w:pPr>
-      <w:hyperlink w:anchor="_Toc167057105" w:history="1">
+      <w:hyperlink w:anchor="_Toc167319430" w:history="1">
         <w:r>
           <w:rPr>
             <w:rStyle w:val="a9"/>
@@ -1564,7 +2044,7 @@
           <w:rPr>
             <w:noProof/>
           </w:rPr>
-          <w:instrText xml:space="preserve"> PAGEREF _Toc167057105 \h </w:instrText>
+          <w:instrText xml:space="preserve"> PAGEREF _Toc167319430 \h </w:instrText>
         </w:r>
         <w:r>
           <w:rPr>
@@ -1581,7 +2061,7 @@
           <w:rPr>
             <w:noProof/>
           </w:rPr>
-          <w:t>9</w:t>
+          <w:t>19</w:t>
         </w:r>
         <w:r>
           <w:rPr>
@@ -1605,7 +2085,7 @@
           <w:lang w:val="ru-RU" w:eastAsia="ru-RU"/>
         </w:rPr>
       </w:pPr>
-      <w:hyperlink w:anchor="_Toc167057106" w:history="1">
+      <w:hyperlink w:anchor="_Toc167319431" w:history="1">
         <w:r>
           <w:rPr>
             <w:rStyle w:val="a9"/>
@@ -1637,7 +2117,7 @@
           <w:rPr>
             <w:noProof/>
           </w:rPr>
-          <w:instrText xml:space="preserve"> PAGEREF _Toc167057106 \h </w:instrText>
+          <w:instrText xml:space="preserve"> PAGEREF _Toc167319431 \h </w:instrText>
         </w:r>
         <w:r>
           <w:rPr>
@@ -1654,7 +2134,7 @@
           <w:rPr>
             <w:noProof/>
           </w:rPr>
-          <w:t>10</w:t>
+          <w:t>20</w:t>
         </w:r>
         <w:r>
           <w:rPr>
@@ -1678,7 +2158,7 @@
           <w:lang w:val="ru-RU" w:eastAsia="ru-RU"/>
         </w:rPr>
       </w:pPr>
-      <w:hyperlink w:anchor="_Toc167057107" w:history="1">
+      <w:hyperlink w:anchor="_Toc167319432" w:history="1">
         <w:r>
           <w:rPr>
             <w:rStyle w:val="a9"/>
@@ -1702,7 +2182,7 @@
           <w:rPr>
             <w:noProof/>
           </w:rPr>
-          <w:instrText xml:space="preserve"> PAGEREF _Toc167057107 \h </w:instrText>
+          <w:instrText xml:space="preserve"> PAGEREF _Toc167319432 \h </w:instrText>
         </w:r>
         <w:r>
           <w:rPr>
@@ -1719,7 +2199,7 @@
           <w:rPr>
             <w:noProof/>
           </w:rPr>
-          <w:t>11</w:t>
+          <w:t>21</w:t>
         </w:r>
         <w:r>
           <w:rPr>
@@ -1743,7 +2223,7 @@
           <w:lang w:val="ru-RU" w:eastAsia="ru-RU"/>
         </w:rPr>
       </w:pPr>
-      <w:hyperlink w:anchor="_Toc167057108" w:history="1">
+      <w:hyperlink w:anchor="_Toc167319433" w:history="1">
         <w:r>
           <w:rPr>
             <w:rStyle w:val="a9"/>
@@ -1767,7 +2247,7 @@
           <w:rPr>
             <w:noProof/>
           </w:rPr>
-          <w:instrText xml:space="preserve"> PAGEREF _Toc167057108 \h </w:instrText>
+          <w:instrText xml:space="preserve"> PAGEREF _Toc167319433 \h </w:instrText>
         </w:r>
         <w:r>
           <w:rPr>
@@ -1784,7 +2264,7 @@
           <w:rPr>
             <w:noProof/>
           </w:rPr>
-          <w:t>12</w:t>
+          <w:t>22</w:t>
         </w:r>
         <w:r>
           <w:rPr>
@@ -1808,7 +2288,7 @@
           <w:lang w:val="ru-RU" w:eastAsia="ru-RU"/>
         </w:rPr>
       </w:pPr>
-      <w:hyperlink w:anchor="_Toc167057109" w:history="1">
+      <w:hyperlink w:anchor="_Toc167319434" w:history="1">
         <w:r>
           <w:rPr>
             <w:rStyle w:val="a9"/>
@@ -1832,7 +2312,7 @@
           <w:rPr>
             <w:noProof/>
           </w:rPr>
-          <w:instrText xml:space="preserve"> PAGEREF _Toc167057109 \h </w:instrText>
+          <w:instrText xml:space="preserve"> PAGEREF _Toc167319434 \h </w:instrText>
         </w:r>
         <w:r>
           <w:rPr>
@@ -1849,7 +2329,7 @@
           <w:rPr>
             <w:noProof/>
           </w:rPr>
-          <w:t>13</w:t>
+          <w:t>23</w:t>
         </w:r>
         <w:r>
           <w:rPr>
@@ -1873,7 +2353,7 @@
           <w:lang w:val="ru-RU" w:eastAsia="ru-RU"/>
         </w:rPr>
       </w:pPr>
-      <w:hyperlink w:anchor="_Toc167057110" w:history="1">
+      <w:hyperlink w:anchor="_Toc167319435" w:history="1">
         <w:r>
           <w:rPr>
             <w:rStyle w:val="a9"/>
@@ -1897,7 +2377,7 @@
           <w:rPr>
             <w:noProof/>
           </w:rPr>
-          <w:instrText xml:space="preserve"> PAGEREF _Toc167057110 \h </w:instrText>
+          <w:instrText xml:space="preserve"> PAGEREF _Toc167319435 \h </w:instrText>
         </w:r>
         <w:r>
           <w:rPr>
@@ -1914,7 +2394,7 @@
           <w:rPr>
             <w:noProof/>
           </w:rPr>
-          <w:t>14</w:t>
+          <w:t>24</w:t>
         </w:r>
         <w:r>
           <w:rPr>
@@ -1938,7 +2418,7 @@
           <w:lang w:val="ru-RU" w:eastAsia="ru-RU"/>
         </w:rPr>
       </w:pPr>
-      <w:hyperlink w:anchor="_Toc167057111" w:history="1">
+      <w:hyperlink w:anchor="_Toc167319436" w:history="1">
         <w:r>
           <w:rPr>
             <w:rStyle w:val="a9"/>
@@ -1962,7 +2442,7 @@
           <w:rPr>
             <w:noProof/>
           </w:rPr>
-          <w:instrText xml:space="preserve"> PAGEREF _Toc167057111 \h </w:instrText>
+          <w:instrText xml:space="preserve"> PAGEREF _Toc167319436 \h </w:instrText>
         </w:r>
         <w:r>
           <w:rPr>
@@ -1979,7 +2459,7 @@
           <w:rPr>
             <w:noProof/>
           </w:rPr>
-          <w:t>15</w:t>
+          <w:t>25</w:t>
         </w:r>
         <w:r>
           <w:rPr>
@@ -2024,7 +2504,7 @@
         </w:numPr>
         <w:ind w:firstLine="709"/>
       </w:pPr>
-      <w:bookmarkStart w:id="1" w:name="_Toc167057093"/>
+      <w:bookmarkStart w:id="1" w:name="_Toc167319412"/>
       <w:r>
         <w:lastRenderedPageBreak/>
         <w:t>ВВЕДЕНИЕ</w:t>
@@ -2205,7 +2685,7 @@
       <w:pPr>
         <w:pStyle w:val="1"/>
       </w:pPr>
-      <w:bookmarkStart w:id="2" w:name="_Toc167057094"/>
+      <w:bookmarkStart w:id="2" w:name="_Toc167319413"/>
       <w:r>
         <w:lastRenderedPageBreak/>
         <w:t>Выявление задач автоматизации</w:t>
@@ -2216,7 +2696,7 @@
       <w:pPr>
         <w:pStyle w:val="2"/>
       </w:pPr>
-      <w:bookmarkStart w:id="3" w:name="_Toc167057095"/>
+      <w:bookmarkStart w:id="3" w:name="_Toc167319414"/>
       <w:r>
         <w:t>Описание автоматизированной области</w:t>
       </w:r>
@@ -2401,7 +2881,7 @@
       <w:pPr>
         <w:pStyle w:val="2"/>
       </w:pPr>
-      <w:bookmarkStart w:id="4" w:name="_Toc167057096"/>
+      <w:bookmarkStart w:id="4" w:name="_Toc167319415"/>
       <w:r>
         <w:t>Обоснование актуальности разработки</w:t>
       </w:r>
@@ -2445,7 +2925,7 @@
       <w:pPr>
         <w:pStyle w:val="2"/>
       </w:pPr>
-      <w:bookmarkStart w:id="5" w:name="_Toc167057097"/>
+      <w:bookmarkStart w:id="5" w:name="_Toc167319416"/>
       <w:r>
         <w:t>Постановка задачи</w:t>
       </w:r>
@@ -2571,7 +3051,7 @@
       <w:pPr>
         <w:pStyle w:val="2"/>
       </w:pPr>
-      <w:bookmarkStart w:id="6" w:name="_Toc167057098"/>
+      <w:bookmarkStart w:id="6" w:name="_Toc167319417"/>
       <w:r>
         <w:lastRenderedPageBreak/>
         <w:t>Разработка архитектуры ИС</w:t>
@@ -2673,7 +3153,21 @@
         <w:rPr>
           <w:lang w:val="ru-RU" w:eastAsia="ru-RU"/>
         </w:rPr>
-        <w:t>Виртуальный сервер БД физически располагается на устройстве-сервере, также сервер БД представляет часть слоя логики и выполняет большинство операций по обработке данных. Клиентское приложение содержит в себе остальную часть слоя логики который формирует запросы к серверу и слой представления данных полученных от сервера.</w:t>
+        <w:t xml:space="preserve">Виртуальный сервер БД физически располагается на устройстве-сервере, также сервер БД представляет часть слоя логики и выполняет большинство операций по обработке данных. Клиентское приложение содержит в себе </w:t>
+      </w:r>
+      <w:proofErr w:type="gramStart"/>
+      <w:r>
+        <w:rPr>
+          <w:lang w:val="ru-RU" w:eastAsia="ru-RU"/>
+        </w:rPr>
+        <w:t>остальную часть слоя логики</w:t>
+      </w:r>
+      <w:proofErr w:type="gramEnd"/>
+      <w:r>
+        <w:rPr>
+          <w:lang w:val="ru-RU" w:eastAsia="ru-RU"/>
+        </w:rPr>
+        <w:t xml:space="preserve"> который формирует запросы к серверу и слой представления данных полученных от сервера.</w:t>
       </w:r>
     </w:p>
     <w:p>
@@ -2731,8 +3225,13 @@
           <w:lang w:val="ru-RU" w:eastAsia="ru-RU"/>
         </w:rPr>
       </w:pPr>
-      <w:r>
-        <w:t xml:space="preserve">Рисунок </w:t>
+      <w:proofErr w:type="spellStart"/>
+      <w:r>
+        <w:t>Рисунок</w:t>
+      </w:r>
+      <w:proofErr w:type="spellEnd"/>
+      <w:r>
+        <w:t xml:space="preserve"> </w:t>
       </w:r>
       <w:r>
         <w:fldChar w:fldCharType="begin"/>
@@ -2789,7 +3288,7 @@
       <w:pPr>
         <w:pStyle w:val="1"/>
       </w:pPr>
-      <w:bookmarkStart w:id="7" w:name="_Toc167057099"/>
+      <w:bookmarkStart w:id="7" w:name="_Toc167319418"/>
       <w:r>
         <w:lastRenderedPageBreak/>
         <w:t>Разработка серверной части ИС</w:t>
@@ -2800,7 +3299,7 @@
       <w:pPr>
         <w:pStyle w:val="2"/>
       </w:pPr>
-      <w:bookmarkStart w:id="8" w:name="_Toc167057100"/>
+      <w:bookmarkStart w:id="8" w:name="_Toc167319419"/>
       <w:r>
         <w:t>Инфологическое проектирование БД</w:t>
       </w:r>
@@ -2813,12 +3312,14 @@
           <w:lang w:val="ru-RU" w:eastAsia="ru-RU"/>
         </w:rPr>
       </w:pPr>
+      <w:bookmarkStart w:id="9" w:name="_Toc167319420"/>
       <w:r>
         <w:rPr>
           <w:lang w:val="ru-RU" w:eastAsia="ru-RU"/>
         </w:rPr>
         <w:t>Требуемая информация</w:t>
       </w:r>
+      <w:bookmarkEnd w:id="9"/>
     </w:p>
     <w:p>
       <w:pPr>
@@ -2916,13 +3417,7 @@
         <w:rPr>
           <w:lang w:val="ru-RU" w:eastAsia="ru-RU"/>
         </w:rPr>
-        <w:t>–</w:t>
-      </w:r>
-      <w:r>
-        <w:rPr>
-          <w:lang w:val="ru-RU" w:eastAsia="ru-RU"/>
-        </w:rPr>
-        <w:t xml:space="preserve"> Серия и </w:t>
+        <w:t xml:space="preserve">– Серия и </w:t>
       </w:r>
       <w:r>
         <w:rPr>
@@ -2949,13 +3444,7 @@
         <w:rPr>
           <w:lang w:val="ru-RU" w:eastAsia="ru-RU"/>
         </w:rPr>
-        <w:t>–</w:t>
-      </w:r>
-      <w:r>
-        <w:rPr>
-          <w:lang w:val="ru-RU" w:eastAsia="ru-RU"/>
-        </w:rPr>
-        <w:t xml:space="preserve"> П</w:t>
+        <w:t>– П</w:t>
       </w:r>
       <w:r>
         <w:rPr>
@@ -2982,13 +3471,7 @@
         <w:rPr>
           <w:lang w:val="ru-RU" w:eastAsia="ru-RU"/>
         </w:rPr>
-        <w:t>–</w:t>
-      </w:r>
-      <w:r>
-        <w:rPr>
-          <w:lang w:val="ru-RU" w:eastAsia="ru-RU"/>
-        </w:rPr>
-        <w:t xml:space="preserve"> Д</w:t>
+        <w:t>– Д</w:t>
       </w:r>
       <w:r>
         <w:rPr>
@@ -3021,13 +3504,7 @@
         <w:rPr>
           <w:lang w:val="ru-RU" w:eastAsia="ru-RU"/>
         </w:rPr>
-        <w:t>–</w:t>
-      </w:r>
-      <w:r>
-        <w:rPr>
-          <w:lang w:val="ru-RU" w:eastAsia="ru-RU"/>
-        </w:rPr>
-        <w:t xml:space="preserve"> Н</w:t>
+        <w:t>– Н</w:t>
       </w:r>
       <w:r>
         <w:rPr>
@@ -3048,13 +3525,7 @@
         <w:rPr>
           <w:lang w:val="ru-RU" w:eastAsia="ru-RU"/>
         </w:rPr>
-        <w:t>–</w:t>
-      </w:r>
-      <w:r>
-        <w:rPr>
-          <w:lang w:val="ru-RU" w:eastAsia="ru-RU"/>
-        </w:rPr>
-        <w:t xml:space="preserve"> У</w:t>
+        <w:t>– У</w:t>
       </w:r>
       <w:r>
         <w:rPr>
@@ -3087,13 +3558,7 @@
         <w:rPr>
           <w:lang w:val="ru-RU" w:eastAsia="ru-RU"/>
         </w:rPr>
-        <w:t>–</w:t>
-      </w:r>
-      <w:r>
-        <w:rPr>
-          <w:lang w:val="ru-RU" w:eastAsia="ru-RU"/>
-        </w:rPr>
-        <w:t xml:space="preserve"> К</w:t>
+        <w:t>– К</w:t>
       </w:r>
       <w:r>
         <w:rPr>
@@ -3126,13 +3591,7 @@
         <w:rPr>
           <w:lang w:val="ru-RU" w:eastAsia="ru-RU"/>
         </w:rPr>
-        <w:t>–</w:t>
-      </w:r>
-      <w:r>
-        <w:rPr>
-          <w:lang w:val="ru-RU" w:eastAsia="ru-RU"/>
-        </w:rPr>
-        <w:t xml:space="preserve"> Т</w:t>
+        <w:t>– Т</w:t>
       </w:r>
       <w:r>
         <w:rPr>
@@ -3268,13 +3727,7 @@
         <w:rPr>
           <w:lang w:val="ru-RU" w:eastAsia="ru-RU"/>
         </w:rPr>
-        <w:t>–</w:t>
-      </w:r>
-      <w:r>
-        <w:rPr>
-          <w:lang w:val="ru-RU" w:eastAsia="ru-RU"/>
-        </w:rPr>
-        <w:t xml:space="preserve"> К</w:t>
+        <w:t>– К</w:t>
       </w:r>
       <w:r>
         <w:rPr>
@@ -3383,13 +3836,7 @@
         <w:rPr>
           <w:lang w:val="ru-RU" w:eastAsia="ru-RU"/>
         </w:rPr>
-        <w:t>–</w:t>
-      </w:r>
-      <w:r>
-        <w:rPr>
-          <w:lang w:val="ru-RU" w:eastAsia="ru-RU"/>
-        </w:rPr>
-        <w:t xml:space="preserve"> П</w:t>
+        <w:t>– П</w:t>
       </w:r>
       <w:r>
         <w:rPr>
@@ -3416,13 +3863,7 @@
         <w:rPr>
           <w:lang w:val="ru-RU" w:eastAsia="ru-RU"/>
         </w:rPr>
-        <w:t>–</w:t>
-      </w:r>
-      <w:r>
-        <w:rPr>
-          <w:lang w:val="ru-RU" w:eastAsia="ru-RU"/>
-        </w:rPr>
-        <w:t xml:space="preserve"> И</w:t>
+        <w:t>– И</w:t>
       </w:r>
       <w:r>
         <w:rPr>
@@ -4145,44 +4586,19 @@
     </w:p>
     <w:p>
       <w:pPr>
-        <w:pStyle w:val="ac"/>
-        <w:ind w:left="709"/>
-        <w:rPr>
-          <w:lang w:val="ru-RU" w:eastAsia="ru-RU"/>
-        </w:rPr>
-      </w:pPr>
-      <w:r>
-        <w:rPr>
-          <w:lang w:val="ru-RU" w:eastAsia="ru-RU"/>
-        </w:rPr>
-        <w:t>–</w:t>
-      </w:r>
-      <w:r>
-        <w:rPr>
-          <w:lang w:val="ru-RU" w:eastAsia="ru-RU"/>
-        </w:rPr>
-        <w:t xml:space="preserve"> Ответственный за рассмотрение, назначенный из работников</w:t>
-      </w:r>
-      <w:r>
-        <w:rPr>
-          <w:lang w:val="ru-RU" w:eastAsia="ru-RU"/>
-        </w:rPr>
-        <w:t>.</w:t>
-      </w:r>
-    </w:p>
-    <w:p>
-      <w:pPr>
         <w:pStyle w:val="3"/>
         <w:rPr>
           <w:lang w:val="ru-RU" w:eastAsia="ru-RU"/>
         </w:rPr>
       </w:pPr>
+      <w:bookmarkStart w:id="10" w:name="_Toc167319421"/>
       <w:r>
         <w:rPr>
           <w:lang w:val="ru-RU" w:eastAsia="ru-RU"/>
         </w:rPr>
         <w:t>Выделение сущностей</w:t>
       </w:r>
+      <w:bookmarkEnd w:id="10"/>
     </w:p>
     <w:p>
       <w:pPr>
@@ -4444,7 +4860,6 @@
         <w:rPr>
           <w:lang w:val="ru-RU" w:eastAsia="ru-RU"/>
         </w:rPr>
-        <w:lastRenderedPageBreak/>
         <w:t>Должность</w:t>
       </w:r>
       <w:r>
@@ -4488,6 +4903,7 @@
         <w:rPr>
           <w:lang w:val="ru-RU" w:eastAsia="ru-RU"/>
         </w:rPr>
+        <w:lastRenderedPageBreak/>
         <w:t>Вахта (Номер вахты)</w:t>
       </w:r>
     </w:p>
@@ -4536,12 +4952,14 @@
           <w:lang w:val="ru-RU" w:eastAsia="ru-RU"/>
         </w:rPr>
       </w:pPr>
+      <w:bookmarkStart w:id="11" w:name="_Toc167319422"/>
       <w:r>
         <w:rPr>
           <w:lang w:val="ru-RU" w:eastAsia="ru-RU"/>
         </w:rPr>
         <w:t>Выделение связей</w:t>
       </w:r>
+      <w:bookmarkEnd w:id="11"/>
     </w:p>
     <w:p>
       <w:pPr>
@@ -4582,7 +5000,13 @@
         <w:rPr>
           <w:lang w:val="ru-RU" w:eastAsia="ru-RU"/>
         </w:rPr>
-        <w:t>Проживающий составляет заявки;</w:t>
+        <w:t>Заявка составляется проживающим</w:t>
+      </w:r>
+      <w:r>
+        <w:rPr>
+          <w:lang w:val="ru-RU" w:eastAsia="ru-RU"/>
+        </w:rPr>
+        <w:t>;</w:t>
       </w:r>
     </w:p>
     <w:p>
@@ -4638,7 +5062,7 @@
         <w:rPr>
           <w:lang w:val="ru-RU" w:eastAsia="ru-RU"/>
         </w:rPr>
-        <w:t>Блок имеет тип блока;</w:t>
+        <w:t>Работник дежурит в блоке;</w:t>
       </w:r>
     </w:p>
     <w:p>
@@ -4652,7 +5076,7 @@
         <w:rPr>
           <w:lang w:val="ru-RU" w:eastAsia="ru-RU"/>
         </w:rPr>
-        <w:t>Работник дежурит в блоке;</w:t>
+        <w:t>Работник дежурит на вахтах;</w:t>
       </w:r>
     </w:p>
     <w:p>
@@ -4666,7 +5090,19 @@
         <w:rPr>
           <w:lang w:val="ru-RU" w:eastAsia="ru-RU"/>
         </w:rPr>
-        <w:t>Работник дежурит на вахтах;</w:t>
+        <w:t xml:space="preserve">Работник </w:t>
+      </w:r>
+      <w:r>
+        <w:rPr>
+          <w:lang w:val="ru-RU" w:eastAsia="ru-RU"/>
+        </w:rPr>
+        <w:t>занимает</w:t>
+      </w:r>
+      <w:r>
+        <w:rPr>
+          <w:lang w:val="ru-RU" w:eastAsia="ru-RU"/>
+        </w:rPr>
+        <w:t xml:space="preserve"> должность;</w:t>
       </w:r>
     </w:p>
     <w:p>
@@ -4680,34 +5116,6 @@
         <w:rPr>
           <w:lang w:val="ru-RU" w:eastAsia="ru-RU"/>
         </w:rPr>
-        <w:t>Работник обрабатывает заявки;</w:t>
-      </w:r>
-    </w:p>
-    <w:p>
-      <w:pPr>
-        <w:ind w:firstLine="708"/>
-        <w:rPr>
-          <w:lang w:val="ru-RU" w:eastAsia="ru-RU"/>
-        </w:rPr>
-      </w:pPr>
-      <w:r>
-        <w:rPr>
-          <w:lang w:val="ru-RU" w:eastAsia="ru-RU"/>
-        </w:rPr>
-        <w:t>Работник имеет должность;</w:t>
-      </w:r>
-    </w:p>
-    <w:p>
-      <w:pPr>
-        <w:ind w:firstLine="708"/>
-        <w:rPr>
-          <w:lang w:val="ru-RU" w:eastAsia="ru-RU"/>
-        </w:rPr>
-      </w:pPr>
-      <w:r>
-        <w:rPr>
-          <w:lang w:val="ru-RU" w:eastAsia="ru-RU"/>
-        </w:rPr>
         <w:t>Вахта имеет тип вахты;</w:t>
       </w:r>
     </w:p>
@@ -4718,6 +5126,7 @@
           <w:lang w:val="ru-RU" w:eastAsia="ru-RU"/>
         </w:rPr>
       </w:pPr>
+      <w:bookmarkStart w:id="12" w:name="_Toc167319423"/>
       <w:r>
         <w:rPr>
           <w:lang w:val="ru-RU" w:eastAsia="ru-RU"/>
@@ -4728,7 +5137,13 @@
         <w:rPr>
           <w:lang w:eastAsia="ru-RU"/>
         </w:rPr>
-        <w:t xml:space="preserve">ER </w:t>
+        <w:t>ER</w:t>
+      </w:r>
+      <w:r>
+        <w:rPr>
+          <w:lang w:val="ru-RU" w:eastAsia="ru-RU"/>
+        </w:rPr>
+        <w:t xml:space="preserve"> </w:t>
       </w:r>
       <w:r>
         <w:rPr>
@@ -4744,11 +5159,23 @@
       </w:r>
       <w:r>
         <w:rPr>
-          <w:highlight w:val="yellow"/>
-          <w:lang w:val="ru-RU" w:eastAsia="ru-RU"/>
-        </w:rPr>
-        <w:t>(Рисунки 224-2343)</w:t>
-      </w:r>
+          <w:lang w:val="ru-RU" w:eastAsia="ru-RU"/>
+        </w:rPr>
+        <w:t>(Рисунки 2-</w:t>
+      </w:r>
+      <w:r>
+        <w:rPr>
+          <w:lang w:val="ru-RU" w:eastAsia="ru-RU"/>
+        </w:rPr>
+        <w:t>11</w:t>
+      </w:r>
+      <w:r>
+        <w:rPr>
+          <w:lang w:val="ru-RU" w:eastAsia="ru-RU"/>
+        </w:rPr>
+        <w:t>)</w:t>
+      </w:r>
+      <w:bookmarkEnd w:id="12"/>
     </w:p>
     <w:p>
       <w:pPr>
@@ -4777,6 +5204,14 @@
       </w:pPr>
       <w:r>
         <w:rPr>
+          <w:b/>
+          <w:bCs/>
+          <w:lang w:val="ru-RU"/>
+        </w:rPr>
+        <w:t xml:space="preserve">– </w:t>
+      </w:r>
+      <w:r>
+        <w:rPr>
           <w:lang w:val="ru-RU" w:eastAsia="ru-RU"/>
         </w:rPr>
         <w:t>Проживающий имеет только один тип</w:t>
@@ -4791,6 +5226,14 @@
       </w:pPr>
       <w:r>
         <w:rPr>
+          <w:b/>
+          <w:bCs/>
+          <w:lang w:val="ru-RU"/>
+        </w:rPr>
+        <w:t xml:space="preserve">– </w:t>
+      </w:r>
+      <w:r>
+        <w:rPr>
           <w:lang w:val="ru-RU" w:eastAsia="ru-RU"/>
         </w:rPr>
         <w:t>Проживающий обязательно имеет тип</w:t>
@@ -4805,6 +5248,14 @@
       </w:pPr>
       <w:r>
         <w:rPr>
+          <w:b/>
+          <w:bCs/>
+          <w:lang w:val="ru-RU"/>
+        </w:rPr>
+        <w:t xml:space="preserve">– </w:t>
+      </w:r>
+      <w:r>
+        <w:rPr>
           <w:lang w:val="ru-RU" w:eastAsia="ru-RU"/>
         </w:rPr>
         <w:t>Один тип может иметь множество проживающих</w:t>
@@ -4817,6 +5268,14 @@
           <w:lang w:val="ru-RU" w:eastAsia="ru-RU"/>
         </w:rPr>
       </w:pPr>
+      <w:r>
+        <w:rPr>
+          <w:b/>
+          <w:bCs/>
+          <w:lang w:val="ru-RU"/>
+        </w:rPr>
+        <w:t xml:space="preserve">– </w:t>
+      </w:r>
       <w:r>
         <w:rPr>
           <w:lang w:val="ru-RU" w:eastAsia="ru-RU"/>
@@ -4831,13 +5290,13 @@
       </w:pPr>
       <w:r>
         <w:rPr>
-          <w:lang w:val="ru-RU" w:eastAsia="ru-RU"/>
+          <w:noProof/>
         </w:rPr>
         <w:drawing>
-          <wp:inline distT="0" distB="0" distL="0" distR="0" wp14:anchorId="05CE9578" wp14:editId="6148D1F1">
-            <wp:extent cx="5277587" cy="695422"/>
-            <wp:effectExtent l="0" t="0" r="0" b="9525"/>
-            <wp:docPr id="3" name="Рисунок 3"/>
+          <wp:inline distT="0" distB="0" distL="0" distR="0" wp14:anchorId="0DE14A4E" wp14:editId="16EC515A">
+            <wp:extent cx="4820323" cy="628738"/>
+            <wp:effectExtent l="0" t="0" r="0" b="0"/>
+            <wp:docPr id="20" name="Рисунок 20"/>
             <wp:cNvGraphicFramePr>
               <a:graphicFrameLocks xmlns:a="http://schemas.openxmlformats.org/drawingml/2006/main" noChangeAspect="1"/>
             </wp:cNvGraphicFramePr>
@@ -4857,7 +5316,7 @@
                   <pic:spPr>
                     <a:xfrm>
                       <a:off x="0" y="0"/>
-                      <a:ext cx="5277587" cy="695422"/>
+                      <a:ext cx="4820323" cy="628738"/>
                     </a:xfrm>
                     <a:prstGeom prst="rect">
                       <a:avLst/>
@@ -4988,6 +5447,14 @@
       </w:pPr>
       <w:r>
         <w:rPr>
+          <w:b/>
+          <w:bCs/>
+          <w:lang w:val="ru-RU"/>
+        </w:rPr>
+        <w:t xml:space="preserve">– </w:t>
+      </w:r>
+      <w:r>
+        <w:rPr>
           <w:lang w:val="ru-RU"/>
         </w:rPr>
         <w:t>Проживающий живет только в одной комнате</w:t>
@@ -5002,9 +5469,16 @@
       </w:pPr>
       <w:r>
         <w:rPr>
-          <w:lang w:val="ru-RU"/>
-        </w:rPr>
-        <w:lastRenderedPageBreak/>
+          <w:b/>
+          <w:bCs/>
+          <w:lang w:val="ru-RU"/>
+        </w:rPr>
+        <w:t xml:space="preserve">– </w:t>
+      </w:r>
+      <w:r>
+        <w:rPr>
+          <w:lang w:val="ru-RU"/>
+        </w:rPr>
         <w:t>Проживающий обязательно должен проживать в комнате</w:t>
       </w:r>
     </w:p>
@@ -5017,6 +5491,14 @@
       </w:pPr>
       <w:r>
         <w:rPr>
+          <w:b/>
+          <w:bCs/>
+          <w:lang w:val="ru-RU"/>
+        </w:rPr>
+        <w:t xml:space="preserve">– </w:t>
+      </w:r>
+      <w:r>
+        <w:rPr>
           <w:lang w:val="ru-RU"/>
         </w:rPr>
         <w:t>В одной комнате могут жить несколько проживающих</w:t>
@@ -5029,6 +5511,14 @@
           <w:lang w:val="ru-RU"/>
         </w:rPr>
       </w:pPr>
+      <w:r>
+        <w:rPr>
+          <w:b/>
+          <w:bCs/>
+          <w:lang w:val="ru-RU"/>
+        </w:rPr>
+        <w:t xml:space="preserve">– </w:t>
+      </w:r>
       <w:r>
         <w:rPr>
           <w:lang w:val="ru-RU"/>
@@ -5043,13 +5533,14 @@
       </w:pPr>
       <w:r>
         <w:rPr>
-          <w:lang w:val="ru-RU"/>
-        </w:rPr>
+          <w:noProof/>
+        </w:rPr>
+        <w:lastRenderedPageBreak/>
         <w:drawing>
-          <wp:inline distT="0" distB="0" distL="0" distR="0" wp14:anchorId="061CC2BD" wp14:editId="18677640">
-            <wp:extent cx="5239481" cy="676369"/>
+          <wp:inline distT="0" distB="0" distL="0" distR="0" wp14:anchorId="577133AD" wp14:editId="2CD85DDF">
+            <wp:extent cx="4801270" cy="619211"/>
             <wp:effectExtent l="0" t="0" r="0" b="9525"/>
-            <wp:docPr id="4" name="Рисунок 4"/>
+            <wp:docPr id="19" name="Рисунок 19"/>
             <wp:cNvGraphicFramePr>
               <a:graphicFrameLocks xmlns:a="http://schemas.openxmlformats.org/drawingml/2006/main" noChangeAspect="1"/>
             </wp:cNvGraphicFramePr>
@@ -5069,7 +5560,7 @@
                   <pic:spPr>
                     <a:xfrm>
                       <a:off x="0" y="0"/>
-                      <a:ext cx="5239481" cy="676369"/>
+                      <a:ext cx="4801270" cy="619211"/>
                     </a:xfrm>
                     <a:prstGeom prst="rect">
                       <a:avLst/>
@@ -5128,7 +5619,6 @@
       <w:r>
         <w:rPr>
           <w:noProof/>
-          <w:lang w:val="ru-RU"/>
         </w:rPr>
         <w:t>3</w:t>
       </w:r>
@@ -5157,7 +5647,7 @@
           <w:bCs/>
           <w:lang w:val="ru-RU"/>
         </w:rPr>
-        <w:t>Проживающий составляет заявки</w:t>
+        <w:t>Заявка составляется проживающим</w:t>
       </w:r>
     </w:p>
     <w:p>
@@ -5169,6 +5659,14 @@
       </w:pPr>
       <w:r>
         <w:rPr>
+          <w:b/>
+          <w:bCs/>
+          <w:lang w:val="ru-RU"/>
+        </w:rPr>
+        <w:t xml:space="preserve">– </w:t>
+      </w:r>
+      <w:r>
+        <w:rPr>
           <w:lang w:val="ru-RU"/>
         </w:rPr>
         <w:t>Проживающий может составить множество заявок</w:t>
@@ -5183,6 +5681,14 @@
       </w:pPr>
       <w:r>
         <w:rPr>
+          <w:b/>
+          <w:bCs/>
+          <w:lang w:val="ru-RU"/>
+        </w:rPr>
+        <w:t xml:space="preserve">– </w:t>
+      </w:r>
+      <w:r>
+        <w:rPr>
           <w:lang w:val="ru-RU"/>
         </w:rPr>
         <w:t>Проживающему не обязательно составлять заявки</w:t>
@@ -5197,6 +5703,14 @@
       </w:pPr>
       <w:r>
         <w:rPr>
+          <w:b/>
+          <w:bCs/>
+          <w:lang w:val="ru-RU"/>
+        </w:rPr>
+        <w:t xml:space="preserve">– </w:t>
+      </w:r>
+      <w:r>
+        <w:rPr>
           <w:lang w:val="ru-RU"/>
         </w:rPr>
         <w:t>Одну заявку составляет только один проживающий</w:t>
@@ -5209,6 +5723,14 @@
           <w:lang w:val="ru-RU"/>
         </w:rPr>
       </w:pPr>
+      <w:r>
+        <w:rPr>
+          <w:b/>
+          <w:bCs/>
+          <w:lang w:val="ru-RU"/>
+        </w:rPr>
+        <w:t xml:space="preserve">– </w:t>
+      </w:r>
       <w:r>
         <w:rPr>
           <w:lang w:val="ru-RU"/>
@@ -5223,13 +5745,13 @@
       </w:pPr>
       <w:r>
         <w:rPr>
-          <w:lang w:val="ru-RU"/>
+          <w:noProof/>
         </w:rPr>
         <w:drawing>
-          <wp:inline distT="0" distB="0" distL="0" distR="0" wp14:anchorId="7E7BF2D6" wp14:editId="742004B5">
-            <wp:extent cx="5268060" cy="695422"/>
-            <wp:effectExtent l="0" t="0" r="8890" b="9525"/>
-            <wp:docPr id="5" name="Рисунок 5"/>
+          <wp:inline distT="0" distB="0" distL="0" distR="0" wp14:anchorId="76487802" wp14:editId="5530E2AE">
+            <wp:extent cx="4839375" cy="619211"/>
+            <wp:effectExtent l="0" t="0" r="0" b="9525"/>
+            <wp:docPr id="16" name="Рисунок 16"/>
             <wp:cNvGraphicFramePr>
               <a:graphicFrameLocks xmlns:a="http://schemas.openxmlformats.org/drawingml/2006/main" noChangeAspect="1"/>
             </wp:cNvGraphicFramePr>
@@ -5249,7 +5771,7 @@
                   <pic:spPr>
                     <a:xfrm>
                       <a:off x="0" y="0"/>
-                      <a:ext cx="5268060" cy="695422"/>
+                      <a:ext cx="4839375" cy="619211"/>
                     </a:xfrm>
                     <a:prstGeom prst="rect">
                       <a:avLst/>
@@ -5264,7 +5786,8 @@
     </w:p>
     <w:p>
       <w:pPr>
-        <w:pStyle w:val="af"/>
+        <w:ind w:left="1" w:firstLine="708"/>
+        <w:jc w:val="center"/>
         <w:rPr>
           <w:lang w:val="ru-RU"/>
         </w:rPr>
@@ -5318,7 +5841,13 @@
         <w:rPr>
           <w:lang w:val="ru-RU"/>
         </w:rPr>
-        <w:t xml:space="preserve"> – Проживающий составляет заявки</w:t>
+        <w:t xml:space="preserve"> – </w:t>
+      </w:r>
+      <w:r>
+        <w:rPr>
+          <w:lang w:val="ru-RU"/>
+        </w:rPr>
+        <w:t>Заявка составляется проживающим</w:t>
       </w:r>
     </w:p>
     <w:p>
@@ -5348,6 +5877,14 @@
       </w:pPr>
       <w:r>
         <w:rPr>
+          <w:b/>
+          <w:bCs/>
+          <w:lang w:val="ru-RU"/>
+        </w:rPr>
+        <w:t xml:space="preserve">– </w:t>
+      </w:r>
+      <w:r>
+        <w:rPr>
           <w:lang w:val="ru-RU"/>
         </w:rPr>
         <w:t>Комната обязательно имеет тип</w:t>
@@ -5362,6 +5899,14 @@
       </w:pPr>
       <w:r>
         <w:rPr>
+          <w:b/>
+          <w:bCs/>
+          <w:lang w:val="ru-RU"/>
+        </w:rPr>
+        <w:t xml:space="preserve">– </w:t>
+      </w:r>
+      <w:r>
+        <w:rPr>
           <w:lang w:val="ru-RU"/>
         </w:rPr>
         <w:t>Комната может иметь только один тип</w:t>
@@ -5376,6 +5921,14 @@
       </w:pPr>
       <w:r>
         <w:rPr>
+          <w:b/>
+          <w:bCs/>
+          <w:lang w:val="ru-RU"/>
+        </w:rPr>
+        <w:t xml:space="preserve">– </w:t>
+      </w:r>
+      <w:r>
+        <w:rPr>
           <w:lang w:val="ru-RU"/>
         </w:rPr>
         <w:t>Одному типу может соответствовать множество комнат</w:t>
@@ -5388,6 +5941,14 @@
           <w:lang w:val="ru-RU"/>
         </w:rPr>
       </w:pPr>
+      <w:r>
+        <w:rPr>
+          <w:b/>
+          <w:bCs/>
+          <w:lang w:val="ru-RU"/>
+        </w:rPr>
+        <w:t xml:space="preserve">– </w:t>
+      </w:r>
       <w:r>
         <w:rPr>
           <w:lang w:val="ru-RU"/>
@@ -5402,13 +5963,13 @@
       </w:pPr>
       <w:r>
         <w:rPr>
-          <w:lang w:val="ru-RU"/>
+          <w:noProof/>
         </w:rPr>
         <w:drawing>
-          <wp:inline distT="0" distB="0" distL="0" distR="0" wp14:anchorId="214CD0D3" wp14:editId="1AF3F16B">
-            <wp:extent cx="5277587" cy="685896"/>
-            <wp:effectExtent l="0" t="0" r="0" b="0"/>
-            <wp:docPr id="6" name="Рисунок 6"/>
+          <wp:inline distT="0" distB="0" distL="0" distR="0" wp14:anchorId="5459B4A3" wp14:editId="1073BA58">
+            <wp:extent cx="4791744" cy="619211"/>
+            <wp:effectExtent l="0" t="0" r="8890" b="9525"/>
+            <wp:docPr id="17" name="Рисунок 17"/>
             <wp:cNvGraphicFramePr>
               <a:graphicFrameLocks xmlns:a="http://schemas.openxmlformats.org/drawingml/2006/main" noChangeAspect="1"/>
             </wp:cNvGraphicFramePr>
@@ -5428,7 +5989,7 @@
                   <pic:spPr>
                     <a:xfrm>
                       <a:off x="0" y="0"/>
-                      <a:ext cx="5277587" cy="685896"/>
+                      <a:ext cx="4791744" cy="619211"/>
                     </a:xfrm>
                     <a:prstGeom prst="rect">
                       <a:avLst/>
@@ -5539,6 +6100,14 @@
       </w:r>
       <w:r>
         <w:rPr>
+          <w:b/>
+          <w:bCs/>
+          <w:lang w:val="ru-RU"/>
+        </w:rPr>
+        <w:t xml:space="preserve">– </w:t>
+      </w:r>
+      <w:r>
+        <w:rPr>
           <w:lang w:val="ru-RU"/>
         </w:rPr>
         <w:t>В одной комнате может содержаться множество инвентаря</w:t>
@@ -5555,6 +6124,19 @@
           <w:lang w:val="ru-RU"/>
         </w:rPr>
         <w:tab/>
+      </w:r>
+      <w:r>
+        <w:rPr>
+          <w:b/>
+          <w:bCs/>
+          <w:lang w:val="ru-RU"/>
+        </w:rPr>
+        <w:t xml:space="preserve">– </w:t>
+      </w:r>
+      <w:r>
+        <w:rPr>
+          <w:lang w:val="ru-RU"/>
+        </w:rPr>
         <w:t>В комнате может не быть инвентаря</w:t>
       </w:r>
     </w:p>
@@ -5569,6 +6151,19 @@
           <w:lang w:val="ru-RU"/>
         </w:rPr>
         <w:tab/>
+      </w:r>
+      <w:r>
+        <w:rPr>
+          <w:b/>
+          <w:bCs/>
+          <w:lang w:val="ru-RU"/>
+        </w:rPr>
+        <w:t xml:space="preserve">– </w:t>
+      </w:r>
+      <w:r>
+        <w:rPr>
+          <w:lang w:val="ru-RU"/>
+        </w:rPr>
         <w:t>Инвентарь обязательно имеет комнату, в которой он размещается</w:t>
       </w:r>
     </w:p>
@@ -5583,6 +6178,19 @@
           <w:lang w:val="ru-RU"/>
         </w:rPr>
         <w:tab/>
+      </w:r>
+      <w:r>
+        <w:rPr>
+          <w:b/>
+          <w:bCs/>
+          <w:lang w:val="ru-RU"/>
+        </w:rPr>
+        <w:t xml:space="preserve">– </w:t>
+      </w:r>
+      <w:r>
+        <w:rPr>
+          <w:lang w:val="ru-RU"/>
+        </w:rPr>
         <w:t>Единица инвентаря размещается только в одной комнате</w:t>
       </w:r>
     </w:p>
@@ -5593,14 +6201,13 @@
       </w:pPr>
       <w:r>
         <w:rPr>
-          <w:lang w:val="ru-RU"/>
-        </w:rPr>
-        <w:lastRenderedPageBreak/>
+          <w:noProof/>
+        </w:rPr>
         <w:drawing>
-          <wp:inline distT="0" distB="0" distL="0" distR="0" wp14:anchorId="066B028C" wp14:editId="524D6BB5">
-            <wp:extent cx="5220429" cy="676369"/>
-            <wp:effectExtent l="0" t="0" r="0" b="9525"/>
-            <wp:docPr id="7" name="Рисунок 7"/>
+          <wp:inline distT="0" distB="0" distL="0" distR="0" wp14:anchorId="36B08AC7" wp14:editId="2DC8CCDC">
+            <wp:extent cx="4829849" cy="638264"/>
+            <wp:effectExtent l="0" t="0" r="8890" b="9525"/>
+            <wp:docPr id="18" name="Рисунок 18"/>
             <wp:cNvGraphicFramePr>
               <a:graphicFrameLocks xmlns:a="http://schemas.openxmlformats.org/drawingml/2006/main" noChangeAspect="1"/>
             </wp:cNvGraphicFramePr>
@@ -5620,7 +6227,7 @@
                   <pic:spPr>
                     <a:xfrm>
                       <a:off x="0" y="0"/>
-                      <a:ext cx="5220429" cy="676369"/>
+                      <a:ext cx="4829849" cy="638264"/>
                     </a:xfrm>
                     <a:prstGeom prst="rect">
                       <a:avLst/>
@@ -5707,6 +6314,7 @@
           <w:bCs/>
           <w:lang w:val="ru-RU"/>
         </w:rPr>
+        <w:lastRenderedPageBreak/>
         <w:t>Блок содержит комнаты</w:t>
       </w:r>
     </w:p>
@@ -5719,6 +6327,14 @@
       </w:pPr>
       <w:r>
         <w:rPr>
+          <w:b/>
+          <w:bCs/>
+          <w:lang w:val="ru-RU"/>
+        </w:rPr>
+        <w:t xml:space="preserve">– </w:t>
+      </w:r>
+      <w:r>
+        <w:rPr>
           <w:lang w:val="ru-RU"/>
         </w:rPr>
         <w:t>В одном блоке может быть множество комнат</w:t>
@@ -5733,6 +6349,14 @@
       </w:pPr>
       <w:r>
         <w:rPr>
+          <w:b/>
+          <w:bCs/>
+          <w:lang w:val="ru-RU"/>
+        </w:rPr>
+        <w:t xml:space="preserve">– </w:t>
+      </w:r>
+      <w:r>
+        <w:rPr>
           <w:lang w:val="ru-RU"/>
         </w:rPr>
         <w:t>Комната обязательно должна иметь блок, в котором она находится</w:t>
@@ -5747,6 +6371,14 @@
       </w:pPr>
       <w:r>
         <w:rPr>
+          <w:b/>
+          <w:bCs/>
+          <w:lang w:val="ru-RU"/>
+        </w:rPr>
+        <w:t xml:space="preserve">– </w:t>
+      </w:r>
+      <w:r>
+        <w:rPr>
           <w:lang w:val="ru-RU"/>
         </w:rPr>
         <w:t>Комната может находиться только в одном блоке</w:t>
@@ -5759,6 +6391,14 @@
           <w:lang w:val="ru-RU"/>
         </w:rPr>
       </w:pPr>
+      <w:r>
+        <w:rPr>
+          <w:b/>
+          <w:bCs/>
+          <w:lang w:val="ru-RU"/>
+        </w:rPr>
+        <w:t xml:space="preserve">– </w:t>
+      </w:r>
       <w:r>
         <w:rPr>
           <w:lang w:val="ru-RU"/>
@@ -5773,13 +6413,13 @@
       </w:pPr>
       <w:r>
         <w:rPr>
-          <w:lang w:val="ru-RU"/>
+          <w:noProof/>
         </w:rPr>
         <w:drawing>
-          <wp:inline distT="0" distB="0" distL="0" distR="0" wp14:anchorId="1DB60A9A" wp14:editId="6BC17B8D">
-            <wp:extent cx="5258534" cy="695422"/>
-            <wp:effectExtent l="0" t="0" r="0" b="9525"/>
-            <wp:docPr id="8" name="Рисунок 8"/>
+          <wp:inline distT="0" distB="0" distL="0" distR="0" wp14:anchorId="62B4B7A9" wp14:editId="49F6A72F">
+            <wp:extent cx="4810796" cy="619211"/>
+            <wp:effectExtent l="0" t="0" r="8890" b="9525"/>
+            <wp:docPr id="21" name="Рисунок 21"/>
             <wp:cNvGraphicFramePr>
               <a:graphicFrameLocks xmlns:a="http://schemas.openxmlformats.org/drawingml/2006/main" noChangeAspect="1"/>
             </wp:cNvGraphicFramePr>
@@ -5799,7 +6439,7 @@
                   <pic:spPr>
                     <a:xfrm>
                       <a:off x="0" y="0"/>
-                      <a:ext cx="5258534" cy="695422"/>
+                      <a:ext cx="4810796" cy="619211"/>
                     </a:xfrm>
                     <a:prstGeom prst="rect">
                       <a:avLst/>
@@ -5873,76 +6513,123 @@
     </w:p>
     <w:p>
       <w:pPr>
+        <w:rPr>
+          <w:b/>
+          <w:bCs/>
+          <w:lang w:val="ru-RU"/>
+        </w:rPr>
+      </w:pPr>
+      <w:r>
+        <w:rPr>
+          <w:b/>
+          <w:bCs/>
+          <w:lang w:val="ru-RU"/>
+        </w:rPr>
+        <w:tab/>
+        <w:t>Работник дежурит в блоке</w:t>
+      </w:r>
+    </w:p>
+    <w:p>
+      <w:pPr>
+        <w:rPr>
+          <w:lang w:val="ru-RU"/>
+        </w:rPr>
+      </w:pPr>
+      <w:r>
+        <w:rPr>
+          <w:lang w:val="ru-RU"/>
+        </w:rPr>
+        <w:tab/>
+      </w:r>
+      <w:r>
+        <w:rPr>
+          <w:b/>
+          <w:bCs/>
+          <w:lang w:val="ru-RU"/>
+        </w:rPr>
+        <w:t xml:space="preserve">– </w:t>
+      </w:r>
+      <w:r>
+        <w:rPr>
+          <w:lang w:val="ru-RU"/>
+        </w:rPr>
+        <w:t>В одном блоке может дежурить только один работник</w:t>
+      </w:r>
+    </w:p>
+    <w:p>
+      <w:pPr>
+        <w:rPr>
+          <w:lang w:val="ru-RU"/>
+        </w:rPr>
+      </w:pPr>
+      <w:r>
+        <w:rPr>
+          <w:lang w:val="ru-RU"/>
+        </w:rPr>
+        <w:tab/>
+      </w:r>
+      <w:r>
+        <w:rPr>
+          <w:b/>
+          <w:bCs/>
+          <w:lang w:val="ru-RU"/>
+        </w:rPr>
+        <w:t xml:space="preserve">– </w:t>
+      </w:r>
+      <w:r>
+        <w:rPr>
+          <w:lang w:val="ru-RU"/>
+        </w:rPr>
+        <w:t>В блоке необязательно должны дежурить</w:t>
+      </w:r>
+    </w:p>
+    <w:p>
+      <w:pPr>
         <w:ind w:firstLine="708"/>
         <w:rPr>
+          <w:lang w:val="ru-RU"/>
+        </w:rPr>
+      </w:pPr>
+      <w:r>
+        <w:rPr>
           <w:b/>
           <w:bCs/>
           <w:lang w:val="ru-RU"/>
         </w:rPr>
-      </w:pPr>
+        <w:t xml:space="preserve">– </w:t>
+      </w:r>
+      <w:r>
+        <w:rPr>
+          <w:lang w:val="ru-RU"/>
+        </w:rPr>
+        <w:t>Работник может дежурить в множестве блоках</w:t>
+      </w:r>
+    </w:p>
+    <w:p>
+      <w:pPr>
+        <w:rPr>
+          <w:lang w:val="ru-RU"/>
+        </w:rPr>
+      </w:pPr>
+      <w:r>
+        <w:rPr>
+          <w:lang w:val="ru-RU"/>
+        </w:rPr>
+        <w:tab/>
+      </w:r>
       <w:r>
         <w:rPr>
           <w:b/>
           <w:bCs/>
           <w:lang w:val="ru-RU"/>
         </w:rPr>
-        <w:t>Блок имеет тип</w:t>
-      </w:r>
-    </w:p>
-    <w:p>
-      <w:pPr>
-        <w:ind w:firstLine="708"/>
-        <w:rPr>
-          <w:lang w:val="ru-RU"/>
-        </w:rPr>
-      </w:pPr>
-      <w:r>
-        <w:rPr>
-          <w:lang w:val="ru-RU"/>
-        </w:rPr>
-        <w:t>Блок обязательно имеет тип</w:t>
-      </w:r>
-    </w:p>
-    <w:p>
-      <w:pPr>
-        <w:ind w:firstLine="708"/>
-        <w:rPr>
-          <w:lang w:val="ru-RU"/>
-        </w:rPr>
-      </w:pPr>
-      <w:r>
-        <w:rPr>
-          <w:lang w:val="ru-RU"/>
-        </w:rPr>
-        <w:t>Блок имеет только один тип</w:t>
-      </w:r>
-    </w:p>
-    <w:p>
-      <w:pPr>
-        <w:ind w:firstLine="708"/>
-        <w:rPr>
-          <w:lang w:val="ru-RU"/>
-        </w:rPr>
-      </w:pPr>
-      <w:r>
-        <w:rPr>
-          <w:lang w:val="ru-RU"/>
-        </w:rPr>
-        <w:t>Одному типу может соответствовать множество блоков</w:t>
-      </w:r>
-    </w:p>
-    <w:p>
-      <w:pPr>
-        <w:ind w:firstLine="708"/>
-        <w:rPr>
-          <w:lang w:val="ru-RU"/>
-        </w:rPr>
-      </w:pPr>
-      <w:r>
-        <w:rPr>
-          <w:lang w:val="ru-RU"/>
-        </w:rPr>
-        <w:t>Типу может не соответствовать ни одного блока</w:t>
+        <w:t xml:space="preserve">– </w:t>
+      </w:r>
+      <w:r>
+        <w:rPr>
+          <w:lang w:val="ru-RU"/>
+        </w:rPr>
+        <w:t>Работнику необязательно дежурить</w:t>
       </w:r>
     </w:p>
     <w:p>
@@ -5952,13 +6639,13 @@
       </w:pPr>
       <w:r>
         <w:rPr>
-          <w:lang w:val="ru-RU"/>
+          <w:noProof/>
         </w:rPr>
         <w:drawing>
-          <wp:inline distT="0" distB="0" distL="0" distR="0" wp14:anchorId="66E97307" wp14:editId="24EEC5F6">
-            <wp:extent cx="5268060" cy="685896"/>
-            <wp:effectExtent l="0" t="0" r="0" b="0"/>
-            <wp:docPr id="9" name="Рисунок 9"/>
+          <wp:inline distT="0" distB="0" distL="0" distR="0" wp14:anchorId="55E63200" wp14:editId="7B190496">
+            <wp:extent cx="4810796" cy="619211"/>
+            <wp:effectExtent l="0" t="0" r="8890" b="9525"/>
+            <wp:docPr id="23" name="Рисунок 23"/>
             <wp:cNvGraphicFramePr>
               <a:graphicFrameLocks xmlns:a="http://schemas.openxmlformats.org/drawingml/2006/main" noChangeAspect="1"/>
             </wp:cNvGraphicFramePr>
@@ -5978,7 +6665,7 @@
                   <pic:spPr>
                     <a:xfrm>
                       <a:off x="0" y="0"/>
-                      <a:ext cx="5268060" cy="685896"/>
+                      <a:ext cx="4810796" cy="619211"/>
                     </a:xfrm>
                     <a:prstGeom prst="rect">
                       <a:avLst/>
@@ -6047,11 +6734,12 @@
         <w:rPr>
           <w:lang w:val="ru-RU"/>
         </w:rPr>
-        <w:t xml:space="preserve"> – Блок имеет тип</w:t>
-      </w:r>
-    </w:p>
-    <w:p>
-      <w:pPr>
+        <w:t xml:space="preserve"> – Работник дежурит в блоке</w:t>
+      </w:r>
+    </w:p>
+    <w:p>
+      <w:pPr>
+        <w:ind w:firstLine="708"/>
         <w:rPr>
           <w:b/>
           <w:bCs/>
@@ -6064,36 +6752,7 @@
           <w:bCs/>
           <w:lang w:val="ru-RU"/>
         </w:rPr>
-        <w:tab/>
-        <w:t>Работник дежурит в блоке</w:t>
-      </w:r>
-    </w:p>
-    <w:p>
-      <w:pPr>
-        <w:rPr>
-          <w:lang w:val="ru-RU"/>
-        </w:rPr>
-      </w:pPr>
-      <w:r>
-        <w:rPr>
-          <w:lang w:val="ru-RU"/>
-        </w:rPr>
-        <w:tab/>
-        <w:t>В одном блоке может дежурить только один работник</w:t>
-      </w:r>
-    </w:p>
-    <w:p>
-      <w:pPr>
-        <w:rPr>
-          <w:lang w:val="ru-RU"/>
-        </w:rPr>
-      </w:pPr>
-      <w:r>
-        <w:rPr>
-          <w:lang w:val="ru-RU"/>
-        </w:rPr>
-        <w:tab/>
-        <w:t>В блоке необязательно должны дежурить</w:t>
+        <w:t>Работник дежурит на вахтах</w:t>
       </w:r>
     </w:p>
     <w:p>
@@ -6105,23 +6764,83 @@
       </w:pPr>
       <w:r>
         <w:rPr>
-          <w:lang w:val="ru-RU"/>
-        </w:rPr>
-        <w:t>Работник может дежурить в множестве блоках</w:t>
-      </w:r>
-    </w:p>
-    <w:p>
-      <w:pPr>
-        <w:rPr>
-          <w:lang w:val="ru-RU"/>
-        </w:rPr>
-      </w:pPr>
-      <w:r>
-        <w:rPr>
-          <w:lang w:val="ru-RU"/>
-        </w:rPr>
-        <w:tab/>
-        <w:t>Работнику необязательно дежурить</w:t>
+          <w:b/>
+          <w:bCs/>
+          <w:lang w:val="ru-RU"/>
+        </w:rPr>
+        <w:t xml:space="preserve">– </w:t>
+      </w:r>
+      <w:r>
+        <w:rPr>
+          <w:lang w:val="ru-RU"/>
+        </w:rPr>
+        <w:t>Работнику необязательно дежурить на вахте</w:t>
+      </w:r>
+    </w:p>
+    <w:p>
+      <w:pPr>
+        <w:ind w:firstLine="708"/>
+        <w:rPr>
+          <w:lang w:val="ru-RU"/>
+        </w:rPr>
+      </w:pPr>
+      <w:r>
+        <w:rPr>
+          <w:b/>
+          <w:bCs/>
+          <w:lang w:val="ru-RU"/>
+        </w:rPr>
+        <w:t xml:space="preserve">– </w:t>
+      </w:r>
+      <w:r>
+        <w:rPr>
+          <w:lang w:val="ru-RU"/>
+        </w:rPr>
+        <w:t>Работник может дежурить на нескольких вахтах</w:t>
+      </w:r>
+    </w:p>
+    <w:p>
+      <w:pPr>
+        <w:ind w:firstLine="708"/>
+        <w:rPr>
+          <w:lang w:val="ru-RU"/>
+        </w:rPr>
+      </w:pPr>
+      <w:r>
+        <w:rPr>
+          <w:b/>
+          <w:bCs/>
+          <w:lang w:val="ru-RU"/>
+        </w:rPr>
+        <w:t xml:space="preserve">– </w:t>
+      </w:r>
+      <w:r>
+        <w:rPr>
+          <w:lang w:val="ru-RU"/>
+        </w:rPr>
+        <w:t>На одну вахту назначается только один работник</w:t>
+      </w:r>
+    </w:p>
+    <w:p>
+      <w:pPr>
+        <w:ind w:firstLine="708"/>
+        <w:rPr>
+          <w:lang w:val="ru-RU"/>
+        </w:rPr>
+      </w:pPr>
+      <w:r>
+        <w:rPr>
+          <w:b/>
+          <w:bCs/>
+          <w:lang w:val="ru-RU"/>
+        </w:rPr>
+        <w:t xml:space="preserve">– </w:t>
+      </w:r>
+      <w:r>
+        <w:rPr>
+          <w:lang w:val="ru-RU"/>
+        </w:rPr>
+        <w:t>Вахте обязательно должен быть назначен работник</w:t>
       </w:r>
     </w:p>
     <w:p>
@@ -6131,14 +6850,13 @@
       </w:pPr>
       <w:r>
         <w:rPr>
-          <w:lang w:val="ru-RU"/>
-        </w:rPr>
-        <w:lastRenderedPageBreak/>
+          <w:noProof/>
+        </w:rPr>
         <w:drawing>
-          <wp:inline distT="0" distB="0" distL="0" distR="0" wp14:anchorId="2F5CC332" wp14:editId="14B927AA">
-            <wp:extent cx="5239481" cy="676369"/>
-            <wp:effectExtent l="0" t="0" r="0" b="9525"/>
-            <wp:docPr id="10" name="Рисунок 10"/>
+          <wp:inline distT="0" distB="0" distL="0" distR="0" wp14:anchorId="11D61BD9" wp14:editId="5DF71ED5">
+            <wp:extent cx="4810796" cy="609685"/>
+            <wp:effectExtent l="0" t="0" r="8890" b="0"/>
+            <wp:docPr id="24" name="Рисунок 24"/>
             <wp:cNvGraphicFramePr>
               <a:graphicFrameLocks xmlns:a="http://schemas.openxmlformats.org/drawingml/2006/main" noChangeAspect="1"/>
             </wp:cNvGraphicFramePr>
@@ -6158,7 +6876,7 @@
                   <pic:spPr>
                     <a:xfrm>
                       <a:off x="0" y="0"/>
-                      <a:ext cx="5239481" cy="676369"/>
+                      <a:ext cx="4810796" cy="609685"/>
                     </a:xfrm>
                     <a:prstGeom prst="rect">
                       <a:avLst/>
@@ -6217,7 +6935,6 @@
       <w:r>
         <w:rPr>
           <w:noProof/>
-          <w:lang w:val="ru-RU"/>
         </w:rPr>
         <w:t>9</w:t>
       </w:r>
@@ -6228,12 +6945,11 @@
         <w:rPr>
           <w:lang w:val="ru-RU"/>
         </w:rPr>
-        <w:t xml:space="preserve"> – Работник дежурит в блоке</w:t>
-      </w:r>
-    </w:p>
-    <w:p>
-      <w:pPr>
-        <w:ind w:firstLine="708"/>
+        <w:t xml:space="preserve"> – Работник дежурит на вахтах</w:t>
+      </w:r>
+    </w:p>
+    <w:p>
+      <w:pPr>
         <w:rPr>
           <w:b/>
           <w:bCs/>
@@ -6242,67 +6958,184 @@
       </w:pPr>
       <w:r>
         <w:rPr>
+          <w:lang w:val="ru-RU"/>
+        </w:rPr>
+        <w:tab/>
+      </w:r>
+      <w:r>
+        <w:rPr>
           <w:b/>
           <w:bCs/>
           <w:lang w:val="ru-RU"/>
         </w:rPr>
-        <w:t>Работник дежурит на вахтах</w:t>
-      </w:r>
-    </w:p>
-    <w:p>
-      <w:pPr>
-        <w:ind w:firstLine="708"/>
-        <w:rPr>
-          <w:lang w:val="ru-RU"/>
-        </w:rPr>
-      </w:pPr>
-      <w:r>
-        <w:rPr>
-          <w:lang w:val="ru-RU"/>
-        </w:rPr>
-        <w:t>Работнику необязательно дежурить на вахте</w:t>
-      </w:r>
-    </w:p>
-    <w:p>
-      <w:pPr>
-        <w:ind w:firstLine="708"/>
-        <w:rPr>
-          <w:lang w:val="ru-RU"/>
-        </w:rPr>
-      </w:pPr>
-      <w:r>
-        <w:rPr>
-          <w:lang w:val="ru-RU"/>
-        </w:rPr>
-        <w:t>Работник может дежурить на нескольких вахтах</w:t>
-      </w:r>
-    </w:p>
-    <w:p>
-      <w:pPr>
-        <w:ind w:firstLine="708"/>
-        <w:rPr>
-          <w:lang w:val="ru-RU"/>
-        </w:rPr>
-      </w:pPr>
-      <w:r>
-        <w:rPr>
-          <w:lang w:val="ru-RU"/>
-        </w:rPr>
-        <w:t>На одну вахту назначается только один работник</w:t>
-      </w:r>
-    </w:p>
-    <w:p>
-      <w:pPr>
-        <w:ind w:firstLine="708"/>
-        <w:rPr>
-          <w:lang w:val="ru-RU"/>
-        </w:rPr>
-      </w:pPr>
-      <w:r>
-        <w:rPr>
-          <w:lang w:val="ru-RU"/>
-        </w:rPr>
-        <w:t>Вахте обязательно должен быть назначен работник</w:t>
+        <w:t xml:space="preserve">Работник </w:t>
+      </w:r>
+      <w:r>
+        <w:rPr>
+          <w:b/>
+          <w:bCs/>
+          <w:lang w:val="ru-RU"/>
+        </w:rPr>
+        <w:t>занимает</w:t>
+      </w:r>
+      <w:r>
+        <w:rPr>
+          <w:b/>
+          <w:bCs/>
+          <w:lang w:val="ru-RU"/>
+        </w:rPr>
+        <w:t xml:space="preserve"> должность</w:t>
+      </w:r>
+    </w:p>
+    <w:p>
+      <w:pPr>
+        <w:rPr>
+          <w:lang w:val="ru-RU"/>
+        </w:rPr>
+      </w:pPr>
+      <w:r>
+        <w:rPr>
+          <w:lang w:val="ru-RU"/>
+        </w:rPr>
+        <w:tab/>
+      </w:r>
+      <w:r>
+        <w:rPr>
+          <w:b/>
+          <w:bCs/>
+          <w:lang w:val="ru-RU"/>
+        </w:rPr>
+        <w:t xml:space="preserve">– </w:t>
+      </w:r>
+      <w:r>
+        <w:rPr>
+          <w:lang w:val="ru-RU"/>
+        </w:rPr>
+        <w:t xml:space="preserve">Работник </w:t>
+      </w:r>
+      <w:r>
+        <w:rPr>
+          <w:lang w:val="ru-RU"/>
+        </w:rPr>
+        <w:t>занимает</w:t>
+      </w:r>
+      <w:r>
+        <w:rPr>
+          <w:lang w:val="ru-RU"/>
+        </w:rPr>
+        <w:t xml:space="preserve"> только одну должность</w:t>
+      </w:r>
+    </w:p>
+    <w:p>
+      <w:pPr>
+        <w:rPr>
+          <w:lang w:val="ru-RU"/>
+        </w:rPr>
+      </w:pPr>
+      <w:r>
+        <w:rPr>
+          <w:lang w:val="ru-RU"/>
+        </w:rPr>
+        <w:tab/>
+      </w:r>
+      <w:r>
+        <w:rPr>
+          <w:b/>
+          <w:bCs/>
+          <w:lang w:val="ru-RU"/>
+        </w:rPr>
+        <w:t xml:space="preserve">– </w:t>
+      </w:r>
+      <w:r>
+        <w:rPr>
+          <w:lang w:val="ru-RU"/>
+        </w:rPr>
+        <w:t>Работник</w:t>
+      </w:r>
+      <w:r>
+        <w:rPr>
+          <w:lang w:val="ru-RU"/>
+        </w:rPr>
+        <w:t>у</w:t>
+      </w:r>
+      <w:r>
+        <w:rPr>
+          <w:lang w:val="ru-RU"/>
+        </w:rPr>
+        <w:t xml:space="preserve"> обязательно </w:t>
+      </w:r>
+      <w:r>
+        <w:rPr>
+          <w:lang w:val="ru-RU"/>
+        </w:rPr>
+        <w:t>занимать</w:t>
+      </w:r>
+      <w:r>
+        <w:rPr>
+          <w:lang w:val="ru-RU"/>
+        </w:rPr>
+        <w:t xml:space="preserve"> должность</w:t>
+      </w:r>
+    </w:p>
+    <w:p>
+      <w:pPr>
+        <w:rPr>
+          <w:lang w:val="ru-RU"/>
+        </w:rPr>
+      </w:pPr>
+      <w:r>
+        <w:rPr>
+          <w:lang w:val="ru-RU"/>
+        </w:rPr>
+        <w:tab/>
+      </w:r>
+      <w:r>
+        <w:rPr>
+          <w:b/>
+          <w:bCs/>
+          <w:lang w:val="ru-RU"/>
+        </w:rPr>
+        <w:t xml:space="preserve">– </w:t>
+      </w:r>
+      <w:r>
+        <w:rPr>
+          <w:lang w:val="ru-RU"/>
+        </w:rPr>
+        <w:t>На одной должности может состоять множество работников</w:t>
+      </w:r>
+    </w:p>
+    <w:p>
+      <w:pPr>
+        <w:rPr>
+          <w:lang w:val="ru-RU"/>
+        </w:rPr>
+      </w:pPr>
+      <w:r>
+        <w:rPr>
+          <w:lang w:val="ru-RU"/>
+        </w:rPr>
+        <w:lastRenderedPageBreak/>
+        <w:tab/>
+      </w:r>
+      <w:r>
+        <w:rPr>
+          <w:b/>
+          <w:bCs/>
+          <w:lang w:val="ru-RU"/>
+        </w:rPr>
+        <w:t xml:space="preserve">– </w:t>
+      </w:r>
+      <w:r>
+        <w:rPr>
+          <w:lang w:val="ru-RU"/>
+        </w:rPr>
+        <w:t>Должност</w:t>
+      </w:r>
+      <w:r>
+        <w:rPr>
+          <w:lang w:val="ru-RU"/>
+        </w:rPr>
+        <w:t>ь может никто не занимать</w:t>
       </w:r>
     </w:p>
     <w:p>
@@ -6312,13 +7145,13 @@
       </w:pPr>
       <w:r>
         <w:rPr>
-          <w:lang w:val="ru-RU"/>
+          <w:noProof/>
         </w:rPr>
         <w:drawing>
-          <wp:inline distT="0" distB="0" distL="0" distR="0" wp14:anchorId="61274121" wp14:editId="39FA8227">
-            <wp:extent cx="5249008" cy="676369"/>
-            <wp:effectExtent l="0" t="0" r="8890" b="9525"/>
-            <wp:docPr id="11" name="Рисунок 11"/>
+          <wp:inline distT="0" distB="0" distL="0" distR="0" wp14:anchorId="59873B9D" wp14:editId="3406D51F">
+            <wp:extent cx="4820323" cy="628738"/>
+            <wp:effectExtent l="0" t="0" r="0" b="0"/>
+            <wp:docPr id="29" name="Рисунок 29"/>
             <wp:cNvGraphicFramePr>
               <a:graphicFrameLocks xmlns:a="http://schemas.openxmlformats.org/drawingml/2006/main" noChangeAspect="1"/>
             </wp:cNvGraphicFramePr>
@@ -6338,7 +7171,7 @@
                   <pic:spPr>
                     <a:xfrm>
                       <a:off x="0" y="0"/>
-                      <a:ext cx="5249008" cy="676369"/>
+                      <a:ext cx="4820323" cy="628738"/>
                     </a:xfrm>
                     <a:prstGeom prst="rect">
                       <a:avLst/>
@@ -6407,12 +7240,23 @@
         <w:rPr>
           <w:lang w:val="ru-RU"/>
         </w:rPr>
-        <w:t xml:space="preserve"> – Работник дежурит на вахтах</w:t>
-      </w:r>
-    </w:p>
-    <w:p>
-      <w:pPr>
-        <w:ind w:firstLine="708"/>
+        <w:t xml:space="preserve"> – Работник </w:t>
+      </w:r>
+      <w:r>
+        <w:rPr>
+          <w:lang w:val="ru-RU"/>
+        </w:rPr>
+        <w:t>занимает</w:t>
+      </w:r>
+      <w:r>
+        <w:rPr>
+          <w:lang w:val="ru-RU"/>
+        </w:rPr>
+        <w:t xml:space="preserve"> должность</w:t>
+      </w:r>
+    </w:p>
+    <w:p>
+      <w:pPr>
         <w:rPr>
           <w:b/>
           <w:bCs/>
@@ -6421,67 +7265,127 @@
       </w:pPr>
       <w:r>
         <w:rPr>
+          <w:lang w:val="ru-RU"/>
+        </w:rPr>
+        <w:tab/>
+      </w:r>
+      <w:r>
+        <w:rPr>
           <w:b/>
           <w:bCs/>
           <w:lang w:val="ru-RU"/>
         </w:rPr>
-        <w:t>Работник обрабатывает заявки</w:t>
-      </w:r>
-    </w:p>
-    <w:p>
-      <w:pPr>
-        <w:ind w:firstLine="708"/>
-        <w:rPr>
-          <w:lang w:val="ru-RU"/>
-        </w:rPr>
-      </w:pPr>
-      <w:r>
-        <w:rPr>
-          <w:lang w:val="ru-RU"/>
-        </w:rPr>
-        <w:t>Работник может обрабатывать множество заявок</w:t>
-      </w:r>
-    </w:p>
-    <w:p>
-      <w:pPr>
-        <w:ind w:firstLine="708"/>
-        <w:rPr>
-          <w:lang w:val="ru-RU"/>
-        </w:rPr>
-      </w:pPr>
-      <w:r>
-        <w:rPr>
-          <w:lang w:val="ru-RU"/>
-        </w:rPr>
-        <w:t>Работнику необязательно обрабатывать заявки</w:t>
-      </w:r>
-    </w:p>
-    <w:p>
-      <w:pPr>
-        <w:ind w:firstLine="708"/>
-        <w:rPr>
-          <w:lang w:val="ru-RU"/>
-        </w:rPr>
-      </w:pPr>
-      <w:r>
-        <w:rPr>
-          <w:lang w:val="ru-RU"/>
-        </w:rPr>
-        <w:t>Одну заявку обрабатывает только один работник</w:t>
-      </w:r>
-    </w:p>
-    <w:p>
-      <w:pPr>
-        <w:ind w:firstLine="708"/>
-        <w:rPr>
-          <w:lang w:val="ru-RU"/>
-        </w:rPr>
-      </w:pPr>
-      <w:r>
-        <w:rPr>
-          <w:lang w:val="ru-RU"/>
-        </w:rPr>
-        <w:t>Заявка может существовать без назначения на нее работника</w:t>
+        <w:t>Вахта имеет тип вахты</w:t>
+      </w:r>
+    </w:p>
+    <w:p>
+      <w:pPr>
+        <w:rPr>
+          <w:lang w:val="ru-RU"/>
+        </w:rPr>
+      </w:pPr>
+      <w:r>
+        <w:rPr>
+          <w:b/>
+          <w:bCs/>
+          <w:lang w:val="ru-RU"/>
+        </w:rPr>
+        <w:tab/>
+      </w:r>
+      <w:r>
+        <w:rPr>
+          <w:b/>
+          <w:bCs/>
+          <w:lang w:val="ru-RU"/>
+        </w:rPr>
+        <w:t xml:space="preserve">– </w:t>
+      </w:r>
+      <w:r>
+        <w:rPr>
+          <w:lang w:val="ru-RU"/>
+        </w:rPr>
+        <w:t>Вахта имеет только один тип вахты</w:t>
+      </w:r>
+    </w:p>
+    <w:p>
+      <w:pPr>
+        <w:rPr>
+          <w:lang w:val="ru-RU"/>
+        </w:rPr>
+      </w:pPr>
+      <w:r>
+        <w:rPr>
+          <w:lang w:val="ru-RU"/>
+        </w:rPr>
+        <w:tab/>
+      </w:r>
+      <w:r>
+        <w:rPr>
+          <w:b/>
+          <w:bCs/>
+          <w:lang w:val="ru-RU"/>
+        </w:rPr>
+        <w:t xml:space="preserve">– </w:t>
+      </w:r>
+      <w:r>
+        <w:rPr>
+          <w:lang w:val="ru-RU"/>
+        </w:rPr>
+        <w:t>Вахта обязательно имеет тип</w:t>
+      </w:r>
+    </w:p>
+    <w:p>
+      <w:pPr>
+        <w:rPr>
+          <w:lang w:val="ru-RU"/>
+        </w:rPr>
+      </w:pPr>
+      <w:r>
+        <w:rPr>
+          <w:lang w:val="ru-RU"/>
+        </w:rPr>
+        <w:tab/>
+      </w:r>
+      <w:r>
+        <w:rPr>
+          <w:b/>
+          <w:bCs/>
+          <w:lang w:val="ru-RU"/>
+        </w:rPr>
+        <w:t xml:space="preserve">– </w:t>
+      </w:r>
+      <w:r>
+        <w:rPr>
+          <w:lang w:val="ru-RU"/>
+        </w:rPr>
+        <w:t>Одному типу может соответствовать множество вахт</w:t>
+      </w:r>
+    </w:p>
+    <w:p>
+      <w:pPr>
+        <w:rPr>
+          <w:lang w:val="ru-RU"/>
+        </w:rPr>
+      </w:pPr>
+      <w:r>
+        <w:rPr>
+          <w:lang w:val="ru-RU"/>
+        </w:rPr>
+        <w:tab/>
+      </w:r>
+      <w:r>
+        <w:rPr>
+          <w:b/>
+          <w:bCs/>
+          <w:lang w:val="ru-RU"/>
+        </w:rPr>
+        <w:t xml:space="preserve">– </w:t>
+      </w:r>
+      <w:r>
+        <w:rPr>
+          <w:lang w:val="ru-RU"/>
+        </w:rPr>
+        <w:t>Тип может не иметь соответствующих ему вахт</w:t>
       </w:r>
     </w:p>
     <w:p>
@@ -6491,13 +7395,13 @@
       </w:pPr>
       <w:r>
         <w:rPr>
-          <w:lang w:val="ru-RU"/>
+          <w:noProof/>
         </w:rPr>
         <w:drawing>
-          <wp:inline distT="0" distB="0" distL="0" distR="0" wp14:anchorId="007F3A99" wp14:editId="2BF7A592">
-            <wp:extent cx="5249008" cy="666843"/>
-            <wp:effectExtent l="0" t="0" r="8890" b="0"/>
-            <wp:docPr id="12" name="Рисунок 12"/>
+          <wp:inline distT="0" distB="0" distL="0" distR="0" wp14:anchorId="08E6F7B8" wp14:editId="1FB9F243">
+            <wp:extent cx="4820323" cy="619211"/>
+            <wp:effectExtent l="0" t="0" r="0" b="9525"/>
+            <wp:docPr id="26" name="Рисунок 26"/>
             <wp:cNvGraphicFramePr>
               <a:graphicFrameLocks xmlns:a="http://schemas.openxmlformats.org/drawingml/2006/main" noChangeAspect="1"/>
             </wp:cNvGraphicFramePr>
@@ -6517,7 +7421,7 @@
                   <pic:spPr>
                     <a:xfrm>
                       <a:off x="0" y="0"/>
-                      <a:ext cx="5249008" cy="666843"/>
+                      <a:ext cx="4820323" cy="619211"/>
                     </a:xfrm>
                     <a:prstGeom prst="rect">
                       <a:avLst/>
@@ -6587,102 +7491,68 @@
         <w:rPr>
           <w:lang w:val="ru-RU"/>
         </w:rPr>
-        <w:t xml:space="preserve"> – Работник обрабатывает заявки</w:t>
-      </w:r>
-    </w:p>
-    <w:p>
-      <w:pPr>
+        <w:t xml:space="preserve"> – Вахта имеет тип вахты</w:t>
+      </w:r>
+    </w:p>
+    <w:p>
+      <w:pPr>
+        <w:ind w:firstLine="708"/>
+        <w:rPr>
+          <w:lang w:val="ru-RU"/>
+        </w:rPr>
+      </w:pPr>
+      <w:r>
         <w:rPr>
           <w:b/>
           <w:bCs/>
           <w:lang w:val="ru-RU"/>
         </w:rPr>
-      </w:pPr>
-      <w:r>
-        <w:rPr>
-          <w:lang w:val="ru-RU"/>
-        </w:rPr>
-        <w:tab/>
+        <w:t xml:space="preserve">Полная </w:t>
       </w:r>
       <w:r>
         <w:rPr>
           <w:b/>
           <w:bCs/>
-          <w:lang w:val="ru-RU"/>
-        </w:rPr>
-        <w:t>Работник имеет должность</w:t>
-      </w:r>
-    </w:p>
-    <w:p>
-      <w:pPr>
-        <w:rPr>
-          <w:lang w:val="ru-RU"/>
-        </w:rPr>
-      </w:pPr>
-      <w:r>
-        <w:rPr>
-          <w:lang w:val="ru-RU"/>
-        </w:rPr>
-        <w:tab/>
-        <w:t>Работник имеет только одну должность</w:t>
-      </w:r>
-    </w:p>
-    <w:p>
-      <w:pPr>
-        <w:rPr>
-          <w:lang w:val="ru-RU"/>
-        </w:rPr>
-      </w:pPr>
-      <w:r>
-        <w:rPr>
-          <w:lang w:val="ru-RU"/>
-        </w:rPr>
-        <w:tab/>
-        <w:t>Работник обязательно имеет должность</w:t>
-      </w:r>
-    </w:p>
-    <w:p>
-      <w:pPr>
-        <w:rPr>
-          <w:lang w:val="ru-RU"/>
-        </w:rPr>
-      </w:pPr>
-      <w:r>
-        <w:rPr>
-          <w:lang w:val="ru-RU"/>
-        </w:rPr>
-        <w:tab/>
-        <w:t>На одной должности может состоять множество работников</w:t>
-      </w:r>
-    </w:p>
-    <w:p>
-      <w:pPr>
-        <w:rPr>
-          <w:lang w:val="ru-RU"/>
-        </w:rPr>
-      </w:pPr>
-      <w:r>
-        <w:rPr>
-          <w:lang w:val="ru-RU"/>
-        </w:rPr>
-        <w:tab/>
-        <w:t>Должности может никто не соответствовать</w:t>
+        </w:rPr>
+        <w:t>ER</w:t>
+      </w:r>
+      <w:r>
+        <w:rPr>
+          <w:b/>
+          <w:bCs/>
+          <w:lang w:val="ru-RU"/>
+        </w:rPr>
+        <w:t xml:space="preserve"> диаграмма</w:t>
+      </w:r>
+      <w:r>
+        <w:rPr>
+          <w:lang w:val="ru-RU"/>
+        </w:rPr>
+        <w:t xml:space="preserve"> представлена на рисунке 1</w:t>
+      </w:r>
+      <w:r>
+        <w:rPr>
+          <w:lang w:val="ru-RU"/>
+        </w:rPr>
+        <w:t>2</w:t>
+      </w:r>
+      <w:r>
+        <w:rPr>
+          <w:lang w:val="ru-RU"/>
+        </w:rPr>
+        <w:t>.</w:t>
       </w:r>
     </w:p>
     <w:p>
       <w:pPr>
         <w:keepNext/>
-        <w:jc w:val="center"/>
-      </w:pPr>
-      <w:r>
-        <w:rPr>
-          <w:lang w:val="ru-RU"/>
-        </w:rPr>
+      </w:pPr>
+      <w:r>
         <w:drawing>
-          <wp:inline distT="0" distB="0" distL="0" distR="0" wp14:anchorId="203E76B0" wp14:editId="175BFDA1">
-            <wp:extent cx="5249008" cy="676369"/>
-            <wp:effectExtent l="0" t="0" r="8890" b="9525"/>
-            <wp:docPr id="13" name="Рисунок 13"/>
+          <wp:inline distT="0" distB="0" distL="0" distR="0" wp14:anchorId="31EB8EE0" wp14:editId="165BA56B">
+            <wp:extent cx="5867400" cy="4081145"/>
+            <wp:effectExtent l="0" t="0" r="0" b="0"/>
+            <wp:docPr id="3" name="Рисунок 3"/>
             <wp:cNvGraphicFramePr>
               <a:graphicFrameLocks xmlns:a="http://schemas.openxmlformats.org/drawingml/2006/main" noChangeAspect="1"/>
             </wp:cNvGraphicFramePr>
@@ -6702,7 +7572,7 @@
                   <pic:spPr>
                     <a:xfrm>
                       <a:off x="0" y="0"/>
-                      <a:ext cx="5249008" cy="676369"/>
+                      <a:ext cx="5867400" cy="4081145"/>
                     </a:xfrm>
                     <a:prstGeom prst="rect">
                       <a:avLst/>
@@ -6722,8 +7592,13 @@
           <w:lang w:val="ru-RU"/>
         </w:rPr>
       </w:pPr>
-      <w:r>
-        <w:t xml:space="preserve">Рисунок </w:t>
+      <w:proofErr w:type="spellStart"/>
+      <w:r>
+        <w:t>Рисунок</w:t>
+      </w:r>
+      <w:proofErr w:type="spellEnd"/>
+      <w:r>
+        <w:t xml:space="preserve"> </w:t>
       </w:r>
       <w:r>
         <w:fldChar w:fldCharType="begin"/>
@@ -6747,110 +7622,1190 @@
         <w:rPr>
           <w:lang w:val="ru-RU"/>
         </w:rPr>
-        <w:t xml:space="preserve"> – Работник имеет должность</w:t>
-      </w:r>
-    </w:p>
-    <w:p>
-      <w:pPr>
+        <w:t xml:space="preserve"> – </w:t>
+      </w:r>
+      <w:r>
+        <w:t xml:space="preserve">ER </w:t>
+      </w:r>
+      <w:r>
+        <w:rPr>
+          <w:lang w:val="ru-RU"/>
+        </w:rPr>
+        <w:t>диаграмма</w:t>
+      </w:r>
+    </w:p>
+    <w:p>
+      <w:pPr>
+        <w:pStyle w:val="2"/>
+      </w:pPr>
+      <w:bookmarkStart w:id="13" w:name="_Toc167319424"/>
+      <w:proofErr w:type="spellStart"/>
+      <w:r>
+        <w:lastRenderedPageBreak/>
+        <w:t>Даталогическое</w:t>
+      </w:r>
+      <w:proofErr w:type="spellEnd"/>
+      <w:r>
+        <w:t xml:space="preserve"> проектирование БД</w:t>
+      </w:r>
+      <w:bookmarkEnd w:id="13"/>
+    </w:p>
+    <w:p>
+      <w:pPr>
+        <w:pStyle w:val="3"/>
+        <w:rPr>
+          <w:lang w:val="ru-RU"/>
+        </w:rPr>
+      </w:pPr>
+      <w:r>
+        <w:rPr>
+          <w:lang w:val="ru-RU"/>
+        </w:rPr>
+        <w:tab/>
+      </w:r>
+      <w:bookmarkStart w:id="14" w:name="_Toc167319425"/>
+      <w:r>
+        <w:rPr>
+          <w:lang w:val="ru-RU"/>
+        </w:rPr>
+        <w:t>Формирование предварительных отношений</w:t>
+      </w:r>
+      <w:bookmarkEnd w:id="14"/>
+    </w:p>
+    <w:p>
+      <w:pPr>
+        <w:ind w:firstLine="708"/>
+        <w:rPr>
+          <w:lang w:val="ru-RU"/>
+        </w:rPr>
+      </w:pPr>
+      <w:r>
         <w:rPr>
           <w:b/>
           <w:bCs/>
           <w:lang w:val="ru-RU"/>
         </w:rPr>
-      </w:pPr>
+        <w:t>Связь «проживающий имеет тип проживающего»</w:t>
+      </w:r>
+      <w:r>
+        <w:rPr>
+          <w:lang w:val="ru-RU"/>
+        </w:rPr>
+        <w:t xml:space="preserve"> по правилу 2 формирует 2 отношения:</w:t>
+      </w:r>
+    </w:p>
+    <w:p>
+      <w:pPr>
+        <w:ind w:firstLine="708"/>
+        <w:rPr>
+          <w:lang w:val="ru-RU"/>
+        </w:rPr>
+      </w:pPr>
+      <w:proofErr w:type="gramStart"/>
+      <w:r>
+        <w:rPr>
+          <w:lang w:val="ru-RU"/>
+        </w:rPr>
+        <w:t>Проживающий(</w:t>
+      </w:r>
+      <w:proofErr w:type="gramEnd"/>
+      <w:r>
+        <w:rPr>
+          <w:u w:val="single"/>
+          <w:lang w:val="ru-RU"/>
+        </w:rPr>
+        <w:t>Проживающий</w:t>
+      </w:r>
+      <w:r>
+        <w:rPr>
+          <w:lang w:val="ru-RU"/>
+        </w:rPr>
+        <w:t xml:space="preserve">, </w:t>
+      </w:r>
+      <w:proofErr w:type="spellStart"/>
+      <w:r>
+        <w:rPr>
+          <w:lang w:val="ru-RU"/>
+        </w:rPr>
+        <w:t>ТипПроживающего</w:t>
+      </w:r>
+      <w:proofErr w:type="spellEnd"/>
+      <w:r>
+        <w:rPr>
+          <w:lang w:val="ru-RU"/>
+        </w:rPr>
+        <w:t>)</w:t>
+      </w:r>
+    </w:p>
+    <w:p>
+      <w:pPr>
+        <w:ind w:firstLine="708"/>
+        <w:rPr>
+          <w:lang w:val="ru-RU"/>
+        </w:rPr>
+      </w:pPr>
+      <w:proofErr w:type="spellStart"/>
+      <w:proofErr w:type="gramStart"/>
+      <w:r>
+        <w:rPr>
+          <w:lang w:val="ru-RU"/>
+        </w:rPr>
+        <w:t>ТипПроживающего</w:t>
+      </w:r>
+      <w:proofErr w:type="spellEnd"/>
+      <w:r>
+        <w:rPr>
+          <w:lang w:val="ru-RU"/>
+        </w:rPr>
+        <w:t>(</w:t>
+      </w:r>
+      <w:proofErr w:type="spellStart"/>
+      <w:proofErr w:type="gramEnd"/>
+      <w:r>
+        <w:rPr>
+          <w:u w:val="single"/>
+          <w:lang w:val="ru-RU"/>
+        </w:rPr>
+        <w:t>ТипПрожевающего</w:t>
+      </w:r>
+      <w:proofErr w:type="spellEnd"/>
+      <w:r>
+        <w:rPr>
+          <w:lang w:val="ru-RU"/>
+        </w:rPr>
+        <w:t>)</w:t>
+      </w:r>
+    </w:p>
+    <w:p>
+      <w:pPr>
+        <w:ind w:firstLine="708"/>
+        <w:rPr>
+          <w:lang w:val="ru-RU"/>
+        </w:rPr>
+      </w:pPr>
+      <w:r>
+        <w:rPr>
+          <w:b/>
+          <w:bCs/>
+          <w:lang w:val="ru-RU"/>
+        </w:rPr>
+        <w:t>Связь «проживающий проживает в комнате»</w:t>
+      </w:r>
+      <w:r>
+        <w:rPr>
+          <w:lang w:val="ru-RU"/>
+        </w:rPr>
+        <w:t xml:space="preserve"> по правилу 2 формирует 2 отношения:</w:t>
+      </w:r>
+    </w:p>
+    <w:p>
+      <w:pPr>
+        <w:ind w:firstLine="708"/>
+        <w:rPr>
+          <w:lang w:val="ru-RU"/>
+        </w:rPr>
+      </w:pPr>
+      <w:proofErr w:type="gramStart"/>
+      <w:r>
+        <w:rPr>
+          <w:lang w:val="ru-RU"/>
+        </w:rPr>
+        <w:t>Проживающий(</w:t>
+      </w:r>
+      <w:proofErr w:type="gramEnd"/>
+      <w:r>
+        <w:rPr>
+          <w:u w:val="single"/>
+          <w:lang w:val="ru-RU"/>
+        </w:rPr>
+        <w:t>Проживающий</w:t>
+      </w:r>
+      <w:r>
+        <w:rPr>
+          <w:lang w:val="ru-RU"/>
+        </w:rPr>
+        <w:t xml:space="preserve">, </w:t>
+      </w:r>
+      <w:proofErr w:type="spellStart"/>
+      <w:r>
+        <w:rPr>
+          <w:lang w:val="ru-RU"/>
+        </w:rPr>
+        <w:t>ТипПроживающего</w:t>
+      </w:r>
+      <w:proofErr w:type="spellEnd"/>
+      <w:r>
+        <w:rPr>
+          <w:lang w:val="ru-RU"/>
+        </w:rPr>
+        <w:t>, Комната)</w:t>
+      </w:r>
+    </w:p>
+    <w:p>
+      <w:pPr>
+        <w:ind w:firstLine="708"/>
+        <w:rPr>
+          <w:lang w:val="ru-RU"/>
+        </w:rPr>
+      </w:pPr>
+      <w:proofErr w:type="gramStart"/>
+      <w:r>
+        <w:rPr>
+          <w:lang w:val="ru-RU"/>
+        </w:rPr>
+        <w:t>Комната(</w:t>
+      </w:r>
+      <w:proofErr w:type="gramEnd"/>
+      <w:r>
+        <w:rPr>
+          <w:u w:val="single"/>
+          <w:lang w:val="ru-RU"/>
+        </w:rPr>
+        <w:t>Комната</w:t>
+      </w:r>
+      <w:r>
+        <w:rPr>
+          <w:lang w:val="ru-RU"/>
+        </w:rPr>
+        <w:t>)</w:t>
+      </w:r>
+    </w:p>
+    <w:p>
+      <w:pPr>
+        <w:ind w:firstLine="708"/>
+        <w:rPr>
+          <w:lang w:val="ru-RU"/>
+        </w:rPr>
+      </w:pPr>
+      <w:r>
+        <w:rPr>
+          <w:b/>
+          <w:bCs/>
+          <w:lang w:val="ru-RU"/>
+        </w:rPr>
+        <w:t>Связь «</w:t>
+      </w:r>
+      <w:r>
+        <w:rPr>
+          <w:b/>
+          <w:bCs/>
+          <w:lang w:val="ru-RU"/>
+        </w:rPr>
+        <w:t>Заявка составляется проживающим</w:t>
+      </w:r>
+      <w:r>
+        <w:rPr>
+          <w:b/>
+          <w:bCs/>
+          <w:lang w:val="ru-RU"/>
+        </w:rPr>
+        <w:t>»</w:t>
+      </w:r>
+      <w:r>
+        <w:rPr>
+          <w:lang w:val="ru-RU"/>
+        </w:rPr>
+        <w:t xml:space="preserve"> по правилу 2 формирует 2 отношения:</w:t>
+      </w:r>
+    </w:p>
+    <w:p>
+      <w:pPr>
+        <w:ind w:firstLine="708"/>
+        <w:rPr>
+          <w:lang w:val="ru-RU"/>
+        </w:rPr>
+      </w:pPr>
+      <w:proofErr w:type="gramStart"/>
+      <w:r>
+        <w:rPr>
+          <w:lang w:val="ru-RU"/>
+        </w:rPr>
+        <w:t>Заявка(</w:t>
+      </w:r>
+      <w:proofErr w:type="gramEnd"/>
+      <w:r>
+        <w:rPr>
+          <w:u w:val="single"/>
+          <w:lang w:val="ru-RU"/>
+        </w:rPr>
+        <w:t>Заявка</w:t>
+      </w:r>
+      <w:r>
+        <w:rPr>
+          <w:lang w:val="ru-RU"/>
+        </w:rPr>
+        <w:t>, Проживающий)</w:t>
+      </w:r>
+    </w:p>
+    <w:p>
+      <w:pPr>
+        <w:ind w:firstLine="708"/>
+        <w:rPr>
+          <w:lang w:val="ru-RU"/>
+        </w:rPr>
+      </w:pPr>
+      <w:proofErr w:type="gramStart"/>
+      <w:r>
+        <w:rPr>
+          <w:lang w:val="ru-RU"/>
+        </w:rPr>
+        <w:t>Проживающий(</w:t>
+      </w:r>
+      <w:proofErr w:type="gramEnd"/>
+      <w:r>
+        <w:rPr>
+          <w:u w:val="single"/>
+          <w:lang w:val="ru-RU"/>
+        </w:rPr>
+        <w:t>Проживающий</w:t>
+      </w:r>
+      <w:r>
+        <w:rPr>
+          <w:lang w:val="ru-RU"/>
+        </w:rPr>
+        <w:t xml:space="preserve">, </w:t>
+      </w:r>
+      <w:proofErr w:type="spellStart"/>
+      <w:r>
+        <w:rPr>
+          <w:lang w:val="ru-RU"/>
+        </w:rPr>
+        <w:t>ТипПроживающего</w:t>
+      </w:r>
+      <w:proofErr w:type="spellEnd"/>
+      <w:r>
+        <w:rPr>
+          <w:lang w:val="ru-RU"/>
+        </w:rPr>
+        <w:t>)</w:t>
+      </w:r>
+    </w:p>
+    <w:p>
+      <w:pPr>
+        <w:ind w:firstLine="708"/>
+        <w:rPr>
+          <w:lang w:val="ru-RU"/>
+        </w:rPr>
+      </w:pPr>
+      <w:r>
+        <w:rPr>
+          <w:b/>
+          <w:bCs/>
+          <w:lang w:val="ru-RU"/>
+        </w:rPr>
+        <w:t>Связь «Комната имеет тип комнаты»</w:t>
+      </w:r>
+      <w:r>
+        <w:rPr>
+          <w:lang w:val="ru-RU"/>
+        </w:rPr>
+        <w:t xml:space="preserve"> по правилу 2 формирует 2 отношения:</w:t>
+      </w:r>
+    </w:p>
+    <w:p>
+      <w:pPr>
+        <w:ind w:firstLine="708"/>
+        <w:rPr>
+          <w:lang w:val="ru-RU"/>
+        </w:rPr>
+      </w:pPr>
+      <w:proofErr w:type="gramStart"/>
+      <w:r>
+        <w:rPr>
+          <w:lang w:val="ru-RU"/>
+        </w:rPr>
+        <w:t>Комната(</w:t>
+      </w:r>
+      <w:proofErr w:type="gramEnd"/>
+      <w:r>
+        <w:rPr>
+          <w:u w:val="single"/>
+          <w:lang w:val="ru-RU"/>
+        </w:rPr>
+        <w:t>Комната</w:t>
+      </w:r>
+      <w:r>
+        <w:rPr>
+          <w:lang w:val="ru-RU"/>
+        </w:rPr>
+        <w:t xml:space="preserve">, </w:t>
+      </w:r>
+      <w:proofErr w:type="spellStart"/>
+      <w:r>
+        <w:rPr>
+          <w:lang w:val="ru-RU"/>
+        </w:rPr>
+        <w:t>ТипКомнаты</w:t>
+      </w:r>
+      <w:proofErr w:type="spellEnd"/>
+      <w:r>
+        <w:rPr>
+          <w:lang w:val="ru-RU"/>
+        </w:rPr>
+        <w:t>)</w:t>
+      </w:r>
+    </w:p>
+    <w:p>
+      <w:pPr>
+        <w:ind w:firstLine="708"/>
+        <w:rPr>
+          <w:lang w:val="ru-RU"/>
+        </w:rPr>
+      </w:pPr>
+      <w:proofErr w:type="spellStart"/>
+      <w:proofErr w:type="gramStart"/>
+      <w:r>
+        <w:rPr>
+          <w:lang w:val="ru-RU"/>
+        </w:rPr>
+        <w:t>ТипКомнаты</w:t>
+      </w:r>
+      <w:proofErr w:type="spellEnd"/>
+      <w:r>
+        <w:rPr>
+          <w:lang w:val="ru-RU"/>
+        </w:rPr>
+        <w:t>(</w:t>
+      </w:r>
+      <w:proofErr w:type="spellStart"/>
+      <w:proofErr w:type="gramEnd"/>
+      <w:r>
+        <w:rPr>
+          <w:u w:val="single"/>
+          <w:lang w:val="ru-RU"/>
+        </w:rPr>
+        <w:t>ТипКомнаты</w:t>
+      </w:r>
+      <w:proofErr w:type="spellEnd"/>
+      <w:r>
+        <w:rPr>
+          <w:lang w:val="ru-RU"/>
+        </w:rPr>
+        <w:t>)</w:t>
+      </w:r>
+    </w:p>
+    <w:p>
+      <w:pPr>
+        <w:ind w:firstLine="708"/>
+        <w:rPr>
+          <w:lang w:val="ru-RU"/>
+        </w:rPr>
+      </w:pPr>
+      <w:r>
+        <w:rPr>
+          <w:b/>
+          <w:bCs/>
+          <w:lang w:val="ru-RU"/>
+        </w:rPr>
+        <w:t>Связь «Комната содержит инвентарь»</w:t>
+      </w:r>
+      <w:r>
+        <w:rPr>
+          <w:lang w:val="ru-RU"/>
+        </w:rPr>
+        <w:t xml:space="preserve"> по правилу 2 формирует 2 отношения:</w:t>
+      </w:r>
+    </w:p>
+    <w:p>
+      <w:pPr>
+        <w:ind w:firstLine="708"/>
+        <w:rPr>
+          <w:lang w:val="ru-RU"/>
+        </w:rPr>
+      </w:pPr>
+      <w:proofErr w:type="gramStart"/>
+      <w:r>
+        <w:rPr>
+          <w:lang w:val="ru-RU"/>
+        </w:rPr>
+        <w:t>Инвентарь(</w:t>
+      </w:r>
+      <w:proofErr w:type="gramEnd"/>
+      <w:r>
+        <w:rPr>
+          <w:u w:val="single"/>
+          <w:lang w:val="ru-RU"/>
+        </w:rPr>
+        <w:t>Инвентарь</w:t>
+      </w:r>
+      <w:r>
+        <w:rPr>
+          <w:lang w:val="ru-RU"/>
+        </w:rPr>
+        <w:t>, Комната)</w:t>
+      </w:r>
+    </w:p>
+    <w:p>
+      <w:pPr>
+        <w:ind w:firstLine="708"/>
+        <w:rPr>
+          <w:lang w:val="ru-RU"/>
+        </w:rPr>
+      </w:pPr>
+      <w:proofErr w:type="gramStart"/>
+      <w:r>
+        <w:rPr>
+          <w:lang w:val="ru-RU"/>
+        </w:rPr>
+        <w:t>Комната(</w:t>
+      </w:r>
+      <w:proofErr w:type="gramEnd"/>
+      <w:r>
+        <w:rPr>
+          <w:u w:val="single"/>
+          <w:lang w:val="ru-RU"/>
+        </w:rPr>
+        <w:t>Комната</w:t>
+      </w:r>
+      <w:r>
+        <w:rPr>
+          <w:lang w:val="ru-RU"/>
+        </w:rPr>
+        <w:t xml:space="preserve">, </w:t>
+      </w:r>
+      <w:proofErr w:type="spellStart"/>
+      <w:r>
+        <w:rPr>
+          <w:lang w:val="ru-RU"/>
+        </w:rPr>
+        <w:t>ТипКомнаты</w:t>
+      </w:r>
+      <w:proofErr w:type="spellEnd"/>
+      <w:r>
+        <w:rPr>
+          <w:lang w:val="ru-RU"/>
+        </w:rPr>
+        <w:t>)</w:t>
+      </w:r>
+    </w:p>
+    <w:p>
+      <w:pPr>
+        <w:ind w:firstLine="708"/>
+        <w:rPr>
+          <w:lang w:val="ru-RU"/>
+        </w:rPr>
+      </w:pPr>
+      <w:r>
+        <w:rPr>
+          <w:b/>
+          <w:bCs/>
+          <w:lang w:val="ru-RU"/>
+        </w:rPr>
+        <w:t>Связь «Блок содержит комнаты»</w:t>
+      </w:r>
+      <w:r>
+        <w:rPr>
+          <w:lang w:val="ru-RU"/>
+        </w:rPr>
+        <w:t xml:space="preserve"> по правилу 2 формирует 2 отношения:</w:t>
+      </w:r>
+    </w:p>
+    <w:p>
+      <w:pPr>
+        <w:ind w:firstLine="708"/>
+        <w:rPr>
+          <w:lang w:val="ru-RU"/>
+        </w:rPr>
+      </w:pPr>
+      <w:proofErr w:type="gramStart"/>
+      <w:r>
+        <w:rPr>
+          <w:lang w:val="ru-RU"/>
+        </w:rPr>
+        <w:t>Комната(</w:t>
+      </w:r>
+      <w:proofErr w:type="gramEnd"/>
+      <w:r>
+        <w:rPr>
+          <w:u w:val="single"/>
+          <w:lang w:val="ru-RU"/>
+        </w:rPr>
+        <w:t>Комната</w:t>
+      </w:r>
+      <w:r>
+        <w:rPr>
+          <w:lang w:val="ru-RU"/>
+        </w:rPr>
+        <w:t xml:space="preserve">, </w:t>
+      </w:r>
+      <w:proofErr w:type="spellStart"/>
+      <w:r>
+        <w:rPr>
+          <w:lang w:val="ru-RU"/>
+        </w:rPr>
+        <w:t>ТипКомнаты,Блок</w:t>
+      </w:r>
+      <w:proofErr w:type="spellEnd"/>
+      <w:r>
+        <w:rPr>
+          <w:lang w:val="ru-RU"/>
+        </w:rPr>
+        <w:t>)</w:t>
+      </w:r>
+    </w:p>
+    <w:p>
+      <w:pPr>
+        <w:ind w:firstLine="708"/>
+        <w:rPr>
+          <w:lang w:val="ru-RU"/>
+        </w:rPr>
+      </w:pPr>
+      <w:proofErr w:type="gramStart"/>
+      <w:r>
+        <w:rPr>
+          <w:lang w:val="ru-RU"/>
+        </w:rPr>
+        <w:t>Блок(</w:t>
+      </w:r>
+      <w:proofErr w:type="gramEnd"/>
+      <w:r>
+        <w:rPr>
+          <w:u w:val="single"/>
+          <w:lang w:val="ru-RU"/>
+        </w:rPr>
+        <w:t>Блок</w:t>
+      </w:r>
+      <w:r>
+        <w:rPr>
+          <w:lang w:val="ru-RU"/>
+        </w:rPr>
+        <w:t>)</w:t>
+      </w:r>
+    </w:p>
+    <w:p>
+      <w:pPr>
+        <w:ind w:firstLine="708"/>
+        <w:rPr>
+          <w:lang w:val="ru-RU"/>
+        </w:rPr>
+      </w:pPr>
+      <w:r>
+        <w:rPr>
+          <w:b/>
+          <w:bCs/>
+          <w:lang w:val="ru-RU"/>
+        </w:rPr>
+        <w:t>Связь «Работник дежурит в блоке»</w:t>
+      </w:r>
+      <w:r>
+        <w:rPr>
+          <w:lang w:val="ru-RU"/>
+        </w:rPr>
+        <w:t xml:space="preserve"> по правилу </w:t>
+      </w:r>
+      <w:r>
+        <w:rPr>
+          <w:lang w:val="ru-RU"/>
+        </w:rPr>
+        <w:t>5</w:t>
+      </w:r>
+      <w:r>
+        <w:rPr>
+          <w:lang w:val="ru-RU"/>
+        </w:rPr>
+        <w:t xml:space="preserve"> формирует </w:t>
+      </w:r>
+      <w:r>
+        <w:rPr>
+          <w:lang w:val="ru-RU"/>
+        </w:rPr>
+        <w:t>3</w:t>
+      </w:r>
+      <w:r>
+        <w:rPr>
+          <w:lang w:val="ru-RU"/>
+        </w:rPr>
+        <w:t xml:space="preserve"> отношения:</w:t>
+      </w:r>
+    </w:p>
+    <w:p>
+      <w:pPr>
+        <w:ind w:firstLine="708"/>
+        <w:rPr>
+          <w:lang w:val="ru-RU"/>
+        </w:rPr>
+      </w:pPr>
+      <w:proofErr w:type="gramStart"/>
+      <w:r>
+        <w:rPr>
+          <w:lang w:val="ru-RU"/>
+        </w:rPr>
+        <w:t>Дежурство(</w:t>
+      </w:r>
+      <w:proofErr w:type="gramEnd"/>
+      <w:r>
+        <w:rPr>
+          <w:u w:val="single"/>
+          <w:lang w:val="ru-RU"/>
+        </w:rPr>
+        <w:t>Блок</w:t>
+      </w:r>
+      <w:r>
+        <w:rPr>
+          <w:lang w:val="ru-RU"/>
+        </w:rPr>
+        <w:t>, Работник)</w:t>
+      </w:r>
+    </w:p>
+    <w:p>
+      <w:pPr>
+        <w:ind w:firstLine="708"/>
+        <w:rPr>
+          <w:lang w:val="ru-RU"/>
+        </w:rPr>
+      </w:pPr>
+      <w:proofErr w:type="gramStart"/>
       <w:r>
         <w:rPr>
           <w:lang w:val="ru-RU"/>
         </w:rPr>
         <w:lastRenderedPageBreak/>
+        <w:t>Блок(</w:t>
+      </w:r>
+      <w:proofErr w:type="gramEnd"/>
+      <w:r>
+        <w:rPr>
+          <w:u w:val="single"/>
+          <w:lang w:val="ru-RU"/>
+        </w:rPr>
+        <w:t>Блок</w:t>
+      </w:r>
+      <w:r>
+        <w:rPr>
+          <w:lang w:val="ru-RU"/>
+        </w:rPr>
+        <w:t>)</w:t>
+      </w:r>
+    </w:p>
+    <w:p>
+      <w:pPr>
+        <w:ind w:firstLine="708"/>
+        <w:rPr>
+          <w:lang w:val="ru-RU"/>
+        </w:rPr>
+      </w:pPr>
+      <w:proofErr w:type="gramStart"/>
+      <w:r>
+        <w:rPr>
+          <w:lang w:val="ru-RU"/>
+        </w:rPr>
+        <w:t>Работник(</w:t>
+      </w:r>
+      <w:proofErr w:type="gramEnd"/>
+      <w:r>
+        <w:rPr>
+          <w:u w:val="single"/>
+          <w:lang w:val="ru-RU"/>
+        </w:rPr>
+        <w:t>Работник</w:t>
+      </w:r>
+      <w:r>
+        <w:rPr>
+          <w:lang w:val="ru-RU"/>
+        </w:rPr>
+        <w:t>)</w:t>
+      </w:r>
+    </w:p>
+    <w:p>
+      <w:pPr>
+        <w:ind w:firstLine="708"/>
+        <w:rPr>
+          <w:lang w:val="ru-RU"/>
+        </w:rPr>
+      </w:pPr>
+      <w:r>
+        <w:rPr>
+          <w:b/>
+          <w:bCs/>
+          <w:lang w:val="ru-RU"/>
+        </w:rPr>
+        <w:t>Связь «</w:t>
+      </w:r>
+      <w:r>
+        <w:rPr>
+          <w:b/>
+          <w:bCs/>
+          <w:lang w:val="ru-RU"/>
+        </w:rPr>
+        <w:t>Работник дежурит на вахте</w:t>
+      </w:r>
+      <w:r>
+        <w:rPr>
+          <w:b/>
+          <w:bCs/>
+          <w:lang w:val="ru-RU"/>
+        </w:rPr>
+        <w:t>»</w:t>
+      </w:r>
+      <w:r>
+        <w:rPr>
+          <w:lang w:val="ru-RU"/>
+        </w:rPr>
+        <w:t xml:space="preserve"> по правилу 2 формирует 2 отношения:</w:t>
+      </w:r>
+    </w:p>
+    <w:p>
+      <w:pPr>
+        <w:ind w:firstLine="708"/>
+        <w:rPr>
+          <w:lang w:val="ru-RU"/>
+        </w:rPr>
+      </w:pPr>
+      <w:proofErr w:type="gramStart"/>
+      <w:r>
+        <w:rPr>
+          <w:lang w:val="ru-RU"/>
+        </w:rPr>
+        <w:t>Вахта(</w:t>
+      </w:r>
+      <w:proofErr w:type="gramEnd"/>
+      <w:r>
+        <w:rPr>
+          <w:u w:val="single"/>
+          <w:lang w:val="ru-RU"/>
+        </w:rPr>
+        <w:t>Вахта</w:t>
+      </w:r>
+      <w:r>
+        <w:rPr>
+          <w:lang w:val="ru-RU"/>
+        </w:rPr>
+        <w:t>, Работник)</w:t>
+      </w:r>
+    </w:p>
+    <w:p>
+      <w:pPr>
+        <w:rPr>
+          <w:lang w:val="ru-RU" w:eastAsia="ru-RU"/>
+        </w:rPr>
+      </w:pPr>
+      <w:r>
+        <w:rPr>
+          <w:lang w:val="ru-RU" w:eastAsia="ru-RU"/>
+        </w:rPr>
         <w:tab/>
       </w:r>
+      <w:proofErr w:type="gramStart"/>
+      <w:r>
+        <w:rPr>
+          <w:lang w:val="ru-RU" w:eastAsia="ru-RU"/>
+        </w:rPr>
+        <w:t>Работник</w:t>
+      </w:r>
+      <w:r>
+        <w:rPr>
+          <w:lang w:val="ru-RU" w:eastAsia="ru-RU"/>
+        </w:rPr>
+        <w:t>(</w:t>
+      </w:r>
+      <w:proofErr w:type="gramEnd"/>
+      <w:r>
+        <w:rPr>
+          <w:u w:val="single"/>
+          <w:lang w:val="ru-RU" w:eastAsia="ru-RU"/>
+        </w:rPr>
+        <w:t>Работник</w:t>
+      </w:r>
+      <w:r>
+        <w:rPr>
+          <w:lang w:val="ru-RU" w:eastAsia="ru-RU"/>
+        </w:rPr>
+        <w:t>)</w:t>
+      </w:r>
+    </w:p>
+    <w:p>
+      <w:pPr>
+        <w:ind w:firstLine="708"/>
+        <w:rPr>
+          <w:lang w:val="ru-RU"/>
+        </w:rPr>
+      </w:pPr>
       <w:r>
         <w:rPr>
           <w:b/>
           <w:bCs/>
           <w:lang w:val="ru-RU"/>
         </w:rPr>
+        <w:t xml:space="preserve">Связь «Работник </w:t>
+      </w:r>
+      <w:r>
+        <w:rPr>
+          <w:b/>
+          <w:bCs/>
+          <w:lang w:val="ru-RU"/>
+        </w:rPr>
+        <w:t>занимает должность</w:t>
+      </w:r>
+      <w:r>
+        <w:rPr>
+          <w:b/>
+          <w:bCs/>
+          <w:lang w:val="ru-RU"/>
+        </w:rPr>
+        <w:t>»</w:t>
+      </w:r>
+      <w:r>
+        <w:rPr>
+          <w:lang w:val="ru-RU"/>
+        </w:rPr>
+        <w:t xml:space="preserve"> по правилу 2 формирует 2 отношения:</w:t>
+      </w:r>
+    </w:p>
+    <w:p>
+      <w:pPr>
+        <w:ind w:firstLine="708"/>
+        <w:rPr>
+          <w:lang w:val="ru-RU"/>
+        </w:rPr>
+      </w:pPr>
+      <w:proofErr w:type="gramStart"/>
+      <w:r>
+        <w:rPr>
+          <w:lang w:val="ru-RU"/>
+        </w:rPr>
+        <w:t>Работник</w:t>
+      </w:r>
+      <w:r>
+        <w:rPr>
+          <w:lang w:val="ru-RU"/>
+        </w:rPr>
+        <w:t>(</w:t>
+      </w:r>
+      <w:proofErr w:type="gramEnd"/>
+      <w:r>
+        <w:rPr>
+          <w:u w:val="single"/>
+          <w:lang w:val="ru-RU"/>
+        </w:rPr>
+        <w:t>Работник</w:t>
+      </w:r>
+      <w:r>
+        <w:rPr>
+          <w:lang w:val="ru-RU"/>
+        </w:rPr>
+        <w:t xml:space="preserve">, </w:t>
+      </w:r>
+      <w:r>
+        <w:rPr>
+          <w:lang w:val="ru-RU"/>
+        </w:rPr>
+        <w:t>Должность</w:t>
+      </w:r>
+      <w:r>
+        <w:rPr>
+          <w:lang w:val="ru-RU"/>
+        </w:rPr>
+        <w:t>)</w:t>
+      </w:r>
+    </w:p>
+    <w:p>
+      <w:pPr>
+        <w:rPr>
+          <w:lang w:val="ru-RU" w:eastAsia="ru-RU"/>
+        </w:rPr>
+      </w:pPr>
+      <w:r>
+        <w:rPr>
+          <w:lang w:val="ru-RU" w:eastAsia="ru-RU"/>
+        </w:rPr>
+        <w:tab/>
+      </w:r>
+      <w:proofErr w:type="gramStart"/>
+      <w:r>
+        <w:rPr>
+          <w:lang w:val="ru-RU" w:eastAsia="ru-RU"/>
+        </w:rPr>
+        <w:t>Должность</w:t>
+      </w:r>
+      <w:r>
+        <w:rPr>
+          <w:lang w:val="ru-RU" w:eastAsia="ru-RU"/>
+        </w:rPr>
+        <w:t>(</w:t>
+      </w:r>
+      <w:proofErr w:type="gramEnd"/>
+      <w:r>
+        <w:rPr>
+          <w:u w:val="single"/>
+          <w:lang w:val="ru-RU" w:eastAsia="ru-RU"/>
+        </w:rPr>
+        <w:t>Должность</w:t>
+      </w:r>
+      <w:r>
+        <w:rPr>
+          <w:lang w:val="ru-RU" w:eastAsia="ru-RU"/>
+        </w:rPr>
+        <w:t>)</w:t>
+      </w:r>
+    </w:p>
+    <w:p>
+      <w:pPr>
+        <w:ind w:firstLine="708"/>
+        <w:rPr>
+          <w:lang w:val="ru-RU"/>
+        </w:rPr>
+      </w:pPr>
+      <w:r>
+        <w:rPr>
+          <w:b/>
+          <w:bCs/>
+          <w:lang w:val="ru-RU"/>
+        </w:rPr>
+        <w:t>Связь «</w:t>
+      </w:r>
+      <w:r>
+        <w:rPr>
+          <w:b/>
+          <w:bCs/>
+          <w:lang w:val="ru-RU"/>
+        </w:rPr>
         <w:t>Вахта имеет тип вахты</w:t>
       </w:r>
-    </w:p>
-    <w:p>
-      <w:pPr>
-        <w:rPr>
-          <w:lang w:val="ru-RU"/>
-        </w:rPr>
-      </w:pPr>
       <w:r>
         <w:rPr>
           <w:b/>
           <w:bCs/>
           <w:lang w:val="ru-RU"/>
         </w:rPr>
+        <w:t>»</w:t>
+      </w:r>
+      <w:r>
+        <w:rPr>
+          <w:lang w:val="ru-RU"/>
+        </w:rPr>
+        <w:t xml:space="preserve"> по правилу 2 формирует 2 отношения:</w:t>
+      </w:r>
+    </w:p>
+    <w:p>
+      <w:pPr>
+        <w:ind w:firstLine="708"/>
+        <w:rPr>
+          <w:lang w:val="ru-RU"/>
+        </w:rPr>
+      </w:pPr>
+      <w:proofErr w:type="gramStart"/>
+      <w:r>
+        <w:rPr>
+          <w:lang w:val="ru-RU"/>
+        </w:rPr>
+        <w:t>Вахта(</w:t>
+      </w:r>
+      <w:proofErr w:type="gramEnd"/>
+      <w:r>
+        <w:rPr>
+          <w:u w:val="single"/>
+          <w:lang w:val="ru-RU"/>
+        </w:rPr>
+        <w:t>Вахта</w:t>
+      </w:r>
+      <w:r>
+        <w:rPr>
+          <w:lang w:val="ru-RU"/>
+        </w:rPr>
+        <w:t xml:space="preserve">, </w:t>
+      </w:r>
+      <w:r>
+        <w:rPr>
+          <w:lang w:val="ru-RU"/>
+        </w:rPr>
+        <w:t>Работник ,</w:t>
+      </w:r>
+      <w:proofErr w:type="spellStart"/>
+      <w:r>
+        <w:rPr>
+          <w:lang w:val="ru-RU"/>
+        </w:rPr>
+        <w:t>ТипВахты</w:t>
+      </w:r>
+      <w:proofErr w:type="spellEnd"/>
+      <w:r>
+        <w:rPr>
+          <w:lang w:val="ru-RU"/>
+        </w:rPr>
+        <w:t>)</w:t>
+      </w:r>
+    </w:p>
+    <w:p>
+      <w:pPr>
+        <w:rPr>
+          <w:lang w:val="ru-RU" w:eastAsia="ru-RU"/>
+        </w:rPr>
+      </w:pPr>
+      <w:r>
+        <w:rPr>
+          <w:lang w:val="ru-RU" w:eastAsia="ru-RU"/>
+        </w:rPr>
         <w:tab/>
       </w:r>
-      <w:r>
-        <w:rPr>
-          <w:lang w:val="ru-RU"/>
-        </w:rPr>
-        <w:t>Вахта имеет только один тип вахты</w:t>
-      </w:r>
-    </w:p>
-    <w:p>
-      <w:pPr>
-        <w:rPr>
-          <w:lang w:val="ru-RU"/>
-        </w:rPr>
-      </w:pPr>
-      <w:r>
-        <w:rPr>
-          <w:lang w:val="ru-RU"/>
-        </w:rPr>
-        <w:tab/>
-        <w:t>Вахта обязательно имеет тип</w:t>
-      </w:r>
-    </w:p>
-    <w:p>
-      <w:pPr>
-        <w:rPr>
-          <w:lang w:val="ru-RU"/>
-        </w:rPr>
-      </w:pPr>
-      <w:r>
-        <w:rPr>
-          <w:lang w:val="ru-RU"/>
-        </w:rPr>
-        <w:tab/>
-        <w:t>Одному типу может соответствовать множество вахт</w:t>
-      </w:r>
-    </w:p>
-    <w:p>
-      <w:pPr>
-        <w:rPr>
-          <w:lang w:val="ru-RU"/>
-        </w:rPr>
-      </w:pPr>
-      <w:r>
-        <w:rPr>
-          <w:lang w:val="ru-RU"/>
-        </w:rPr>
-        <w:tab/>
-        <w:t>Тип может не иметь соответствующих ему вахт</w:t>
+      <w:proofErr w:type="spellStart"/>
+      <w:proofErr w:type="gramStart"/>
+      <w:r>
+        <w:rPr>
+          <w:lang w:val="ru-RU" w:eastAsia="ru-RU"/>
+        </w:rPr>
+        <w:t>ТипВахты</w:t>
+      </w:r>
+      <w:proofErr w:type="spellEnd"/>
+      <w:r>
+        <w:rPr>
+          <w:lang w:val="ru-RU" w:eastAsia="ru-RU"/>
+        </w:rPr>
+        <w:t>(</w:t>
+      </w:r>
+      <w:proofErr w:type="spellStart"/>
+      <w:proofErr w:type="gramEnd"/>
+      <w:r>
+        <w:rPr>
+          <w:lang w:val="ru-RU" w:eastAsia="ru-RU"/>
+        </w:rPr>
+        <w:t>ТипВахты</w:t>
+      </w:r>
+      <w:proofErr w:type="spellEnd"/>
+      <w:r>
+        <w:rPr>
+          <w:lang w:val="ru-RU" w:eastAsia="ru-RU"/>
+        </w:rPr>
+        <w:t>)</w:t>
+      </w:r>
+    </w:p>
+    <w:p>
+      <w:pPr>
+        <w:ind w:firstLine="708"/>
+        <w:rPr>
+          <w:lang w:val="ru-RU" w:eastAsia="ru-RU"/>
+        </w:rPr>
+      </w:pPr>
+      <w:r>
+        <w:rPr>
+          <w:b/>
+          <w:bCs/>
+          <w:lang w:val="ru-RU" w:eastAsia="ru-RU"/>
+        </w:rPr>
+        <w:t>Полная предварительная диаграмма</w:t>
+      </w:r>
+      <w:r>
+        <w:rPr>
+          <w:lang w:val="ru-RU" w:eastAsia="ru-RU"/>
+        </w:rPr>
+        <w:t xml:space="preserve"> отношений представлена на рисунке 14</w:t>
       </w:r>
     </w:p>
     <w:p>
       <w:pPr>
         <w:keepNext/>
-        <w:jc w:val="center"/>
+        <w:rPr>
+          <w:lang w:val="ru-RU"/>
+        </w:rPr>
       </w:pPr>
       <w:r>
         <w:rPr>
           <w:lang w:val="ru-RU"/>
         </w:rPr>
         <w:drawing>
-          <wp:inline distT="0" distB="0" distL="0" distR="0" wp14:anchorId="52641882" wp14:editId="650D0B44">
-            <wp:extent cx="5249008" cy="685896"/>
+          <wp:inline distT="0" distB="0" distL="0" distR="0" wp14:anchorId="16AAA97E" wp14:editId="64C8B7F0">
+            <wp:extent cx="5867400" cy="2668905"/>
             <wp:effectExtent l="0" t="0" r="0" b="0"/>
-            <wp:docPr id="14" name="Рисунок 14"/>
+            <wp:docPr id="2" name="Рисунок 2"/>
             <wp:cNvGraphicFramePr>
               <a:graphicFrameLocks xmlns:a="http://schemas.openxmlformats.org/drawingml/2006/main" noChangeAspect="1"/>
             </wp:cNvGraphicFramePr>
@@ -6870,7 +8825,7 @@
                   <pic:spPr>
                     <a:xfrm>
                       <a:off x="0" y="0"/>
-                      <a:ext cx="5249008" cy="685896"/>
+                      <a:ext cx="5867400" cy="2668905"/>
                     </a:xfrm>
                     <a:prstGeom prst="rect">
                       <a:avLst/>
@@ -6929,7 +8884,6 @@
       <w:r>
         <w:rPr>
           <w:noProof/>
-          <w:lang w:val="ru-RU"/>
         </w:rPr>
         <w:t>13</w:t>
       </w:r>
@@ -6940,74 +8894,2134 @@
         <w:rPr>
           <w:lang w:val="ru-RU"/>
         </w:rPr>
-        <w:t xml:space="preserve"> – Вахта имеет тип вахты</w:t>
-      </w:r>
-    </w:p>
-    <w:p>
-      <w:pPr>
-        <w:pStyle w:val="2"/>
-      </w:pPr>
-      <w:bookmarkStart w:id="9" w:name="_Toc167057101"/>
-      <w:r>
-        <w:t>Даталогическое проектирование БД</w:t>
-      </w:r>
-      <w:bookmarkEnd w:id="9"/>
-    </w:p>
-    <w:p>
-      <w:pPr>
-        <w:pStyle w:val="2"/>
-      </w:pPr>
-      <w:bookmarkStart w:id="10" w:name="_Toc167057102"/>
-      <w:r>
-        <w:t>Разработка объектов поддержания целостности данных</w:t>
-      </w:r>
-      <w:bookmarkEnd w:id="10"/>
+        <w:t xml:space="preserve"> – Предварительная диаграмма отношений</w:t>
+      </w:r>
+    </w:p>
+    <w:p>
+      <w:pPr>
+        <w:pStyle w:val="3"/>
+        <w:rPr>
+          <w:lang w:val="ru-RU"/>
+        </w:rPr>
+      </w:pPr>
+      <w:r>
+        <w:rPr>
+          <w:lang w:val="ru-RU"/>
+        </w:rPr>
+        <w:tab/>
+      </w:r>
+      <w:bookmarkStart w:id="15" w:name="_Toc167319426"/>
+      <w:r>
+        <w:rPr>
+          <w:lang w:val="ru-RU"/>
+        </w:rPr>
+        <w:t>Распределение атрибутов по отношениям</w:t>
+      </w:r>
+      <w:bookmarkEnd w:id="15"/>
+    </w:p>
+    <w:p>
+      <w:pPr>
+        <w:ind w:left="708"/>
+        <w:rPr>
+          <w:b/>
+          <w:bCs/>
+          <w:lang w:val="ru-RU"/>
+        </w:rPr>
+      </w:pPr>
+      <w:r>
+        <w:rPr>
+          <w:b/>
+          <w:bCs/>
+          <w:lang w:val="ru-RU"/>
+        </w:rPr>
+        <w:t>Отношение Комната содержит атрибуты:</w:t>
+      </w:r>
+    </w:p>
+    <w:p>
+      <w:pPr>
+        <w:ind w:left="708"/>
+        <w:rPr>
+          <w:lang w:val="ru-RU"/>
+        </w:rPr>
+      </w:pPr>
+      <w:r>
+        <w:rPr>
+          <w:lang w:val="ru-RU"/>
+        </w:rPr>
+        <w:t>– Номер комнаты</w:t>
+      </w:r>
+    </w:p>
+    <w:p>
+      <w:pPr>
+        <w:ind w:left="708"/>
+        <w:rPr>
+          <w:lang w:val="ru-RU"/>
+        </w:rPr>
+      </w:pPr>
+      <w:r>
+        <w:rPr>
+          <w:lang w:val="ru-RU"/>
+        </w:rPr>
+        <w:t>– Тип</w:t>
+      </w:r>
+    </w:p>
+    <w:p>
+      <w:pPr>
+        <w:ind w:left="708"/>
+        <w:rPr>
+          <w:lang w:val="ru-RU"/>
+        </w:rPr>
+      </w:pPr>
+      <w:r>
+        <w:rPr>
+          <w:lang w:val="ru-RU"/>
+        </w:rPr>
+        <w:lastRenderedPageBreak/>
+        <w:t>– Количество мест</w:t>
+      </w:r>
+    </w:p>
+    <w:p>
+      <w:pPr>
+        <w:ind w:left="708"/>
+        <w:rPr>
+          <w:lang w:val="ru-RU"/>
+        </w:rPr>
+      </w:pPr>
+      <w:r>
+        <w:rPr>
+          <w:lang w:val="ru-RU"/>
+        </w:rPr>
+        <w:t>– Блок</w:t>
+      </w:r>
+    </w:p>
+    <w:p>
+      <w:pPr>
+        <w:ind w:left="708"/>
+        <w:rPr>
+          <w:b/>
+          <w:bCs/>
+          <w:lang w:val="ru-RU"/>
+        </w:rPr>
+      </w:pPr>
+      <w:r>
+        <w:rPr>
+          <w:b/>
+          <w:bCs/>
+          <w:lang w:val="ru-RU"/>
+        </w:rPr>
+        <w:t xml:space="preserve">Отношение </w:t>
+      </w:r>
+      <w:r>
+        <w:rPr>
+          <w:b/>
+          <w:bCs/>
+          <w:lang w:val="ru-RU"/>
+        </w:rPr>
+        <w:t>Проживающий</w:t>
+      </w:r>
+      <w:r>
+        <w:rPr>
+          <w:b/>
+          <w:bCs/>
+          <w:lang w:val="ru-RU"/>
+        </w:rPr>
+        <w:t xml:space="preserve"> содержит атрибуты:</w:t>
+      </w:r>
+    </w:p>
+    <w:p>
+      <w:pPr>
+        <w:ind w:left="708"/>
+        <w:rPr>
+          <w:lang w:val="ru-RU"/>
+        </w:rPr>
+      </w:pPr>
+      <w:r>
+        <w:rPr>
+          <w:lang w:val="ru-RU"/>
+        </w:rPr>
+        <w:t>– Код проживающего (серия и номер паспорта)</w:t>
+      </w:r>
+    </w:p>
+    <w:p>
+      <w:pPr>
+        <w:ind w:left="708"/>
+        <w:rPr>
+          <w:lang w:val="ru-RU"/>
+        </w:rPr>
+      </w:pPr>
+      <w:r>
+        <w:rPr>
+          <w:lang w:val="ru-RU"/>
+        </w:rPr>
+        <w:t>– ФИО</w:t>
+      </w:r>
+    </w:p>
+    <w:p>
+      <w:pPr>
+        <w:ind w:left="708"/>
+        <w:rPr>
+          <w:lang w:val="ru-RU"/>
+        </w:rPr>
+      </w:pPr>
+      <w:r>
+        <w:rPr>
+          <w:lang w:val="ru-RU"/>
+        </w:rPr>
+        <w:t>– Телефон</w:t>
+      </w:r>
+    </w:p>
+    <w:p>
+      <w:pPr>
+        <w:ind w:left="708"/>
+        <w:rPr>
+          <w:lang w:val="ru-RU"/>
+        </w:rPr>
+      </w:pPr>
+      <w:r>
+        <w:rPr>
+          <w:lang w:val="ru-RU"/>
+        </w:rPr>
+        <w:t>– Пол</w:t>
+      </w:r>
+    </w:p>
+    <w:p>
+      <w:pPr>
+        <w:ind w:left="708"/>
+        <w:rPr>
+          <w:lang w:val="ru-RU"/>
+        </w:rPr>
+      </w:pPr>
+      <w:r>
+        <w:rPr>
+          <w:lang w:val="ru-RU"/>
+        </w:rPr>
+        <w:t>– Дата рождения</w:t>
+      </w:r>
+    </w:p>
+    <w:p>
+      <w:pPr>
+        <w:ind w:left="708"/>
+        <w:rPr>
+          <w:lang w:val="ru-RU"/>
+        </w:rPr>
+      </w:pPr>
+      <w:r>
+        <w:rPr>
+          <w:lang w:val="ru-RU"/>
+        </w:rPr>
+        <w:t>– Тип</w:t>
+      </w:r>
+      <w:r>
+        <w:rPr>
+          <w:lang w:val="ru-RU"/>
+        </w:rPr>
+        <w:t xml:space="preserve"> </w:t>
+      </w:r>
+    </w:p>
+    <w:p>
+      <w:pPr>
+        <w:ind w:left="708"/>
+        <w:rPr>
+          <w:lang w:val="ru-RU"/>
+        </w:rPr>
+      </w:pPr>
+      <w:r>
+        <w:rPr>
+          <w:lang w:val="ru-RU"/>
+        </w:rPr>
+        <w:t>– Номер комнаты</w:t>
+      </w:r>
+    </w:p>
+    <w:p>
+      <w:pPr>
+        <w:ind w:left="708"/>
+        <w:rPr>
+          <w:b/>
+          <w:bCs/>
+          <w:lang w:val="ru-RU"/>
+        </w:rPr>
+      </w:pPr>
+      <w:r>
+        <w:rPr>
+          <w:b/>
+          <w:bCs/>
+          <w:lang w:val="ru-RU"/>
+        </w:rPr>
+        <w:t>Отношение Работник содержит атрибуты:</w:t>
+      </w:r>
+    </w:p>
+    <w:p>
+      <w:pPr>
+        <w:ind w:left="708"/>
+        <w:rPr>
+          <w:lang w:val="ru-RU"/>
+        </w:rPr>
+      </w:pPr>
+      <w:r>
+        <w:rPr>
+          <w:lang w:val="ru-RU"/>
+        </w:rPr>
+        <w:t>– Кол работника (серия и номер паспорта</w:t>
+      </w:r>
+    </w:p>
+    <w:p>
+      <w:pPr>
+        <w:ind w:left="708"/>
+        <w:rPr>
+          <w:lang w:val="ru-RU"/>
+        </w:rPr>
+      </w:pPr>
+      <w:r>
+        <w:rPr>
+          <w:lang w:val="ru-RU"/>
+        </w:rPr>
+        <w:t>– ФИО</w:t>
+      </w:r>
+    </w:p>
+    <w:p>
+      <w:pPr>
+        <w:ind w:left="708"/>
+        <w:rPr>
+          <w:lang w:val="ru-RU"/>
+        </w:rPr>
+      </w:pPr>
+      <w:r>
+        <w:rPr>
+          <w:lang w:val="ru-RU"/>
+        </w:rPr>
+        <w:t>– Телефон</w:t>
+      </w:r>
+    </w:p>
+    <w:p>
+      <w:pPr>
+        <w:ind w:left="708"/>
+        <w:rPr>
+          <w:lang w:val="ru-RU"/>
+        </w:rPr>
+      </w:pPr>
+      <w:r>
+        <w:rPr>
+          <w:lang w:val="ru-RU"/>
+        </w:rPr>
+        <w:t>– Должность</w:t>
+      </w:r>
+    </w:p>
+    <w:p>
+      <w:pPr>
+        <w:ind w:left="708"/>
+        <w:rPr>
+          <w:b/>
+          <w:bCs/>
+          <w:lang w:val="ru-RU"/>
+        </w:rPr>
+      </w:pPr>
+      <w:r>
+        <w:rPr>
+          <w:b/>
+          <w:bCs/>
+          <w:lang w:val="ru-RU"/>
+        </w:rPr>
+        <w:t>Отношение Блок содержит атрибуты:</w:t>
+      </w:r>
+    </w:p>
+    <w:p>
+      <w:pPr>
+        <w:ind w:left="708"/>
+        <w:rPr>
+          <w:lang w:val="ru-RU"/>
+        </w:rPr>
+      </w:pPr>
+      <w:r>
+        <w:rPr>
+          <w:lang w:val="ru-RU"/>
+        </w:rPr>
+        <w:t>– Код блока</w:t>
+      </w:r>
+    </w:p>
+    <w:p>
+      <w:pPr>
+        <w:ind w:left="708"/>
+        <w:rPr>
+          <w:lang w:val="ru-RU"/>
+        </w:rPr>
+      </w:pPr>
+      <w:r>
+        <w:rPr>
+          <w:lang w:val="ru-RU"/>
+        </w:rPr>
+        <w:t>– Этаж</w:t>
+      </w:r>
+    </w:p>
+    <w:p>
+      <w:pPr>
+        <w:ind w:left="708"/>
+        <w:rPr>
+          <w:lang w:val="ru-RU"/>
+        </w:rPr>
+      </w:pPr>
+      <w:r>
+        <w:rPr>
+          <w:lang w:val="ru-RU"/>
+        </w:rPr>
+        <w:t>– Крыло</w:t>
+      </w:r>
+    </w:p>
+    <w:p>
+      <w:pPr>
+        <w:ind w:left="708"/>
+        <w:rPr>
+          <w:lang w:val="ru-RU"/>
+        </w:rPr>
+      </w:pPr>
+      <w:r>
+        <w:rPr>
+          <w:lang w:val="ru-RU"/>
+        </w:rPr>
+        <w:t>– Тип</w:t>
+      </w:r>
+    </w:p>
+    <w:p>
+      <w:pPr>
+        <w:ind w:left="708"/>
+        <w:rPr>
+          <w:b/>
+          <w:bCs/>
+          <w:lang w:val="ru-RU"/>
+        </w:rPr>
+      </w:pPr>
+      <w:r>
+        <w:rPr>
+          <w:b/>
+          <w:bCs/>
+          <w:lang w:val="ru-RU"/>
+        </w:rPr>
+        <w:t>Отношение Инвентарь содержит атрибуты:</w:t>
+      </w:r>
+    </w:p>
+    <w:p>
+      <w:pPr>
+        <w:ind w:left="708"/>
+        <w:rPr>
+          <w:lang w:val="ru-RU"/>
+        </w:rPr>
+      </w:pPr>
+      <w:r>
+        <w:rPr>
+          <w:lang w:val="ru-RU"/>
+        </w:rPr>
+        <w:t xml:space="preserve">– Код инвентаря </w:t>
+      </w:r>
+    </w:p>
+    <w:p>
+      <w:pPr>
+        <w:ind w:left="708"/>
+        <w:rPr>
+          <w:lang w:val="ru-RU"/>
+        </w:rPr>
+      </w:pPr>
+      <w:r>
+        <w:rPr>
+          <w:lang w:val="ru-RU"/>
+        </w:rPr>
+        <w:t>– Название</w:t>
+      </w:r>
+    </w:p>
+    <w:p>
+      <w:pPr>
+        <w:ind w:left="708"/>
+        <w:rPr>
+          <w:lang w:val="ru-RU"/>
+        </w:rPr>
+      </w:pPr>
+      <w:r>
+        <w:rPr>
+          <w:lang w:val="ru-RU"/>
+        </w:rPr>
+        <w:t>– Дата поставки</w:t>
+      </w:r>
+    </w:p>
+    <w:p>
+      <w:pPr>
+        <w:ind w:left="708"/>
+        <w:rPr>
+          <w:lang w:val="ru-RU"/>
+        </w:rPr>
+      </w:pPr>
+      <w:r>
+        <w:rPr>
+          <w:lang w:val="ru-RU"/>
+        </w:rPr>
+        <w:t>– Стоимость</w:t>
+      </w:r>
+    </w:p>
+    <w:p>
+      <w:pPr>
+        <w:ind w:left="708"/>
+        <w:rPr>
+          <w:lang w:val="ru-RU"/>
+        </w:rPr>
+      </w:pPr>
+      <w:r>
+        <w:rPr>
+          <w:lang w:val="ru-RU"/>
+        </w:rPr>
+        <w:t>– Комната</w:t>
+      </w:r>
+    </w:p>
+    <w:p>
+      <w:pPr>
+        <w:ind w:left="708"/>
+        <w:rPr>
+          <w:b/>
+          <w:bCs/>
+          <w:lang w:val="ru-RU"/>
+        </w:rPr>
+      </w:pPr>
+      <w:r>
+        <w:rPr>
+          <w:b/>
+          <w:bCs/>
+          <w:lang w:val="ru-RU"/>
+        </w:rPr>
+        <w:t>Отношение Заявки содержит атрибуты:</w:t>
+      </w:r>
+    </w:p>
+    <w:p>
+      <w:pPr>
+        <w:ind w:left="708"/>
+        <w:rPr>
+          <w:lang w:val="ru-RU"/>
+        </w:rPr>
+      </w:pPr>
+      <w:r>
+        <w:rPr>
+          <w:lang w:val="ru-RU"/>
+        </w:rPr>
+        <w:t>– Номер</w:t>
+      </w:r>
+    </w:p>
+    <w:p>
+      <w:pPr>
+        <w:ind w:left="708"/>
+        <w:rPr>
+          <w:lang w:val="ru-RU"/>
+        </w:rPr>
+      </w:pPr>
+      <w:r>
+        <w:rPr>
+          <w:lang w:val="ru-RU"/>
+        </w:rPr>
+        <w:t>– Тема</w:t>
+      </w:r>
+    </w:p>
+    <w:p>
+      <w:pPr>
+        <w:ind w:left="708"/>
+        <w:rPr>
+          <w:lang w:val="ru-RU"/>
+        </w:rPr>
+      </w:pPr>
+      <w:r>
+        <w:rPr>
+          <w:lang w:val="ru-RU"/>
+        </w:rPr>
+        <w:lastRenderedPageBreak/>
+        <w:t>– Текст</w:t>
+      </w:r>
+    </w:p>
+    <w:p>
+      <w:pPr>
+        <w:ind w:left="708"/>
+        <w:rPr>
+          <w:lang w:val="ru-RU"/>
+        </w:rPr>
+      </w:pPr>
+      <w:r>
+        <w:rPr>
+          <w:lang w:val="ru-RU"/>
+        </w:rPr>
+        <w:t>– Статус</w:t>
+      </w:r>
+    </w:p>
+    <w:p>
+      <w:pPr>
+        <w:ind w:left="708"/>
+        <w:rPr>
+          <w:lang w:val="ru-RU"/>
+        </w:rPr>
+      </w:pPr>
+      <w:r>
+        <w:rPr>
+          <w:lang w:val="ru-RU"/>
+        </w:rPr>
+        <w:t>– Дата составления</w:t>
+      </w:r>
+    </w:p>
+    <w:p>
+      <w:pPr>
+        <w:ind w:left="708"/>
+        <w:rPr>
+          <w:lang w:val="ru-RU"/>
+        </w:rPr>
+      </w:pPr>
+      <w:r>
+        <w:rPr>
+          <w:lang w:val="ru-RU"/>
+        </w:rPr>
+        <w:t>– Составитель</w:t>
+      </w:r>
+    </w:p>
+    <w:p>
+      <w:pPr>
+        <w:ind w:left="708"/>
+        <w:rPr>
+          <w:b/>
+          <w:bCs/>
+          <w:lang w:val="ru-RU"/>
+        </w:rPr>
+      </w:pPr>
+      <w:r>
+        <w:rPr>
+          <w:b/>
+          <w:bCs/>
+          <w:lang w:val="ru-RU"/>
+        </w:rPr>
+        <w:t>Отношение Вахты содержит атрибуты:</w:t>
+      </w:r>
+    </w:p>
+    <w:p>
+      <w:pPr>
+        <w:ind w:left="708"/>
+        <w:rPr>
+          <w:lang w:val="ru-RU"/>
+        </w:rPr>
+      </w:pPr>
+      <w:r>
+        <w:rPr>
+          <w:lang w:val="ru-RU"/>
+        </w:rPr>
+        <w:t>– Номер</w:t>
+      </w:r>
+    </w:p>
+    <w:p>
+      <w:pPr>
+        <w:ind w:left="708"/>
+        <w:rPr>
+          <w:lang w:val="ru-RU"/>
+        </w:rPr>
+      </w:pPr>
+      <w:r>
+        <w:rPr>
+          <w:lang w:val="ru-RU"/>
+        </w:rPr>
+        <w:t>– Тип</w:t>
+      </w:r>
+    </w:p>
+    <w:p>
+      <w:pPr>
+        <w:ind w:left="708"/>
+        <w:rPr>
+          <w:lang w:val="ru-RU"/>
+        </w:rPr>
+      </w:pPr>
+      <w:r>
+        <w:rPr>
+          <w:lang w:val="ru-RU"/>
+        </w:rPr>
+        <w:t>– Дата захода</w:t>
+      </w:r>
+    </w:p>
+    <w:p>
+      <w:pPr>
+        <w:ind w:left="708"/>
+        <w:rPr>
+          <w:lang w:val="ru-RU"/>
+        </w:rPr>
+      </w:pPr>
+      <w:r>
+        <w:rPr>
+          <w:lang w:val="ru-RU"/>
+        </w:rPr>
+        <w:t>– Длительность</w:t>
+      </w:r>
+    </w:p>
+    <w:p>
+      <w:pPr>
+        <w:ind w:left="708"/>
+        <w:rPr>
+          <w:lang w:val="ru-RU"/>
+        </w:rPr>
+      </w:pPr>
+      <w:r>
+        <w:rPr>
+          <w:lang w:val="ru-RU"/>
+        </w:rPr>
+        <w:t>– Вахтер</w:t>
+      </w:r>
+    </w:p>
+    <w:p>
+      <w:pPr>
+        <w:ind w:left="708"/>
+        <w:rPr>
+          <w:b/>
+          <w:bCs/>
+          <w:lang w:val="ru-RU"/>
+        </w:rPr>
+      </w:pPr>
+      <w:r>
+        <w:rPr>
+          <w:b/>
+          <w:bCs/>
+          <w:lang w:val="ru-RU"/>
+        </w:rPr>
+        <w:t>Отношение Дежурство содержит атрибуты:</w:t>
+      </w:r>
+    </w:p>
+    <w:p>
+      <w:pPr>
+        <w:ind w:left="708"/>
+        <w:rPr>
+          <w:lang w:val="ru-RU"/>
+        </w:rPr>
+      </w:pPr>
+      <w:r>
+        <w:rPr>
+          <w:lang w:val="ru-RU"/>
+        </w:rPr>
+        <w:t>– Блок</w:t>
+      </w:r>
+    </w:p>
+    <w:p>
+      <w:pPr>
+        <w:ind w:left="708"/>
+        <w:rPr>
+          <w:lang w:val="ru-RU"/>
+        </w:rPr>
+      </w:pPr>
+      <w:r>
+        <w:rPr>
+          <w:lang w:val="ru-RU"/>
+        </w:rPr>
+        <w:t>– Дежурный</w:t>
+      </w:r>
+    </w:p>
+    <w:p>
+      <w:pPr>
+        <w:ind w:left="708"/>
+        <w:rPr>
+          <w:b/>
+          <w:bCs/>
+          <w:lang w:val="ru-RU"/>
+        </w:rPr>
+      </w:pPr>
+      <w:r>
+        <w:rPr>
+          <w:b/>
+          <w:bCs/>
+          <w:lang w:val="ru-RU"/>
+        </w:rPr>
+        <w:t xml:space="preserve">Отношение </w:t>
+      </w:r>
+      <w:proofErr w:type="spellStart"/>
+      <w:r>
+        <w:rPr>
+          <w:b/>
+          <w:bCs/>
+          <w:lang w:val="ru-RU"/>
+        </w:rPr>
+        <w:t>ТипПроживающего</w:t>
+      </w:r>
+      <w:proofErr w:type="spellEnd"/>
+      <w:r>
+        <w:rPr>
+          <w:b/>
+          <w:bCs/>
+          <w:lang w:val="ru-RU"/>
+        </w:rPr>
+        <w:t xml:space="preserve"> содержит атрибуты:</w:t>
+      </w:r>
+    </w:p>
+    <w:p>
+      <w:pPr>
+        <w:ind w:left="708"/>
+        <w:rPr>
+          <w:lang w:val="ru-RU"/>
+        </w:rPr>
+      </w:pPr>
+      <w:r>
+        <w:rPr>
+          <w:lang w:val="ru-RU"/>
+        </w:rPr>
+        <w:t>– Название (место обучения + льготы)</w:t>
+      </w:r>
+    </w:p>
+    <w:p>
+      <w:pPr>
+        <w:ind w:left="708"/>
+        <w:rPr>
+          <w:lang w:val="ru-RU"/>
+        </w:rPr>
+      </w:pPr>
+      <w:r>
+        <w:rPr>
+          <w:lang w:val="ru-RU"/>
+        </w:rPr>
+        <w:t>– Тариф</w:t>
+      </w:r>
+    </w:p>
+    <w:p>
+      <w:pPr>
+        <w:ind w:left="708"/>
+        <w:rPr>
+          <w:b/>
+          <w:bCs/>
+          <w:lang w:val="ru-RU"/>
+        </w:rPr>
+      </w:pPr>
+      <w:r>
+        <w:rPr>
+          <w:b/>
+          <w:bCs/>
+          <w:lang w:val="ru-RU"/>
+        </w:rPr>
+        <w:t xml:space="preserve">Отношение </w:t>
+      </w:r>
+      <w:proofErr w:type="spellStart"/>
+      <w:r>
+        <w:rPr>
+          <w:b/>
+          <w:bCs/>
+          <w:lang w:val="ru-RU"/>
+        </w:rPr>
+        <w:t>ТипКомнаты</w:t>
+      </w:r>
+      <w:proofErr w:type="spellEnd"/>
+      <w:r>
+        <w:rPr>
+          <w:b/>
+          <w:bCs/>
+          <w:lang w:val="ru-RU"/>
+        </w:rPr>
+        <w:t xml:space="preserve"> содержит атрибуты:</w:t>
+      </w:r>
+    </w:p>
+    <w:p>
+      <w:pPr>
+        <w:ind w:left="708"/>
+        <w:rPr>
+          <w:lang w:val="ru-RU"/>
+        </w:rPr>
+      </w:pPr>
+      <w:r>
+        <w:rPr>
+          <w:lang w:val="ru-RU"/>
+        </w:rPr>
+        <w:t>– Название</w:t>
+      </w:r>
+    </w:p>
+    <w:p>
+      <w:pPr>
+        <w:ind w:left="708"/>
+        <w:rPr>
+          <w:lang w:val="ru-RU"/>
+        </w:rPr>
+      </w:pPr>
+      <w:r>
+        <w:rPr>
+          <w:lang w:val="ru-RU"/>
+        </w:rPr>
+        <w:t>– Количество мест</w:t>
+      </w:r>
+    </w:p>
+    <w:p>
+      <w:pPr>
+        <w:ind w:left="708"/>
+        <w:rPr>
+          <w:b/>
+          <w:bCs/>
+          <w:lang w:val="ru-RU"/>
+        </w:rPr>
+      </w:pPr>
+      <w:r>
+        <w:rPr>
+          <w:b/>
+          <w:bCs/>
+          <w:lang w:val="ru-RU"/>
+        </w:rPr>
+        <w:t>Отношение Должность содержит атрибуты:</w:t>
+      </w:r>
+    </w:p>
+    <w:p>
+      <w:pPr>
+        <w:ind w:left="708"/>
+        <w:rPr>
+          <w:lang w:val="ru-RU"/>
+        </w:rPr>
+      </w:pPr>
+      <w:r>
+        <w:rPr>
+          <w:lang w:val="ru-RU"/>
+        </w:rPr>
+        <w:t xml:space="preserve">– </w:t>
+      </w:r>
+      <w:r>
+        <w:rPr>
+          <w:lang w:val="ru-RU"/>
+        </w:rPr>
+        <w:t>Название</w:t>
+      </w:r>
+    </w:p>
+    <w:p>
+      <w:pPr>
+        <w:ind w:left="708"/>
+        <w:rPr>
+          <w:lang w:val="ru-RU"/>
+        </w:rPr>
+      </w:pPr>
+      <w:r>
+        <w:rPr>
+          <w:lang w:val="ru-RU"/>
+        </w:rPr>
+        <w:t>– Оклад</w:t>
+      </w:r>
+    </w:p>
+    <w:p>
+      <w:pPr>
+        <w:ind w:left="708"/>
+        <w:rPr>
+          <w:b/>
+          <w:bCs/>
+          <w:lang w:val="ru-RU"/>
+        </w:rPr>
+      </w:pPr>
+      <w:r>
+        <w:rPr>
+          <w:b/>
+          <w:bCs/>
+          <w:lang w:val="ru-RU"/>
+        </w:rPr>
+        <w:t xml:space="preserve">Отношение </w:t>
+      </w:r>
+      <w:proofErr w:type="spellStart"/>
+      <w:r>
+        <w:rPr>
+          <w:b/>
+          <w:bCs/>
+          <w:lang w:val="ru-RU"/>
+        </w:rPr>
+        <w:t>ТипВахты</w:t>
+      </w:r>
+      <w:proofErr w:type="spellEnd"/>
+      <w:r>
+        <w:rPr>
+          <w:b/>
+          <w:bCs/>
+          <w:lang w:val="ru-RU"/>
+        </w:rPr>
+        <w:t xml:space="preserve"> содержит атрибуты:</w:t>
+      </w:r>
+    </w:p>
+    <w:p>
+      <w:pPr>
+        <w:ind w:left="708"/>
+        <w:rPr>
+          <w:lang w:val="ru-RU"/>
+        </w:rPr>
+      </w:pPr>
+      <w:r>
+        <w:rPr>
+          <w:lang w:val="ru-RU"/>
+        </w:rPr>
+        <w:t>– Название</w:t>
+      </w:r>
+    </w:p>
+    <w:p>
+      <w:pPr>
+        <w:ind w:left="708"/>
+        <w:rPr>
+          <w:lang w:val="ru-RU"/>
+        </w:rPr>
+      </w:pPr>
+      <w:r>
+        <w:rPr>
+          <w:lang w:val="ru-RU"/>
+        </w:rPr>
+        <w:t>– Ставка</w:t>
+      </w:r>
+    </w:p>
+    <w:p>
+      <w:pPr>
+        <w:pStyle w:val="3"/>
+        <w:rPr>
+          <w:lang w:val="ru-RU"/>
+        </w:rPr>
+      </w:pPr>
+      <w:r>
+        <w:rPr>
+          <w:lang w:val="ru-RU"/>
+        </w:rPr>
+        <w:t>Проверка отношений на БКНФ</w:t>
+      </w:r>
+    </w:p>
+    <w:p>
+      <w:pPr>
+        <w:ind w:left="708"/>
+        <w:rPr>
+          <w:lang w:val="ru-RU"/>
+        </w:rPr>
+      </w:pPr>
+      <w:r>
+        <w:rPr>
+          <w:lang w:val="ru-RU"/>
+        </w:rPr>
+        <w:t>Все отношения находятся:</w:t>
+      </w:r>
+    </w:p>
+    <w:p>
+      <w:pPr>
+        <w:ind w:left="708"/>
+        <w:rPr>
+          <w:lang w:val="ru-RU"/>
+        </w:rPr>
+      </w:pPr>
+      <w:r>
+        <w:rPr>
+          <w:lang w:val="ru-RU"/>
+        </w:rPr>
+        <w:t xml:space="preserve">– В 1 НФ, так как все </w:t>
+      </w:r>
+      <w:proofErr w:type="spellStart"/>
+      <w:r>
+        <w:rPr>
+          <w:lang w:val="ru-RU"/>
+        </w:rPr>
+        <w:t>артибуты</w:t>
+      </w:r>
+      <w:proofErr w:type="spellEnd"/>
+      <w:r>
+        <w:rPr>
+          <w:lang w:val="ru-RU"/>
+        </w:rPr>
+        <w:t xml:space="preserve"> являются атомарными,</w:t>
+      </w:r>
+    </w:p>
+    <w:p>
+      <w:pPr>
+        <w:ind w:firstLine="708"/>
+        <w:rPr>
+          <w:lang w:val="ru-RU"/>
+        </w:rPr>
+      </w:pPr>
+      <w:r>
+        <w:rPr>
+          <w:lang w:val="ru-RU"/>
+        </w:rPr>
+        <w:lastRenderedPageBreak/>
+        <w:t xml:space="preserve">– Во 2НФ поскольку все </w:t>
+      </w:r>
+      <w:proofErr w:type="spellStart"/>
+      <w:r>
+        <w:rPr>
+          <w:lang w:val="ru-RU"/>
+        </w:rPr>
+        <w:t>неключевые</w:t>
+      </w:r>
+      <w:proofErr w:type="spellEnd"/>
+      <w:r>
+        <w:rPr>
+          <w:lang w:val="ru-RU"/>
+        </w:rPr>
+        <w:t xml:space="preserve"> элементы функционально полно зависят от первичного ключа</w:t>
+      </w:r>
+      <w:r>
+        <w:rPr>
+          <w:lang w:val="ru-RU"/>
+        </w:rPr>
+        <w:t>,</w:t>
+      </w:r>
+    </w:p>
+    <w:p>
+      <w:pPr>
+        <w:ind w:left="708"/>
+        <w:rPr>
+          <w:lang w:val="ru-RU"/>
+        </w:rPr>
+      </w:pPr>
+      <w:r>
+        <w:rPr>
+          <w:lang w:val="ru-RU"/>
+        </w:rPr>
+        <w:t>– В 3НФ так как в нем нет транзитивных зависимостей</w:t>
+      </w:r>
+      <w:r>
+        <w:rPr>
+          <w:lang w:val="ru-RU"/>
+        </w:rPr>
+        <w:t>,</w:t>
+      </w:r>
+    </w:p>
+    <w:p>
+      <w:pPr>
+        <w:ind w:firstLine="708"/>
+        <w:rPr>
+          <w:lang w:val="ru-RU"/>
+        </w:rPr>
+      </w:pPr>
+      <w:r>
+        <w:rPr>
+          <w:lang w:val="ru-RU"/>
+        </w:rPr>
+        <w:t xml:space="preserve">– В </w:t>
+      </w:r>
+      <w:proofErr w:type="gramStart"/>
+      <w:r>
+        <w:rPr>
+          <w:lang w:val="ru-RU"/>
+        </w:rPr>
+        <w:t>БКНФ потому что</w:t>
+      </w:r>
+      <w:proofErr w:type="gramEnd"/>
+      <w:r>
+        <w:rPr>
+          <w:lang w:val="ru-RU"/>
+        </w:rPr>
+        <w:t xml:space="preserve"> детерминант функциональных зависимостей является единственным потенциальным ключом (первичным)</w:t>
+      </w:r>
+      <w:r>
+        <w:rPr>
+          <w:lang w:val="ru-RU"/>
+        </w:rPr>
+        <w:t>.</w:t>
+      </w:r>
+    </w:p>
+    <w:p>
+      <w:pPr>
+        <w:ind w:left="708"/>
+        <w:rPr>
+          <w:lang w:val="ru-RU"/>
+        </w:rPr>
+      </w:pPr>
+      <w:r>
+        <w:rPr>
+          <w:lang w:val="ru-RU"/>
+        </w:rPr>
+        <w:t>Схемы функциональных зависимостей показаны на рисунках</w:t>
+      </w:r>
+      <w:r>
+        <w:rPr>
+          <w:lang w:val="ru-RU"/>
+        </w:rPr>
+        <w:t xml:space="preserve"> 14-21</w:t>
+      </w:r>
+    </w:p>
+    <w:p>
+      <w:pPr>
+        <w:keepNext/>
+        <w:ind w:left="708"/>
+      </w:pPr>
+      <w:r>
+        <w:rPr>
+          <w:lang w:val="ru-RU"/>
+        </w:rPr>
+        <w:drawing>
+          <wp:inline distT="0" distB="0" distL="0" distR="0" wp14:anchorId="6747375A" wp14:editId="32236B16">
+            <wp:extent cx="4334480" cy="2372056"/>
+            <wp:effectExtent l="0" t="0" r="9525" b="9525"/>
+            <wp:docPr id="4" name="Рисунок 4"/>
+            <wp:cNvGraphicFramePr>
+              <a:graphicFrameLocks xmlns:a="http://schemas.openxmlformats.org/drawingml/2006/main" noChangeAspect="1"/>
+            </wp:cNvGraphicFramePr>
+            <a:graphic xmlns:a="http://schemas.openxmlformats.org/drawingml/2006/main">
+              <a:graphicData uri="http://schemas.openxmlformats.org/drawingml/2006/picture">
+                <pic:pic xmlns:pic="http://schemas.openxmlformats.org/drawingml/2006/picture">
+                  <pic:nvPicPr>
+                    <pic:cNvPr id="1" name=""/>
+                    <pic:cNvPicPr/>
+                  </pic:nvPicPr>
+                  <pic:blipFill>
+                    <a:blip r:embed="rId22"/>
+                    <a:stretch>
+                      <a:fillRect/>
+                    </a:stretch>
+                  </pic:blipFill>
+                  <pic:spPr>
+                    <a:xfrm>
+                      <a:off x="0" y="0"/>
+                      <a:ext cx="4334480" cy="2372056"/>
+                    </a:xfrm>
+                    <a:prstGeom prst="rect">
+                      <a:avLst/>
+                    </a:prstGeom>
+                  </pic:spPr>
+                </pic:pic>
+              </a:graphicData>
+            </a:graphic>
+          </wp:inline>
+        </w:drawing>
+      </w:r>
+    </w:p>
+    <w:p>
+      <w:pPr>
+        <w:pStyle w:val="af"/>
+        <w:rPr>
+          <w:lang w:val="ru-RU"/>
+        </w:rPr>
+      </w:pPr>
+      <w:proofErr w:type="spellStart"/>
+      <w:r>
+        <w:t>Рисунок</w:t>
+      </w:r>
+      <w:proofErr w:type="spellEnd"/>
+      <w:r>
+        <w:t xml:space="preserve"> </w:t>
+      </w:r>
+      <w:r>
+        <w:fldChar w:fldCharType="begin"/>
+      </w:r>
+      <w:r>
+        <w:instrText xml:space="preserve"> SEQ Рисунок \* ARABIC </w:instrText>
+      </w:r>
+      <w:r>
+        <w:fldChar w:fldCharType="separate"/>
+      </w:r>
+      <w:r>
+        <w:rPr>
+          <w:noProof/>
+        </w:rPr>
+        <w:t>14</w:t>
+      </w:r>
+      <w:r>
+        <w:fldChar w:fldCharType="end"/>
+      </w:r>
+      <w:r>
+        <w:rPr>
+          <w:lang w:val="ru-RU"/>
+        </w:rPr>
+        <w:t xml:space="preserve"> – зависимости отношения Проживающий</w:t>
+      </w:r>
+    </w:p>
+    <w:p>
+      <w:pPr>
+        <w:keepNext/>
+        <w:ind w:left="708"/>
+      </w:pPr>
+      <w:r>
+        <w:rPr>
+          <w:lang w:val="ru-RU"/>
+        </w:rPr>
+        <w:drawing>
+          <wp:inline distT="0" distB="0" distL="0" distR="0" wp14:anchorId="0F2AB3D3" wp14:editId="744154B4">
+            <wp:extent cx="4334480" cy="790685"/>
+            <wp:effectExtent l="0" t="0" r="9525" b="9525"/>
+            <wp:docPr id="5" name="Рисунок 5"/>
+            <wp:cNvGraphicFramePr>
+              <a:graphicFrameLocks xmlns:a="http://schemas.openxmlformats.org/drawingml/2006/main" noChangeAspect="1"/>
+            </wp:cNvGraphicFramePr>
+            <a:graphic xmlns:a="http://schemas.openxmlformats.org/drawingml/2006/main">
+              <a:graphicData uri="http://schemas.openxmlformats.org/drawingml/2006/picture">
+                <pic:pic xmlns:pic="http://schemas.openxmlformats.org/drawingml/2006/picture">
+                  <pic:nvPicPr>
+                    <pic:cNvPr id="1" name=""/>
+                    <pic:cNvPicPr/>
+                  </pic:nvPicPr>
+                  <pic:blipFill>
+                    <a:blip r:embed="rId23"/>
+                    <a:stretch>
+                      <a:fillRect/>
+                    </a:stretch>
+                  </pic:blipFill>
+                  <pic:spPr>
+                    <a:xfrm>
+                      <a:off x="0" y="0"/>
+                      <a:ext cx="4334480" cy="790685"/>
+                    </a:xfrm>
+                    <a:prstGeom prst="rect">
+                      <a:avLst/>
+                    </a:prstGeom>
+                  </pic:spPr>
+                </pic:pic>
+              </a:graphicData>
+            </a:graphic>
+          </wp:inline>
+        </w:drawing>
+      </w:r>
+    </w:p>
+    <w:p>
+      <w:pPr>
+        <w:pStyle w:val="af"/>
+        <w:rPr>
+          <w:lang w:val="ru-RU"/>
+        </w:rPr>
+      </w:pPr>
+      <w:proofErr w:type="spellStart"/>
+      <w:r>
+        <w:t>Рисунок</w:t>
+      </w:r>
+      <w:proofErr w:type="spellEnd"/>
+      <w:r>
+        <w:t xml:space="preserve"> </w:t>
+      </w:r>
+      <w:r>
+        <w:fldChar w:fldCharType="begin"/>
+      </w:r>
+      <w:r>
+        <w:instrText xml:space="preserve"> SEQ Рисунок \* ARABIC </w:instrText>
+      </w:r>
+      <w:r>
+        <w:fldChar w:fldCharType="separate"/>
+      </w:r>
+      <w:r>
+        <w:rPr>
+          <w:noProof/>
+        </w:rPr>
+        <w:t>15</w:t>
+      </w:r>
+      <w:r>
+        <w:fldChar w:fldCharType="end"/>
+      </w:r>
+      <w:r>
+        <w:rPr>
+          <w:lang w:val="ru-RU"/>
+        </w:rPr>
+        <w:t xml:space="preserve"> – зависимости отношения</w:t>
+      </w:r>
+      <w:r>
+        <w:rPr>
+          <w:lang w:val="ru-RU"/>
+        </w:rPr>
+        <w:t xml:space="preserve"> Комната</w:t>
+      </w:r>
+    </w:p>
+    <w:p>
+      <w:pPr>
+        <w:keepNext/>
+        <w:ind w:left="708"/>
+      </w:pPr>
+      <w:r>
+        <w:rPr>
+          <w:lang w:val="ru-RU"/>
+        </w:rPr>
+        <w:drawing>
+          <wp:inline distT="0" distB="0" distL="0" distR="0" wp14:anchorId="422FA677" wp14:editId="3911FE58">
+            <wp:extent cx="4324954" cy="1162212"/>
+            <wp:effectExtent l="0" t="0" r="0" b="0"/>
+            <wp:docPr id="6" name="Рисунок 6"/>
+            <wp:cNvGraphicFramePr>
+              <a:graphicFrameLocks xmlns:a="http://schemas.openxmlformats.org/drawingml/2006/main" noChangeAspect="1"/>
+            </wp:cNvGraphicFramePr>
+            <a:graphic xmlns:a="http://schemas.openxmlformats.org/drawingml/2006/main">
+              <a:graphicData uri="http://schemas.openxmlformats.org/drawingml/2006/picture">
+                <pic:pic xmlns:pic="http://schemas.openxmlformats.org/drawingml/2006/picture">
+                  <pic:nvPicPr>
+                    <pic:cNvPr id="1" name=""/>
+                    <pic:cNvPicPr/>
+                  </pic:nvPicPr>
+                  <pic:blipFill>
+                    <a:blip r:embed="rId24"/>
+                    <a:stretch>
+                      <a:fillRect/>
+                    </a:stretch>
+                  </pic:blipFill>
+                  <pic:spPr>
+                    <a:xfrm>
+                      <a:off x="0" y="0"/>
+                      <a:ext cx="4324954" cy="1162212"/>
+                    </a:xfrm>
+                    <a:prstGeom prst="rect">
+                      <a:avLst/>
+                    </a:prstGeom>
+                  </pic:spPr>
+                </pic:pic>
+              </a:graphicData>
+            </a:graphic>
+          </wp:inline>
+        </w:drawing>
+      </w:r>
+    </w:p>
+    <w:p>
+      <w:pPr>
+        <w:pStyle w:val="af"/>
+        <w:rPr>
+          <w:lang w:val="ru-RU"/>
+        </w:rPr>
+      </w:pPr>
+      <w:proofErr w:type="spellStart"/>
+      <w:r>
+        <w:t>Рисунок</w:t>
+      </w:r>
+      <w:proofErr w:type="spellEnd"/>
+      <w:r>
+        <w:t xml:space="preserve"> </w:t>
+      </w:r>
+      <w:r>
+        <w:fldChar w:fldCharType="begin"/>
+      </w:r>
+      <w:r>
+        <w:instrText xml:space="preserve"> SEQ Рисунок \* ARABIC </w:instrText>
+      </w:r>
+      <w:r>
+        <w:fldChar w:fldCharType="separate"/>
+      </w:r>
+      <w:r>
+        <w:rPr>
+          <w:noProof/>
+        </w:rPr>
+        <w:t>16</w:t>
+      </w:r>
+      <w:r>
+        <w:fldChar w:fldCharType="end"/>
+      </w:r>
+      <w:r>
+        <w:rPr>
+          <w:lang w:val="ru-RU"/>
+        </w:rPr>
+        <w:t xml:space="preserve"> – зависимости отношения</w:t>
+      </w:r>
+      <w:r>
+        <w:rPr>
+          <w:lang w:val="ru-RU"/>
+        </w:rPr>
+        <w:t xml:space="preserve"> Блок</w:t>
+      </w:r>
+    </w:p>
+    <w:p>
+      <w:pPr>
+        <w:keepNext/>
+        <w:ind w:left="708"/>
+      </w:pPr>
+      <w:r>
+        <w:rPr>
+          <w:lang w:val="ru-RU"/>
+        </w:rPr>
+        <w:lastRenderedPageBreak/>
+        <w:drawing>
+          <wp:inline distT="0" distB="0" distL="0" distR="0" wp14:anchorId="46A3A6C8" wp14:editId="0F4222BF">
+            <wp:extent cx="4296375" cy="1552792"/>
+            <wp:effectExtent l="0" t="0" r="9525" b="9525"/>
+            <wp:docPr id="7" name="Рисунок 7"/>
+            <wp:cNvGraphicFramePr>
+              <a:graphicFrameLocks xmlns:a="http://schemas.openxmlformats.org/drawingml/2006/main" noChangeAspect="1"/>
+            </wp:cNvGraphicFramePr>
+            <a:graphic xmlns:a="http://schemas.openxmlformats.org/drawingml/2006/main">
+              <a:graphicData uri="http://schemas.openxmlformats.org/drawingml/2006/picture">
+                <pic:pic xmlns:pic="http://schemas.openxmlformats.org/drawingml/2006/picture">
+                  <pic:nvPicPr>
+                    <pic:cNvPr id="1" name=""/>
+                    <pic:cNvPicPr/>
+                  </pic:nvPicPr>
+                  <pic:blipFill>
+                    <a:blip r:embed="rId25"/>
+                    <a:stretch>
+                      <a:fillRect/>
+                    </a:stretch>
+                  </pic:blipFill>
+                  <pic:spPr>
+                    <a:xfrm>
+                      <a:off x="0" y="0"/>
+                      <a:ext cx="4296375" cy="1552792"/>
+                    </a:xfrm>
+                    <a:prstGeom prst="rect">
+                      <a:avLst/>
+                    </a:prstGeom>
+                  </pic:spPr>
+                </pic:pic>
+              </a:graphicData>
+            </a:graphic>
+          </wp:inline>
+        </w:drawing>
+      </w:r>
+    </w:p>
+    <w:p>
+      <w:pPr>
+        <w:pStyle w:val="af"/>
+        <w:rPr>
+          <w:lang w:val="ru-RU"/>
+        </w:rPr>
+      </w:pPr>
+      <w:proofErr w:type="spellStart"/>
+      <w:r>
+        <w:t>Рисунок</w:t>
+      </w:r>
+      <w:proofErr w:type="spellEnd"/>
+      <w:r>
+        <w:t xml:space="preserve"> </w:t>
+      </w:r>
+      <w:r>
+        <w:fldChar w:fldCharType="begin"/>
+      </w:r>
+      <w:r>
+        <w:instrText xml:space="preserve"> SEQ Рисунок \* ARABIC </w:instrText>
+      </w:r>
+      <w:r>
+        <w:fldChar w:fldCharType="separate"/>
+      </w:r>
+      <w:r>
+        <w:rPr>
+          <w:noProof/>
+        </w:rPr>
+        <w:t>17</w:t>
+      </w:r>
+      <w:r>
+        <w:fldChar w:fldCharType="end"/>
+      </w:r>
+      <w:r>
+        <w:rPr>
+          <w:lang w:val="ru-RU"/>
+        </w:rPr>
+        <w:t xml:space="preserve"> – зависимости отношения</w:t>
+      </w:r>
+      <w:r>
+        <w:rPr>
+          <w:lang w:val="ru-RU"/>
+        </w:rPr>
+        <w:t xml:space="preserve"> Вахта</w:t>
+      </w:r>
+    </w:p>
+    <w:p>
+      <w:pPr>
+        <w:keepNext/>
+        <w:ind w:left="708"/>
+      </w:pPr>
+      <w:r>
+        <w:rPr>
+          <w:lang w:val="ru-RU"/>
+        </w:rPr>
+        <w:drawing>
+          <wp:inline distT="0" distB="0" distL="0" distR="0" wp14:anchorId="6E8DA4E1" wp14:editId="4AFB2EDE">
+            <wp:extent cx="4267796" cy="1162212"/>
+            <wp:effectExtent l="0" t="0" r="0" b="0"/>
+            <wp:docPr id="8" name="Рисунок 8"/>
+            <wp:cNvGraphicFramePr>
+              <a:graphicFrameLocks xmlns:a="http://schemas.openxmlformats.org/drawingml/2006/main" noChangeAspect="1"/>
+            </wp:cNvGraphicFramePr>
+            <a:graphic xmlns:a="http://schemas.openxmlformats.org/drawingml/2006/main">
+              <a:graphicData uri="http://schemas.openxmlformats.org/drawingml/2006/picture">
+                <pic:pic xmlns:pic="http://schemas.openxmlformats.org/drawingml/2006/picture">
+                  <pic:nvPicPr>
+                    <pic:cNvPr id="1" name=""/>
+                    <pic:cNvPicPr/>
+                  </pic:nvPicPr>
+                  <pic:blipFill>
+                    <a:blip r:embed="rId26"/>
+                    <a:stretch>
+                      <a:fillRect/>
+                    </a:stretch>
+                  </pic:blipFill>
+                  <pic:spPr>
+                    <a:xfrm>
+                      <a:off x="0" y="0"/>
+                      <a:ext cx="4267796" cy="1162212"/>
+                    </a:xfrm>
+                    <a:prstGeom prst="rect">
+                      <a:avLst/>
+                    </a:prstGeom>
+                  </pic:spPr>
+                </pic:pic>
+              </a:graphicData>
+            </a:graphic>
+          </wp:inline>
+        </w:drawing>
+      </w:r>
+    </w:p>
+    <w:p>
+      <w:pPr>
+        <w:pStyle w:val="af"/>
+        <w:rPr>
+          <w:lang w:val="ru-RU"/>
+        </w:rPr>
+      </w:pPr>
+      <w:proofErr w:type="spellStart"/>
+      <w:r>
+        <w:t>Рисунок</w:t>
+      </w:r>
+      <w:proofErr w:type="spellEnd"/>
+      <w:r>
+        <w:t xml:space="preserve"> </w:t>
+      </w:r>
+      <w:r>
+        <w:fldChar w:fldCharType="begin"/>
+      </w:r>
+      <w:r>
+        <w:instrText xml:space="preserve"> SEQ Рисунок \* ARABIC </w:instrText>
+      </w:r>
+      <w:r>
+        <w:fldChar w:fldCharType="separate"/>
+      </w:r>
+      <w:r>
+        <w:rPr>
+          <w:noProof/>
+        </w:rPr>
+        <w:t>18</w:t>
+      </w:r>
+      <w:r>
+        <w:fldChar w:fldCharType="end"/>
+      </w:r>
+      <w:r>
+        <w:rPr>
+          <w:lang w:val="ru-RU"/>
+        </w:rPr>
+        <w:t xml:space="preserve"> – зависимости отношения</w:t>
+      </w:r>
+      <w:r>
+        <w:rPr>
+          <w:lang w:val="ru-RU"/>
+        </w:rPr>
+        <w:t xml:space="preserve"> Работник</w:t>
+      </w:r>
+    </w:p>
+    <w:p>
+      <w:pPr>
+        <w:keepNext/>
+        <w:ind w:left="708"/>
+      </w:pPr>
+      <w:r>
+        <w:rPr>
+          <w:lang w:val="ru-RU"/>
+        </w:rPr>
+        <w:drawing>
+          <wp:inline distT="0" distB="0" distL="0" distR="0" wp14:anchorId="21C8D669" wp14:editId="30D6315E">
+            <wp:extent cx="4286848" cy="1514686"/>
+            <wp:effectExtent l="0" t="0" r="0" b="9525"/>
+            <wp:docPr id="9" name="Рисунок 9"/>
+            <wp:cNvGraphicFramePr>
+              <a:graphicFrameLocks xmlns:a="http://schemas.openxmlformats.org/drawingml/2006/main" noChangeAspect="1"/>
+            </wp:cNvGraphicFramePr>
+            <a:graphic xmlns:a="http://schemas.openxmlformats.org/drawingml/2006/main">
+              <a:graphicData uri="http://schemas.openxmlformats.org/drawingml/2006/picture">
+                <pic:pic xmlns:pic="http://schemas.openxmlformats.org/drawingml/2006/picture">
+                  <pic:nvPicPr>
+                    <pic:cNvPr id="1" name=""/>
+                    <pic:cNvPicPr/>
+                  </pic:nvPicPr>
+                  <pic:blipFill>
+                    <a:blip r:embed="rId27"/>
+                    <a:stretch>
+                      <a:fillRect/>
+                    </a:stretch>
+                  </pic:blipFill>
+                  <pic:spPr>
+                    <a:xfrm>
+                      <a:off x="0" y="0"/>
+                      <a:ext cx="4286848" cy="1514686"/>
+                    </a:xfrm>
+                    <a:prstGeom prst="rect">
+                      <a:avLst/>
+                    </a:prstGeom>
+                  </pic:spPr>
+                </pic:pic>
+              </a:graphicData>
+            </a:graphic>
+          </wp:inline>
+        </w:drawing>
+      </w:r>
+    </w:p>
+    <w:p>
+      <w:pPr>
+        <w:pStyle w:val="af"/>
+        <w:rPr>
+          <w:lang w:val="ru-RU"/>
+        </w:rPr>
+      </w:pPr>
+      <w:proofErr w:type="spellStart"/>
+      <w:r>
+        <w:t>Рисунок</w:t>
+      </w:r>
+      <w:proofErr w:type="spellEnd"/>
+      <w:r>
+        <w:t xml:space="preserve"> </w:t>
+      </w:r>
+      <w:r>
+        <w:fldChar w:fldCharType="begin"/>
+      </w:r>
+      <w:r>
+        <w:instrText xml:space="preserve"> SEQ Рисунок \* ARABIC </w:instrText>
+      </w:r>
+      <w:r>
+        <w:fldChar w:fldCharType="separate"/>
+      </w:r>
+      <w:r>
+        <w:rPr>
+          <w:noProof/>
+        </w:rPr>
+        <w:t>19</w:t>
+      </w:r>
+      <w:r>
+        <w:fldChar w:fldCharType="end"/>
+      </w:r>
+      <w:r>
+        <w:rPr>
+          <w:lang w:val="ru-RU"/>
+        </w:rPr>
+        <w:t xml:space="preserve"> – зависимости отношения</w:t>
+      </w:r>
+      <w:r>
+        <w:rPr>
+          <w:lang w:val="ru-RU"/>
+        </w:rPr>
+        <w:t xml:space="preserve"> Инвентарь</w:t>
+      </w:r>
+    </w:p>
+    <w:p>
+      <w:pPr>
+        <w:keepNext/>
+        <w:ind w:left="708"/>
+      </w:pPr>
+      <w:r>
+        <w:rPr>
+          <w:lang w:val="ru-RU"/>
+        </w:rPr>
+        <w:drawing>
+          <wp:inline distT="0" distB="0" distL="0" distR="0" wp14:anchorId="1B0D6FA9" wp14:editId="6D815991">
+            <wp:extent cx="4115374" cy="1886213"/>
+            <wp:effectExtent l="0" t="0" r="0" b="0"/>
+            <wp:docPr id="12" name="Рисунок 12"/>
+            <wp:cNvGraphicFramePr>
+              <a:graphicFrameLocks xmlns:a="http://schemas.openxmlformats.org/drawingml/2006/main" noChangeAspect="1"/>
+            </wp:cNvGraphicFramePr>
+            <a:graphic xmlns:a="http://schemas.openxmlformats.org/drawingml/2006/main">
+              <a:graphicData uri="http://schemas.openxmlformats.org/drawingml/2006/picture">
+                <pic:pic xmlns:pic="http://schemas.openxmlformats.org/drawingml/2006/picture">
+                  <pic:nvPicPr>
+                    <pic:cNvPr id="1" name=""/>
+                    <pic:cNvPicPr/>
+                  </pic:nvPicPr>
+                  <pic:blipFill>
+                    <a:blip r:embed="rId28"/>
+                    <a:stretch>
+                      <a:fillRect/>
+                    </a:stretch>
+                  </pic:blipFill>
+                  <pic:spPr>
+                    <a:xfrm>
+                      <a:off x="0" y="0"/>
+                      <a:ext cx="4115374" cy="1886213"/>
+                    </a:xfrm>
+                    <a:prstGeom prst="rect">
+                      <a:avLst/>
+                    </a:prstGeom>
+                  </pic:spPr>
+                </pic:pic>
+              </a:graphicData>
+            </a:graphic>
+          </wp:inline>
+        </w:drawing>
+      </w:r>
+    </w:p>
+    <w:p>
+      <w:pPr>
+        <w:pStyle w:val="af"/>
+        <w:rPr>
+          <w:lang w:val="ru-RU"/>
+        </w:rPr>
+      </w:pPr>
+      <w:proofErr w:type="spellStart"/>
+      <w:r>
+        <w:t>Рисунок</w:t>
+      </w:r>
+      <w:proofErr w:type="spellEnd"/>
+      <w:r>
+        <w:t xml:space="preserve"> </w:t>
+      </w:r>
+      <w:r>
+        <w:fldChar w:fldCharType="begin"/>
+      </w:r>
+      <w:r>
+        <w:instrText xml:space="preserve"> SEQ Рисунок \* ARABIC </w:instrText>
+      </w:r>
+      <w:r>
+        <w:fldChar w:fldCharType="separate"/>
+      </w:r>
+      <w:r>
+        <w:rPr>
+          <w:noProof/>
+        </w:rPr>
+        <w:t>20</w:t>
+      </w:r>
+      <w:r>
+        <w:fldChar w:fldCharType="end"/>
+      </w:r>
+      <w:r>
+        <w:rPr>
+          <w:lang w:val="ru-RU"/>
+        </w:rPr>
+        <w:t xml:space="preserve"> – зависимости отношения Заявка</w:t>
+      </w:r>
+    </w:p>
+    <w:p>
+      <w:pPr>
+        <w:keepNext/>
+        <w:ind w:left="708"/>
+      </w:pPr>
+      <w:r>
+        <w:rPr>
+          <w:lang w:val="ru-RU"/>
+        </w:rPr>
+        <w:lastRenderedPageBreak/>
+        <w:drawing>
+          <wp:inline distT="0" distB="0" distL="0" distR="0" wp14:anchorId="2961949A" wp14:editId="1F8E9CF5">
+            <wp:extent cx="4124901" cy="3610479"/>
+            <wp:effectExtent l="0" t="0" r="9525" b="9525"/>
+            <wp:docPr id="11" name="Рисунок 11"/>
+            <wp:cNvGraphicFramePr>
+              <a:graphicFrameLocks xmlns:a="http://schemas.openxmlformats.org/drawingml/2006/main" noChangeAspect="1"/>
+            </wp:cNvGraphicFramePr>
+            <a:graphic xmlns:a="http://schemas.openxmlformats.org/drawingml/2006/main">
+              <a:graphicData uri="http://schemas.openxmlformats.org/drawingml/2006/picture">
+                <pic:pic xmlns:pic="http://schemas.openxmlformats.org/drawingml/2006/picture">
+                  <pic:nvPicPr>
+                    <pic:cNvPr id="1" name=""/>
+                    <pic:cNvPicPr/>
+                  </pic:nvPicPr>
+                  <pic:blipFill>
+                    <a:blip r:embed="rId29"/>
+                    <a:stretch>
+                      <a:fillRect/>
+                    </a:stretch>
+                  </pic:blipFill>
+                  <pic:spPr>
+                    <a:xfrm>
+                      <a:off x="0" y="0"/>
+                      <a:ext cx="4124901" cy="3610479"/>
+                    </a:xfrm>
+                    <a:prstGeom prst="rect">
+                      <a:avLst/>
+                    </a:prstGeom>
+                  </pic:spPr>
+                </pic:pic>
+              </a:graphicData>
+            </a:graphic>
+          </wp:inline>
+        </w:drawing>
+      </w:r>
+    </w:p>
+    <w:p>
+      <w:pPr>
+        <w:pStyle w:val="af"/>
+        <w:rPr>
+          <w:lang w:val="ru-RU"/>
+        </w:rPr>
+      </w:pPr>
+      <w:r>
+        <w:rPr>
+          <w:lang w:val="ru-RU"/>
+        </w:rPr>
+        <w:t xml:space="preserve">Рисунок </w:t>
+      </w:r>
+      <w:r>
+        <w:fldChar w:fldCharType="begin"/>
+      </w:r>
+      <w:r>
+        <w:rPr>
+          <w:lang w:val="ru-RU"/>
+        </w:rPr>
+        <w:instrText xml:space="preserve"> </w:instrText>
+      </w:r>
+      <w:r>
+        <w:instrText>SEQ</w:instrText>
+      </w:r>
+      <w:r>
+        <w:rPr>
+          <w:lang w:val="ru-RU"/>
+        </w:rPr>
+        <w:instrText xml:space="preserve"> Рисунок \* </w:instrText>
+      </w:r>
+      <w:r>
+        <w:instrText>ARABIC</w:instrText>
+      </w:r>
+      <w:r>
+        <w:rPr>
+          <w:lang w:val="ru-RU"/>
+        </w:rPr>
+        <w:instrText xml:space="preserve"> </w:instrText>
+      </w:r>
+      <w:r>
+        <w:fldChar w:fldCharType="separate"/>
+      </w:r>
+      <w:r>
+        <w:rPr>
+          <w:noProof/>
+          <w:lang w:val="ru-RU"/>
+        </w:rPr>
+        <w:t>21</w:t>
+      </w:r>
+      <w:r>
+        <w:fldChar w:fldCharType="end"/>
+      </w:r>
+      <w:r>
+        <w:rPr>
+          <w:lang w:val="ru-RU"/>
+        </w:rPr>
+        <w:t xml:space="preserve"> – зависимости отношени</w:t>
+      </w:r>
+      <w:r>
+        <w:rPr>
+          <w:lang w:val="ru-RU"/>
+        </w:rPr>
+        <w:t xml:space="preserve">й Дежурство, </w:t>
+      </w:r>
+      <w:proofErr w:type="spellStart"/>
+      <w:r>
+        <w:rPr>
+          <w:lang w:val="ru-RU"/>
+        </w:rPr>
+        <w:t>ТипКомнаты</w:t>
+      </w:r>
+      <w:proofErr w:type="spellEnd"/>
+      <w:r>
+        <w:rPr>
+          <w:lang w:val="ru-RU"/>
+        </w:rPr>
+        <w:t xml:space="preserve">, </w:t>
+      </w:r>
+      <w:proofErr w:type="spellStart"/>
+      <w:r>
+        <w:rPr>
+          <w:lang w:val="ru-RU"/>
+        </w:rPr>
+        <w:t>ТипПроживающего</w:t>
+      </w:r>
+      <w:proofErr w:type="spellEnd"/>
+      <w:r>
+        <w:rPr>
+          <w:lang w:val="ru-RU"/>
+        </w:rPr>
+        <w:t xml:space="preserve">, Должность и </w:t>
+      </w:r>
+      <w:proofErr w:type="spellStart"/>
+      <w:r>
+        <w:rPr>
+          <w:lang w:val="ru-RU"/>
+        </w:rPr>
+        <w:t>ТипВахты</w:t>
+      </w:r>
+      <w:proofErr w:type="spellEnd"/>
+    </w:p>
+    <w:p>
+      <w:pPr>
+        <w:rPr>
+          <w:lang w:val="ru-RU"/>
+        </w:rPr>
+      </w:pPr>
+      <w:r>
+        <w:rPr>
+          <w:lang w:val="ru-RU"/>
+        </w:rPr>
+        <w:tab/>
+      </w:r>
+      <w:r>
+        <w:rPr>
+          <w:b/>
+          <w:bCs/>
+          <w:lang w:val="ru-RU"/>
+        </w:rPr>
+        <w:t>Полная схема БД</w:t>
+      </w:r>
+      <w:r>
+        <w:rPr>
+          <w:lang w:val="ru-RU"/>
+        </w:rPr>
+        <w:t xml:space="preserve"> представлена на рисунке 22.</w:t>
+      </w:r>
+    </w:p>
+    <w:p>
+      <w:pPr>
+        <w:keepNext/>
+      </w:pPr>
+      <w:r>
+        <w:drawing>
+          <wp:inline distT="0" distB="0" distL="0" distR="0" wp14:anchorId="57DC0D2D" wp14:editId="3DDA714D">
+            <wp:extent cx="5867400" cy="3281045"/>
+            <wp:effectExtent l="0" t="0" r="0" b="0"/>
+            <wp:docPr id="14" name="Рисунок 14"/>
+            <wp:cNvGraphicFramePr>
+              <a:graphicFrameLocks xmlns:a="http://schemas.openxmlformats.org/drawingml/2006/main" noChangeAspect="1"/>
+            </wp:cNvGraphicFramePr>
+            <a:graphic xmlns:a="http://schemas.openxmlformats.org/drawingml/2006/main">
+              <a:graphicData uri="http://schemas.openxmlformats.org/drawingml/2006/picture">
+                <pic:pic xmlns:pic="http://schemas.openxmlformats.org/drawingml/2006/picture">
+                  <pic:nvPicPr>
+                    <pic:cNvPr id="1" name=""/>
+                    <pic:cNvPicPr/>
+                  </pic:nvPicPr>
+                  <pic:blipFill>
+                    <a:blip r:embed="rId30"/>
+                    <a:stretch>
+                      <a:fillRect/>
+                    </a:stretch>
+                  </pic:blipFill>
+                  <pic:spPr>
+                    <a:xfrm>
+                      <a:off x="0" y="0"/>
+                      <a:ext cx="5867400" cy="3281045"/>
+                    </a:xfrm>
+                    <a:prstGeom prst="rect">
+                      <a:avLst/>
+                    </a:prstGeom>
+                  </pic:spPr>
+                </pic:pic>
+              </a:graphicData>
+            </a:graphic>
+          </wp:inline>
+        </w:drawing>
+      </w:r>
+    </w:p>
+    <w:p>
+      <w:pPr>
+        <w:pStyle w:val="af"/>
+        <w:rPr>
+          <w:lang w:val="ru-RU"/>
+        </w:rPr>
+      </w:pPr>
+      <w:proofErr w:type="spellStart"/>
+      <w:r>
+        <w:t>Рисунок</w:t>
+      </w:r>
+      <w:proofErr w:type="spellEnd"/>
+      <w:r>
+        <w:t xml:space="preserve"> </w:t>
+      </w:r>
+      <w:r>
+        <w:fldChar w:fldCharType="begin"/>
+      </w:r>
+      <w:r>
+        <w:instrText xml:space="preserve"> SEQ Рисунок \* ARABIC </w:instrText>
+      </w:r>
+      <w:r>
+        <w:fldChar w:fldCharType="separate"/>
+      </w:r>
+      <w:r>
+        <w:rPr>
+          <w:noProof/>
+        </w:rPr>
+        <w:t>22</w:t>
+      </w:r>
+      <w:r>
+        <w:fldChar w:fldCharType="end"/>
+      </w:r>
+      <w:r>
+        <w:rPr>
+          <w:lang w:val="ru-RU"/>
+        </w:rPr>
+        <w:t xml:space="preserve"> –</w:t>
+      </w:r>
+      <w:r>
+        <w:rPr>
+          <w:lang w:val="ru-RU"/>
+        </w:rPr>
+        <w:t>Полная схема БД</w:t>
+      </w:r>
     </w:p>
     <w:p>
       <w:pPr>
         <w:spacing w:line="240" w:lineRule="auto"/>
         <w:jc w:val="left"/>
         <w:rPr>
-          <w:lang w:val="ru-RU" w:eastAsia="ru-RU"/>
-        </w:rPr>
-      </w:pPr>
-      <w:r>
-        <w:rPr>
-          <w:lang w:val="ru-RU" w:eastAsia="ru-RU"/>
+          <w:iCs/>
+          <w:color w:val="000000" w:themeColor="text1"/>
+          <w:szCs w:val="18"/>
+          <w:lang w:val="ru-RU"/>
+        </w:rPr>
+      </w:pPr>
+      <w:r>
+        <w:rPr>
+          <w:lang w:val="ru-RU"/>
         </w:rPr>
         <w:br w:type="page"/>
       </w:r>
     </w:p>
     <w:p>
       <w:pPr>
+        <w:pStyle w:val="af"/>
+        <w:rPr>
+          <w:lang w:val="ru-RU"/>
+        </w:rPr>
+      </w:pPr>
+    </w:p>
+    <w:p>
+      <w:pPr>
+        <w:pStyle w:val="2"/>
+      </w:pPr>
+      <w:bookmarkStart w:id="16" w:name="_Toc167319427"/>
+      <w:r>
+        <w:t>Разработка объектов поддержания целостности данных</w:t>
+      </w:r>
+      <w:bookmarkEnd w:id="16"/>
+    </w:p>
+    <w:p>
+      <w:pPr>
+        <w:ind w:left="708"/>
+        <w:rPr>
+          <w:lang w:val="ru-RU" w:eastAsia="ru-RU"/>
+        </w:rPr>
+      </w:pPr>
+      <w:r>
+        <w:rPr>
+          <w:lang w:val="ru-RU" w:eastAsia="ru-RU"/>
+        </w:rPr>
+        <w:t xml:space="preserve">Сценарии создания объектов БД представлены в </w:t>
+      </w:r>
+      <w:hyperlink w:anchor="_ПРИЛОЖЕНИЕ_А:_сценарий" w:history="1">
+        <w:r>
+          <w:rPr>
+            <w:rStyle w:val="a9"/>
+            <w:color w:val="000000" w:themeColor="text1"/>
+            <w:lang w:val="ru-RU" w:eastAsia="ru-RU"/>
+          </w:rPr>
+          <w:t>ПРИЛОЖЕНИИ А</w:t>
+        </w:r>
+      </w:hyperlink>
+      <w:r>
+        <w:rPr>
+          <w:lang w:val="ru-RU" w:eastAsia="ru-RU"/>
+        </w:rPr>
+        <w:t>.</w:t>
+      </w:r>
+    </w:p>
+    <w:p>
+      <w:pPr>
+        <w:spacing w:line="240" w:lineRule="auto"/>
+        <w:jc w:val="left"/>
+        <w:rPr>
+          <w:lang w:val="ru-RU" w:eastAsia="ru-RU"/>
+        </w:rPr>
+      </w:pPr>
+      <w:r>
+        <w:rPr>
+          <w:lang w:val="ru-RU" w:eastAsia="ru-RU"/>
+        </w:rPr>
+        <w:br w:type="page"/>
+      </w:r>
+    </w:p>
+    <w:p>
+      <w:pPr>
         <w:pStyle w:val="1"/>
       </w:pPr>
-      <w:bookmarkStart w:id="11" w:name="_Toc167057103"/>
+      <w:bookmarkStart w:id="17" w:name="_Toc167319428"/>
       <w:r>
         <w:lastRenderedPageBreak/>
         <w:t>Разработка клиентской части ИС</w:t>
       </w:r>
-      <w:bookmarkEnd w:id="11"/>
+      <w:bookmarkEnd w:id="17"/>
     </w:p>
     <w:p>
       <w:pPr>
         <w:pStyle w:val="2"/>
       </w:pPr>
-      <w:bookmarkStart w:id="12" w:name="_Toc167057104"/>
+      <w:bookmarkStart w:id="18" w:name="_Toc167319429"/>
       <w:r>
         <w:t>Разработка прототипа интерфейса пользователя</w:t>
       </w:r>
-      <w:bookmarkEnd w:id="12"/>
+      <w:bookmarkEnd w:id="18"/>
     </w:p>
     <w:p>
       <w:pPr>
         <w:pStyle w:val="2"/>
       </w:pPr>
-      <w:bookmarkStart w:id="13" w:name="_Toc167057105"/>
+      <w:bookmarkStart w:id="19" w:name="_Toc167319430"/>
       <w:r>
         <w:t>Реализация интерфейса пользователя</w:t>
       </w:r>
-      <w:bookmarkEnd w:id="13"/>
+      <w:bookmarkEnd w:id="19"/>
     </w:p>
     <w:p>
       <w:pPr>
@@ -7028,12 +11042,12 @@
       <w:pPr>
         <w:pStyle w:val="1"/>
       </w:pPr>
-      <w:bookmarkStart w:id="14" w:name="_Toc167057106"/>
+      <w:bookmarkStart w:id="20" w:name="_Toc167319431"/>
       <w:r>
         <w:lastRenderedPageBreak/>
         <w:t>Тестирование основных функций приложения</w:t>
       </w:r>
-      <w:bookmarkEnd w:id="14"/>
+      <w:bookmarkEnd w:id="20"/>
       <w:r>
         <w:t xml:space="preserve"> </w:t>
       </w:r>
@@ -7062,12 +11076,12 @@
         </w:numPr>
         <w:ind w:left="709"/>
       </w:pPr>
-      <w:bookmarkStart w:id="15" w:name="_Toc167057107"/>
+      <w:bookmarkStart w:id="21" w:name="_Toc167319432"/>
       <w:r>
         <w:lastRenderedPageBreak/>
         <w:t>ЗАКЛЮЧЕНИЕ</w:t>
       </w:r>
-      <w:bookmarkEnd w:id="15"/>
+      <w:bookmarkEnd w:id="21"/>
     </w:p>
     <w:p>
       <w:pPr>
@@ -7093,12 +11107,12 @@
         </w:numPr>
         <w:ind w:left="709"/>
       </w:pPr>
-      <w:bookmarkStart w:id="16" w:name="_Toc167057108"/>
+      <w:bookmarkStart w:id="22" w:name="_Toc167319433"/>
       <w:r>
         <w:lastRenderedPageBreak/>
         <w:t>СПИСОК ИСПОЛЬЗУЕМОЙ ЛИТЕРАТУРЫ</w:t>
       </w:r>
-      <w:bookmarkEnd w:id="16"/>
+      <w:bookmarkEnd w:id="22"/>
     </w:p>
     <w:p>
       <w:pPr>
@@ -7124,7 +11138,9 @@
         </w:numPr>
         <w:ind w:left="709"/>
       </w:pPr>
-      <w:bookmarkStart w:id="17" w:name="_Toc167057109"/>
+      <w:bookmarkStart w:id="23" w:name="_Toc167319434"/>
+      <w:bookmarkStart w:id="24" w:name="_ПРИЛОЖЕНИЕ_А:_сценарий"/>
+      <w:bookmarkEnd w:id="24"/>
       <w:r>
         <w:lastRenderedPageBreak/>
         <w:t xml:space="preserve">ПРИЛОЖЕНИЕ А: </w:t>
@@ -7135,7 +11151,7 @@
       <w:r>
         <w:t xml:space="preserve"> создания объектов БД</w:t>
       </w:r>
-      <w:bookmarkEnd w:id="17"/>
+      <w:bookmarkEnd w:id="23"/>
     </w:p>
     <w:p>
       <w:pPr>
@@ -7161,7 +11177,7 @@
         </w:numPr>
         <w:ind w:left="709"/>
       </w:pPr>
-      <w:bookmarkStart w:id="18" w:name="_Toc167057110"/>
+      <w:bookmarkStart w:id="25" w:name="_Toc167319435"/>
       <w:r>
         <w:lastRenderedPageBreak/>
         <w:t xml:space="preserve">ПРИЛОЖЕНИЕ Б: </w:t>
@@ -7172,7 +11188,7 @@
       <w:r>
         <w:t>заполнения таблиц БД</w:t>
       </w:r>
-      <w:bookmarkEnd w:id="18"/>
+      <w:bookmarkEnd w:id="25"/>
     </w:p>
     <w:p>
       <w:pPr>
@@ -7198,12 +11214,20 @@
         </w:numPr>
         <w:ind w:left="709"/>
       </w:pPr>
-      <w:bookmarkStart w:id="19" w:name="_Toc167057111"/>
+      <w:bookmarkStart w:id="26" w:name="_Toc167319436"/>
       <w:r>
         <w:lastRenderedPageBreak/>
-        <w:t>ПРИЛОЖЕНИЕ В:исходный код клиентского приложения</w:t>
-      </w:r>
-      <w:bookmarkEnd w:id="19"/>
+        <w:t xml:space="preserve">ПРИЛОЖЕНИЕ </w:t>
+      </w:r>
+      <w:proofErr w:type="gramStart"/>
+      <w:r>
+        <w:t>В:исходный</w:t>
+      </w:r>
+      <w:proofErr w:type="gramEnd"/>
+      <w:r>
+        <w:t xml:space="preserve"> код клиентского приложения</w:t>
+      </w:r>
+      <w:bookmarkEnd w:id="26"/>
     </w:p>
     <w:p>
       <w:pPr>
@@ -7215,8 +11239,8 @@
       </w:pPr>
     </w:p>
     <w:sectPr>
-      <w:footerReference w:type="default" r:id="rId22"/>
-      <w:footerReference w:type="first" r:id="rId23"/>
+      <w:footerReference w:type="default" r:id="rId31"/>
+      <w:footerReference w:type="first" r:id="rId32"/>
       <w:pgSz w:w="11906" w:h="16838"/>
       <w:pgMar w:top="1440" w:right="866" w:bottom="1440" w:left="1800" w:header="720" w:footer="720" w:gutter="0"/>
       <w:pgNumType w:start="1"/>
@@ -10069,6 +14093,18 @@
       <w:szCs w:val="18"/>
     </w:rPr>
   </w:style>
+  <w:style w:type="character" w:styleId="af0">
+    <w:name w:val="Unresolved Mention"/>
+    <w:basedOn w:val="a0"/>
+    <w:uiPriority w:val="99"/>
+    <w:semiHidden/>
+    <w:unhideWhenUsed/>
+    <w:rsid w:val="00252CEB"/>
+    <w:rPr>
+      <w:color w:val="605E5C"/>
+      <w:shd w:val="clear" w:color="auto" w:fill="E1DFDD"/>
+    </w:rPr>
+  </w:style>
 </w:styles>
 </file>
 

--- a/КСПБДКурсоваяРабота.docx
+++ b/КСПБДКурсоваяРабота.docx
@@ -318,19 +318,11 @@
           <w:lang w:val="ru-RU" w:eastAsia="ru-RU"/>
         </w:rPr>
       </w:pPr>
-      <w:proofErr w:type="spellStart"/>
-      <w:r>
-        <w:rPr>
-          <w:lang w:val="ru-RU" w:eastAsia="ru-RU"/>
-        </w:rPr>
-        <w:t>Жупин</w:t>
-      </w:r>
-      <w:proofErr w:type="spellEnd"/>
-      <w:r>
-        <w:rPr>
-          <w:lang w:val="ru-RU" w:eastAsia="ru-RU"/>
-        </w:rPr>
-        <w:t xml:space="preserve"> С.Ю.</w:t>
+      <w:r>
+        <w:rPr>
+          <w:lang w:val="ru-RU" w:eastAsia="ru-RU"/>
+        </w:rPr>
+        <w:t>Жупин С.Ю.</w:t>
       </w:r>
       <w:r>
         <w:rPr>
@@ -3153,21 +3145,7 @@
         <w:rPr>
           <w:lang w:val="ru-RU" w:eastAsia="ru-RU"/>
         </w:rPr>
-        <w:t xml:space="preserve">Виртуальный сервер БД физически располагается на устройстве-сервере, также сервер БД представляет часть слоя логики и выполняет большинство операций по обработке данных. Клиентское приложение содержит в себе </w:t>
-      </w:r>
-      <w:proofErr w:type="gramStart"/>
-      <w:r>
-        <w:rPr>
-          <w:lang w:val="ru-RU" w:eastAsia="ru-RU"/>
-        </w:rPr>
-        <w:t>остальную часть слоя логики</w:t>
-      </w:r>
-      <w:proofErr w:type="gramEnd"/>
-      <w:r>
-        <w:rPr>
-          <w:lang w:val="ru-RU" w:eastAsia="ru-RU"/>
-        </w:rPr>
-        <w:t xml:space="preserve"> который формирует запросы к серверу и слой представления данных полученных от сервера.</w:t>
+        <w:t>Виртуальный сервер БД физически располагается на устройстве-сервере, также сервер БД представляет часть слоя логики и выполняет большинство операций по обработке данных. Клиентское приложение содержит в себе остальную часть слоя логики который формирует запросы к серверу и слой представления данных полученных от сервера.</w:t>
       </w:r>
     </w:p>
     <w:p>
@@ -3225,13 +3203,8 @@
           <w:lang w:val="ru-RU" w:eastAsia="ru-RU"/>
         </w:rPr>
       </w:pPr>
-      <w:proofErr w:type="spellStart"/>
-      <w:r>
-        <w:t>Рисунок</w:t>
-      </w:r>
-      <w:proofErr w:type="spellEnd"/>
-      <w:r>
-        <w:t xml:space="preserve"> </w:t>
+      <w:r>
+        <w:t xml:space="preserve">Рисунок </w:t>
       </w:r>
       <w:r>
         <w:fldChar w:fldCharType="begin"/>
@@ -5375,6 +5348,7 @@
       <w:r>
         <w:rPr>
           <w:noProof/>
+          <w:lang w:val="ru-RU"/>
         </w:rPr>
         <w:t>2</w:t>
       </w:r>
@@ -5619,6 +5593,7 @@
       <w:r>
         <w:rPr>
           <w:noProof/>
+          <w:lang w:val="ru-RU"/>
         </w:rPr>
         <w:t>3</w:t>
       </w:r>
@@ -5831,6 +5806,7 @@
       <w:r>
         <w:rPr>
           <w:noProof/>
+          <w:lang w:val="ru-RU"/>
         </w:rPr>
         <w:t>4</w:t>
       </w:r>
@@ -6048,6 +6024,7 @@
       <w:r>
         <w:rPr>
           <w:noProof/>
+          <w:lang w:val="ru-RU"/>
         </w:rPr>
         <w:t>5</w:t>
       </w:r>
@@ -6286,6 +6263,7 @@
       <w:r>
         <w:rPr>
           <w:noProof/>
+          <w:lang w:val="ru-RU"/>
         </w:rPr>
         <w:t>6</w:t>
       </w:r>
@@ -6498,6 +6476,7 @@
       <w:r>
         <w:rPr>
           <w:noProof/>
+          <w:lang w:val="ru-RU"/>
         </w:rPr>
         <w:t>7</w:t>
       </w:r>
@@ -6724,6 +6703,7 @@
       <w:r>
         <w:rPr>
           <w:noProof/>
+          <w:lang w:val="ru-RU"/>
         </w:rPr>
         <w:t>8</w:t>
       </w:r>
@@ -6935,6 +6915,7 @@
       <w:r>
         <w:rPr>
           <w:noProof/>
+          <w:lang w:val="ru-RU"/>
         </w:rPr>
         <w:t>9</w:t>
       </w:r>
@@ -7230,6 +7211,7 @@
       <w:r>
         <w:rPr>
           <w:noProof/>
+          <w:lang w:val="ru-RU"/>
         </w:rPr>
         <w:t>10</w:t>
       </w:r>
@@ -7548,6 +7530,9 @@
         <w:keepNext/>
       </w:pPr>
       <w:r>
+        <w:rPr>
+          <w:noProof/>
+        </w:rPr>
         <w:drawing>
           <wp:inline distT="0" distB="0" distL="0" distR="0" wp14:anchorId="31EB8EE0" wp14:editId="165BA56B">
             <wp:extent cx="5867400" cy="4081145"/>
@@ -7592,13 +7577,8 @@
           <w:lang w:val="ru-RU"/>
         </w:rPr>
       </w:pPr>
-      <w:proofErr w:type="spellStart"/>
-      <w:r>
-        <w:t>Рисунок</w:t>
-      </w:r>
-      <w:proofErr w:type="spellEnd"/>
-      <w:r>
-        <w:t xml:space="preserve"> </w:t>
+      <w:r>
+        <w:t xml:space="preserve">Рисунок </w:t>
       </w:r>
       <w:r>
         <w:fldChar w:fldCharType="begin"/>
@@ -7639,14 +7619,9 @@
         <w:pStyle w:val="2"/>
       </w:pPr>
       <w:bookmarkStart w:id="13" w:name="_Toc167319424"/>
-      <w:proofErr w:type="spellStart"/>
       <w:r>
         <w:lastRenderedPageBreak/>
-        <w:t>Даталогическое</w:t>
-      </w:r>
-      <w:proofErr w:type="spellEnd"/>
-      <w:r>
-        <w:t xml:space="preserve"> проектирование БД</w:t>
+        <w:t>Даталогическое проектирование БД</w:t>
       </w:r>
       <w:bookmarkEnd w:id="13"/>
     </w:p>
@@ -7701,14 +7676,12 @@
           <w:lang w:val="ru-RU"/>
         </w:rPr>
       </w:pPr>
-      <w:proofErr w:type="gramStart"/>
       <w:r>
         <w:rPr>
           <w:lang w:val="ru-RU"/>
         </w:rPr>
         <w:t>Проживающий(</w:t>
       </w:r>
-      <w:proofErr w:type="gramEnd"/>
       <w:r>
         <w:rPr>
           <w:u w:val="single"/>
@@ -7720,16 +7693,29 @@
         <w:rPr>
           <w:lang w:val="ru-RU"/>
         </w:rPr>
-        <w:t xml:space="preserve">, </w:t>
-      </w:r>
-      <w:proofErr w:type="spellStart"/>
-      <w:r>
-        <w:rPr>
-          <w:lang w:val="ru-RU"/>
-        </w:rPr>
-        <w:t>ТипПроживающего</w:t>
-      </w:r>
-      <w:proofErr w:type="spellEnd"/>
+        <w:t>, ТипПроживающего)</w:t>
+      </w:r>
+    </w:p>
+    <w:p>
+      <w:pPr>
+        <w:ind w:firstLine="708"/>
+        <w:rPr>
+          <w:lang w:val="ru-RU"/>
+        </w:rPr>
+      </w:pPr>
+      <w:r>
+        <w:rPr>
+          <w:lang w:val="ru-RU"/>
+        </w:rPr>
+        <w:t>ТипПроживающего(</w:t>
+      </w:r>
+      <w:r>
+        <w:rPr>
+          <w:u w:val="single"/>
+          <w:lang w:val="ru-RU"/>
+        </w:rPr>
+        <w:t>ТипПрожевающего</w:t>
+      </w:r>
       <w:r>
         <w:rPr>
           <w:lang w:val="ru-RU"/>
@@ -7744,31 +7730,68 @@
           <w:lang w:val="ru-RU"/>
         </w:rPr>
       </w:pPr>
-      <w:proofErr w:type="spellStart"/>
-      <w:proofErr w:type="gramStart"/>
-      <w:r>
-        <w:rPr>
-          <w:lang w:val="ru-RU"/>
-        </w:rPr>
-        <w:t>ТипПроживающего</w:t>
-      </w:r>
-      <w:proofErr w:type="spellEnd"/>
-      <w:r>
-        <w:rPr>
-          <w:lang w:val="ru-RU"/>
-        </w:rPr>
-        <w:t>(</w:t>
-      </w:r>
-      <w:proofErr w:type="spellStart"/>
-      <w:proofErr w:type="gramEnd"/>
+      <w:r>
+        <w:rPr>
+          <w:b/>
+          <w:bCs/>
+          <w:lang w:val="ru-RU"/>
+        </w:rPr>
+        <w:t>Связь «проживающий проживает в комнате»</w:t>
+      </w:r>
+      <w:r>
+        <w:rPr>
+          <w:lang w:val="ru-RU"/>
+        </w:rPr>
+        <w:t xml:space="preserve"> по правилу 2 формирует 2 отношения:</w:t>
+      </w:r>
+    </w:p>
+    <w:p>
+      <w:pPr>
+        <w:ind w:firstLine="708"/>
+        <w:rPr>
+          <w:lang w:val="ru-RU"/>
+        </w:rPr>
+      </w:pPr>
+      <w:r>
+        <w:rPr>
+          <w:lang w:val="ru-RU"/>
+        </w:rPr>
+        <w:t>Проживающий(</w:t>
+      </w:r>
       <w:r>
         <w:rPr>
           <w:u w:val="single"/>
           <w:lang w:val="ru-RU"/>
         </w:rPr>
-        <w:t>ТипПрожевающего</w:t>
-      </w:r>
-      <w:proofErr w:type="spellEnd"/>
+        <w:t>Проживающий</w:t>
+      </w:r>
+      <w:r>
+        <w:rPr>
+          <w:lang w:val="ru-RU"/>
+        </w:rPr>
+        <w:t>, ТипПроживающего, Комната)</w:t>
+      </w:r>
+    </w:p>
+    <w:p>
+      <w:pPr>
+        <w:ind w:firstLine="708"/>
+        <w:rPr>
+          <w:lang w:val="ru-RU"/>
+        </w:rPr>
+      </w:pPr>
+      <w:r>
+        <w:rPr>
+          <w:lang w:val="ru-RU"/>
+        </w:rPr>
+        <w:t>Комната(</w:t>
+      </w:r>
+      <w:r>
+        <w:rPr>
+          <w:u w:val="single"/>
+          <w:lang w:val="ru-RU"/>
+        </w:rPr>
+        <w:t>Комната</w:t>
+      </w:r>
       <w:r>
         <w:rPr>
           <w:lang w:val="ru-RU"/>
@@ -7789,7 +7812,23 @@
           <w:bCs/>
           <w:lang w:val="ru-RU"/>
         </w:rPr>
-        <w:t>Связь «проживающий проживает в комнате»</w:t>
+        <w:t>Связь «</w:t>
+      </w:r>
+      <w:r>
+        <w:rPr>
+          <w:b/>
+          <w:bCs/>
+          <w:lang w:val="ru-RU"/>
+        </w:rPr>
+        <w:t>Заявка составляется проживающим</w:t>
+      </w:r>
+      <w:r>
+        <w:rPr>
+          <w:b/>
+          <w:bCs/>
+          <w:lang w:val="ru-RU"/>
+        </w:rPr>
+        <w:t>»</w:t>
       </w:r>
       <w:r>
         <w:rPr>
@@ -7805,14 +7844,39 @@
           <w:lang w:val="ru-RU"/>
         </w:rPr>
       </w:pPr>
-      <w:proofErr w:type="gramStart"/>
+      <w:r>
+        <w:rPr>
+          <w:lang w:val="ru-RU"/>
+        </w:rPr>
+        <w:t>Заявка(</w:t>
+      </w:r>
+      <w:r>
+        <w:rPr>
+          <w:u w:val="single"/>
+          <w:lang w:val="ru-RU"/>
+        </w:rPr>
+        <w:t>Заявка</w:t>
+      </w:r>
+      <w:r>
+        <w:rPr>
+          <w:lang w:val="ru-RU"/>
+        </w:rPr>
+        <w:t>, Проживающий)</w:t>
+      </w:r>
+    </w:p>
+    <w:p>
+      <w:pPr>
+        <w:ind w:firstLine="708"/>
+        <w:rPr>
+          <w:lang w:val="ru-RU"/>
+        </w:rPr>
+      </w:pPr>
       <w:r>
         <w:rPr>
           <w:lang w:val="ru-RU"/>
         </w:rPr>
         <w:t>Проживающий(</w:t>
       </w:r>
-      <w:proofErr w:type="gramEnd"/>
       <w:r>
         <w:rPr>
           <w:u w:val="single"/>
@@ -7824,16 +7888,127 @@
         <w:rPr>
           <w:lang w:val="ru-RU"/>
         </w:rPr>
-        <w:t xml:space="preserve">, </w:t>
-      </w:r>
-      <w:proofErr w:type="spellStart"/>
-      <w:r>
-        <w:rPr>
-          <w:lang w:val="ru-RU"/>
-        </w:rPr>
-        <w:t>ТипПроживающего</w:t>
-      </w:r>
-      <w:proofErr w:type="spellEnd"/>
+        <w:t>, ТипПроживающего)</w:t>
+      </w:r>
+    </w:p>
+    <w:p>
+      <w:pPr>
+        <w:ind w:firstLine="708"/>
+        <w:rPr>
+          <w:lang w:val="ru-RU"/>
+        </w:rPr>
+      </w:pPr>
+      <w:r>
+        <w:rPr>
+          <w:b/>
+          <w:bCs/>
+          <w:lang w:val="ru-RU"/>
+        </w:rPr>
+        <w:t>Связь «Комната имеет тип комнаты»</w:t>
+      </w:r>
+      <w:r>
+        <w:rPr>
+          <w:lang w:val="ru-RU"/>
+        </w:rPr>
+        <w:t xml:space="preserve"> по правилу 2 формирует 2 отношения:</w:t>
+      </w:r>
+    </w:p>
+    <w:p>
+      <w:pPr>
+        <w:ind w:firstLine="708"/>
+        <w:rPr>
+          <w:lang w:val="ru-RU"/>
+        </w:rPr>
+      </w:pPr>
+      <w:r>
+        <w:rPr>
+          <w:lang w:val="ru-RU"/>
+        </w:rPr>
+        <w:t>Комната(</w:t>
+      </w:r>
+      <w:r>
+        <w:rPr>
+          <w:u w:val="single"/>
+          <w:lang w:val="ru-RU"/>
+        </w:rPr>
+        <w:t>Комната</w:t>
+      </w:r>
+      <w:r>
+        <w:rPr>
+          <w:lang w:val="ru-RU"/>
+        </w:rPr>
+        <w:t>, ТипКомнаты)</w:t>
+      </w:r>
+    </w:p>
+    <w:p>
+      <w:pPr>
+        <w:ind w:firstLine="708"/>
+        <w:rPr>
+          <w:lang w:val="ru-RU"/>
+        </w:rPr>
+      </w:pPr>
+      <w:r>
+        <w:rPr>
+          <w:lang w:val="ru-RU"/>
+        </w:rPr>
+        <w:t>ТипКомнаты(</w:t>
+      </w:r>
+      <w:r>
+        <w:rPr>
+          <w:u w:val="single"/>
+          <w:lang w:val="ru-RU"/>
+        </w:rPr>
+        <w:t>ТипКомнаты</w:t>
+      </w:r>
+      <w:r>
+        <w:rPr>
+          <w:lang w:val="ru-RU"/>
+        </w:rPr>
+        <w:t>)</w:t>
+      </w:r>
+    </w:p>
+    <w:p>
+      <w:pPr>
+        <w:ind w:firstLine="708"/>
+        <w:rPr>
+          <w:lang w:val="ru-RU"/>
+        </w:rPr>
+      </w:pPr>
+      <w:r>
+        <w:rPr>
+          <w:b/>
+          <w:bCs/>
+          <w:lang w:val="ru-RU"/>
+        </w:rPr>
+        <w:t>Связь «Комната содержит инвентарь»</w:t>
+      </w:r>
+      <w:r>
+        <w:rPr>
+          <w:lang w:val="ru-RU"/>
+        </w:rPr>
+        <w:t xml:space="preserve"> по правилу 2 формирует 2 отношения:</w:t>
+      </w:r>
+    </w:p>
+    <w:p>
+      <w:pPr>
+        <w:ind w:firstLine="708"/>
+        <w:rPr>
+          <w:lang w:val="ru-RU"/>
+        </w:rPr>
+      </w:pPr>
+      <w:r>
+        <w:rPr>
+          <w:lang w:val="ru-RU"/>
+        </w:rPr>
+        <w:t>Инвентарь(</w:t>
+      </w:r>
+      <w:r>
+        <w:rPr>
+          <w:u w:val="single"/>
+          <w:lang w:val="ru-RU"/>
+        </w:rPr>
+        <w:t>Инвентарь</w:t>
+      </w:r>
       <w:r>
         <w:rPr>
           <w:lang w:val="ru-RU"/>
@@ -7848,14 +8023,12 @@
           <w:lang w:val="ru-RU"/>
         </w:rPr>
       </w:pPr>
-      <w:proofErr w:type="gramStart"/>
       <w:r>
         <w:rPr>
           <w:lang w:val="ru-RU"/>
         </w:rPr>
         <w:t>Комната(</w:t>
       </w:r>
-      <w:proofErr w:type="gramEnd"/>
       <w:r>
         <w:rPr>
           <w:u w:val="single"/>
@@ -7867,6 +8040,82 @@
         <w:rPr>
           <w:lang w:val="ru-RU"/>
         </w:rPr>
+        <w:t>, ТипКомнаты)</w:t>
+      </w:r>
+    </w:p>
+    <w:p>
+      <w:pPr>
+        <w:ind w:firstLine="708"/>
+        <w:rPr>
+          <w:lang w:val="ru-RU"/>
+        </w:rPr>
+      </w:pPr>
+      <w:r>
+        <w:rPr>
+          <w:b/>
+          <w:bCs/>
+          <w:lang w:val="ru-RU"/>
+        </w:rPr>
+        <w:t>Связь «Блок содержит комнаты»</w:t>
+      </w:r>
+      <w:r>
+        <w:rPr>
+          <w:lang w:val="ru-RU"/>
+        </w:rPr>
+        <w:t xml:space="preserve"> по правилу 2 формирует 2 отношения:</w:t>
+      </w:r>
+    </w:p>
+    <w:p>
+      <w:pPr>
+        <w:ind w:firstLine="708"/>
+        <w:rPr>
+          <w:lang w:val="ru-RU"/>
+        </w:rPr>
+      </w:pPr>
+      <w:r>
+        <w:rPr>
+          <w:lang w:val="ru-RU"/>
+        </w:rPr>
+        <w:t>Комната(</w:t>
+      </w:r>
+      <w:r>
+        <w:rPr>
+          <w:u w:val="single"/>
+          <w:lang w:val="ru-RU"/>
+        </w:rPr>
+        <w:t>Комната</w:t>
+      </w:r>
+      <w:r>
+        <w:rPr>
+          <w:lang w:val="ru-RU"/>
+        </w:rPr>
+        <w:t>, ТипКомнаты,Блок)</w:t>
+      </w:r>
+    </w:p>
+    <w:p>
+      <w:pPr>
+        <w:ind w:firstLine="708"/>
+        <w:rPr>
+          <w:lang w:val="ru-RU"/>
+        </w:rPr>
+      </w:pPr>
+      <w:r>
+        <w:rPr>
+          <w:lang w:val="ru-RU"/>
+        </w:rPr>
+        <w:t>Блок(</w:t>
+      </w:r>
+      <w:r>
+        <w:rPr>
+          <w:u w:val="single"/>
+          <w:lang w:val="ru-RU"/>
+        </w:rPr>
+        <w:t>Блок</w:t>
+      </w:r>
+      <w:r>
+        <w:rPr>
+          <w:lang w:val="ru-RU"/>
+        </w:rPr>
         <w:t>)</w:t>
       </w:r>
     </w:p>
@@ -7883,29 +8132,37 @@
           <w:bCs/>
           <w:lang w:val="ru-RU"/>
         </w:rPr>
-        <w:t>Связь «</w:t>
-      </w:r>
-      <w:r>
-        <w:rPr>
-          <w:b/>
-          <w:bCs/>
-          <w:lang w:val="ru-RU"/>
-        </w:rPr>
-        <w:t>Заявка составляется проживающим</w:t>
-      </w:r>
-      <w:r>
-        <w:rPr>
-          <w:b/>
-          <w:bCs/>
-          <w:lang w:val="ru-RU"/>
-        </w:rPr>
-        <w:t>»</w:t>
-      </w:r>
-      <w:r>
-        <w:rPr>
-          <w:lang w:val="ru-RU"/>
-        </w:rPr>
-        <w:t xml:space="preserve"> по правилу 2 формирует 2 отношения:</w:t>
+        <w:t>Связь «Работник дежурит в блоке»</w:t>
+      </w:r>
+      <w:r>
+        <w:rPr>
+          <w:lang w:val="ru-RU"/>
+        </w:rPr>
+        <w:t xml:space="preserve"> по правилу </w:t>
+      </w:r>
+      <w:r>
+        <w:rPr>
+          <w:lang w:val="ru-RU"/>
+        </w:rPr>
+        <w:t>5</w:t>
+      </w:r>
+      <w:r>
+        <w:rPr>
+          <w:lang w:val="ru-RU"/>
+        </w:rPr>
+        <w:t xml:space="preserve"> формирует </w:t>
+      </w:r>
+      <w:r>
+        <w:rPr>
+          <w:lang w:val="ru-RU"/>
+        </w:rPr>
+        <w:t>3</w:t>
+      </w:r>
+      <w:r>
+        <w:rPr>
+          <w:lang w:val="ru-RU"/>
+        </w:rPr>
+        <w:t xml:space="preserve"> отношения:</w:t>
       </w:r>
     </w:p>
     <w:p>
@@ -7915,26 +8172,24 @@
           <w:lang w:val="ru-RU"/>
         </w:rPr>
       </w:pPr>
-      <w:proofErr w:type="gramStart"/>
-      <w:r>
-        <w:rPr>
-          <w:lang w:val="ru-RU"/>
-        </w:rPr>
-        <w:t>Заявка(</w:t>
-      </w:r>
-      <w:proofErr w:type="gramEnd"/>
+      <w:r>
+        <w:rPr>
+          <w:lang w:val="ru-RU"/>
+        </w:rPr>
+        <w:t>Дежурство(</w:t>
+      </w:r>
       <w:r>
         <w:rPr>
           <w:u w:val="single"/>
           <w:lang w:val="ru-RU"/>
         </w:rPr>
-        <w:t>Заявка</w:t>
-      </w:r>
-      <w:r>
-        <w:rPr>
-          <w:lang w:val="ru-RU"/>
-        </w:rPr>
-        <w:t>, Проживающий)</w:t>
+        <w:t>Блок</w:t>
+      </w:r>
+      <w:r>
+        <w:rPr>
+          <w:lang w:val="ru-RU"/>
+        </w:rPr>
+        <w:t>, Работник)</w:t>
       </w:r>
     </w:p>
     <w:p>
@@ -7944,417 +8199,6 @@
           <w:lang w:val="ru-RU"/>
         </w:rPr>
       </w:pPr>
-      <w:proofErr w:type="gramStart"/>
-      <w:r>
-        <w:rPr>
-          <w:lang w:val="ru-RU"/>
-        </w:rPr>
-        <w:t>Проживающий(</w:t>
-      </w:r>
-      <w:proofErr w:type="gramEnd"/>
-      <w:r>
-        <w:rPr>
-          <w:u w:val="single"/>
-          <w:lang w:val="ru-RU"/>
-        </w:rPr>
-        <w:t>Проживающий</w:t>
-      </w:r>
-      <w:r>
-        <w:rPr>
-          <w:lang w:val="ru-RU"/>
-        </w:rPr>
-        <w:t xml:space="preserve">, </w:t>
-      </w:r>
-      <w:proofErr w:type="spellStart"/>
-      <w:r>
-        <w:rPr>
-          <w:lang w:val="ru-RU"/>
-        </w:rPr>
-        <w:t>ТипПроживающего</w:t>
-      </w:r>
-      <w:proofErr w:type="spellEnd"/>
-      <w:r>
-        <w:rPr>
-          <w:lang w:val="ru-RU"/>
-        </w:rPr>
-        <w:t>)</w:t>
-      </w:r>
-    </w:p>
-    <w:p>
-      <w:pPr>
-        <w:ind w:firstLine="708"/>
-        <w:rPr>
-          <w:lang w:val="ru-RU"/>
-        </w:rPr>
-      </w:pPr>
-      <w:r>
-        <w:rPr>
-          <w:b/>
-          <w:bCs/>
-          <w:lang w:val="ru-RU"/>
-        </w:rPr>
-        <w:t>Связь «Комната имеет тип комнаты»</w:t>
-      </w:r>
-      <w:r>
-        <w:rPr>
-          <w:lang w:val="ru-RU"/>
-        </w:rPr>
-        <w:t xml:space="preserve"> по правилу 2 формирует 2 отношения:</w:t>
-      </w:r>
-    </w:p>
-    <w:p>
-      <w:pPr>
-        <w:ind w:firstLine="708"/>
-        <w:rPr>
-          <w:lang w:val="ru-RU"/>
-        </w:rPr>
-      </w:pPr>
-      <w:proofErr w:type="gramStart"/>
-      <w:r>
-        <w:rPr>
-          <w:lang w:val="ru-RU"/>
-        </w:rPr>
-        <w:t>Комната(</w:t>
-      </w:r>
-      <w:proofErr w:type="gramEnd"/>
-      <w:r>
-        <w:rPr>
-          <w:u w:val="single"/>
-          <w:lang w:val="ru-RU"/>
-        </w:rPr>
-        <w:t>Комната</w:t>
-      </w:r>
-      <w:r>
-        <w:rPr>
-          <w:lang w:val="ru-RU"/>
-        </w:rPr>
-        <w:t xml:space="preserve">, </w:t>
-      </w:r>
-      <w:proofErr w:type="spellStart"/>
-      <w:r>
-        <w:rPr>
-          <w:lang w:val="ru-RU"/>
-        </w:rPr>
-        <w:t>ТипКомнаты</w:t>
-      </w:r>
-      <w:proofErr w:type="spellEnd"/>
-      <w:r>
-        <w:rPr>
-          <w:lang w:val="ru-RU"/>
-        </w:rPr>
-        <w:t>)</w:t>
-      </w:r>
-    </w:p>
-    <w:p>
-      <w:pPr>
-        <w:ind w:firstLine="708"/>
-        <w:rPr>
-          <w:lang w:val="ru-RU"/>
-        </w:rPr>
-      </w:pPr>
-      <w:proofErr w:type="spellStart"/>
-      <w:proofErr w:type="gramStart"/>
-      <w:r>
-        <w:rPr>
-          <w:lang w:val="ru-RU"/>
-        </w:rPr>
-        <w:t>ТипКомнаты</w:t>
-      </w:r>
-      <w:proofErr w:type="spellEnd"/>
-      <w:r>
-        <w:rPr>
-          <w:lang w:val="ru-RU"/>
-        </w:rPr>
-        <w:t>(</w:t>
-      </w:r>
-      <w:proofErr w:type="spellStart"/>
-      <w:proofErr w:type="gramEnd"/>
-      <w:r>
-        <w:rPr>
-          <w:u w:val="single"/>
-          <w:lang w:val="ru-RU"/>
-        </w:rPr>
-        <w:t>ТипКомнаты</w:t>
-      </w:r>
-      <w:proofErr w:type="spellEnd"/>
-      <w:r>
-        <w:rPr>
-          <w:lang w:val="ru-RU"/>
-        </w:rPr>
-        <w:t>)</w:t>
-      </w:r>
-    </w:p>
-    <w:p>
-      <w:pPr>
-        <w:ind w:firstLine="708"/>
-        <w:rPr>
-          <w:lang w:val="ru-RU"/>
-        </w:rPr>
-      </w:pPr>
-      <w:r>
-        <w:rPr>
-          <w:b/>
-          <w:bCs/>
-          <w:lang w:val="ru-RU"/>
-        </w:rPr>
-        <w:t>Связь «Комната содержит инвентарь»</w:t>
-      </w:r>
-      <w:r>
-        <w:rPr>
-          <w:lang w:val="ru-RU"/>
-        </w:rPr>
-        <w:t xml:space="preserve"> по правилу 2 формирует 2 отношения:</w:t>
-      </w:r>
-    </w:p>
-    <w:p>
-      <w:pPr>
-        <w:ind w:firstLine="708"/>
-        <w:rPr>
-          <w:lang w:val="ru-RU"/>
-        </w:rPr>
-      </w:pPr>
-      <w:proofErr w:type="gramStart"/>
-      <w:r>
-        <w:rPr>
-          <w:lang w:val="ru-RU"/>
-        </w:rPr>
-        <w:t>Инвентарь(</w:t>
-      </w:r>
-      <w:proofErr w:type="gramEnd"/>
-      <w:r>
-        <w:rPr>
-          <w:u w:val="single"/>
-          <w:lang w:val="ru-RU"/>
-        </w:rPr>
-        <w:t>Инвентарь</w:t>
-      </w:r>
-      <w:r>
-        <w:rPr>
-          <w:lang w:val="ru-RU"/>
-        </w:rPr>
-        <w:t>, Комната)</w:t>
-      </w:r>
-    </w:p>
-    <w:p>
-      <w:pPr>
-        <w:ind w:firstLine="708"/>
-        <w:rPr>
-          <w:lang w:val="ru-RU"/>
-        </w:rPr>
-      </w:pPr>
-      <w:proofErr w:type="gramStart"/>
-      <w:r>
-        <w:rPr>
-          <w:lang w:val="ru-RU"/>
-        </w:rPr>
-        <w:t>Комната(</w:t>
-      </w:r>
-      <w:proofErr w:type="gramEnd"/>
-      <w:r>
-        <w:rPr>
-          <w:u w:val="single"/>
-          <w:lang w:val="ru-RU"/>
-        </w:rPr>
-        <w:t>Комната</w:t>
-      </w:r>
-      <w:r>
-        <w:rPr>
-          <w:lang w:val="ru-RU"/>
-        </w:rPr>
-        <w:t xml:space="preserve">, </w:t>
-      </w:r>
-      <w:proofErr w:type="spellStart"/>
-      <w:r>
-        <w:rPr>
-          <w:lang w:val="ru-RU"/>
-        </w:rPr>
-        <w:t>ТипКомнаты</w:t>
-      </w:r>
-      <w:proofErr w:type="spellEnd"/>
-      <w:r>
-        <w:rPr>
-          <w:lang w:val="ru-RU"/>
-        </w:rPr>
-        <w:t>)</w:t>
-      </w:r>
-    </w:p>
-    <w:p>
-      <w:pPr>
-        <w:ind w:firstLine="708"/>
-        <w:rPr>
-          <w:lang w:val="ru-RU"/>
-        </w:rPr>
-      </w:pPr>
-      <w:r>
-        <w:rPr>
-          <w:b/>
-          <w:bCs/>
-          <w:lang w:val="ru-RU"/>
-        </w:rPr>
-        <w:t>Связь «Блок содержит комнаты»</w:t>
-      </w:r>
-      <w:r>
-        <w:rPr>
-          <w:lang w:val="ru-RU"/>
-        </w:rPr>
-        <w:t xml:space="preserve"> по правилу 2 формирует 2 отношения:</w:t>
-      </w:r>
-    </w:p>
-    <w:p>
-      <w:pPr>
-        <w:ind w:firstLine="708"/>
-        <w:rPr>
-          <w:lang w:val="ru-RU"/>
-        </w:rPr>
-      </w:pPr>
-      <w:proofErr w:type="gramStart"/>
-      <w:r>
-        <w:rPr>
-          <w:lang w:val="ru-RU"/>
-        </w:rPr>
-        <w:t>Комната(</w:t>
-      </w:r>
-      <w:proofErr w:type="gramEnd"/>
-      <w:r>
-        <w:rPr>
-          <w:u w:val="single"/>
-          <w:lang w:val="ru-RU"/>
-        </w:rPr>
-        <w:t>Комната</w:t>
-      </w:r>
-      <w:r>
-        <w:rPr>
-          <w:lang w:val="ru-RU"/>
-        </w:rPr>
-        <w:t xml:space="preserve">, </w:t>
-      </w:r>
-      <w:proofErr w:type="spellStart"/>
-      <w:r>
-        <w:rPr>
-          <w:lang w:val="ru-RU"/>
-        </w:rPr>
-        <w:t>ТипКомнаты,Блок</w:t>
-      </w:r>
-      <w:proofErr w:type="spellEnd"/>
-      <w:r>
-        <w:rPr>
-          <w:lang w:val="ru-RU"/>
-        </w:rPr>
-        <w:t>)</w:t>
-      </w:r>
-    </w:p>
-    <w:p>
-      <w:pPr>
-        <w:ind w:firstLine="708"/>
-        <w:rPr>
-          <w:lang w:val="ru-RU"/>
-        </w:rPr>
-      </w:pPr>
-      <w:proofErr w:type="gramStart"/>
-      <w:r>
-        <w:rPr>
-          <w:lang w:val="ru-RU"/>
-        </w:rPr>
-        <w:t>Блок(</w:t>
-      </w:r>
-      <w:proofErr w:type="gramEnd"/>
-      <w:r>
-        <w:rPr>
-          <w:u w:val="single"/>
-          <w:lang w:val="ru-RU"/>
-        </w:rPr>
-        <w:t>Блок</w:t>
-      </w:r>
-      <w:r>
-        <w:rPr>
-          <w:lang w:val="ru-RU"/>
-        </w:rPr>
-        <w:t>)</w:t>
-      </w:r>
-    </w:p>
-    <w:p>
-      <w:pPr>
-        <w:ind w:firstLine="708"/>
-        <w:rPr>
-          <w:lang w:val="ru-RU"/>
-        </w:rPr>
-      </w:pPr>
-      <w:r>
-        <w:rPr>
-          <w:b/>
-          <w:bCs/>
-          <w:lang w:val="ru-RU"/>
-        </w:rPr>
-        <w:t>Связь «Работник дежурит в блоке»</w:t>
-      </w:r>
-      <w:r>
-        <w:rPr>
-          <w:lang w:val="ru-RU"/>
-        </w:rPr>
-        <w:t xml:space="preserve"> по правилу </w:t>
-      </w:r>
-      <w:r>
-        <w:rPr>
-          <w:lang w:val="ru-RU"/>
-        </w:rPr>
-        <w:t>5</w:t>
-      </w:r>
-      <w:r>
-        <w:rPr>
-          <w:lang w:val="ru-RU"/>
-        </w:rPr>
-        <w:t xml:space="preserve"> формирует </w:t>
-      </w:r>
-      <w:r>
-        <w:rPr>
-          <w:lang w:val="ru-RU"/>
-        </w:rPr>
-        <w:t>3</w:t>
-      </w:r>
-      <w:r>
-        <w:rPr>
-          <w:lang w:val="ru-RU"/>
-        </w:rPr>
-        <w:t xml:space="preserve"> отношения:</w:t>
-      </w:r>
-    </w:p>
-    <w:p>
-      <w:pPr>
-        <w:ind w:firstLine="708"/>
-        <w:rPr>
-          <w:lang w:val="ru-RU"/>
-        </w:rPr>
-      </w:pPr>
-      <w:proofErr w:type="gramStart"/>
-      <w:r>
-        <w:rPr>
-          <w:lang w:val="ru-RU"/>
-        </w:rPr>
-        <w:t>Дежурство(</w:t>
-      </w:r>
-      <w:proofErr w:type="gramEnd"/>
-      <w:r>
-        <w:rPr>
-          <w:u w:val="single"/>
-          <w:lang w:val="ru-RU"/>
-        </w:rPr>
-        <w:t>Блок</w:t>
-      </w:r>
-      <w:r>
-        <w:rPr>
-          <w:lang w:val="ru-RU"/>
-        </w:rPr>
-        <w:t>, Работник)</w:t>
-      </w:r>
-    </w:p>
-    <w:p>
-      <w:pPr>
-        <w:ind w:firstLine="708"/>
-        <w:rPr>
-          <w:lang w:val="ru-RU"/>
-        </w:rPr>
-      </w:pPr>
-      <w:proofErr w:type="gramStart"/>
       <w:r>
         <w:rPr>
           <w:lang w:val="ru-RU"/>
@@ -8362,7 +8206,6 @@
         <w:lastRenderedPageBreak/>
         <w:t>Блок(</w:t>
       </w:r>
-      <w:proofErr w:type="gramEnd"/>
       <w:r>
         <w:rPr>
           <w:u w:val="single"/>
@@ -8384,14 +8227,12 @@
           <w:lang w:val="ru-RU"/>
         </w:rPr>
       </w:pPr>
-      <w:proofErr w:type="gramStart"/>
       <w:r>
         <w:rPr>
           <w:lang w:val="ru-RU"/>
         </w:rPr>
         <w:t>Работник(</w:t>
       </w:r>
-      <w:proofErr w:type="gramEnd"/>
       <w:r>
         <w:rPr>
           <w:u w:val="single"/>
@@ -8451,14 +8292,12 @@
           <w:lang w:val="ru-RU"/>
         </w:rPr>
       </w:pPr>
-      <w:proofErr w:type="gramStart"/>
       <w:r>
         <w:rPr>
           <w:lang w:val="ru-RU"/>
         </w:rPr>
         <w:t>Вахта(</w:t>
       </w:r>
-      <w:proofErr w:type="gramEnd"/>
       <w:r>
         <w:rPr>
           <w:u w:val="single"/>
@@ -8485,7 +8324,6 @@
         </w:rPr>
         <w:tab/>
       </w:r>
-      <w:proofErr w:type="gramStart"/>
       <w:r>
         <w:rPr>
           <w:lang w:val="ru-RU" w:eastAsia="ru-RU"/>
@@ -8498,7 +8336,6 @@
         </w:rPr>
         <w:t>(</w:t>
       </w:r>
-      <w:proofErr w:type="gramEnd"/>
       <w:r>
         <w:rPr>
           <w:u w:val="single"/>
@@ -8558,7 +8395,6 @@
           <w:lang w:val="ru-RU"/>
         </w:rPr>
       </w:pPr>
-      <w:proofErr w:type="gramStart"/>
       <w:r>
         <w:rPr>
           <w:lang w:val="ru-RU"/>
@@ -8571,7 +8407,6 @@
         </w:rPr>
         <w:t>(</w:t>
       </w:r>
-      <w:proofErr w:type="gramEnd"/>
       <w:r>
         <w:rPr>
           <w:u w:val="single"/>
@@ -8610,7 +8445,6 @@
         </w:rPr>
         <w:tab/>
       </w:r>
-      <w:proofErr w:type="gramStart"/>
       <w:r>
         <w:rPr>
           <w:lang w:val="ru-RU" w:eastAsia="ru-RU"/>
@@ -8623,7 +8457,6 @@
         </w:rPr>
         <w:t>(</w:t>
       </w:r>
-      <w:proofErr w:type="gramEnd"/>
       <w:r>
         <w:rPr>
           <w:u w:val="single"/>
@@ -8683,14 +8516,12 @@
           <w:lang w:val="ru-RU"/>
         </w:rPr>
       </w:pPr>
-      <w:proofErr w:type="gramStart"/>
       <w:r>
         <w:rPr>
           <w:lang w:val="ru-RU"/>
         </w:rPr>
         <w:t>Вахта(</w:t>
       </w:r>
-      <w:proofErr w:type="gramEnd"/>
       <w:r>
         <w:rPr>
           <w:u w:val="single"/>
@@ -8710,66 +8541,41 @@
         </w:rPr>
         <w:t>Работник ,</w:t>
       </w:r>
-      <w:proofErr w:type="spellStart"/>
-      <w:r>
-        <w:rPr>
-          <w:lang w:val="ru-RU"/>
+      <w:r>
+        <w:rPr>
+          <w:lang w:val="ru-RU"/>
+        </w:rPr>
+        <w:t>ТипВахты)</w:t>
+      </w:r>
+    </w:p>
+    <w:p>
+      <w:pPr>
+        <w:rPr>
+          <w:lang w:val="ru-RU" w:eastAsia="ru-RU"/>
+        </w:rPr>
+      </w:pPr>
+      <w:r>
+        <w:rPr>
+          <w:lang w:val="ru-RU" w:eastAsia="ru-RU"/>
+        </w:rPr>
+        <w:tab/>
+        <w:t>ТипВахты(</w:t>
+      </w:r>
+      <w:r>
+        <w:rPr>
+          <w:lang w:val="ru-RU" w:eastAsia="ru-RU"/>
         </w:rPr>
         <w:t>ТипВахты</w:t>
       </w:r>
-      <w:proofErr w:type="spellEnd"/>
-      <w:r>
-        <w:rPr>
-          <w:lang w:val="ru-RU"/>
+      <w:r>
+        <w:rPr>
+          <w:lang w:val="ru-RU" w:eastAsia="ru-RU"/>
         </w:rPr>
         <w:t>)</w:t>
       </w:r>
     </w:p>
     <w:p>
       <w:pPr>
-        <w:rPr>
-          <w:lang w:val="ru-RU" w:eastAsia="ru-RU"/>
-        </w:rPr>
-      </w:pPr>
-      <w:r>
-        <w:rPr>
-          <w:lang w:val="ru-RU" w:eastAsia="ru-RU"/>
-        </w:rPr>
-        <w:tab/>
-      </w:r>
-      <w:proofErr w:type="spellStart"/>
-      <w:proofErr w:type="gramStart"/>
-      <w:r>
-        <w:rPr>
-          <w:lang w:val="ru-RU" w:eastAsia="ru-RU"/>
-        </w:rPr>
-        <w:t>ТипВахты</w:t>
-      </w:r>
-      <w:proofErr w:type="spellEnd"/>
-      <w:r>
-        <w:rPr>
-          <w:lang w:val="ru-RU" w:eastAsia="ru-RU"/>
-        </w:rPr>
-        <w:t>(</w:t>
-      </w:r>
-      <w:proofErr w:type="spellStart"/>
-      <w:proofErr w:type="gramEnd"/>
-      <w:r>
-        <w:rPr>
-          <w:lang w:val="ru-RU" w:eastAsia="ru-RU"/>
-        </w:rPr>
-        <w:t>ТипВахты</w:t>
-      </w:r>
-      <w:proofErr w:type="spellEnd"/>
-      <w:r>
-        <w:rPr>
-          <w:lang w:val="ru-RU" w:eastAsia="ru-RU"/>
-        </w:rPr>
-        <w:t>)</w:t>
-      </w:r>
-    </w:p>
-    <w:p>
-      <w:pPr>
         <w:ind w:firstLine="708"/>
         <w:rPr>
           <w:lang w:val="ru-RU" w:eastAsia="ru-RU"/>
@@ -8799,6 +8605,7 @@
       </w:pPr>
       <w:r>
         <w:rPr>
+          <w:noProof/>
           <w:lang w:val="ru-RU"/>
         </w:rPr>
         <w:drawing>
@@ -9009,23 +8816,7 @@
           <w:bCs/>
           <w:lang w:val="ru-RU"/>
         </w:rPr>
-        <w:t xml:space="preserve">Отношение </w:t>
-      </w:r>
-      <w:r>
-        <w:rPr>
-          <w:b/>
-          <w:bCs/>
-          <w:lang w:val="ru-RU"/>
-        </w:rPr>
-        <w:t>Проживающий</w:t>
-      </w:r>
-      <w:r>
-        <w:rPr>
-          <w:b/>
-          <w:bCs/>
-          <w:lang w:val="ru-RU"/>
-        </w:rPr>
-        <w:t xml:space="preserve"> содержит атрибуты:</w:t>
+        <w:t>Отношение Проживающий содержит атрибуты:</w:t>
       </w:r>
     </w:p>
     <w:p>
@@ -9620,25 +9411,53 @@
           <w:bCs/>
           <w:lang w:val="ru-RU"/>
         </w:rPr>
-        <w:t xml:space="preserve">Отношение </w:t>
-      </w:r>
-      <w:proofErr w:type="spellStart"/>
-      <w:r>
+        <w:t>Отношение ТипПроживающего содержит атрибуты:</w:t>
+      </w:r>
+    </w:p>
+    <w:p>
+      <w:pPr>
+        <w:ind w:left="708"/>
+        <w:rPr>
+          <w:lang w:val="ru-RU"/>
+        </w:rPr>
+      </w:pPr>
+      <w:r>
+        <w:rPr>
+          <w:lang w:val="ru-RU"/>
+        </w:rPr>
+        <w:t>– Название (место обучения + льготы)</w:t>
+      </w:r>
+    </w:p>
+    <w:p>
+      <w:pPr>
+        <w:ind w:left="708"/>
+        <w:rPr>
+          <w:lang w:val="ru-RU"/>
+        </w:rPr>
+      </w:pPr>
+      <w:r>
+        <w:rPr>
+          <w:lang w:val="ru-RU"/>
+        </w:rPr>
+        <w:t>– Тариф</w:t>
+      </w:r>
+    </w:p>
+    <w:p>
+      <w:pPr>
+        <w:ind w:left="708"/>
         <w:rPr>
           <w:b/>
           <w:bCs/>
           <w:lang w:val="ru-RU"/>
         </w:rPr>
-        <w:t>ТипПроживающего</w:t>
-      </w:r>
-      <w:proofErr w:type="spellEnd"/>
+      </w:pPr>
       <w:r>
         <w:rPr>
           <w:b/>
           <w:bCs/>
           <w:lang w:val="ru-RU"/>
         </w:rPr>
-        <w:t xml:space="preserve"> содержит атрибуты:</w:t>
+        <w:t>Отношение ТипКомнаты содержит атрибуты:</w:t>
       </w:r>
     </w:p>
     <w:p>
@@ -9652,7 +9471,7 @@
         <w:rPr>
           <w:lang w:val="ru-RU"/>
         </w:rPr>
-        <w:t>– Название (место обучения + льготы)</w:t>
+        <w:t>– Название</w:t>
       </w:r>
     </w:p>
     <w:p>
@@ -9666,7 +9485,7 @@
         <w:rPr>
           <w:lang w:val="ru-RU"/>
         </w:rPr>
-        <w:t>– Тариф</w:t>
+        <w:t>– Количество мест</w:t>
       </w:r>
     </w:p>
     <w:p>
@@ -9684,25 +9503,59 @@
           <w:bCs/>
           <w:lang w:val="ru-RU"/>
         </w:rPr>
-        <w:t xml:space="preserve">Отношение </w:t>
-      </w:r>
-      <w:proofErr w:type="spellStart"/>
-      <w:r>
+        <w:t>Отношение Должность содержит атрибуты:</w:t>
+      </w:r>
+    </w:p>
+    <w:p>
+      <w:pPr>
+        <w:ind w:left="708"/>
+        <w:rPr>
+          <w:lang w:val="ru-RU"/>
+        </w:rPr>
+      </w:pPr>
+      <w:r>
+        <w:rPr>
+          <w:lang w:val="ru-RU"/>
+        </w:rPr>
+        <w:t xml:space="preserve">– </w:t>
+      </w:r>
+      <w:r>
+        <w:rPr>
+          <w:lang w:val="ru-RU"/>
+        </w:rPr>
+        <w:t>Название</w:t>
+      </w:r>
+    </w:p>
+    <w:p>
+      <w:pPr>
+        <w:ind w:left="708"/>
+        <w:rPr>
+          <w:lang w:val="ru-RU"/>
+        </w:rPr>
+      </w:pPr>
+      <w:r>
+        <w:rPr>
+          <w:lang w:val="ru-RU"/>
+        </w:rPr>
+        <w:t>– Оклад</w:t>
+      </w:r>
+    </w:p>
+    <w:p>
+      <w:pPr>
+        <w:ind w:left="708"/>
         <w:rPr>
           <w:b/>
           <w:bCs/>
           <w:lang w:val="ru-RU"/>
         </w:rPr>
-        <w:t>ТипКомнаты</w:t>
-      </w:r>
-      <w:proofErr w:type="spellEnd"/>
+      </w:pPr>
       <w:r>
         <w:rPr>
           <w:b/>
           <w:bCs/>
           <w:lang w:val="ru-RU"/>
         </w:rPr>
-        <w:t xml:space="preserve"> содержит атрибуты:</w:t>
+        <w:t>Отношение ТипВахты содержит атрибуты:</w:t>
       </w:r>
     </w:p>
     <w:p>
@@ -9730,25 +9583,35 @@
         <w:rPr>
           <w:lang w:val="ru-RU"/>
         </w:rPr>
-        <w:t>– Количество мест</w:t>
+        <w:t>– Ставка</w:t>
+      </w:r>
+    </w:p>
+    <w:p>
+      <w:pPr>
+        <w:pStyle w:val="3"/>
+        <w:rPr>
+          <w:lang w:val="ru-RU"/>
+        </w:rPr>
+      </w:pPr>
+      <w:r>
+        <w:rPr>
+          <w:lang w:val="ru-RU"/>
+        </w:rPr>
+        <w:t>Проверка отношений на БКНФ</w:t>
       </w:r>
     </w:p>
     <w:p>
       <w:pPr>
         <w:ind w:left="708"/>
         <w:rPr>
-          <w:b/>
-          <w:bCs/>
-          <w:lang w:val="ru-RU"/>
-        </w:rPr>
-      </w:pPr>
-      <w:r>
-        <w:rPr>
-          <w:b/>
-          <w:bCs/>
-          <w:lang w:val="ru-RU"/>
-        </w:rPr>
-        <w:t>Отношение Должность содержит атрибуты:</w:t>
+          <w:lang w:val="ru-RU"/>
+        </w:rPr>
+      </w:pPr>
+      <w:r>
+        <w:rPr>
+          <w:lang w:val="ru-RU"/>
+        </w:rPr>
+        <w:t>Все отношения находятся:</w:t>
       </w:r>
     </w:p>
     <w:p>
@@ -9762,13 +9625,28 @@
         <w:rPr>
           <w:lang w:val="ru-RU"/>
         </w:rPr>
-        <w:t xml:space="preserve">– </w:t>
-      </w:r>
-      <w:r>
-        <w:rPr>
-          <w:lang w:val="ru-RU"/>
-        </w:rPr>
-        <w:t>Название</w:t>
+        <w:t>– В 1 НФ, так как все артибуты являются атомарными,</w:t>
+      </w:r>
+    </w:p>
+    <w:p>
+      <w:pPr>
+        <w:ind w:firstLine="708"/>
+        <w:rPr>
+          <w:lang w:val="ru-RU"/>
+        </w:rPr>
+      </w:pPr>
+      <w:r>
+        <w:rPr>
+          <w:lang w:val="ru-RU"/>
+        </w:rPr>
+        <w:lastRenderedPageBreak/>
+        <w:t>– Во 2НФ поскольку все неключевые элементы функционально полно зависят от первичного ключа</w:t>
+      </w:r>
+      <w:r>
+        <w:rPr>
+          <w:lang w:val="ru-RU"/>
+        </w:rPr>
+        <w:t>,</w:t>
       </w:r>
     </w:p>
     <w:p>
@@ -9782,127 +9660,13 @@
         <w:rPr>
           <w:lang w:val="ru-RU"/>
         </w:rPr>
-        <w:t>– Оклад</w:t>
-      </w:r>
-    </w:p>
-    <w:p>
-      <w:pPr>
-        <w:ind w:left="708"/>
-        <w:rPr>
-          <w:b/>
-          <w:bCs/>
-          <w:lang w:val="ru-RU"/>
-        </w:rPr>
-      </w:pPr>
-      <w:r>
-        <w:rPr>
-          <w:b/>
-          <w:bCs/>
-          <w:lang w:val="ru-RU"/>
-        </w:rPr>
-        <w:t xml:space="preserve">Отношение </w:t>
-      </w:r>
-      <w:proofErr w:type="spellStart"/>
-      <w:r>
-        <w:rPr>
-          <w:b/>
-          <w:bCs/>
-          <w:lang w:val="ru-RU"/>
-        </w:rPr>
-        <w:t>ТипВахты</w:t>
-      </w:r>
-      <w:proofErr w:type="spellEnd"/>
-      <w:r>
-        <w:rPr>
-          <w:b/>
-          <w:bCs/>
-          <w:lang w:val="ru-RU"/>
-        </w:rPr>
-        <w:t xml:space="preserve"> содержит атрибуты:</w:t>
-      </w:r>
-    </w:p>
-    <w:p>
-      <w:pPr>
-        <w:ind w:left="708"/>
-        <w:rPr>
-          <w:lang w:val="ru-RU"/>
-        </w:rPr>
-      </w:pPr>
-      <w:r>
-        <w:rPr>
-          <w:lang w:val="ru-RU"/>
-        </w:rPr>
-        <w:t>– Название</w:t>
-      </w:r>
-    </w:p>
-    <w:p>
-      <w:pPr>
-        <w:ind w:left="708"/>
-        <w:rPr>
-          <w:lang w:val="ru-RU"/>
-        </w:rPr>
-      </w:pPr>
-      <w:r>
-        <w:rPr>
-          <w:lang w:val="ru-RU"/>
-        </w:rPr>
-        <w:t>– Ставка</w:t>
-      </w:r>
-    </w:p>
-    <w:p>
-      <w:pPr>
-        <w:pStyle w:val="3"/>
-        <w:rPr>
-          <w:lang w:val="ru-RU"/>
-        </w:rPr>
-      </w:pPr>
-      <w:r>
-        <w:rPr>
-          <w:lang w:val="ru-RU"/>
-        </w:rPr>
-        <w:t>Проверка отношений на БКНФ</w:t>
-      </w:r>
-    </w:p>
-    <w:p>
-      <w:pPr>
-        <w:ind w:left="708"/>
-        <w:rPr>
-          <w:lang w:val="ru-RU"/>
-        </w:rPr>
-      </w:pPr>
-      <w:r>
-        <w:rPr>
-          <w:lang w:val="ru-RU"/>
-        </w:rPr>
-        <w:t>Все отношения находятся:</w:t>
-      </w:r>
-    </w:p>
-    <w:p>
-      <w:pPr>
-        <w:ind w:left="708"/>
-        <w:rPr>
-          <w:lang w:val="ru-RU"/>
-        </w:rPr>
-      </w:pPr>
-      <w:r>
-        <w:rPr>
-          <w:lang w:val="ru-RU"/>
-        </w:rPr>
-        <w:t xml:space="preserve">– В 1 НФ, так как все </w:t>
-      </w:r>
-      <w:proofErr w:type="spellStart"/>
-      <w:r>
-        <w:rPr>
-          <w:lang w:val="ru-RU"/>
-        </w:rPr>
-        <w:t>артибуты</w:t>
-      </w:r>
-      <w:proofErr w:type="spellEnd"/>
-      <w:r>
-        <w:rPr>
-          <w:lang w:val="ru-RU"/>
-        </w:rPr>
-        <w:t xml:space="preserve"> являются атомарными,</w:t>
+        <w:t>– В 3НФ так как в нем нет транзитивных зависимостей</w:t>
+      </w:r>
+      <w:r>
+        <w:rPr>
+          <w:lang w:val="ru-RU"/>
+        </w:rPr>
+        <w:t>,</w:t>
       </w:r>
     </w:p>
     <w:p>
@@ -9916,76 +9680,7 @@
         <w:rPr>
           <w:lang w:val="ru-RU"/>
         </w:rPr>
-        <w:lastRenderedPageBreak/>
-        <w:t xml:space="preserve">– Во 2НФ поскольку все </w:t>
-      </w:r>
-      <w:proofErr w:type="spellStart"/>
-      <w:r>
-        <w:rPr>
-          <w:lang w:val="ru-RU"/>
-        </w:rPr>
-        <w:t>неключевые</w:t>
-      </w:r>
-      <w:proofErr w:type="spellEnd"/>
-      <w:r>
-        <w:rPr>
-          <w:lang w:val="ru-RU"/>
-        </w:rPr>
-        <w:t xml:space="preserve"> элементы функционально полно зависят от первичного ключа</w:t>
-      </w:r>
-      <w:r>
-        <w:rPr>
-          <w:lang w:val="ru-RU"/>
-        </w:rPr>
-        <w:t>,</w:t>
-      </w:r>
-    </w:p>
-    <w:p>
-      <w:pPr>
-        <w:ind w:left="708"/>
-        <w:rPr>
-          <w:lang w:val="ru-RU"/>
-        </w:rPr>
-      </w:pPr>
-      <w:r>
-        <w:rPr>
-          <w:lang w:val="ru-RU"/>
-        </w:rPr>
-        <w:t>– В 3НФ так как в нем нет транзитивных зависимостей</w:t>
-      </w:r>
-      <w:r>
-        <w:rPr>
-          <w:lang w:val="ru-RU"/>
-        </w:rPr>
-        <w:t>,</w:t>
-      </w:r>
-    </w:p>
-    <w:p>
-      <w:pPr>
-        <w:ind w:firstLine="708"/>
-        <w:rPr>
-          <w:lang w:val="ru-RU"/>
-        </w:rPr>
-      </w:pPr>
-      <w:r>
-        <w:rPr>
-          <w:lang w:val="ru-RU"/>
-        </w:rPr>
-        <w:t xml:space="preserve">– В </w:t>
-      </w:r>
-      <w:proofErr w:type="gramStart"/>
-      <w:r>
-        <w:rPr>
-          <w:lang w:val="ru-RU"/>
-        </w:rPr>
-        <w:t>БКНФ потому что</w:t>
-      </w:r>
-      <w:proofErr w:type="gramEnd"/>
-      <w:r>
-        <w:rPr>
-          <w:lang w:val="ru-RU"/>
-        </w:rPr>
-        <w:t xml:space="preserve"> детерминант функциональных зависимостей является единственным потенциальным ключом (первичным)</w:t>
+        <w:t>– В БКНФ потому что детерминант функциональных зависимостей является единственным потенциальным ключом (первичным)</w:t>
       </w:r>
       <w:r>
         <w:rPr>
@@ -10021,6 +9716,7 @@
       </w:pPr>
       <w:r>
         <w:rPr>
+          <w:noProof/>
           <w:lang w:val="ru-RU"/>
         </w:rPr>
         <w:drawing>
@@ -10067,13 +9763,8 @@
           <w:lang w:val="ru-RU"/>
         </w:rPr>
       </w:pPr>
-      <w:proofErr w:type="spellStart"/>
-      <w:r>
-        <w:t>Рисунок</w:t>
-      </w:r>
-      <w:proofErr w:type="spellEnd"/>
-      <w:r>
-        <w:t xml:space="preserve"> </w:t>
+      <w:r>
+        <w:t xml:space="preserve">Рисунок </w:t>
       </w:r>
       <w:r>
         <w:fldChar w:fldCharType="begin"/>
@@ -10107,6 +9798,7 @@
       </w:pPr>
       <w:r>
         <w:rPr>
+          <w:noProof/>
           <w:lang w:val="ru-RU"/>
         </w:rPr>
         <w:drawing>
@@ -10153,13 +9845,8 @@
           <w:lang w:val="ru-RU"/>
         </w:rPr>
       </w:pPr>
-      <w:proofErr w:type="spellStart"/>
-      <w:r>
-        <w:t>Рисунок</w:t>
-      </w:r>
-      <w:proofErr w:type="spellEnd"/>
-      <w:r>
-        <w:t xml:space="preserve"> </w:t>
+      <w:r>
+        <w:t xml:space="preserve">Рисунок </w:t>
       </w:r>
       <w:r>
         <w:fldChar w:fldCharType="begin"/>
@@ -10183,13 +9870,7 @@
         <w:rPr>
           <w:lang w:val="ru-RU"/>
         </w:rPr>
-        <w:t xml:space="preserve"> – зависимости отношения</w:t>
-      </w:r>
-      <w:r>
-        <w:rPr>
-          <w:lang w:val="ru-RU"/>
-        </w:rPr>
-        <w:t xml:space="preserve"> Комната</w:t>
+        <w:t xml:space="preserve"> – зависимости отношения Комната</w:t>
       </w:r>
     </w:p>
     <w:p>
@@ -10199,6 +9880,7 @@
       </w:pPr>
       <w:r>
         <w:rPr>
+          <w:noProof/>
           <w:lang w:val="ru-RU"/>
         </w:rPr>
         <w:drawing>
@@ -10245,13 +9927,8 @@
           <w:lang w:val="ru-RU"/>
         </w:rPr>
       </w:pPr>
-      <w:proofErr w:type="spellStart"/>
-      <w:r>
-        <w:t>Рисунок</w:t>
-      </w:r>
-      <w:proofErr w:type="spellEnd"/>
-      <w:r>
-        <w:t xml:space="preserve"> </w:t>
+      <w:r>
+        <w:t xml:space="preserve">Рисунок </w:t>
       </w:r>
       <w:r>
         <w:fldChar w:fldCharType="begin"/>
@@ -10275,13 +9952,7 @@
         <w:rPr>
           <w:lang w:val="ru-RU"/>
         </w:rPr>
-        <w:t xml:space="preserve"> – зависимости отношения</w:t>
-      </w:r>
-      <w:r>
-        <w:rPr>
-          <w:lang w:val="ru-RU"/>
-        </w:rPr>
-        <w:t xml:space="preserve"> Блок</w:t>
+        <w:t xml:space="preserve"> – зависимости отношения Блок</w:t>
       </w:r>
     </w:p>
     <w:p>
@@ -10291,6 +9962,7 @@
       </w:pPr>
       <w:r>
         <w:rPr>
+          <w:noProof/>
           <w:lang w:val="ru-RU"/>
         </w:rPr>
         <w:lastRenderedPageBreak/>
@@ -10338,13 +10010,8 @@
           <w:lang w:val="ru-RU"/>
         </w:rPr>
       </w:pPr>
-      <w:proofErr w:type="spellStart"/>
-      <w:r>
-        <w:t>Рисунок</w:t>
-      </w:r>
-      <w:proofErr w:type="spellEnd"/>
-      <w:r>
-        <w:t xml:space="preserve"> </w:t>
+      <w:r>
+        <w:t xml:space="preserve">Рисунок </w:t>
       </w:r>
       <w:r>
         <w:fldChar w:fldCharType="begin"/>
@@ -10368,13 +10035,7 @@
         <w:rPr>
           <w:lang w:val="ru-RU"/>
         </w:rPr>
-        <w:t xml:space="preserve"> – зависимости отношения</w:t>
-      </w:r>
-      <w:r>
-        <w:rPr>
-          <w:lang w:val="ru-RU"/>
-        </w:rPr>
-        <w:t xml:space="preserve"> Вахта</w:t>
+        <w:t xml:space="preserve"> – зависимости отношения Вахта</w:t>
       </w:r>
     </w:p>
     <w:p>
@@ -10384,6 +10045,7 @@
       </w:pPr>
       <w:r>
         <w:rPr>
+          <w:noProof/>
           <w:lang w:val="ru-RU"/>
         </w:rPr>
         <w:drawing>
@@ -10430,13 +10092,8 @@
           <w:lang w:val="ru-RU"/>
         </w:rPr>
       </w:pPr>
-      <w:proofErr w:type="spellStart"/>
-      <w:r>
-        <w:t>Рисунок</w:t>
-      </w:r>
-      <w:proofErr w:type="spellEnd"/>
-      <w:r>
-        <w:t xml:space="preserve"> </w:t>
+      <w:r>
+        <w:t xml:space="preserve">Рисунок </w:t>
       </w:r>
       <w:r>
         <w:fldChar w:fldCharType="begin"/>
@@ -10460,13 +10117,7 @@
         <w:rPr>
           <w:lang w:val="ru-RU"/>
         </w:rPr>
-        <w:t xml:space="preserve"> – зависимости отношения</w:t>
-      </w:r>
-      <w:r>
-        <w:rPr>
-          <w:lang w:val="ru-RU"/>
-        </w:rPr>
-        <w:t xml:space="preserve"> Работник</w:t>
+        <w:t xml:space="preserve"> – зависимости отношения Работник</w:t>
       </w:r>
     </w:p>
     <w:p>
@@ -10476,6 +10127,7 @@
       </w:pPr>
       <w:r>
         <w:rPr>
+          <w:noProof/>
           <w:lang w:val="ru-RU"/>
         </w:rPr>
         <w:drawing>
@@ -10522,13 +10174,8 @@
           <w:lang w:val="ru-RU"/>
         </w:rPr>
       </w:pPr>
-      <w:proofErr w:type="spellStart"/>
-      <w:r>
-        <w:t>Рисунок</w:t>
-      </w:r>
-      <w:proofErr w:type="spellEnd"/>
-      <w:r>
-        <w:t xml:space="preserve"> </w:t>
+      <w:r>
+        <w:t xml:space="preserve">Рисунок </w:t>
       </w:r>
       <w:r>
         <w:fldChar w:fldCharType="begin"/>
@@ -10552,13 +10199,7 @@
         <w:rPr>
           <w:lang w:val="ru-RU"/>
         </w:rPr>
-        <w:t xml:space="preserve"> – зависимости отношения</w:t>
-      </w:r>
-      <w:r>
-        <w:rPr>
-          <w:lang w:val="ru-RU"/>
-        </w:rPr>
-        <w:t xml:space="preserve"> Инвентарь</w:t>
+        <w:t xml:space="preserve"> – зависимости отношения Инвентарь</w:t>
       </w:r>
     </w:p>
     <w:p>
@@ -10568,6 +10209,7 @@
       </w:pPr>
       <w:r>
         <w:rPr>
+          <w:noProof/>
           <w:lang w:val="ru-RU"/>
         </w:rPr>
         <w:drawing>
@@ -10614,13 +10256,8 @@
           <w:lang w:val="ru-RU"/>
         </w:rPr>
       </w:pPr>
-      <w:proofErr w:type="spellStart"/>
-      <w:r>
-        <w:t>Рисунок</w:t>
-      </w:r>
-      <w:proofErr w:type="spellEnd"/>
-      <w:r>
-        <w:t xml:space="preserve"> </w:t>
+      <w:r>
+        <w:t xml:space="preserve">Рисунок </w:t>
       </w:r>
       <w:r>
         <w:fldChar w:fldCharType="begin"/>
@@ -10654,6 +10291,7 @@
       </w:pPr>
       <w:r>
         <w:rPr>
+          <w:noProof/>
           <w:lang w:val="ru-RU"/>
         </w:rPr>
         <w:lastRenderedPageBreak/>
@@ -10751,50 +10389,8 @@
         <w:rPr>
           <w:lang w:val="ru-RU"/>
         </w:rPr>
-        <w:t xml:space="preserve"> – зависимости отношени</w:t>
-      </w:r>
-      <w:r>
-        <w:rPr>
-          <w:lang w:val="ru-RU"/>
-        </w:rPr>
-        <w:t xml:space="preserve">й Дежурство, </w:t>
-      </w:r>
-      <w:proofErr w:type="spellStart"/>
-      <w:r>
-        <w:rPr>
-          <w:lang w:val="ru-RU"/>
-        </w:rPr>
-        <w:t>ТипКомнаты</w:t>
-      </w:r>
-      <w:proofErr w:type="spellEnd"/>
-      <w:r>
-        <w:rPr>
-          <w:lang w:val="ru-RU"/>
-        </w:rPr>
-        <w:t xml:space="preserve">, </w:t>
-      </w:r>
-      <w:proofErr w:type="spellStart"/>
-      <w:r>
-        <w:rPr>
-          <w:lang w:val="ru-RU"/>
-        </w:rPr>
-        <w:t>ТипПроживающего</w:t>
-      </w:r>
-      <w:proofErr w:type="spellEnd"/>
-      <w:r>
-        <w:rPr>
-          <w:lang w:val="ru-RU"/>
-        </w:rPr>
-        <w:t xml:space="preserve">, Должность и </w:t>
-      </w:r>
-      <w:proofErr w:type="spellStart"/>
-      <w:r>
-        <w:rPr>
-          <w:lang w:val="ru-RU"/>
-        </w:rPr>
-        <w:t>ТипВахты</w:t>
-      </w:r>
-      <w:proofErr w:type="spellEnd"/>
+        <w:t xml:space="preserve"> – зависимости отношений Дежурство, ТипКомнаты, ТипПроживающего, Должность и ТипВахты</w:t>
+      </w:r>
     </w:p>
     <w:p>
       <w:pPr>
@@ -10828,6 +10424,9 @@
         <w:keepNext/>
       </w:pPr>
       <w:r>
+        <w:rPr>
+          <w:noProof/>
+        </w:rPr>
         <w:drawing>
           <wp:inline distT="0" distB="0" distL="0" distR="0" wp14:anchorId="57DC0D2D" wp14:editId="3DDA714D">
             <wp:extent cx="5867400" cy="3281045"/>
@@ -10872,13 +10471,8 @@
           <w:lang w:val="ru-RU"/>
         </w:rPr>
       </w:pPr>
-      <w:proofErr w:type="spellStart"/>
-      <w:r>
-        <w:t>Рисунок</w:t>
-      </w:r>
-      <w:proofErr w:type="spellEnd"/>
-      <w:r>
-        <w:t xml:space="preserve"> </w:t>
+      <w:r>
+        <w:t xml:space="preserve">Рисунок </w:t>
       </w:r>
       <w:r>
         <w:fldChar w:fldCharType="begin"/>
@@ -10979,8 +10573,1610 @@
     </w:p>
     <w:p>
       <w:pPr>
-        <w:spacing w:line="240" w:lineRule="auto"/>
-        <w:jc w:val="left"/>
+        <w:pStyle w:val="3"/>
+        <w:rPr>
+          <w:lang w:val="ru-RU" w:eastAsia="ru-RU"/>
+        </w:rPr>
+      </w:pPr>
+      <w:r>
+        <w:rPr>
+          <w:lang w:val="ru-RU" w:eastAsia="ru-RU"/>
+        </w:rPr>
+        <w:t>Разработка правил, умолчаний и типов</w:t>
+      </w:r>
+    </w:p>
+    <w:p>
+      <w:pPr>
+        <w:ind w:left="708"/>
+        <w:rPr>
+          <w:b/>
+          <w:bCs/>
+          <w:lang w:val="ru-RU" w:eastAsia="ru-RU"/>
+        </w:rPr>
+      </w:pPr>
+      <w:r>
+        <w:rPr>
+          <w:b/>
+          <w:bCs/>
+          <w:lang w:val="ru-RU" w:eastAsia="ru-RU"/>
+        </w:rPr>
+        <w:t xml:space="preserve">Таблица </w:t>
+      </w:r>
+      <w:r>
+        <w:rPr>
+          <w:b/>
+          <w:bCs/>
+          <w:lang w:val="ru-RU" w:eastAsia="ru-RU"/>
+        </w:rPr>
+        <w:t>«</w:t>
+      </w:r>
+      <w:r>
+        <w:rPr>
+          <w:b/>
+          <w:bCs/>
+          <w:lang w:val="ru-RU" w:eastAsia="ru-RU"/>
+        </w:rPr>
+        <w:t>Проживающие</w:t>
+      </w:r>
+      <w:r>
+        <w:rPr>
+          <w:b/>
+          <w:bCs/>
+          <w:lang w:val="ru-RU" w:eastAsia="ru-RU"/>
+        </w:rPr>
+        <w:t>»</w:t>
+      </w:r>
+    </w:p>
+    <w:p>
+      <w:pPr>
+        <w:ind w:firstLine="708"/>
+        <w:rPr>
+          <w:lang w:val="ru-RU" w:eastAsia="ru-RU"/>
+        </w:rPr>
+      </w:pPr>
+      <w:r>
+        <w:rPr>
+          <w:lang w:val="ru-RU" w:eastAsia="ru-RU"/>
+        </w:rPr>
+        <w:t xml:space="preserve">Атрибут «Код» (номер паспорта) является первичным ключем, не может принимать </w:t>
+      </w:r>
+      <w:r>
+        <w:rPr>
+          <w:lang w:eastAsia="ru-RU"/>
+        </w:rPr>
+        <w:t>NULL</w:t>
+      </w:r>
+      <w:r>
+        <w:rPr>
+          <w:lang w:val="ru-RU" w:eastAsia="ru-RU"/>
+        </w:rPr>
+        <w:t xml:space="preserve"> </w:t>
+      </w:r>
+      <w:r>
+        <w:rPr>
+          <w:lang w:val="ru-RU" w:eastAsia="ru-RU"/>
+        </w:rPr>
+        <w:t>значения, значения находятся в диапазоне 1000000000 – 9999999999.</w:t>
+      </w:r>
+    </w:p>
+    <w:p>
+      <w:pPr>
+        <w:ind w:firstLine="708"/>
+        <w:rPr>
+          <w:lang w:val="ru-RU" w:eastAsia="ru-RU"/>
+        </w:rPr>
+      </w:pPr>
+      <w:r>
+        <w:rPr>
+          <w:lang w:val="ru-RU" w:eastAsia="ru-RU"/>
+        </w:rPr>
+        <w:t xml:space="preserve">Атрибут «ФИО» не может принимать </w:t>
+      </w:r>
+      <w:r>
+        <w:rPr>
+          <w:lang w:eastAsia="ru-RU"/>
+        </w:rPr>
+        <w:t>NULL</w:t>
+      </w:r>
+      <w:r>
+        <w:rPr>
+          <w:lang w:val="ru-RU" w:eastAsia="ru-RU"/>
+        </w:rPr>
+        <w:t xml:space="preserve"> </w:t>
+      </w:r>
+      <w:r>
+        <w:rPr>
+          <w:lang w:val="ru-RU" w:eastAsia="ru-RU"/>
+        </w:rPr>
+        <w:t xml:space="preserve">значения, значения должны соответствовать шаблону </w:t>
+      </w:r>
+      <w:r>
+        <w:rPr>
+          <w:lang w:val="ru-RU" w:eastAsia="ru-RU"/>
+        </w:rPr>
+        <w:t>[А-Я]% [А-Я]% [А-Я]%</w:t>
+      </w:r>
+      <w:r>
+        <w:rPr>
+          <w:lang w:val="ru-RU" w:eastAsia="ru-RU"/>
+        </w:rPr>
+        <w:t>.</w:t>
+      </w:r>
+    </w:p>
+    <w:p>
+      <w:pPr>
+        <w:ind w:firstLine="708"/>
+        <w:rPr>
+          <w:lang w:val="ru-RU"/>
+        </w:rPr>
+      </w:pPr>
+      <w:r>
+        <w:rPr>
+          <w:lang w:val="ru-RU" w:eastAsia="ru-RU"/>
+        </w:rPr>
+        <w:t xml:space="preserve">Атрибут «Телефон» не может принимать </w:t>
+      </w:r>
+      <w:r>
+        <w:rPr>
+          <w:lang w:eastAsia="ru-RU"/>
+        </w:rPr>
+        <w:t>NULL</w:t>
+      </w:r>
+      <w:r>
+        <w:rPr>
+          <w:lang w:val="ru-RU" w:eastAsia="ru-RU"/>
+        </w:rPr>
+        <w:t xml:space="preserve"> </w:t>
+      </w:r>
+      <w:r>
+        <w:rPr>
+          <w:lang w:val="ru-RU" w:eastAsia="ru-RU"/>
+        </w:rPr>
+        <w:t xml:space="preserve">значения, значения должны соответствовать шаблону </w:t>
+      </w:r>
+      <w:r>
+        <w:rPr>
+          <w:lang w:val="ru-RU"/>
+        </w:rPr>
+        <w:t>+7([0-9][0-9][0-9])[0-9][0-9][0-9]-[0-9][0-9]-[0-9][0-9]</w:t>
+      </w:r>
+      <w:r>
+        <w:rPr>
+          <w:lang w:val="ru-RU"/>
+        </w:rPr>
+        <w:t xml:space="preserve"> или 0</w:t>
+      </w:r>
+      <w:r>
+        <w:rPr>
+          <w:lang w:val="ru-RU"/>
+        </w:rPr>
+        <w:t>([0-9][0-9][0-9])[0-9][0-9][0-9]-[0-9][0-9]-[0-9][0-9]</w:t>
+      </w:r>
+      <w:r>
+        <w:rPr>
+          <w:lang w:val="ru-RU"/>
+        </w:rPr>
+        <w:t>.</w:t>
+      </w:r>
+    </w:p>
+    <w:p>
+      <w:pPr>
+        <w:ind w:firstLine="708"/>
+        <w:rPr>
+          <w:lang w:val="ru-RU"/>
+        </w:rPr>
+      </w:pPr>
+      <w:r>
+        <w:rPr>
+          <w:lang w:val="ru-RU"/>
+        </w:rPr>
+        <w:t xml:space="preserve">Атрибут </w:t>
+      </w:r>
+      <w:r>
+        <w:rPr>
+          <w:lang w:val="ru-RU"/>
+        </w:rPr>
+        <w:t>«</w:t>
+      </w:r>
+      <w:r>
+        <w:rPr>
+          <w:lang w:val="ru-RU"/>
+        </w:rPr>
+        <w:t>Пол</w:t>
+      </w:r>
+      <w:r>
+        <w:rPr>
+          <w:lang w:val="ru-RU"/>
+        </w:rPr>
+        <w:t>»</w:t>
+      </w:r>
+      <w:r>
+        <w:rPr>
+          <w:lang w:val="ru-RU"/>
+        </w:rPr>
+        <w:t xml:space="preserve"> не может принимать </w:t>
+      </w:r>
+      <w:r>
+        <w:t>NULL</w:t>
+      </w:r>
+      <w:r>
+        <w:rPr>
+          <w:lang w:val="ru-RU"/>
+        </w:rPr>
+        <w:t xml:space="preserve"> </w:t>
+      </w:r>
+      <w:r>
+        <w:rPr>
+          <w:lang w:val="ru-RU"/>
+        </w:rPr>
+        <w:t>значения, значения могут быть только «муж» или «жен».</w:t>
+      </w:r>
+    </w:p>
+    <w:p>
+      <w:pPr>
+        <w:ind w:firstLine="708"/>
+        <w:rPr>
+          <w:lang w:val="ru-RU"/>
+        </w:rPr>
+      </w:pPr>
+      <w:r>
+        <w:rPr>
+          <w:lang w:val="ru-RU"/>
+        </w:rPr>
+        <w:t xml:space="preserve">Атрибут «Дата рождения» не может принимать </w:t>
+      </w:r>
+      <w:r>
+        <w:t>NULL</w:t>
+      </w:r>
+      <w:r>
+        <w:rPr>
+          <w:lang w:val="ru-RU"/>
+        </w:rPr>
+        <w:t xml:space="preserve"> </w:t>
+      </w:r>
+      <w:r>
+        <w:rPr>
+          <w:lang w:val="ru-RU"/>
+        </w:rPr>
+        <w:t>значения.</w:t>
+      </w:r>
+    </w:p>
+    <w:p>
+      <w:pPr>
+        <w:ind w:firstLine="708"/>
+        <w:rPr>
+          <w:lang w:val="ru-RU"/>
+        </w:rPr>
+      </w:pPr>
+      <w:r>
+        <w:rPr>
+          <w:lang w:val="ru-RU"/>
+        </w:rPr>
+        <w:t xml:space="preserve">Атрибут «Тип» не может принимать </w:t>
+      </w:r>
+      <w:r>
+        <w:t>NULL</w:t>
+      </w:r>
+      <w:r>
+        <w:rPr>
+          <w:lang w:val="ru-RU"/>
+        </w:rPr>
+        <w:t xml:space="preserve"> </w:t>
+      </w:r>
+      <w:r>
+        <w:rPr>
+          <w:lang w:val="ru-RU"/>
+        </w:rPr>
+        <w:t>значения.</w:t>
+      </w:r>
+    </w:p>
+    <w:p>
+      <w:pPr>
+        <w:ind w:firstLine="708"/>
+        <w:rPr>
+          <w:lang w:val="ru-RU"/>
+        </w:rPr>
+      </w:pPr>
+      <w:r>
+        <w:rPr>
+          <w:lang w:val="ru-RU"/>
+        </w:rPr>
+        <w:t xml:space="preserve">Атрибут «Комната» не может принимать </w:t>
+      </w:r>
+      <w:r>
+        <w:t>NULL</w:t>
+      </w:r>
+      <w:r>
+        <w:rPr>
+          <w:lang w:val="ru-RU"/>
+        </w:rPr>
+        <w:t xml:space="preserve"> </w:t>
+      </w:r>
+      <w:r>
+        <w:rPr>
+          <w:lang w:val="ru-RU"/>
+        </w:rPr>
+        <w:t>значения.</w:t>
+      </w:r>
+    </w:p>
+    <w:p>
+      <w:pPr>
+        <w:ind w:firstLine="708"/>
+        <w:rPr>
+          <w:b/>
+          <w:bCs/>
+          <w:lang w:val="ru-RU"/>
+        </w:rPr>
+      </w:pPr>
+      <w:r>
+        <w:rPr>
+          <w:b/>
+          <w:bCs/>
+          <w:lang w:val="ru-RU"/>
+        </w:rPr>
+        <w:t>Таблица «Заявки»</w:t>
+      </w:r>
+    </w:p>
+    <w:p>
+      <w:pPr>
+        <w:ind w:firstLine="708"/>
+        <w:rPr>
+          <w:lang w:val="ru-RU" w:eastAsia="ru-RU"/>
+        </w:rPr>
+      </w:pPr>
+      <w:r>
+        <w:rPr>
+          <w:lang w:val="ru-RU" w:eastAsia="ru-RU"/>
+        </w:rPr>
+        <w:t>Атрибут «</w:t>
+      </w:r>
+      <w:r>
+        <w:rPr>
+          <w:lang w:val="ru-RU" w:eastAsia="ru-RU"/>
+        </w:rPr>
+        <w:t>Номер</w:t>
+      </w:r>
+      <w:r>
+        <w:rPr>
+          <w:lang w:val="ru-RU" w:eastAsia="ru-RU"/>
+        </w:rPr>
+        <w:t xml:space="preserve">» является первичным ключем, не может принимать </w:t>
+      </w:r>
+      <w:r>
+        <w:rPr>
+          <w:lang w:eastAsia="ru-RU"/>
+        </w:rPr>
+        <w:t>NULL</w:t>
+      </w:r>
+      <w:r>
+        <w:rPr>
+          <w:lang w:val="ru-RU" w:eastAsia="ru-RU"/>
+        </w:rPr>
+        <w:t xml:space="preserve"> </w:t>
+      </w:r>
+      <w:r>
+        <w:rPr>
+          <w:lang w:val="ru-RU" w:eastAsia="ru-RU"/>
+        </w:rPr>
+        <w:t>значения.</w:t>
+      </w:r>
+    </w:p>
+    <w:p>
+      <w:pPr>
+        <w:ind w:firstLine="708"/>
+        <w:rPr>
+          <w:lang w:val="ru-RU" w:eastAsia="ru-RU"/>
+        </w:rPr>
+      </w:pPr>
+      <w:r>
+        <w:rPr>
+          <w:lang w:val="ru-RU" w:eastAsia="ru-RU"/>
+        </w:rPr>
+        <w:t xml:space="preserve">Атрибут «Тема» не может принимать </w:t>
+      </w:r>
+      <w:r>
+        <w:rPr>
+          <w:lang w:eastAsia="ru-RU"/>
+        </w:rPr>
+        <w:t>NULL</w:t>
+      </w:r>
+      <w:r>
+        <w:rPr>
+          <w:lang w:val="ru-RU" w:eastAsia="ru-RU"/>
+        </w:rPr>
+        <w:t xml:space="preserve"> </w:t>
+      </w:r>
+      <w:r>
+        <w:rPr>
+          <w:lang w:val="ru-RU" w:eastAsia="ru-RU"/>
+        </w:rPr>
+        <w:t>значения, значение по умолчанию «Без темы».</w:t>
+      </w:r>
+    </w:p>
+    <w:p>
+      <w:pPr>
+        <w:ind w:firstLine="708"/>
+        <w:rPr>
+          <w:lang w:val="ru-RU" w:eastAsia="ru-RU"/>
+        </w:rPr>
+      </w:pPr>
+      <w:r>
+        <w:rPr>
+          <w:lang w:val="ru-RU" w:eastAsia="ru-RU"/>
+        </w:rPr>
+        <w:t xml:space="preserve">Атрибут Статус не может принимать </w:t>
+      </w:r>
+      <w:r>
+        <w:rPr>
+          <w:lang w:eastAsia="ru-RU"/>
+        </w:rPr>
+        <w:t>NULL</w:t>
+      </w:r>
+      <w:r>
+        <w:rPr>
+          <w:lang w:val="ru-RU" w:eastAsia="ru-RU"/>
+        </w:rPr>
+        <w:t xml:space="preserve"> </w:t>
+      </w:r>
+      <w:r>
+        <w:rPr>
+          <w:lang w:val="ru-RU" w:eastAsia="ru-RU"/>
+        </w:rPr>
+        <w:t>значения</w:t>
+      </w:r>
+      <w:r>
+        <w:rPr>
+          <w:lang w:val="ru-RU" w:eastAsia="ru-RU"/>
+        </w:rPr>
+        <w:t xml:space="preserve">, </w:t>
+      </w:r>
+      <w:r>
+        <w:rPr>
+          <w:lang w:val="ru-RU" w:eastAsia="ru-RU"/>
+        </w:rPr>
+        <w:t>список допустимых значений:</w:t>
+      </w:r>
+      <w:r>
+        <w:rPr>
+          <w:lang w:val="ru-RU"/>
+        </w:rPr>
+        <w:t xml:space="preserve"> </w:t>
+      </w:r>
+      <w:r>
+        <w:rPr>
+          <w:lang w:val="ru-RU" w:eastAsia="ru-RU"/>
+        </w:rPr>
+        <w:t>«</w:t>
+      </w:r>
+      <w:r>
+        <w:rPr>
+          <w:lang w:val="ru-RU" w:eastAsia="ru-RU"/>
+        </w:rPr>
+        <w:t>Открыта</w:t>
+      </w:r>
+      <w:r>
+        <w:rPr>
+          <w:lang w:val="ru-RU" w:eastAsia="ru-RU"/>
+        </w:rPr>
+        <w:t>», «</w:t>
+      </w:r>
+      <w:r>
+        <w:rPr>
+          <w:lang w:val="ru-RU" w:eastAsia="ru-RU"/>
+        </w:rPr>
+        <w:t>Выполняется</w:t>
+      </w:r>
+      <w:r>
+        <w:rPr>
+          <w:lang w:val="ru-RU" w:eastAsia="ru-RU"/>
+        </w:rPr>
+        <w:t>», «</w:t>
+      </w:r>
+      <w:r>
+        <w:rPr>
+          <w:lang w:val="ru-RU" w:eastAsia="ru-RU"/>
+        </w:rPr>
+        <w:t>Отклонена</w:t>
+      </w:r>
+      <w:r>
+        <w:rPr>
+          <w:lang w:val="ru-RU" w:eastAsia="ru-RU"/>
+        </w:rPr>
+        <w:t>»</w:t>
+      </w:r>
+      <w:r>
+        <w:rPr>
+          <w:lang w:val="ru-RU" w:eastAsia="ru-RU"/>
+        </w:rPr>
+        <w:t xml:space="preserve"> </w:t>
+      </w:r>
+      <w:r>
+        <w:rPr>
+          <w:lang w:val="ru-RU" w:eastAsia="ru-RU"/>
+        </w:rPr>
+        <w:t>или «</w:t>
+      </w:r>
+      <w:r>
+        <w:rPr>
+          <w:lang w:val="ru-RU" w:eastAsia="ru-RU"/>
+        </w:rPr>
+        <w:t>Выполнена</w:t>
+      </w:r>
+      <w:r>
+        <w:rPr>
+          <w:lang w:val="ru-RU" w:eastAsia="ru-RU"/>
+        </w:rPr>
+        <w:t>», значение по умолчанию «Открыта».</w:t>
+      </w:r>
+    </w:p>
+    <w:p>
+      <w:pPr>
+        <w:ind w:firstLine="708"/>
+        <w:rPr>
+          <w:lang w:val="ru-RU" w:eastAsia="ru-RU"/>
+        </w:rPr>
+      </w:pPr>
+      <w:r>
+        <w:rPr>
+          <w:lang w:val="ru-RU" w:eastAsia="ru-RU"/>
+        </w:rPr>
+        <w:t xml:space="preserve">Атрибут «ДатаСоставления» не может принимать </w:t>
+      </w:r>
+      <w:r>
+        <w:rPr>
+          <w:lang w:eastAsia="ru-RU"/>
+        </w:rPr>
+        <w:t>NULL</w:t>
+      </w:r>
+      <w:r>
+        <w:rPr>
+          <w:lang w:val="ru-RU" w:eastAsia="ru-RU"/>
+        </w:rPr>
+        <w:t xml:space="preserve"> </w:t>
+      </w:r>
+      <w:r>
+        <w:rPr>
+          <w:lang w:val="ru-RU" w:eastAsia="ru-RU"/>
+        </w:rPr>
+        <w:t>значения, по умолчанию устанавливается текущая дата и время.</w:t>
+      </w:r>
+    </w:p>
+    <w:p>
+      <w:pPr>
+        <w:ind w:firstLine="708"/>
+        <w:rPr>
+          <w:lang w:val="ru-RU" w:eastAsia="ru-RU"/>
+        </w:rPr>
+      </w:pPr>
+      <w:r>
+        <w:rPr>
+          <w:lang w:val="ru-RU" w:eastAsia="ru-RU"/>
+        </w:rPr>
+        <w:t>Атрибут Текст является необязательным.</w:t>
+      </w:r>
+    </w:p>
+    <w:p>
+      <w:pPr>
+        <w:ind w:firstLine="708"/>
+        <w:rPr>
+          <w:lang w:val="ru-RU" w:eastAsia="ru-RU"/>
+        </w:rPr>
+      </w:pPr>
+      <w:r>
+        <w:rPr>
+          <w:lang w:val="ru-RU" w:eastAsia="ru-RU"/>
+        </w:rPr>
+        <w:lastRenderedPageBreak/>
+        <w:t xml:space="preserve">Атрибут Составитель </w:t>
+      </w:r>
+      <w:r>
+        <w:rPr>
+          <w:lang w:val="ru-RU" w:eastAsia="ru-RU"/>
+        </w:rPr>
+        <w:t xml:space="preserve">не может принимать </w:t>
+      </w:r>
+      <w:r>
+        <w:rPr>
+          <w:lang w:eastAsia="ru-RU"/>
+        </w:rPr>
+        <w:t>NULL</w:t>
+      </w:r>
+      <w:r>
+        <w:rPr>
+          <w:lang w:val="ru-RU" w:eastAsia="ru-RU"/>
+        </w:rPr>
+        <w:t xml:space="preserve"> </w:t>
+      </w:r>
+      <w:r>
+        <w:rPr>
+          <w:lang w:val="ru-RU" w:eastAsia="ru-RU"/>
+        </w:rPr>
+        <w:t>значения</w:t>
+      </w:r>
+      <w:r>
+        <w:rPr>
+          <w:lang w:val="ru-RU" w:eastAsia="ru-RU"/>
+        </w:rPr>
+        <w:t>.</w:t>
+      </w:r>
+    </w:p>
+    <w:p>
+      <w:pPr>
+        <w:ind w:firstLine="708"/>
+        <w:rPr>
+          <w:b/>
+          <w:bCs/>
+          <w:lang w:val="ru-RU" w:eastAsia="ru-RU"/>
+        </w:rPr>
+      </w:pPr>
+      <w:r>
+        <w:rPr>
+          <w:b/>
+          <w:bCs/>
+          <w:lang w:val="ru-RU" w:eastAsia="ru-RU"/>
+        </w:rPr>
+        <w:t>Таблица «Вахты»</w:t>
+      </w:r>
+    </w:p>
+    <w:p>
+      <w:pPr>
+        <w:ind w:firstLine="708"/>
+        <w:rPr>
+          <w:lang w:val="ru-RU" w:eastAsia="ru-RU"/>
+        </w:rPr>
+      </w:pPr>
+      <w:r>
+        <w:rPr>
+          <w:lang w:val="ru-RU" w:eastAsia="ru-RU"/>
+        </w:rPr>
+        <w:t xml:space="preserve">Атрибут «Номер» является первичным ключем, не может принимать </w:t>
+      </w:r>
+      <w:r>
+        <w:rPr>
+          <w:lang w:eastAsia="ru-RU"/>
+        </w:rPr>
+        <w:t>NULL</w:t>
+      </w:r>
+      <w:r>
+        <w:rPr>
+          <w:lang w:val="ru-RU" w:eastAsia="ru-RU"/>
+        </w:rPr>
+        <w:t xml:space="preserve"> </w:t>
+      </w:r>
+      <w:r>
+        <w:rPr>
+          <w:lang w:val="ru-RU" w:eastAsia="ru-RU"/>
+        </w:rPr>
+        <w:t>значения.</w:t>
+      </w:r>
+    </w:p>
+    <w:p>
+      <w:pPr>
+        <w:ind w:firstLine="708"/>
+        <w:rPr>
+          <w:lang w:val="ru-RU" w:eastAsia="ru-RU"/>
+        </w:rPr>
+      </w:pPr>
+      <w:r>
+        <w:rPr>
+          <w:lang w:val="ru-RU" w:eastAsia="ru-RU"/>
+        </w:rPr>
+        <w:t xml:space="preserve">Атрибут «Тип» </w:t>
+      </w:r>
+      <w:r>
+        <w:rPr>
+          <w:lang w:val="ru-RU" w:eastAsia="ru-RU"/>
+        </w:rPr>
+        <w:t xml:space="preserve">не может принимать </w:t>
+      </w:r>
+      <w:r>
+        <w:rPr>
+          <w:lang w:eastAsia="ru-RU"/>
+        </w:rPr>
+        <w:t>NULL</w:t>
+      </w:r>
+      <w:r>
+        <w:rPr>
+          <w:lang w:val="ru-RU" w:eastAsia="ru-RU"/>
+        </w:rPr>
+        <w:t xml:space="preserve"> </w:t>
+      </w:r>
+      <w:r>
+        <w:rPr>
+          <w:lang w:val="ru-RU" w:eastAsia="ru-RU"/>
+        </w:rPr>
+        <w:t>значения.</w:t>
+      </w:r>
+    </w:p>
+    <w:p>
+      <w:pPr>
+        <w:ind w:firstLine="708"/>
+        <w:rPr>
+          <w:lang w:val="ru-RU" w:eastAsia="ru-RU"/>
+        </w:rPr>
+      </w:pPr>
+      <w:r>
+        <w:rPr>
+          <w:lang w:val="ru-RU" w:eastAsia="ru-RU"/>
+        </w:rPr>
+        <w:t>Атрибут «ДатаНачала»</w:t>
+      </w:r>
+      <w:r>
+        <w:rPr>
+          <w:lang w:val="ru-RU" w:eastAsia="ru-RU"/>
+        </w:rPr>
+        <w:t xml:space="preserve"> </w:t>
+      </w:r>
+      <w:r>
+        <w:rPr>
+          <w:lang w:val="ru-RU" w:eastAsia="ru-RU"/>
+        </w:rPr>
+        <w:t xml:space="preserve">не может принимать </w:t>
+      </w:r>
+      <w:r>
+        <w:rPr>
+          <w:lang w:eastAsia="ru-RU"/>
+        </w:rPr>
+        <w:t>NULL</w:t>
+      </w:r>
+      <w:r>
+        <w:rPr>
+          <w:lang w:val="ru-RU" w:eastAsia="ru-RU"/>
+        </w:rPr>
+        <w:t xml:space="preserve"> </w:t>
+      </w:r>
+      <w:r>
+        <w:rPr>
+          <w:lang w:val="ru-RU" w:eastAsia="ru-RU"/>
+        </w:rPr>
+        <w:t>значения, по умолчанию устанавливается текущая дата и время.</w:t>
+      </w:r>
+    </w:p>
+    <w:p>
+      <w:pPr>
+        <w:ind w:firstLine="708"/>
+        <w:rPr>
+          <w:lang w:val="ru-RU" w:eastAsia="ru-RU"/>
+        </w:rPr>
+      </w:pPr>
+      <w:r>
+        <w:rPr>
+          <w:lang w:val="ru-RU" w:eastAsia="ru-RU"/>
+        </w:rPr>
+        <w:t>Атрибут «Длительность» не</w:t>
+      </w:r>
+      <w:r>
+        <w:rPr>
+          <w:lang w:val="ru-RU" w:eastAsia="ru-RU"/>
+        </w:rPr>
+        <w:t xml:space="preserve"> </w:t>
+      </w:r>
+      <w:r>
+        <w:rPr>
+          <w:lang w:val="ru-RU" w:eastAsia="ru-RU"/>
+        </w:rPr>
+        <w:t xml:space="preserve">может принимать </w:t>
+      </w:r>
+      <w:r>
+        <w:rPr>
+          <w:lang w:eastAsia="ru-RU"/>
+        </w:rPr>
+        <w:t>NULL</w:t>
+      </w:r>
+      <w:r>
+        <w:rPr>
+          <w:lang w:val="ru-RU" w:eastAsia="ru-RU"/>
+        </w:rPr>
+        <w:t xml:space="preserve"> </w:t>
+      </w:r>
+      <w:r>
+        <w:rPr>
+          <w:lang w:val="ru-RU" w:eastAsia="ru-RU"/>
+        </w:rPr>
+        <w:t>значения</w:t>
+      </w:r>
+      <w:r>
+        <w:rPr>
+          <w:lang w:val="ru-RU" w:eastAsia="ru-RU"/>
+        </w:rPr>
+        <w:t xml:space="preserve"> и значения меньше нуля.</w:t>
+      </w:r>
+    </w:p>
+    <w:p>
+      <w:pPr>
+        <w:ind w:firstLine="708"/>
+        <w:rPr>
+          <w:lang w:val="ru-RU" w:eastAsia="ru-RU"/>
+        </w:rPr>
+      </w:pPr>
+      <w:r>
+        <w:rPr>
+          <w:lang w:val="ru-RU" w:eastAsia="ru-RU"/>
+        </w:rPr>
+        <w:t xml:space="preserve">Атрибут «Вахтер» не может принимать </w:t>
+      </w:r>
+      <w:r>
+        <w:rPr>
+          <w:lang w:eastAsia="ru-RU"/>
+        </w:rPr>
+        <w:t>NULL</w:t>
+      </w:r>
+      <w:r>
+        <w:rPr>
+          <w:lang w:val="ru-RU" w:eastAsia="ru-RU"/>
+        </w:rPr>
+        <w:t xml:space="preserve"> </w:t>
+      </w:r>
+      <w:r>
+        <w:rPr>
+          <w:lang w:val="ru-RU" w:eastAsia="ru-RU"/>
+        </w:rPr>
+        <w:t>значения.</w:t>
+      </w:r>
+    </w:p>
+    <w:p>
+      <w:pPr>
+        <w:ind w:firstLine="708"/>
+        <w:rPr>
+          <w:b/>
+          <w:bCs/>
+          <w:lang w:val="ru-RU" w:eastAsia="ru-RU"/>
+        </w:rPr>
+      </w:pPr>
+      <w:r>
+        <w:rPr>
+          <w:b/>
+          <w:bCs/>
+          <w:lang w:val="ru-RU" w:eastAsia="ru-RU"/>
+        </w:rPr>
+        <w:t>Таблица «Инвентарь»</w:t>
+      </w:r>
+    </w:p>
+    <w:p>
+      <w:pPr>
+        <w:ind w:firstLine="708"/>
+        <w:rPr>
+          <w:lang w:val="ru-RU" w:eastAsia="ru-RU"/>
+        </w:rPr>
+      </w:pPr>
+      <w:r>
+        <w:rPr>
+          <w:lang w:val="ru-RU" w:eastAsia="ru-RU"/>
+        </w:rPr>
+        <w:t>Атрибут «</w:t>
+      </w:r>
+      <w:r>
+        <w:rPr>
+          <w:lang w:val="ru-RU" w:eastAsia="ru-RU"/>
+        </w:rPr>
+        <w:t>Код</w:t>
+      </w:r>
+      <w:r>
+        <w:rPr>
+          <w:lang w:val="ru-RU" w:eastAsia="ru-RU"/>
+        </w:rPr>
+        <w:t xml:space="preserve">» является первичным ключем, не может принимать </w:t>
+      </w:r>
+      <w:r>
+        <w:rPr>
+          <w:lang w:eastAsia="ru-RU"/>
+        </w:rPr>
+        <w:t>NULL</w:t>
+      </w:r>
+      <w:r>
+        <w:rPr>
+          <w:lang w:val="ru-RU" w:eastAsia="ru-RU"/>
+        </w:rPr>
+        <w:t xml:space="preserve"> </w:t>
+      </w:r>
+      <w:r>
+        <w:rPr>
+          <w:lang w:val="ru-RU" w:eastAsia="ru-RU"/>
+        </w:rPr>
+        <w:t>значения.</w:t>
+      </w:r>
+    </w:p>
+    <w:p>
+      <w:pPr>
+        <w:ind w:firstLine="708"/>
+        <w:rPr>
+          <w:lang w:val="ru-RU" w:eastAsia="ru-RU"/>
+        </w:rPr>
+      </w:pPr>
+      <w:r>
+        <w:rPr>
+          <w:lang w:val="ru-RU" w:eastAsia="ru-RU"/>
+        </w:rPr>
+        <w:t xml:space="preserve">Атрибут «Наименование» </w:t>
+      </w:r>
+      <w:r>
+        <w:rPr>
+          <w:lang w:val="ru-RU" w:eastAsia="ru-RU"/>
+        </w:rPr>
+        <w:t xml:space="preserve">не может принимать </w:t>
+      </w:r>
+      <w:r>
+        <w:rPr>
+          <w:lang w:eastAsia="ru-RU"/>
+        </w:rPr>
+        <w:t>NULL</w:t>
+      </w:r>
+      <w:r>
+        <w:rPr>
+          <w:lang w:val="ru-RU" w:eastAsia="ru-RU"/>
+        </w:rPr>
+        <w:t xml:space="preserve"> </w:t>
+      </w:r>
+      <w:r>
+        <w:rPr>
+          <w:lang w:val="ru-RU" w:eastAsia="ru-RU"/>
+        </w:rPr>
+        <w:t>значения</w:t>
+      </w:r>
+      <w:r>
+        <w:rPr>
+          <w:lang w:val="ru-RU" w:eastAsia="ru-RU"/>
+        </w:rPr>
+        <w:t>.</w:t>
+      </w:r>
+    </w:p>
+    <w:p>
+      <w:pPr>
+        <w:ind w:firstLine="708"/>
+        <w:rPr>
+          <w:lang w:val="ru-RU" w:eastAsia="ru-RU"/>
+        </w:rPr>
+      </w:pPr>
+      <w:r>
+        <w:rPr>
+          <w:lang w:val="ru-RU" w:eastAsia="ru-RU"/>
+        </w:rPr>
+        <w:t>Атрибут «Дата</w:t>
+      </w:r>
+      <w:r>
+        <w:rPr>
+          <w:lang w:val="ru-RU" w:eastAsia="ru-RU"/>
+        </w:rPr>
+        <w:t>Поставки</w:t>
+      </w:r>
+      <w:r>
+        <w:rPr>
+          <w:lang w:val="ru-RU" w:eastAsia="ru-RU"/>
+        </w:rPr>
+        <w:t>»</w:t>
+      </w:r>
+      <w:r>
+        <w:rPr>
+          <w:lang w:val="ru-RU" w:eastAsia="ru-RU"/>
+        </w:rPr>
+        <w:t xml:space="preserve"> </w:t>
+      </w:r>
+      <w:r>
+        <w:rPr>
+          <w:lang w:val="ru-RU" w:eastAsia="ru-RU"/>
+        </w:rPr>
+        <w:t xml:space="preserve">не может принимать </w:t>
+      </w:r>
+      <w:r>
+        <w:rPr>
+          <w:lang w:eastAsia="ru-RU"/>
+        </w:rPr>
+        <w:t>NULL</w:t>
+      </w:r>
+      <w:r>
+        <w:rPr>
+          <w:lang w:val="ru-RU" w:eastAsia="ru-RU"/>
+        </w:rPr>
+        <w:t xml:space="preserve"> </w:t>
+      </w:r>
+      <w:r>
+        <w:rPr>
+          <w:lang w:val="ru-RU" w:eastAsia="ru-RU"/>
+        </w:rPr>
+        <w:t>значения, по умолчанию устанавливается текущая дата и время.</w:t>
+      </w:r>
+    </w:p>
+    <w:p>
+      <w:pPr>
+        <w:ind w:firstLine="708"/>
+        <w:rPr>
+          <w:lang w:val="ru-RU" w:eastAsia="ru-RU"/>
+        </w:rPr>
+      </w:pPr>
+      <w:r>
+        <w:rPr>
+          <w:lang w:val="ru-RU" w:eastAsia="ru-RU"/>
+        </w:rPr>
+        <w:t>Атрибут «</w:t>
+      </w:r>
+      <w:r>
+        <w:rPr>
+          <w:lang w:val="ru-RU" w:eastAsia="ru-RU"/>
+        </w:rPr>
+        <w:t>Стоимость</w:t>
+      </w:r>
+      <w:r>
+        <w:rPr>
+          <w:lang w:val="ru-RU" w:eastAsia="ru-RU"/>
+        </w:rPr>
+        <w:t>»</w:t>
+      </w:r>
+      <w:r>
+        <w:rPr>
+          <w:lang w:val="ru-RU" w:eastAsia="ru-RU"/>
+        </w:rPr>
+        <w:t xml:space="preserve"> </w:t>
+      </w:r>
+      <w:r>
+        <w:rPr>
+          <w:lang w:val="ru-RU" w:eastAsia="ru-RU"/>
+        </w:rPr>
+        <w:t xml:space="preserve">не может принимать </w:t>
+      </w:r>
+      <w:r>
+        <w:rPr>
+          <w:lang w:eastAsia="ru-RU"/>
+        </w:rPr>
+        <w:t>NULL</w:t>
+      </w:r>
+      <w:r>
+        <w:rPr>
+          <w:lang w:val="ru-RU" w:eastAsia="ru-RU"/>
+        </w:rPr>
+        <w:t xml:space="preserve"> </w:t>
+      </w:r>
+      <w:r>
+        <w:rPr>
+          <w:lang w:val="ru-RU" w:eastAsia="ru-RU"/>
+        </w:rPr>
+        <w:t>значения</w:t>
+      </w:r>
+      <w:r>
+        <w:rPr>
+          <w:lang w:val="ru-RU" w:eastAsia="ru-RU"/>
+        </w:rPr>
+        <w:t xml:space="preserve"> и отрицательные значения</w:t>
+      </w:r>
+      <w:r>
+        <w:rPr>
+          <w:lang w:val="ru-RU" w:eastAsia="ru-RU"/>
+        </w:rPr>
+        <w:t>.</w:t>
+      </w:r>
+    </w:p>
+    <w:p>
+      <w:pPr>
+        <w:ind w:firstLine="708"/>
+        <w:rPr>
+          <w:lang w:val="ru-RU" w:eastAsia="ru-RU"/>
+        </w:rPr>
+      </w:pPr>
+      <w:r>
+        <w:rPr>
+          <w:lang w:val="ru-RU" w:eastAsia="ru-RU"/>
+        </w:rPr>
+        <w:t xml:space="preserve">Атрибут «Комната» </w:t>
+      </w:r>
+      <w:r>
+        <w:rPr>
+          <w:lang w:val="ru-RU" w:eastAsia="ru-RU"/>
+        </w:rPr>
+        <w:t xml:space="preserve">не может принимать </w:t>
+      </w:r>
+      <w:r>
+        <w:rPr>
+          <w:lang w:eastAsia="ru-RU"/>
+        </w:rPr>
+        <w:t>NULL</w:t>
+      </w:r>
+      <w:r>
+        <w:rPr>
+          <w:lang w:val="ru-RU" w:eastAsia="ru-RU"/>
+        </w:rPr>
+        <w:t xml:space="preserve"> </w:t>
+      </w:r>
+      <w:r>
+        <w:rPr>
+          <w:lang w:val="ru-RU" w:eastAsia="ru-RU"/>
+        </w:rPr>
+        <w:t>значения</w:t>
+      </w:r>
+      <w:r>
+        <w:rPr>
+          <w:lang w:val="ru-RU" w:eastAsia="ru-RU"/>
+        </w:rPr>
+        <w:t>.</w:t>
+      </w:r>
+    </w:p>
+    <w:p>
+      <w:pPr>
+        <w:ind w:firstLine="708"/>
+        <w:rPr>
+          <w:b/>
+          <w:bCs/>
+          <w:lang w:val="ru-RU" w:eastAsia="ru-RU"/>
+        </w:rPr>
+      </w:pPr>
+      <w:r>
+        <w:rPr>
+          <w:b/>
+          <w:bCs/>
+          <w:lang w:val="ru-RU" w:eastAsia="ru-RU"/>
+        </w:rPr>
+        <w:t>Таблица «Блок</w:t>
+      </w:r>
+      <w:r>
+        <w:rPr>
+          <w:b/>
+          <w:bCs/>
+          <w:lang w:val="ru-RU" w:eastAsia="ru-RU"/>
+        </w:rPr>
+        <w:t>и</w:t>
+      </w:r>
+      <w:r>
+        <w:rPr>
+          <w:b/>
+          <w:bCs/>
+          <w:lang w:val="ru-RU" w:eastAsia="ru-RU"/>
+        </w:rPr>
+        <w:t>»</w:t>
+      </w:r>
+    </w:p>
+    <w:p>
+      <w:pPr>
+        <w:ind w:firstLine="708"/>
+        <w:rPr>
+          <w:lang w:val="ru-RU" w:eastAsia="ru-RU"/>
+        </w:rPr>
+      </w:pPr>
+      <w:r>
+        <w:rPr>
+          <w:lang w:val="ru-RU" w:eastAsia="ru-RU"/>
+        </w:rPr>
+        <w:t xml:space="preserve">Атрибут </w:t>
+      </w:r>
+      <w:r>
+        <w:rPr>
+          <w:lang w:val="ru-RU" w:eastAsia="ru-RU"/>
+        </w:rPr>
+        <w:t>«</w:t>
+      </w:r>
+      <w:r>
+        <w:rPr>
+          <w:lang w:val="ru-RU" w:eastAsia="ru-RU"/>
+        </w:rPr>
+        <w:t>Номер</w:t>
+      </w:r>
+      <w:r>
+        <w:rPr>
+          <w:lang w:val="ru-RU" w:eastAsia="ru-RU"/>
+        </w:rPr>
+        <w:t xml:space="preserve">» является первичным ключем, не может принимать </w:t>
+      </w:r>
+      <w:r>
+        <w:rPr>
+          <w:lang w:eastAsia="ru-RU"/>
+        </w:rPr>
+        <w:t>NULL</w:t>
+      </w:r>
+      <w:r>
+        <w:rPr>
+          <w:lang w:val="ru-RU" w:eastAsia="ru-RU"/>
+        </w:rPr>
+        <w:t xml:space="preserve"> </w:t>
+      </w:r>
+      <w:r>
+        <w:rPr>
+          <w:lang w:val="ru-RU" w:eastAsia="ru-RU"/>
+        </w:rPr>
+        <w:t>значения.</w:t>
+      </w:r>
+    </w:p>
+    <w:p>
+      <w:pPr>
+        <w:ind w:firstLine="708"/>
+        <w:rPr>
+          <w:lang w:val="ru-RU" w:eastAsia="ru-RU"/>
+        </w:rPr>
+      </w:pPr>
+      <w:r>
+        <w:rPr>
+          <w:lang w:val="ru-RU" w:eastAsia="ru-RU"/>
+        </w:rPr>
+        <w:t xml:space="preserve">Атрибут «Этаж» </w:t>
+      </w:r>
+      <w:r>
+        <w:rPr>
+          <w:lang w:val="ru-RU" w:eastAsia="ru-RU"/>
+        </w:rPr>
+        <w:t xml:space="preserve">не может принимать </w:t>
+      </w:r>
+      <w:r>
+        <w:rPr>
+          <w:lang w:eastAsia="ru-RU"/>
+        </w:rPr>
+        <w:t>NULL</w:t>
+      </w:r>
+      <w:r>
+        <w:rPr>
+          <w:lang w:val="ru-RU" w:eastAsia="ru-RU"/>
+        </w:rPr>
+        <w:t xml:space="preserve"> </w:t>
+      </w:r>
+      <w:r>
+        <w:rPr>
+          <w:lang w:val="ru-RU" w:eastAsia="ru-RU"/>
+        </w:rPr>
+        <w:t>значения.</w:t>
+      </w:r>
+    </w:p>
+    <w:p>
+      <w:pPr>
+        <w:ind w:firstLine="708"/>
+        <w:rPr>
+          <w:lang w:val="ru-RU" w:eastAsia="ru-RU"/>
+        </w:rPr>
+      </w:pPr>
+      <w:r>
+        <w:rPr>
+          <w:lang w:val="ru-RU" w:eastAsia="ru-RU"/>
+        </w:rPr>
+        <w:t>Атрибут «Крыло»</w:t>
+      </w:r>
+      <w:r>
+        <w:rPr>
+          <w:lang w:val="ru-RU" w:eastAsia="ru-RU"/>
+        </w:rPr>
+        <w:t xml:space="preserve"> </w:t>
+      </w:r>
+      <w:r>
+        <w:rPr>
+          <w:lang w:val="ru-RU" w:eastAsia="ru-RU"/>
+        </w:rPr>
+        <w:t xml:space="preserve">не может принимать </w:t>
+      </w:r>
+      <w:r>
+        <w:rPr>
+          <w:lang w:eastAsia="ru-RU"/>
+        </w:rPr>
+        <w:t>NULL</w:t>
+      </w:r>
+      <w:r>
+        <w:rPr>
+          <w:lang w:val="ru-RU" w:eastAsia="ru-RU"/>
+        </w:rPr>
+        <w:t xml:space="preserve"> </w:t>
+      </w:r>
+      <w:r>
+        <w:rPr>
+          <w:lang w:val="ru-RU" w:eastAsia="ru-RU"/>
+        </w:rPr>
+        <w:t>значения.</w:t>
+      </w:r>
+    </w:p>
+    <w:p>
+      <w:pPr>
+        <w:ind w:firstLine="708"/>
+        <w:rPr>
+          <w:lang w:val="ru-RU" w:eastAsia="ru-RU"/>
+        </w:rPr>
+      </w:pPr>
+      <w:r>
+        <w:rPr>
+          <w:lang w:val="ru-RU" w:eastAsia="ru-RU"/>
+        </w:rPr>
+        <w:t>Атрибут «Тип»</w:t>
+      </w:r>
+      <w:r>
+        <w:rPr>
+          <w:lang w:val="ru-RU" w:eastAsia="ru-RU"/>
+        </w:rPr>
+        <w:t xml:space="preserve"> </w:t>
+      </w:r>
+      <w:r>
+        <w:rPr>
+          <w:lang w:val="ru-RU" w:eastAsia="ru-RU"/>
+        </w:rPr>
+        <w:t xml:space="preserve">не может принимать </w:t>
+      </w:r>
+      <w:r>
+        <w:rPr>
+          <w:lang w:eastAsia="ru-RU"/>
+        </w:rPr>
+        <w:t>NULL</w:t>
+      </w:r>
+      <w:r>
+        <w:rPr>
+          <w:lang w:val="ru-RU" w:eastAsia="ru-RU"/>
+        </w:rPr>
+        <w:t xml:space="preserve"> </w:t>
+      </w:r>
+      <w:r>
+        <w:rPr>
+          <w:lang w:val="ru-RU" w:eastAsia="ru-RU"/>
+        </w:rPr>
+        <w:t>значения</w:t>
+      </w:r>
+      <w:r>
+        <w:rPr>
+          <w:lang w:val="ru-RU" w:eastAsia="ru-RU"/>
+        </w:rPr>
+        <w:t xml:space="preserve">, </w:t>
+      </w:r>
+      <w:r>
+        <w:rPr>
+          <w:lang w:val="ru-RU" w:eastAsia="ru-RU"/>
+        </w:rPr>
+        <w:t>список допустимых значений:</w:t>
+      </w:r>
+      <w:r>
+        <w:rPr>
+          <w:lang w:val="ru-RU"/>
+        </w:rPr>
+        <w:t xml:space="preserve"> </w:t>
+      </w:r>
+      <w:r>
+        <w:rPr>
+          <w:lang w:val="ru-RU" w:eastAsia="ru-RU"/>
+        </w:rPr>
+        <w:t>«</w:t>
+      </w:r>
+      <w:r>
+        <w:rPr>
+          <w:lang w:val="ru-RU" w:eastAsia="ru-RU"/>
+        </w:rPr>
+        <w:t>Мужской</w:t>
+      </w:r>
+      <w:r>
+        <w:rPr>
+          <w:lang w:val="ru-RU" w:eastAsia="ru-RU"/>
+        </w:rPr>
+        <w:t>», «</w:t>
+      </w:r>
+      <w:r>
+        <w:rPr>
+          <w:lang w:val="ru-RU" w:eastAsia="ru-RU"/>
+        </w:rPr>
+        <w:t>Женский</w:t>
+      </w:r>
+      <w:r>
+        <w:rPr>
+          <w:lang w:val="ru-RU" w:eastAsia="ru-RU"/>
+        </w:rPr>
+        <w:t>», «</w:t>
+      </w:r>
+      <w:r>
+        <w:rPr>
+          <w:lang w:val="ru-RU" w:eastAsia="ru-RU"/>
+        </w:rPr>
+        <w:t>Общий</w:t>
+      </w:r>
+      <w:r>
+        <w:rPr>
+          <w:lang w:val="ru-RU" w:eastAsia="ru-RU"/>
+        </w:rPr>
+        <w:t>»</w:t>
+      </w:r>
+      <w:r>
+        <w:rPr>
+          <w:lang w:val="ru-RU" w:eastAsia="ru-RU"/>
+        </w:rPr>
+        <w:t xml:space="preserve"> </w:t>
+      </w:r>
+      <w:r>
+        <w:rPr>
+          <w:lang w:val="ru-RU" w:eastAsia="ru-RU"/>
+        </w:rPr>
+        <w:t>«</w:t>
+      </w:r>
+      <w:r>
+        <w:rPr>
+          <w:lang w:val="ru-RU" w:eastAsia="ru-RU"/>
+        </w:rPr>
+        <w:t>Преподавательский</w:t>
+      </w:r>
+      <w:r>
+        <w:rPr>
+          <w:lang w:val="ru-RU" w:eastAsia="ru-RU"/>
+        </w:rPr>
+        <w:t xml:space="preserve">», </w:t>
+      </w:r>
+      <w:r>
+        <w:rPr>
+          <w:lang w:val="ru-RU" w:eastAsia="ru-RU"/>
+        </w:rPr>
+        <w:t>«Семейный» или «Служебный» .</w:t>
+      </w:r>
+    </w:p>
+    <w:p>
+      <w:pPr>
+        <w:ind w:firstLine="708"/>
+        <w:rPr>
+          <w:b/>
+          <w:bCs/>
+          <w:lang w:val="ru-RU" w:eastAsia="ru-RU"/>
+        </w:rPr>
+      </w:pPr>
+      <w:r>
+        <w:rPr>
+          <w:b/>
+          <w:bCs/>
+          <w:lang w:val="ru-RU" w:eastAsia="ru-RU"/>
+        </w:rPr>
+        <w:t>Таблица «Работники»</w:t>
+      </w:r>
+    </w:p>
+    <w:p>
+      <w:pPr>
+        <w:ind w:firstLine="708"/>
+        <w:rPr>
+          <w:lang w:val="ru-RU" w:eastAsia="ru-RU"/>
+        </w:rPr>
+      </w:pPr>
+      <w:r>
+        <w:rPr>
+          <w:lang w:val="ru-RU" w:eastAsia="ru-RU"/>
+        </w:rPr>
+        <w:lastRenderedPageBreak/>
+        <w:t xml:space="preserve">Атрибут «Код» (номер паспорта) является первичным ключем, не может принимать </w:t>
+      </w:r>
+      <w:r>
+        <w:rPr>
+          <w:lang w:eastAsia="ru-RU"/>
+        </w:rPr>
+        <w:t>NULL</w:t>
+      </w:r>
+      <w:r>
+        <w:rPr>
+          <w:lang w:val="ru-RU" w:eastAsia="ru-RU"/>
+        </w:rPr>
+        <w:t xml:space="preserve"> </w:t>
+      </w:r>
+      <w:r>
+        <w:rPr>
+          <w:lang w:val="ru-RU" w:eastAsia="ru-RU"/>
+        </w:rPr>
+        <w:t>значения, значения находятся в диапазоне 1000000000 – 9999999999.</w:t>
+      </w:r>
+    </w:p>
+    <w:p>
+      <w:pPr>
+        <w:ind w:firstLine="708"/>
+        <w:rPr>
+          <w:lang w:val="ru-RU" w:eastAsia="ru-RU"/>
+        </w:rPr>
+      </w:pPr>
+      <w:r>
+        <w:rPr>
+          <w:lang w:val="ru-RU" w:eastAsia="ru-RU"/>
+        </w:rPr>
+        <w:t xml:space="preserve">Атрибут «ФИО» не может принимать </w:t>
+      </w:r>
+      <w:r>
+        <w:rPr>
+          <w:lang w:eastAsia="ru-RU"/>
+        </w:rPr>
+        <w:t>NULL</w:t>
+      </w:r>
+      <w:r>
+        <w:rPr>
+          <w:lang w:val="ru-RU" w:eastAsia="ru-RU"/>
+        </w:rPr>
+        <w:t xml:space="preserve"> </w:t>
+      </w:r>
+      <w:r>
+        <w:rPr>
+          <w:lang w:val="ru-RU" w:eastAsia="ru-RU"/>
+        </w:rPr>
+        <w:t xml:space="preserve">значения, значения должны соответствовать шаблону </w:t>
+      </w:r>
+      <w:r>
+        <w:rPr>
+          <w:lang w:val="ru-RU" w:eastAsia="ru-RU"/>
+        </w:rPr>
+        <w:t>[А-Я]% [А-Я]% [А-Я]%</w:t>
+      </w:r>
+      <w:r>
+        <w:rPr>
+          <w:lang w:val="ru-RU" w:eastAsia="ru-RU"/>
+        </w:rPr>
+        <w:t>.</w:t>
+      </w:r>
+    </w:p>
+    <w:p>
+      <w:pPr>
+        <w:ind w:firstLine="708"/>
+        <w:rPr>
+          <w:lang w:val="ru-RU"/>
+        </w:rPr>
+      </w:pPr>
+      <w:r>
+        <w:rPr>
+          <w:lang w:val="ru-RU" w:eastAsia="ru-RU"/>
+        </w:rPr>
+        <w:t xml:space="preserve">Атрибут «Телефон» не может принимать </w:t>
+      </w:r>
+      <w:r>
+        <w:rPr>
+          <w:lang w:eastAsia="ru-RU"/>
+        </w:rPr>
+        <w:t>NULL</w:t>
+      </w:r>
+      <w:r>
+        <w:rPr>
+          <w:lang w:val="ru-RU" w:eastAsia="ru-RU"/>
+        </w:rPr>
+        <w:t xml:space="preserve"> </w:t>
+      </w:r>
+      <w:r>
+        <w:rPr>
+          <w:lang w:val="ru-RU" w:eastAsia="ru-RU"/>
+        </w:rPr>
+        <w:t xml:space="preserve">значения, значения должны соответствовать шаблону </w:t>
+      </w:r>
+      <w:r>
+        <w:rPr>
+          <w:lang w:val="ru-RU"/>
+        </w:rPr>
+        <w:t>+7([0-9][0-9][0-9])[0-9][0-9][0-9]-[0-9][0-9]-[0-9][0-9] или 0([0-9][0-9][0-9])[0-9][0-9][0-9]-[0-9][0-9]-[0-9][0-9]</w:t>
+      </w:r>
+      <w:r>
+        <w:rPr>
+          <w:lang w:val="ru-RU"/>
+        </w:rPr>
+        <w:t>.</w:t>
+      </w:r>
+    </w:p>
+    <w:p>
+      <w:pPr>
+        <w:ind w:firstLine="708"/>
+        <w:rPr>
+          <w:lang w:val="ru-RU"/>
+        </w:rPr>
+      </w:pPr>
+      <w:r>
+        <w:rPr>
+          <w:lang w:val="ru-RU"/>
+        </w:rPr>
+        <w:t xml:space="preserve">Атрибут </w:t>
+      </w:r>
+      <w:r>
+        <w:rPr>
+          <w:lang w:val="ru-RU"/>
+        </w:rPr>
+        <w:t>«Должность»</w:t>
+      </w:r>
+      <w:r>
+        <w:rPr>
+          <w:lang w:val="ru-RU"/>
+        </w:rPr>
+        <w:t xml:space="preserve"> не может принимать </w:t>
+      </w:r>
+      <w:r>
+        <w:t>NULL</w:t>
+      </w:r>
+      <w:r>
+        <w:rPr>
+          <w:lang w:val="ru-RU"/>
+        </w:rPr>
+        <w:t xml:space="preserve"> </w:t>
+      </w:r>
+      <w:r>
+        <w:rPr>
+          <w:lang w:val="ru-RU"/>
+        </w:rPr>
+        <w:t>значения</w:t>
+      </w:r>
+      <w:r>
+        <w:rPr>
+          <w:lang w:val="ru-RU"/>
+        </w:rPr>
+        <w:t>.</w:t>
+      </w:r>
+    </w:p>
+    <w:p>
+      <w:pPr>
+        <w:ind w:firstLine="708"/>
         <w:rPr>
           <w:lang w:val="ru-RU" w:eastAsia="ru-RU"/>
         </w:rPr>
@@ -11138,9 +12334,9 @@
         </w:numPr>
         <w:ind w:left="709"/>
       </w:pPr>
-      <w:bookmarkStart w:id="23" w:name="_Toc167319434"/>
-      <w:bookmarkStart w:id="24" w:name="_ПРИЛОЖЕНИЕ_А:_сценарий"/>
-      <w:bookmarkEnd w:id="24"/>
+      <w:bookmarkStart w:id="23" w:name="_ПРИЛОЖЕНИЕ_А:_сценарий"/>
+      <w:bookmarkStart w:id="24" w:name="_Toc167319434"/>
+      <w:bookmarkEnd w:id="23"/>
       <w:r>
         <w:lastRenderedPageBreak/>
         <w:t xml:space="preserve">ПРИЛОЖЕНИЕ А: </w:t>
@@ -11151,7 +12347,7 @@
       <w:r>
         <w:t xml:space="preserve"> создания объектов БД</w:t>
       </w:r>
-      <w:bookmarkEnd w:id="23"/>
+      <w:bookmarkEnd w:id="24"/>
     </w:p>
     <w:p>
       <w:pPr>
@@ -11217,15 +12413,7 @@
       <w:bookmarkStart w:id="26" w:name="_Toc167319436"/>
       <w:r>
         <w:lastRenderedPageBreak/>
-        <w:t xml:space="preserve">ПРИЛОЖЕНИЕ </w:t>
-      </w:r>
-      <w:proofErr w:type="gramStart"/>
-      <w:r>
-        <w:t>В:исходный</w:t>
-      </w:r>
-      <w:proofErr w:type="gramEnd"/>
-      <w:r>
-        <w:t xml:space="preserve"> код клиентского приложения</w:t>
+        <w:t>ПРИЛОЖЕНИЕ В:исходный код клиентского приложения</w:t>
       </w:r>
       <w:bookmarkEnd w:id="26"/>
     </w:p>
@@ -13826,7 +15014,6 @@
   <w:style w:type="character" w:default="1" w:styleId="a0">
     <w:name w:val="Default Paragraph Font"/>
     <w:uiPriority w:val="1"/>
-    <w:semiHidden/>
     <w:unhideWhenUsed/>
   </w:style>
   <w:style w:type="table" w:default="1" w:styleId="a1">
@@ -14365,10 +15552,6 @@
 </file>
 
 <file path=customXml/item1.xml><?xml version="1.0" encoding="utf-8"?>
-<b:Sources xmlns:b="http://schemas.openxmlformats.org/officeDocument/2006/bibliography" xmlns="http://schemas.openxmlformats.org/officeDocument/2006/bibliography" SelectedStyle="\APASixthEditionOfficeOnline.xsl" StyleName="APA" Version="6"/>
-</file>
-
-<file path=customXml/item2.xml><?xml version="1.0" encoding="utf-8"?>
 <s:customData xmlns="http://www.wps.cn/officeDocument/2013/wpsCustomData" xmlns:s="http://www.wps.cn/officeDocument/2013/wpsCustomData">
   <customSectProps>
     <customSectPr/>
@@ -14380,18 +15563,22 @@
 </s:customData>
 </file>
 
+<file path=customXml/item2.xml><?xml version="1.0" encoding="utf-8"?>
+<b:Sources xmlns:b="http://schemas.openxmlformats.org/officeDocument/2006/bibliography" xmlns="http://schemas.openxmlformats.org/officeDocument/2006/bibliography" SelectedStyle="\APASixthEditionOfficeOnline.xsl" StyleName="APA" Version="6"/>
+</file>
+
 <file path=customXml/itemProps1.xml><?xml version="1.0" encoding="utf-8"?>
+<ds:datastoreItem xmlns:ds="http://schemas.openxmlformats.org/officeDocument/2006/customXml" ds:itemID="{B1977F7D-205B-4081-913C-38D41E755F92}">
+  <ds:schemaRefs>
+    <ds:schemaRef ds:uri="http://www.wps.cn/officeDocument/2013/wpsCustomData"/>
+  </ds:schemaRefs>
+</ds:datastoreItem>
+</file>
+
+<file path=customXml/itemProps2.xml><?xml version="1.0" encoding="utf-8"?>
 <ds:datastoreItem xmlns:ds="http://schemas.openxmlformats.org/officeDocument/2006/customXml" ds:itemID="{6E604EA9-0FCD-40BD-92E0-CCFC7BD95BD4}">
   <ds:schemaRefs>
     <ds:schemaRef ds:uri="http://schemas.openxmlformats.org/officeDocument/2006/bibliography"/>
   </ds:schemaRefs>
 </ds:datastoreItem>
-</file>
-
-<file path=customXml/itemProps2.xml><?xml version="1.0" encoding="utf-8"?>
-<ds:datastoreItem xmlns:ds="http://schemas.openxmlformats.org/officeDocument/2006/customXml" ds:itemID="{B1977F7D-205B-4081-913C-38D41E755F92}">
-  <ds:schemaRefs>
-    <ds:schemaRef ds:uri="http://www.wps.cn/officeDocument/2013/wpsCustomData"/>
-  </ds:schemaRefs>
-</ds:datastoreItem>
 </file>